--- a/Episummary-tc.docx
+++ b/Episummary-tc.docx
@@ -536,7 +536,6 @@
           <w:id w:val="-301470644"/>
           <w:citation/>
         </w:sdtPr>
-        <w:sdtEndPr/>
         <w:sdtContent>
           <w:r>
             <w:rPr>
@@ -615,7 +614,6 @@
           <w:id w:val="-1371294508"/>
           <w:citation/>
         </w:sdtPr>
-        <w:sdtEndPr/>
         <w:sdtContent>
           <w:r>
             <w:rPr>
@@ -706,7 +704,6 @@
           <w:id w:val="-1411922008"/>
           <w:citation/>
         </w:sdtPr>
-        <w:sdtEndPr/>
         <w:sdtContent>
           <w:customXmlInsRangeEnd w:id="6"/>
           <w:ins w:id="7" w:author="Prathyush Sambaturu" w:date="2019-03-04T14:12:00Z">
@@ -851,7 +848,6 @@
           <w:id w:val="-856577960"/>
           <w:citation/>
         </w:sdtPr>
-        <w:sdtEndPr/>
         <w:sdtContent>
           <w:customXmlInsRangeEnd w:id="17"/>
           <w:ins w:id="18" w:author="Prathyush Sambaturu" w:date="2019-03-04T14:11:00Z">
@@ -1057,7 +1053,6 @@
           <w:id w:val="1442578805"/>
           <w:citation/>
         </w:sdtPr>
-        <w:sdtEndPr/>
         <w:sdtContent>
           <w:customXmlDelRangeEnd w:id="31"/>
           <w:del w:id="32" w:author="Prathyush Sambaturu" w:date="2019-03-04T14:11:00Z">
@@ -1197,7 +1192,6 @@
           <w:id w:val="1468942700"/>
           <w:citation/>
         </w:sdtPr>
-        <w:sdtEndPr/>
         <w:sdtContent>
           <w:customXmlDelRangeEnd w:id="37"/>
           <w:del w:id="38" w:author="Prathyush Sambaturu" w:date="2019-03-04T14:12:00Z">
@@ -1318,7 +1312,6 @@
           <w:id w:val="659512599"/>
           <w:citation/>
         </w:sdtPr>
-        <w:sdtEndPr/>
         <w:sdtContent>
           <w:r>
             <w:rPr>
@@ -1516,7 +1509,6 @@
           <w:id w:val="-1091084107"/>
           <w:citation/>
         </w:sdtPr>
-        <w:sdtEndPr/>
         <w:sdtContent>
           <w:customXmlInsRangeEnd w:id="53"/>
           <w:ins w:id="54" w:author="Prathyush Sambaturu" w:date="2019-03-04T13:53:00Z">
@@ -1633,7 +1625,6 @@
           <w:id w:val="1754014909"/>
           <w:citation/>
         </w:sdtPr>
-        <w:sdtEndPr/>
         <w:sdtContent>
           <w:customXmlInsRangeEnd w:id="62"/>
           <w:ins w:id="63" w:author="Prathyush Sambaturu" w:date="2019-03-04T13:55:00Z">
@@ -1900,7 +1891,6 @@
           <w:id w:val="-1087313319"/>
           <w:citation/>
         </w:sdtPr>
-        <w:sdtEndPr/>
         <w:sdtContent>
           <w:customXmlDelRangeEnd w:id="81"/>
           <w:del w:id="82" w:author="Prathyush Sambaturu" w:date="2019-03-04T13:59:00Z">
@@ -2108,7 +2098,6 @@
           <w:id w:val="-1595480210"/>
           <w:citation/>
         </w:sdtPr>
-        <w:sdtEndPr/>
         <w:sdtContent>
           <w:customXmlDelRangeEnd w:id="89"/>
           <w:del w:id="90" w:author="Prathyush Sambaturu" w:date="2019-03-04T13:59:00Z">
@@ -2616,7 +2605,55 @@
           <w:sz w:val="24"/>
           <w:szCs w:val="24"/>
         </w:rPr>
-        <w:t>are easy to construct from raw data, but are tedious to</w:t>
+        <w:t xml:space="preserve">are easy to construct from raw </w:t>
+      </w:r>
+      <w:del w:id="119" w:author="Prathyush Sambaturu" w:date="2019-06-11T04:19:00Z">
+        <w:r>
+          <w:rPr>
+            <w:rFonts w:ascii="Cambria" w:hAnsi="Cambria" w:cs="LMRoman10-Regular"/>
+            <w:sz w:val="24"/>
+            <w:szCs w:val="24"/>
+          </w:rPr>
+          <w:delText>data, but</w:delText>
+        </w:r>
+      </w:del>
+      <w:ins w:id="120" w:author="Prathyush Sambaturu" w:date="2019-06-11T04:19:00Z">
+        <w:r>
+          <w:rPr>
+            <w:rFonts w:ascii="Cambria" w:hAnsi="Cambria" w:cs="LMRoman10-Regular"/>
+            <w:sz w:val="24"/>
+            <w:szCs w:val="24"/>
+          </w:rPr>
+          <w:t>data</w:t>
+        </w:r>
+      </w:ins>
+      <w:ins w:id="121" w:author="Prathyush Sambaturu" w:date="2019-06-11T04:20:00Z">
+        <w:r>
+          <w:rPr>
+            <w:rFonts w:ascii="Cambria" w:hAnsi="Cambria" w:cs="LMRoman10-Regular"/>
+            <w:sz w:val="24"/>
+            <w:szCs w:val="24"/>
+          </w:rPr>
+          <w:t>,</w:t>
+        </w:r>
+      </w:ins>
+      <w:ins w:id="122" w:author="Prathyush Sambaturu" w:date="2019-06-11T04:19:00Z">
+        <w:r>
+          <w:rPr>
+            <w:rFonts w:ascii="Cambria" w:hAnsi="Cambria" w:cs="LMRoman10-Regular"/>
+            <w:sz w:val="24"/>
+            <w:szCs w:val="24"/>
+          </w:rPr>
+          <w:t xml:space="preserve"> but</w:t>
+        </w:r>
+      </w:ins>
+      <w:r>
+        <w:rPr>
+          <w:rFonts w:ascii="Cambria" w:hAnsi="Cambria" w:cs="LMRoman10-Regular"/>
+          <w:sz w:val="24"/>
+          <w:szCs w:val="24"/>
+        </w:rPr>
+        <w:t xml:space="preserve"> are tedious to</w:t>
       </w:r>
       <w:r>
         <w:rPr>
@@ -2660,7 +2697,6 @@
           <w:id w:val="820779509"/>
           <w:citation/>
         </w:sdtPr>
-        <w:sdtEndPr/>
         <w:sdtContent>
           <w:r>
             <w:rPr>
@@ -2789,7 +2825,6 @@
           <w:id w:val="154729093"/>
           <w:citation/>
         </w:sdtPr>
-        <w:sdtEndPr/>
         <w:sdtContent>
           <w:r>
             <w:rPr>
@@ -3080,7 +3115,7 @@
         <w:adjustRightInd w:val="0"/>
         <w:spacing w:after="0" w:line="240" w:lineRule="auto"/>
         <w:rPr>
-          <w:del w:id="119" w:author="Prathyush Sambaturu" w:date="2019-03-04T14:04:00Z"/>
+          <w:del w:id="123" w:author="Prathyush Sambaturu" w:date="2019-03-04T14:04:00Z"/>
           <w:rFonts w:ascii="Cambria" w:hAnsi="Cambria" w:cs="LMRoman10-Regular"/>
           <w:sz w:val="24"/>
           <w:szCs w:val="24"/>
@@ -3142,7 +3177,7 @@
         </w:rPr>
         <w:t>a stable high activity for three consecutive weeks, ending in the week of January 27, 2018:</w:t>
       </w:r>
-      <w:ins w:id="120" w:author="Prathyush Sambaturu" w:date="2019-03-04T14:04:00Z">
+      <w:ins w:id="124" w:author="Prathyush Sambaturu" w:date="2019-03-04T14:04:00Z">
         <w:r>
           <w:rPr>
             <w:rFonts w:ascii="Cambria" w:hAnsi="Cambria" w:cs="LMRoman10-Regular"/>
@@ -3160,7 +3195,7 @@
         <w:adjustRightInd w:val="0"/>
         <w:spacing w:after="0" w:line="240" w:lineRule="auto"/>
         <w:rPr>
-          <w:del w:id="121" w:author="Prathyush Sambaturu" w:date="2019-03-04T14:04:00Z"/>
+          <w:del w:id="125" w:author="Prathyush Sambaturu" w:date="2019-03-04T14:04:00Z"/>
           <w:rFonts w:ascii="Cambria" w:hAnsi="Cambria" w:cs="LMRoman10-Regular"/>
           <w:sz w:val="24"/>
           <w:szCs w:val="24"/>
@@ -3178,7 +3213,7 @@
           <w:sz w:val="24"/>
           <w:szCs w:val="24"/>
         </w:rPr>
-        <w:pPrChange w:id="122" w:author="Prathyush Sambaturu" w:date="2019-03-04T14:04:00Z">
+        <w:pPrChange w:id="126" w:author="Prathyush Sambaturu" w:date="2019-03-04T14:04:00Z">
           <w:pPr>
             <w:autoSpaceDE w:val="0"/>
             <w:autoSpaceDN w:val="0"/>
@@ -3254,7 +3289,7 @@
           <w:szCs w:val="24"/>
         </w:rPr>
       </w:pPr>
-      <w:del w:id="123" w:author="Prathyush Sambaturu" w:date="2019-03-04T14:04:00Z">
+      <w:del w:id="127" w:author="Prathyush Sambaturu" w:date="2019-03-04T14:04:00Z">
         <w:r>
           <w:rPr>
             <w:rFonts w:ascii="Cambria" w:hAnsi="Cambria" w:cs="LMRoman10-Regular"/>
@@ -3459,7 +3494,6 @@
           <w:id w:val="1618561245"/>
           <w:citation/>
         </w:sdtPr>
-        <w:sdtEndPr/>
         <w:sdtContent>
           <w:r>
             <w:rPr>
@@ -3554,7 +3588,6 @@
           <w:id w:val="846590519"/>
           <w:citation/>
         </w:sdtPr>
-        <w:sdtEndPr/>
         <w:sdtContent>
           <w:r>
             <w:rPr>
@@ -3625,7 +3658,6 @@
           <w:id w:val="1287313020"/>
           <w:citation/>
         </w:sdtPr>
-        <w:sdtEndPr/>
         <w:sdtContent>
           <w:r>
             <w:rPr>
@@ -3695,7 +3727,7 @@
         <w:adjustRightInd w:val="0"/>
         <w:spacing w:after="0" w:line="240" w:lineRule="auto"/>
         <w:rPr>
-          <w:del w:id="124" w:author="Prathyush Sambaturu" w:date="2019-03-04T14:04:00Z"/>
+          <w:del w:id="128" w:author="Prathyush Sambaturu" w:date="2019-03-04T14:04:00Z"/>
           <w:rFonts w:ascii="Cambria" w:hAnsi="Cambria" w:cs="LMRoman10-Regular"/>
           <w:sz w:val="24"/>
           <w:szCs w:val="24"/>
@@ -3709,7 +3741,7 @@
         <w:adjustRightInd w:val="0"/>
         <w:spacing w:after="0" w:line="240" w:lineRule="auto"/>
         <w:rPr>
-          <w:ins w:id="125" w:author="Prathyush Sambaturu" w:date="2019-03-04T14:04:00Z"/>
+          <w:ins w:id="129" w:author="Prathyush Sambaturu" w:date="2019-03-04T14:04:00Z"/>
           <w:rFonts w:ascii="Cambria" w:hAnsi="Cambria" w:cs="LMRoman10-Regular"/>
           <w:sz w:val="24"/>
           <w:szCs w:val="24"/>
@@ -3725,10 +3757,10 @@
         <w:spacing w:after="0" w:line="240" w:lineRule="auto"/>
         <w:jc w:val="center"/>
         <w:rPr>
-          <w:del w:id="126" w:author="Prathyush Sambaturu" w:date="2019-03-04T14:04:00Z"/>
+          <w:del w:id="130" w:author="Prathyush Sambaturu" w:date="2019-03-04T14:04:00Z"/>
         </w:rPr>
       </w:pPr>
-      <w:del w:id="127" w:author="Prathyush Sambaturu" w:date="2019-03-04T14:04:00Z">
+      <w:del w:id="131" w:author="Prathyush Sambaturu" w:date="2019-03-04T14:04:00Z">
         <w:r>
           <w:rPr>
             <w:rFonts w:ascii="Cambria" w:hAnsi="Cambria" w:cs="LMRoman10-Regular"/>
@@ -3785,12 +3817,12 @@
         <w:pStyle w:val="Caption"/>
         <w:jc w:val="center"/>
         <w:rPr>
-          <w:del w:id="128" w:author="Prathyush Sambaturu" w:date="2019-03-04T14:04:00Z"/>
+          <w:del w:id="132" w:author="Prathyush Sambaturu" w:date="2019-03-04T14:04:00Z"/>
           <w:rFonts w:ascii="Cambria" w:hAnsi="Cambria" w:cs="LMRoman10-Regular"/>
         </w:rPr>
       </w:pPr>
-      <w:bookmarkStart w:id="129" w:name="_Ref529378003"/>
-      <w:del w:id="130" w:author="Prathyush Sambaturu" w:date="2019-03-04T14:04:00Z">
+      <w:bookmarkStart w:id="133" w:name="_Ref529378003"/>
+      <w:del w:id="134" w:author="Prathyush Sambaturu" w:date="2019-03-04T14:04:00Z">
         <w:r>
           <w:rPr>
             <w:rFonts w:ascii="Cambria" w:hAnsi="Cambria"/>
@@ -3800,8 +3832,6 @@
         <w:r>
           <w:rPr>
             <w:rFonts w:ascii="Cambria" w:hAnsi="Cambria"/>
-            <w:i w:val="0"/>
-            <w:iCs w:val="0"/>
           </w:rPr>
           <w:fldChar w:fldCharType="begin"/>
         </w:r>
@@ -3814,8 +3844,6 @@
         <w:r>
           <w:rPr>
             <w:rFonts w:ascii="Cambria" w:hAnsi="Cambria"/>
-            <w:i w:val="0"/>
-            <w:iCs w:val="0"/>
           </w:rPr>
           <w:fldChar w:fldCharType="separate"/>
         </w:r>
@@ -3829,12 +3857,10 @@
         <w:r>
           <w:rPr>
             <w:rFonts w:ascii="Cambria" w:hAnsi="Cambria"/>
-            <w:i w:val="0"/>
-            <w:iCs w:val="0"/>
           </w:rPr>
           <w:fldChar w:fldCharType="end"/>
         </w:r>
-        <w:bookmarkEnd w:id="129"/>
+        <w:bookmarkEnd w:id="133"/>
         <w:r>
           <w:rPr>
             <w:rFonts w:ascii="Cambria" w:hAnsi="Cambria"/>
@@ -3870,12 +3896,12 @@
         <w:spacing w:after="0" w:line="240" w:lineRule="auto"/>
         <w:jc w:val="center"/>
         <w:rPr>
-          <w:del w:id="131" w:author="Prathyush Sambaturu" w:date="2019-03-04T14:04:00Z"/>
+          <w:del w:id="135" w:author="Prathyush Sambaturu" w:date="2019-03-04T14:04:00Z"/>
           <w:rFonts w:ascii="Cambria" w:hAnsi="Cambria" w:cs="LMRoman10-Regular"/>
           <w:sz w:val="24"/>
           <w:szCs w:val="24"/>
         </w:rPr>
-        <w:pPrChange w:id="132" w:author="Prathyush Sambaturu" w:date="2019-03-04T14:04:00Z">
+        <w:pPrChange w:id="136" w:author="Prathyush Sambaturu" w:date="2019-03-04T14:04:00Z">
           <w:pPr>
             <w:autoSpaceDE w:val="0"/>
             <w:autoSpaceDN w:val="0"/>
@@ -4117,7 +4143,6 @@
           <w:id w:val="-112520384"/>
           <w:citation/>
         </w:sdtPr>
-        <w:sdtEndPr/>
         <w:sdtContent>
           <w:r>
             <w:rPr>
@@ -4191,7 +4216,7 @@
         </w:rPr>
         <w:t>transactional dataset as an optimization and approach it via clustering and association analysis</w:t>
       </w:r>
-      <w:ins w:id="133" w:author="Prathyush Sambaturu" w:date="2019-03-04T13:29:00Z">
+      <w:ins w:id="137" w:author="Prathyush Sambaturu" w:date="2019-03-04T13:29:00Z">
         <w:r>
           <w:rPr>
             <w:rFonts w:ascii="Cambria" w:hAnsi="Cambria" w:cs="LMRoman10-Regular"/>
@@ -4212,7 +4237,7 @@
           <w:t xml:space="preserve">Some later works such as </w:t>
         </w:r>
       </w:ins>
-      <w:customXmlInsRangeStart w:id="134" w:author="Prathyush Sambaturu" w:date="2019-03-04T13:54:00Z"/>
+      <w:customXmlInsRangeStart w:id="138" w:author="Prathyush Sambaturu" w:date="2019-03-04T13:54:00Z"/>
       <w:sdt>
         <w:sdtPr>
           <w:rPr>
@@ -4223,10 +4248,9 @@
           <w:id w:val="-864364424"/>
           <w:citation/>
         </w:sdtPr>
-        <w:sdtEndPr/>
         <w:sdtContent>
-          <w:customXmlInsRangeEnd w:id="134"/>
-          <w:ins w:id="135" w:author="Prathyush Sambaturu" w:date="2019-03-04T13:54:00Z">
+          <w:customXmlInsRangeEnd w:id="138"/>
+          <w:ins w:id="139" w:author="Prathyush Sambaturu" w:date="2019-03-04T13:54:00Z">
             <w:r>
               <w:rPr>
                 <w:rFonts w:ascii="Cambria" w:hAnsi="Cambria" w:cs="LMRoman10-Regular"/>
@@ -4252,14 +4276,14 @@
             </w:rPr>
             <w:fldChar w:fldCharType="separate"/>
           </w:r>
-          <w:ins w:id="136" w:author="Prathyush Sambaturu" w:date="2019-03-04T13:54:00Z">
+          <w:ins w:id="140" w:author="Prathyush Sambaturu" w:date="2019-03-04T13:54:00Z">
             <w:r>
               <w:rPr>
                 <w:rFonts w:ascii="Cambria" w:hAnsi="Cambria" w:cs="LMRoman10-Regular"/>
                 <w:noProof/>
                 <w:sz w:val="24"/>
                 <w:szCs w:val="24"/>
-                <w:rPrChange w:id="137" w:author="Prathyush Sambaturu" w:date="2019-03-04T13:54:00Z">
+                <w:rPrChange w:id="141" w:author="Prathyush Sambaturu" w:date="2019-03-04T13:54:00Z">
                   <w:rPr>
                     <w:rFonts w:eastAsia="Times New Roman"/>
                   </w:rPr>
@@ -4276,11 +4300,11 @@
               <w:fldChar w:fldCharType="end"/>
             </w:r>
           </w:ins>
-          <w:customXmlInsRangeStart w:id="138" w:author="Prathyush Sambaturu" w:date="2019-03-04T13:54:00Z"/>
+          <w:customXmlInsRangeStart w:id="142" w:author="Prathyush Sambaturu" w:date="2019-03-04T13:54:00Z"/>
         </w:sdtContent>
       </w:sdt>
-      <w:customXmlInsRangeEnd w:id="138"/>
-      <w:ins w:id="139" w:author="Prathyush Sambaturu" w:date="2019-03-04T13:54:00Z">
+      <w:customXmlInsRangeEnd w:id="142"/>
+      <w:ins w:id="143" w:author="Prathyush Sambaturu" w:date="2019-03-04T13:54:00Z">
         <w:r>
           <w:rPr>
             <w:rFonts w:ascii="Cambria" w:hAnsi="Cambria" w:cs="LMRoman10-Regular"/>
@@ -4290,7 +4314,7 @@
           <w:t xml:space="preserve"> </w:t>
         </w:r>
       </w:ins>
-      <w:ins w:id="140" w:author="Prathyush Sambaturu" w:date="2019-03-04T13:29:00Z">
+      <w:ins w:id="144" w:author="Prathyush Sambaturu" w:date="2019-03-04T13:29:00Z">
         <w:r>
           <w:rPr>
             <w:rFonts w:ascii="Cambria" w:hAnsi="Cambria" w:cs="LMRoman10-Regular"/>
@@ -4300,7 +4324,7 @@
           <w:t>use MDL principle to find the set of patterns that compress the dataset best</w:t>
         </w:r>
       </w:ins>
-      <w:del w:id="141" w:author="Prathyush Sambaturu" w:date="2019-03-04T13:29:00Z">
+      <w:del w:id="145" w:author="Prathyush Sambaturu" w:date="2019-03-04T13:29:00Z">
         <w:r>
           <w:rPr>
             <w:rFonts w:ascii="Cambria" w:hAnsi="Cambria" w:cs="LMRoman10-Regular"/>
@@ -4326,7 +4350,7 @@
           <w:delText xml:space="preserve">Some later works use MDL </w:delText>
         </w:r>
       </w:del>
-      <w:customXmlDelRangeStart w:id="142" w:author="Prathyush Sambaturu" w:date="2019-03-04T13:28:00Z"/>
+      <w:customXmlDelRangeStart w:id="146" w:author="Prathyush Sambaturu" w:date="2019-03-04T13:28:00Z"/>
       <w:sdt>
         <w:sdtPr>
           <w:rPr>
@@ -4337,10 +4361,9 @@
           <w:id w:val="-1665007755"/>
           <w:citation/>
         </w:sdtPr>
-        <w:sdtEndPr/>
         <w:sdtContent>
-          <w:customXmlDelRangeEnd w:id="142"/>
-          <w:del w:id="143" w:author="Prathyush Sambaturu" w:date="2019-03-04T13:28:00Z">
+          <w:customXmlDelRangeEnd w:id="146"/>
+          <w:del w:id="147" w:author="Prathyush Sambaturu" w:date="2019-03-04T13:28:00Z">
             <w:r>
               <w:rPr>
                 <w:rFonts w:ascii="Cambria" w:hAnsi="Cambria" w:cs="LMRoman10-Regular"/>
@@ -4383,11 +4406,11 @@
               <w:fldChar w:fldCharType="end"/>
             </w:r>
           </w:del>
-          <w:customXmlDelRangeStart w:id="144" w:author="Prathyush Sambaturu" w:date="2019-03-04T13:28:00Z"/>
+          <w:customXmlDelRangeStart w:id="148" w:author="Prathyush Sambaturu" w:date="2019-03-04T13:28:00Z"/>
         </w:sdtContent>
       </w:sdt>
-      <w:customXmlDelRangeEnd w:id="144"/>
-      <w:del w:id="145" w:author="Prathyush Sambaturu" w:date="2019-03-04T13:28:00Z">
+      <w:customXmlDelRangeEnd w:id="148"/>
+      <w:del w:id="149" w:author="Prathyush Sambaturu" w:date="2019-03-04T13:28:00Z">
         <w:r>
           <w:rPr>
             <w:rFonts w:ascii="Cambria" w:hAnsi="Cambria" w:cs="LMRoman10-Regular"/>
@@ -4397,7 +4420,7 @@
           <w:delText xml:space="preserve"> </w:delText>
         </w:r>
       </w:del>
-      <w:del w:id="146" w:author="Prathyush Sambaturu" w:date="2019-03-04T13:29:00Z">
+      <w:del w:id="150" w:author="Prathyush Sambaturu" w:date="2019-03-04T13:29:00Z">
         <w:r>
           <w:rPr>
             <w:rFonts w:ascii="Cambria" w:hAnsi="Cambria" w:cs="LMRoman10-Regular"/>
@@ -4479,7 +4502,35 @@
           <w:sz w:val="24"/>
           <w:szCs w:val="24"/>
         </w:rPr>
-        <w:t>data as a transaction-item matrix and develop an integer programming based technique for finding</w:t>
+        <w:t>data as a transaction-item matrix and develop an integer programming</w:t>
+      </w:r>
+      <w:ins w:id="151" w:author="Prathyush Sambaturu" w:date="2019-06-11T03:52:00Z">
+        <w:r>
+          <w:rPr>
+            <w:rFonts w:ascii="Cambria" w:hAnsi="Cambria" w:cs="LMRoman10-Regular"/>
+            <w:sz w:val="24"/>
+            <w:szCs w:val="24"/>
+          </w:rPr>
+          <w:t xml:space="preserve"> </w:t>
+        </w:r>
+      </w:ins>
+      <w:del w:id="152" w:author="Prathyush Sambaturu" w:date="2019-06-11T03:52:00Z">
+        <w:r>
+          <w:rPr>
+            <w:rFonts w:ascii="Cambria" w:hAnsi="Cambria" w:cs="LMRoman10-Regular"/>
+            <w:sz w:val="24"/>
+            <w:szCs w:val="24"/>
+          </w:rPr>
+          <w:delText xml:space="preserve"> </w:delText>
+        </w:r>
+      </w:del>
+      <w:r>
+        <w:rPr>
+          <w:rFonts w:ascii="Cambria" w:hAnsi="Cambria" w:cs="LMRoman10-Regular"/>
+          <w:sz w:val="24"/>
+          <w:szCs w:val="24"/>
+        </w:rPr>
+        <w:t>based technique for finding</w:t>
       </w:r>
       <w:r>
         <w:rPr>
@@ -4566,7 +4617,7 @@
         </w:rPr>
         <w:t>most succinct descriptions. The Influenza incidence data for the US, obtained from</w:t>
       </w:r>
-      <w:ins w:id="147" w:author="Prathyush Sambaturu" w:date="2019-03-04T13:16:00Z">
+      <w:ins w:id="153" w:author="Prathyush Sambaturu" w:date="2019-03-04T13:16:00Z">
         <w:r>
           <w:rPr>
             <w:rFonts w:ascii="Cambria" w:hAnsi="Cambria" w:cs="LMRoman10-Regular"/>
@@ -4576,7 +4627,7 @@
           <w:t xml:space="preserve"> </w:t>
         </w:r>
       </w:ins>
-      <w:del w:id="148" w:author="Prathyush Sambaturu" w:date="2019-03-04T13:16:00Z">
+      <w:del w:id="154" w:author="Prathyush Sambaturu" w:date="2019-03-04T13:16:00Z">
         <w:r>
           <w:rPr>
             <w:rFonts w:ascii="Cambria" w:hAnsi="Cambria" w:cs="LMRoman10-Regular"/>
@@ -4610,7 +4661,7 @@
         </w:rPr>
         <w:t>CDC</w:t>
       </w:r>
-      <w:del w:id="149" w:author="Prathyush Sambaturu" w:date="2019-03-04T13:16:00Z">
+      <w:del w:id="155" w:author="Prathyush Sambaturu" w:date="2019-03-04T13:16:00Z">
         <w:r>
           <w:rPr>
             <w:rFonts w:ascii="Cambria" w:hAnsi="Cambria" w:cs="LMRoman10-Regular"/>
@@ -4638,7 +4689,6 @@
           <w:id w:val="1771813388"/>
           <w:citation/>
         </w:sdtPr>
-        <w:sdtEndPr/>
         <w:sdtContent>
           <w:r>
             <w:rPr>
@@ -5053,17 +5103,17 @@
         <w:pStyle w:val="NormalWeb"/>
         <w:spacing w:before="0" w:beforeAutospacing="0" w:after="0" w:afterAutospacing="0"/>
         <w:rPr>
-          <w:del w:id="150" w:author="Prathyush Sambaturu" w:date="2019-03-04T13:27:00Z"/>
-          <w:rPrChange w:id="151" w:author="Prathyush Sambaturu" w:date="2019-03-04T13:26:00Z">
+          <w:del w:id="156" w:author="Prathyush Sambaturu" w:date="2019-03-04T13:27:00Z"/>
+          <w:rPrChange w:id="157" w:author="Prathyush Sambaturu" w:date="2019-03-04T13:26:00Z">
             <w:rPr>
-              <w:del w:id="152" w:author="Prathyush Sambaturu" w:date="2019-03-04T13:27:00Z"/>
+              <w:del w:id="158" w:author="Prathyush Sambaturu" w:date="2019-03-04T13:27:00Z"/>
               <w:rFonts w:ascii="Cambria" w:hAnsi="Cambria" w:cs="LMRoman10-Regular"/>
               <w:sz w:val="24"/>
               <w:szCs w:val="24"/>
             </w:rPr>
           </w:rPrChange>
         </w:rPr>
-        <w:pPrChange w:id="153" w:author="Prathyush Sambaturu" w:date="2019-03-04T13:26:00Z">
+        <w:pPrChange w:id="159" w:author="Prathyush Sambaturu" w:date="2019-03-04T13:26:00Z">
           <w:pPr>
             <w:autoSpaceDE w:val="0"/>
             <w:autoSpaceDN w:val="0"/>
@@ -5078,7 +5128,7 @@
         </w:rPr>
         <w:t>All these features other than the first one (location) are epidemic specific</w:t>
       </w:r>
-      <w:ins w:id="154" w:author="Prathyush Sambaturu" w:date="2019-03-04T13:26:00Z">
+      <w:ins w:id="160" w:author="Prathyush Sambaturu" w:date="2019-03-04T13:26:00Z">
         <w:r>
           <w:rPr>
             <w:rFonts w:ascii="Cambria" w:hAnsi="Cambria" w:cs="LMRoman10-Regular"/>
@@ -5086,7 +5136,7 @@
           <w:t xml:space="preserve"> </w:t>
         </w:r>
       </w:ins>
-      <w:del w:id="155" w:author="Prathyush Sambaturu" w:date="2019-03-04T13:26:00Z">
+      <w:del w:id="161" w:author="Prathyush Sambaturu" w:date="2019-03-04T13:26:00Z">
         <w:r>
           <w:rPr>
             <w:rFonts w:ascii="Cambria" w:hAnsi="Cambria" w:cs="LMRoman10-Regular"/>
@@ -5100,7 +5150,7 @@
         </w:rPr>
         <w:t xml:space="preserve">and are computed by CDC using specific definitions. These features capture the spatial, temporal, and severity aspects of the reported cases. </w:t>
       </w:r>
-      <w:ins w:id="156" w:author="Prathyush Sambaturu" w:date="2019-03-04T13:26:00Z">
+      <w:ins w:id="162" w:author="Prathyush Sambaturu" w:date="2019-03-04T13:26:00Z">
         <w:r>
           <w:rPr>
             <w:color w:val="222222"/>
@@ -5109,7 +5159,7 @@
           <w:t>We use CDC reports, e.g., [8] , to collect data that capture these features for the states in US.</w:t>
         </w:r>
       </w:ins>
-      <w:del w:id="157" w:author="Prathyush Sambaturu" w:date="2019-03-04T13:26:00Z">
+      <w:del w:id="163" w:author="Prathyush Sambaturu" w:date="2019-03-04T13:26:00Z">
         <w:r>
           <w:rPr>
             <w:rFonts w:ascii="Cambria" w:hAnsi="Cambria" w:cs="LMRoman10-Regular"/>
@@ -5123,16 +5173,15 @@
           <w:delText xml:space="preserve"> </w:delText>
         </w:r>
       </w:del>
-      <w:customXmlDelRangeStart w:id="158" w:author="Prathyush Sambaturu" w:date="2019-03-04T13:26:00Z"/>
+      <w:customXmlDelRangeStart w:id="164" w:author="Prathyush Sambaturu" w:date="2019-03-04T13:26:00Z"/>
       <w:sdt>
         <w:sdtPr>
           <w:id w:val="-482931306"/>
           <w:citation/>
         </w:sdtPr>
-        <w:sdtEndPr/>
         <w:sdtContent>
-          <w:customXmlDelRangeEnd w:id="158"/>
-          <w:del w:id="159" w:author="Prathyush Sambaturu" w:date="2019-03-04T13:26:00Z">
+          <w:customXmlDelRangeEnd w:id="164"/>
+          <w:del w:id="165" w:author="Prathyush Sambaturu" w:date="2019-03-04T13:26:00Z">
             <w:r>
               <w:rPr>
                 <w:rFonts w:ascii="Cambria" w:hAnsi="Cambria" w:cs="LMRoman10-Regular"/>
@@ -5165,11 +5214,11 @@
               <w:fldChar w:fldCharType="end"/>
             </w:r>
           </w:del>
-          <w:customXmlDelRangeStart w:id="160" w:author="Prathyush Sambaturu" w:date="2019-03-04T13:26:00Z"/>
+          <w:customXmlDelRangeStart w:id="166" w:author="Prathyush Sambaturu" w:date="2019-03-04T13:26:00Z"/>
         </w:sdtContent>
       </w:sdt>
-      <w:customXmlDelRangeEnd w:id="160"/>
-      <w:del w:id="161" w:author="Prathyush Sambaturu" w:date="2019-03-04T13:26:00Z">
+      <w:customXmlDelRangeEnd w:id="166"/>
+      <w:del w:id="167" w:author="Prathyush Sambaturu" w:date="2019-03-04T13:26:00Z">
         <w:r>
           <w:rPr>
             <w:rFonts w:ascii="Cambria" w:hAnsi="Cambria" w:cs="LMRoman10-Regular"/>
@@ -5204,7 +5253,7 @@
         </w:rPr>
         <w:t>th week before the current one), and multiple seasons (e.g., for the similarity with past seasons) for our study. In general, these values are real</w:t>
       </w:r>
-      <w:ins w:id="162" w:author="Prathyush Sambaturu" w:date="2019-03-04T13:27:00Z">
+      <w:ins w:id="168" w:author="Prathyush Sambaturu" w:date="2019-03-04T13:27:00Z">
         <w:r>
           <w:rPr>
             <w:rFonts w:ascii="Cambria" w:hAnsi="Cambria" w:cs="LMRoman10-Regular"/>
@@ -5217,7 +5266,7 @@
       <w:pPr>
         <w:pStyle w:val="NormalWeb"/>
         <w:spacing w:before="0" w:beforeAutospacing="0" w:after="0" w:afterAutospacing="0"/>
-        <w:pPrChange w:id="163" w:author="Prathyush Sambaturu" w:date="2019-03-04T13:27:00Z">
+        <w:pPrChange w:id="169" w:author="Prathyush Sambaturu" w:date="2019-03-04T13:27:00Z">
           <w:pPr>
             <w:autoSpaceDE w:val="0"/>
             <w:autoSpaceDN w:val="0"/>
@@ -5268,7 +5317,7 @@
         <w:adjustRightInd w:val="0"/>
         <w:spacing w:after="0" w:line="240" w:lineRule="auto"/>
         <w:rPr>
-          <w:del w:id="164" w:author="Prathyush Sambaturu" w:date="2019-03-04T13:38:00Z"/>
+          <w:del w:id="170" w:author="Prathyush Sambaturu" w:date="2019-03-04T13:38:00Z"/>
           <w:rFonts w:ascii="Cambria" w:hAnsi="Cambria" w:cs="LMRoman10-Regular"/>
           <w:sz w:val="24"/>
           <w:szCs w:val="24"/>
@@ -5563,7 +5612,7 @@
         </w:rPr>
         <w:t xml:space="preserve">corresponding to </w:t>
       </w:r>
-      <w:ins w:id="165" w:author="Prathyush Sambaturu" w:date="2019-03-04T13:18:00Z">
+      <w:ins w:id="171" w:author="Prathyush Sambaturu" w:date="2019-03-04T13:18:00Z">
         <w:r>
           <w:rPr>
             <w:rFonts w:ascii="Cambria" w:hAnsi="Cambria" w:cs="LMRoman10-Regular"/>
@@ -5581,7 +5630,7 @@
         </w:rPr>
         <w:t>NY</w:t>
       </w:r>
-      <w:ins w:id="166" w:author="Prathyush Sambaturu" w:date="2019-03-04T13:18:00Z">
+      <w:ins w:id="172" w:author="Prathyush Sambaturu" w:date="2019-03-04T13:18:00Z">
         <w:r>
           <w:rPr>
             <w:rFonts w:ascii="Cambria" w:hAnsi="Cambria" w:cs="LMRoman10-Regular"/>
@@ -5599,7 +5648,7 @@
         </w:rPr>
         <w:t xml:space="preserve"> and </w:t>
       </w:r>
-      <w:ins w:id="167" w:author="Prathyush Sambaturu" w:date="2019-03-04T13:19:00Z">
+      <w:ins w:id="173" w:author="Prathyush Sambaturu" w:date="2019-03-04T13:19:00Z">
         <w:r>
           <w:rPr>
             <w:rFonts w:ascii="Cambria" w:hAnsi="Cambria" w:cs="LMRoman10-Regular"/>
@@ -5633,7 +5682,7 @@
         </w:rPr>
         <w:t>PA</w:t>
       </w:r>
-      <w:ins w:id="168" w:author="Prathyush Sambaturu" w:date="2019-03-04T13:19:00Z">
+      <w:ins w:id="174" w:author="Prathyush Sambaturu" w:date="2019-03-04T13:19:00Z">
         <w:r>
           <w:rPr>
             <w:rFonts w:ascii="Cambria" w:hAnsi="Cambria" w:cs="LMRoman10-Regular"/>
@@ -5651,7 +5700,7 @@
         </w:rPr>
         <w:t>,</w:t>
       </w:r>
-      <w:ins w:id="169" w:author="Prathyush Sambaturu" w:date="2019-03-04T13:27:00Z">
+      <w:ins w:id="175" w:author="Prathyush Sambaturu" w:date="2019-03-04T13:27:00Z">
         <w:r>
           <w:rPr>
             <w:rFonts w:ascii="Cambria" w:hAnsi="Cambria" w:cs="LMRoman10-Regular"/>
@@ -5661,7 +5710,7 @@
           <w:t xml:space="preserve"> </w:t>
         </w:r>
       </w:ins>
-      <w:del w:id="170" w:author="Prathyush Sambaturu" w:date="2019-03-04T13:27:00Z">
+      <w:del w:id="176" w:author="Prathyush Sambaturu" w:date="2019-03-04T13:27:00Z">
         <w:r>
           <w:rPr>
             <w:rFonts w:ascii="Cambria" w:hAnsi="Cambria" w:cs="LMRoman10-Regular"/>
@@ -5679,7 +5728,7 @@
         </w:rPr>
         <w:t xml:space="preserve">but is 0 for </w:t>
       </w:r>
-      <w:ins w:id="171" w:author="Prathyush Sambaturu" w:date="2019-03-04T13:19:00Z">
+      <w:ins w:id="177" w:author="Prathyush Sambaturu" w:date="2019-03-04T13:19:00Z">
         <w:r>
           <w:rPr>
             <w:rFonts w:ascii="Cambria" w:hAnsi="Cambria" w:cs="LMRoman10-Regular"/>
@@ -5697,7 +5746,7 @@
         </w:rPr>
         <w:t>CA</w:t>
       </w:r>
-      <w:ins w:id="172" w:author="Prathyush Sambaturu" w:date="2019-03-04T13:19:00Z">
+      <w:ins w:id="178" w:author="Prathyush Sambaturu" w:date="2019-03-04T13:19:00Z">
         <w:r>
           <w:rPr>
             <w:rFonts w:ascii="Cambria" w:hAnsi="Cambria" w:cs="LMRoman10-Regular"/>
@@ -5818,13 +5867,13 @@
         <w:adjustRightInd w:val="0"/>
         <w:spacing w:after="0" w:line="240" w:lineRule="auto"/>
         <w:rPr>
-          <w:del w:id="173" w:author="Prathyush Sambaturu" w:date="2019-03-04T13:37:00Z"/>
+          <w:del w:id="179" w:author="Prathyush Sambaturu" w:date="2019-03-04T13:37:00Z"/>
           <w:rFonts w:ascii="Cambria" w:hAnsi="Cambria" w:cs="LMRoman10-Regular"/>
           <w:sz w:val="24"/>
           <w:szCs w:val="24"/>
         </w:rPr>
       </w:pPr>
-      <w:del w:id="174" w:author="Prathyush Sambaturu" w:date="2019-03-04T13:37:00Z">
+      <w:del w:id="180" w:author="Prathyush Sambaturu" w:date="2019-03-04T13:37:00Z">
         <w:r>
           <w:rPr>
             <w:rFonts w:ascii="Cambria" w:hAnsi="Cambria" w:cs="LMRoman10-Bold"/>
@@ -6337,7 +6386,7 @@
         <w:adjustRightInd w:val="0"/>
         <w:spacing w:after="0" w:line="240" w:lineRule="auto"/>
         <w:rPr>
-          <w:del w:id="175" w:author="Prathyush Sambaturu" w:date="2019-03-04T13:38:00Z"/>
+          <w:del w:id="181" w:author="Prathyush Sambaturu" w:date="2019-03-04T13:38:00Z"/>
           <w:rFonts w:ascii="Cambria" w:hAnsi="Cambria" w:cs="LMRoman10-Regular"/>
           <w:sz w:val="24"/>
           <w:szCs w:val="24"/>
@@ -7213,7 +7262,7 @@
         <w:adjustRightInd w:val="0"/>
         <w:spacing w:after="0" w:line="240" w:lineRule="auto"/>
         <w:rPr>
-          <w:del w:id="176" w:author="Prathyush Sambaturu" w:date="2019-03-04T13:37:00Z"/>
+          <w:del w:id="182" w:author="Prathyush Sambaturu" w:date="2019-03-04T13:37:00Z"/>
           <w:rFonts w:ascii="Cambria" w:hAnsi="Cambria" w:cs="LMRoman10-Regular"/>
           <w:sz w:val="24"/>
           <w:szCs w:val="24"/>
@@ -7248,7 +7297,7 @@
       <w:tr>
         <w:trPr>
           <w:trHeight w:val="909"/>
-          <w:del w:id="177" w:author="Prathyush Sambaturu" w:date="2019-03-04T13:37:00Z"/>
+          <w:del w:id="183" w:author="Prathyush Sambaturu" w:date="2019-03-04T13:37:00Z"/>
         </w:trPr>
         <w:tc>
           <w:tcPr>
@@ -7272,7 +7321,7 @@
             <w:pPr>
               <w:spacing w:line="240" w:lineRule="auto"/>
               <w:rPr>
-                <w:del w:id="178" w:author="Prathyush Sambaturu" w:date="2019-03-04T13:37:00Z"/>
+                <w:del w:id="184" w:author="Prathyush Sambaturu" w:date="2019-03-04T13:37:00Z"/>
                 <w:rFonts w:ascii="Cambria" w:eastAsia="Times New Roman" w:hAnsi="Cambria" w:cs="Times New Roman"/>
               </w:rPr>
             </w:pPr>
@@ -7301,11 +7350,11 @@
               <w:spacing w:line="240" w:lineRule="auto"/>
               <w:jc w:val="center"/>
               <w:rPr>
-                <w:del w:id="179" w:author="Prathyush Sambaturu" w:date="2019-03-04T13:37:00Z"/>
+                <w:del w:id="185" w:author="Prathyush Sambaturu" w:date="2019-03-04T13:37:00Z"/>
                 <w:rFonts w:ascii="Cambria" w:eastAsia="Times New Roman" w:hAnsi="Cambria" w:cs="Arial"/>
               </w:rPr>
             </w:pPr>
-            <w:del w:id="180" w:author="Prathyush Sambaturu" w:date="2019-03-04T13:37:00Z">
+            <w:del w:id="186" w:author="Prathyush Sambaturu" w:date="2019-03-04T13:37:00Z">
               <w:r>
                 <w:rPr>
                   <w:rFonts w:ascii="Cambria" w:eastAsia="Times New Roman" w:hAnsi="Cambria" w:cs="Arial"/>
@@ -7346,7 +7395,7 @@
             <w:pPr>
               <w:spacing w:line="240" w:lineRule="auto"/>
               <w:rPr>
-                <w:del w:id="181" w:author="Prathyush Sambaturu" w:date="2019-03-04T13:37:00Z"/>
+                <w:del w:id="187" w:author="Prathyush Sambaturu" w:date="2019-03-04T13:37:00Z"/>
                 <w:rFonts w:ascii="Cambria" w:eastAsia="Times New Roman" w:hAnsi="Cambria" w:cs="Arial"/>
               </w:rPr>
             </w:pPr>
@@ -7375,11 +7424,11 @@
               <w:spacing w:line="240" w:lineRule="auto"/>
               <w:jc w:val="center"/>
               <w:rPr>
-                <w:del w:id="182" w:author="Prathyush Sambaturu" w:date="2019-03-04T13:37:00Z"/>
+                <w:del w:id="188" w:author="Prathyush Sambaturu" w:date="2019-03-04T13:37:00Z"/>
                 <w:rFonts w:ascii="Cambria" w:eastAsia="Times New Roman" w:hAnsi="Cambria" w:cs="Arial"/>
               </w:rPr>
             </w:pPr>
-            <w:del w:id="183" w:author="Prathyush Sambaturu" w:date="2019-03-04T13:37:00Z">
+            <w:del w:id="189" w:author="Prathyush Sambaturu" w:date="2019-03-04T13:37:00Z">
               <w:r>
                 <w:rPr>
                   <w:rFonts w:ascii="Cambria" w:eastAsia="Times New Roman" w:hAnsi="Cambria" w:cs="Arial"/>
@@ -7427,7 +7476,7 @@
               <w:spacing w:line="240" w:lineRule="auto"/>
               <w:jc w:val="center"/>
               <w:rPr>
-                <w:del w:id="184" w:author="Prathyush Sambaturu" w:date="2019-03-04T13:37:00Z"/>
+                <w:del w:id="190" w:author="Prathyush Sambaturu" w:date="2019-03-04T13:37:00Z"/>
                 <w:rFonts w:ascii="Cambria" w:eastAsia="Times New Roman" w:hAnsi="Cambria" w:cs="Arial"/>
               </w:rPr>
             </w:pPr>
@@ -7456,7 +7505,7 @@
               <w:spacing w:line="240" w:lineRule="auto"/>
               <w:jc w:val="center"/>
               <w:rPr>
-                <w:del w:id="185" w:author="Prathyush Sambaturu" w:date="2019-03-04T13:37:00Z"/>
+                <w:del w:id="191" w:author="Prathyush Sambaturu" w:date="2019-03-04T13:37:00Z"/>
                 <w:rFonts w:ascii="Cambria" w:eastAsia="Times New Roman" w:hAnsi="Cambria" w:cs="Arial"/>
               </w:rPr>
             </w:pPr>
@@ -7466,11 +7515,11 @@
               <w:spacing w:line="240" w:lineRule="auto"/>
               <w:jc w:val="center"/>
               <w:rPr>
-                <w:del w:id="186" w:author="Prathyush Sambaturu" w:date="2019-03-04T13:37:00Z"/>
+                <w:del w:id="192" w:author="Prathyush Sambaturu" w:date="2019-03-04T13:37:00Z"/>
                 <w:rFonts w:ascii="Cambria" w:eastAsia="Times New Roman" w:hAnsi="Cambria" w:cs="Arial"/>
               </w:rPr>
             </w:pPr>
-            <w:del w:id="187" w:author="Prathyush Sambaturu" w:date="2019-03-04T13:37:00Z">
+            <w:del w:id="193" w:author="Prathyush Sambaturu" w:date="2019-03-04T13:37:00Z">
               <w:r>
                 <w:rPr>
                   <w:rFonts w:ascii="Cambria" w:eastAsia="Times New Roman" w:hAnsi="Cambria" w:cs="Arial"/>
@@ -7517,7 +7566,7 @@
             <w:pPr>
               <w:spacing w:line="240" w:lineRule="auto"/>
               <w:rPr>
-                <w:del w:id="188" w:author="Prathyush Sambaturu" w:date="2019-03-04T13:37:00Z"/>
+                <w:del w:id="194" w:author="Prathyush Sambaturu" w:date="2019-03-04T13:37:00Z"/>
                 <w:rFonts w:ascii="Cambria" w:eastAsia="Times New Roman" w:hAnsi="Cambria" w:cs="Arial"/>
               </w:rPr>
             </w:pPr>
@@ -7546,11 +7595,11 @@
               <w:spacing w:line="240" w:lineRule="auto"/>
               <w:jc w:val="center"/>
               <w:rPr>
-                <w:del w:id="189" w:author="Prathyush Sambaturu" w:date="2019-03-04T13:37:00Z"/>
+                <w:del w:id="195" w:author="Prathyush Sambaturu" w:date="2019-03-04T13:37:00Z"/>
                 <w:rFonts w:ascii="Cambria" w:eastAsia="Times New Roman" w:hAnsi="Cambria" w:cs="Arial"/>
               </w:rPr>
             </w:pPr>
-            <w:del w:id="190" w:author="Prathyush Sambaturu" w:date="2019-03-04T13:37:00Z">
+            <w:del w:id="196" w:author="Prathyush Sambaturu" w:date="2019-03-04T13:37:00Z">
               <w:r>
                 <w:rPr>
                   <w:rFonts w:ascii="Cambria" w:eastAsia="Times New Roman" w:hAnsi="Cambria" w:cs="Arial"/>
@@ -7597,7 +7646,7 @@
             <w:pPr>
               <w:spacing w:line="240" w:lineRule="auto"/>
               <w:rPr>
-                <w:del w:id="191" w:author="Prathyush Sambaturu" w:date="2019-03-04T13:37:00Z"/>
+                <w:del w:id="197" w:author="Prathyush Sambaturu" w:date="2019-03-04T13:37:00Z"/>
                 <w:rFonts w:ascii="Cambria" w:eastAsia="Times New Roman" w:hAnsi="Cambria" w:cs="Arial"/>
               </w:rPr>
             </w:pPr>
@@ -7626,11 +7675,11 @@
               <w:spacing w:line="240" w:lineRule="auto"/>
               <w:jc w:val="center"/>
               <w:rPr>
-                <w:del w:id="192" w:author="Prathyush Sambaturu" w:date="2019-03-04T13:37:00Z"/>
+                <w:del w:id="198" w:author="Prathyush Sambaturu" w:date="2019-03-04T13:37:00Z"/>
                 <w:rFonts w:ascii="Cambria" w:eastAsia="Times New Roman" w:hAnsi="Cambria" w:cs="Arial"/>
               </w:rPr>
             </w:pPr>
-            <w:del w:id="193" w:author="Prathyush Sambaturu" w:date="2019-03-04T13:37:00Z">
+            <w:del w:id="199" w:author="Prathyush Sambaturu" w:date="2019-03-04T13:37:00Z">
               <w:r>
                 <w:rPr>
                   <w:rFonts w:ascii="Cambria" w:eastAsia="Times New Roman" w:hAnsi="Cambria" w:cs="Arial"/>
@@ -7677,7 +7726,7 @@
             <w:pPr>
               <w:spacing w:line="240" w:lineRule="auto"/>
               <w:rPr>
-                <w:del w:id="194" w:author="Prathyush Sambaturu" w:date="2019-03-04T13:37:00Z"/>
+                <w:del w:id="200" w:author="Prathyush Sambaturu" w:date="2019-03-04T13:37:00Z"/>
                 <w:rFonts w:ascii="Cambria" w:eastAsia="Times New Roman" w:hAnsi="Cambria" w:cs="Arial"/>
               </w:rPr>
             </w:pPr>
@@ -7706,11 +7755,11 @@
               <w:spacing w:line="240" w:lineRule="auto"/>
               <w:jc w:val="center"/>
               <w:rPr>
-                <w:del w:id="195" w:author="Prathyush Sambaturu" w:date="2019-03-04T13:37:00Z"/>
+                <w:del w:id="201" w:author="Prathyush Sambaturu" w:date="2019-03-04T13:37:00Z"/>
                 <w:rFonts w:ascii="Cambria" w:eastAsia="Times New Roman" w:hAnsi="Cambria" w:cs="Arial"/>
               </w:rPr>
             </w:pPr>
-            <w:del w:id="196" w:author="Prathyush Sambaturu" w:date="2019-03-04T13:37:00Z">
+            <w:del w:id="202" w:author="Prathyush Sambaturu" w:date="2019-03-04T13:37:00Z">
               <w:r>
                 <w:rPr>
                   <w:rFonts w:ascii="Cambria" w:eastAsia="Times New Roman" w:hAnsi="Cambria" w:cs="Arial"/>
@@ -7758,7 +7807,7 @@
               <w:spacing w:line="240" w:lineRule="auto"/>
               <w:jc w:val="center"/>
               <w:rPr>
-                <w:del w:id="197" w:author="Prathyush Sambaturu" w:date="2019-03-04T13:37:00Z"/>
+                <w:del w:id="203" w:author="Prathyush Sambaturu" w:date="2019-03-04T13:37:00Z"/>
                 <w:rFonts w:ascii="Cambria" w:eastAsia="Times New Roman" w:hAnsi="Cambria" w:cs="Arial"/>
               </w:rPr>
             </w:pPr>
@@ -7787,11 +7836,11 @@
               <w:spacing w:line="240" w:lineRule="auto"/>
               <w:jc w:val="center"/>
               <w:rPr>
-                <w:del w:id="198" w:author="Prathyush Sambaturu" w:date="2019-03-04T13:37:00Z"/>
+                <w:del w:id="204" w:author="Prathyush Sambaturu" w:date="2019-03-04T13:37:00Z"/>
                 <w:rFonts w:ascii="Cambria" w:eastAsia="Times New Roman" w:hAnsi="Cambria" w:cs="Arial"/>
               </w:rPr>
             </w:pPr>
-            <w:del w:id="199" w:author="Prathyush Sambaturu" w:date="2019-03-04T13:37:00Z">
+            <w:del w:id="205" w:author="Prathyush Sambaturu" w:date="2019-03-04T13:37:00Z">
               <w:r>
                 <w:rPr>
                   <w:rFonts w:ascii="Cambria" w:eastAsia="Times New Roman" w:hAnsi="Cambria" w:cs="Arial"/>
@@ -7839,7 +7888,7 @@
               <w:spacing w:line="240" w:lineRule="auto"/>
               <w:jc w:val="center"/>
               <w:rPr>
-                <w:del w:id="200" w:author="Prathyush Sambaturu" w:date="2019-03-04T13:37:00Z"/>
+                <w:del w:id="206" w:author="Prathyush Sambaturu" w:date="2019-03-04T13:37:00Z"/>
                 <w:rFonts w:ascii="Cambria" w:eastAsia="Times New Roman" w:hAnsi="Cambria" w:cs="Arial"/>
               </w:rPr>
             </w:pPr>
@@ -7868,11 +7917,11 @@
               <w:spacing w:line="240" w:lineRule="auto"/>
               <w:jc w:val="center"/>
               <w:rPr>
-                <w:del w:id="201" w:author="Prathyush Sambaturu" w:date="2019-03-04T13:37:00Z"/>
+                <w:del w:id="207" w:author="Prathyush Sambaturu" w:date="2019-03-04T13:37:00Z"/>
                 <w:rFonts w:ascii="Cambria" w:eastAsia="Times New Roman" w:hAnsi="Cambria" w:cs="Arial"/>
               </w:rPr>
             </w:pPr>
-            <w:del w:id="202" w:author="Prathyush Sambaturu" w:date="2019-03-04T13:37:00Z">
+            <w:del w:id="208" w:author="Prathyush Sambaturu" w:date="2019-03-04T13:37:00Z">
               <w:r>
                 <w:rPr>
                   <w:rFonts w:ascii="Cambria" w:eastAsia="Times New Roman" w:hAnsi="Cambria" w:cs="Arial"/>
@@ -7920,7 +7969,7 @@
               <w:spacing w:line="240" w:lineRule="auto"/>
               <w:jc w:val="center"/>
               <w:rPr>
-                <w:del w:id="203" w:author="Prathyush Sambaturu" w:date="2019-03-04T13:37:00Z"/>
+                <w:del w:id="209" w:author="Prathyush Sambaturu" w:date="2019-03-04T13:37:00Z"/>
                 <w:rFonts w:ascii="Cambria" w:eastAsia="Times New Roman" w:hAnsi="Cambria" w:cs="Arial"/>
               </w:rPr>
             </w:pPr>
@@ -7949,11 +7998,11 @@
               <w:spacing w:line="240" w:lineRule="auto"/>
               <w:jc w:val="center"/>
               <w:rPr>
-                <w:del w:id="204" w:author="Prathyush Sambaturu" w:date="2019-03-04T13:37:00Z"/>
+                <w:del w:id="210" w:author="Prathyush Sambaturu" w:date="2019-03-04T13:37:00Z"/>
                 <w:rFonts w:ascii="Cambria" w:eastAsia="Times New Roman" w:hAnsi="Cambria" w:cs="Arial"/>
               </w:rPr>
             </w:pPr>
-            <w:del w:id="205" w:author="Prathyush Sambaturu" w:date="2019-03-04T13:37:00Z">
+            <w:del w:id="211" w:author="Prathyush Sambaturu" w:date="2019-03-04T13:37:00Z">
               <w:r>
                 <w:rPr>
                   <w:rFonts w:ascii="Cambria" w:eastAsia="Times New Roman" w:hAnsi="Cambria" w:cs="Arial"/>
@@ -8001,7 +8050,7 @@
               <w:spacing w:line="240" w:lineRule="auto"/>
               <w:jc w:val="center"/>
               <w:rPr>
-                <w:del w:id="206" w:author="Prathyush Sambaturu" w:date="2019-03-04T13:37:00Z"/>
+                <w:del w:id="212" w:author="Prathyush Sambaturu" w:date="2019-03-04T13:37:00Z"/>
                 <w:rFonts w:ascii="Cambria" w:eastAsia="Times New Roman" w:hAnsi="Cambria" w:cs="Arial"/>
               </w:rPr>
             </w:pPr>
@@ -8030,11 +8079,11 @@
               <w:spacing w:line="240" w:lineRule="auto"/>
               <w:jc w:val="center"/>
               <w:rPr>
-                <w:del w:id="207" w:author="Prathyush Sambaturu" w:date="2019-03-04T13:37:00Z"/>
+                <w:del w:id="213" w:author="Prathyush Sambaturu" w:date="2019-03-04T13:37:00Z"/>
                 <w:rFonts w:ascii="Cambria" w:eastAsia="Times New Roman" w:hAnsi="Cambria" w:cs="Arial"/>
               </w:rPr>
             </w:pPr>
-            <w:del w:id="208" w:author="Prathyush Sambaturu" w:date="2019-03-04T13:37:00Z">
+            <w:del w:id="214" w:author="Prathyush Sambaturu" w:date="2019-03-04T13:37:00Z">
               <w:r>
                 <w:rPr>
                   <w:rFonts w:ascii="Cambria" w:eastAsia="Times New Roman" w:hAnsi="Cambria" w:cs="Arial"/>
@@ -8082,7 +8131,7 @@
               <w:spacing w:line="240" w:lineRule="auto"/>
               <w:jc w:val="center"/>
               <w:rPr>
-                <w:del w:id="209" w:author="Prathyush Sambaturu" w:date="2019-03-04T13:37:00Z"/>
+                <w:del w:id="215" w:author="Prathyush Sambaturu" w:date="2019-03-04T13:37:00Z"/>
                 <w:rFonts w:ascii="Cambria" w:eastAsia="Times New Roman" w:hAnsi="Cambria" w:cs="Arial"/>
               </w:rPr>
             </w:pPr>
@@ -8111,11 +8160,11 @@
               <w:spacing w:line="240" w:lineRule="auto"/>
               <w:jc w:val="center"/>
               <w:rPr>
-                <w:del w:id="210" w:author="Prathyush Sambaturu" w:date="2019-03-04T13:37:00Z"/>
+                <w:del w:id="216" w:author="Prathyush Sambaturu" w:date="2019-03-04T13:37:00Z"/>
                 <w:rFonts w:ascii="Cambria" w:eastAsia="Times New Roman" w:hAnsi="Cambria" w:cs="Arial"/>
               </w:rPr>
             </w:pPr>
-            <w:del w:id="211" w:author="Prathyush Sambaturu" w:date="2019-03-04T13:37:00Z">
+            <w:del w:id="217" w:author="Prathyush Sambaturu" w:date="2019-03-04T13:37:00Z">
               <w:r>
                 <w:rPr>
                   <w:rFonts w:ascii="Cambria" w:eastAsia="Times New Roman" w:hAnsi="Cambria" w:cs="Arial"/>
@@ -8157,7 +8206,7 @@
               <w:spacing w:line="240" w:lineRule="auto"/>
               <w:jc w:val="center"/>
               <w:rPr>
-                <w:del w:id="212" w:author="Prathyush Sambaturu" w:date="2019-03-04T13:37:00Z"/>
+                <w:del w:id="218" w:author="Prathyush Sambaturu" w:date="2019-03-04T13:37:00Z"/>
                 <w:rFonts w:ascii="Cambria" w:eastAsia="Times New Roman" w:hAnsi="Cambria" w:cs="Arial"/>
               </w:rPr>
             </w:pPr>
@@ -8186,11 +8235,11 @@
               <w:spacing w:line="240" w:lineRule="auto"/>
               <w:jc w:val="center"/>
               <w:rPr>
-                <w:del w:id="213" w:author="Prathyush Sambaturu" w:date="2019-03-04T13:37:00Z"/>
+                <w:del w:id="219" w:author="Prathyush Sambaturu" w:date="2019-03-04T13:37:00Z"/>
                 <w:rFonts w:ascii="Cambria" w:eastAsia="Times New Roman" w:hAnsi="Cambria" w:cs="Arial"/>
               </w:rPr>
             </w:pPr>
-            <w:del w:id="214" w:author="Prathyush Sambaturu" w:date="2019-03-04T13:37:00Z">
+            <w:del w:id="220" w:author="Prathyush Sambaturu" w:date="2019-03-04T13:37:00Z">
               <w:r>
                 <w:rPr>
                   <w:rFonts w:ascii="Cambria" w:eastAsia="Times New Roman" w:hAnsi="Cambria" w:cs="Arial"/>
@@ -8238,7 +8287,7 @@
               <w:spacing w:line="240" w:lineRule="auto"/>
               <w:jc w:val="center"/>
               <w:rPr>
-                <w:del w:id="215" w:author="Prathyush Sambaturu" w:date="2019-03-04T13:37:00Z"/>
+                <w:del w:id="221" w:author="Prathyush Sambaturu" w:date="2019-03-04T13:37:00Z"/>
                 <w:rFonts w:ascii="Cambria" w:eastAsia="Times New Roman" w:hAnsi="Cambria" w:cs="Arial"/>
               </w:rPr>
             </w:pPr>
@@ -8248,7 +8297,7 @@
       <w:tr>
         <w:trPr>
           <w:trHeight w:val="513"/>
-          <w:del w:id="216" w:author="Prathyush Sambaturu" w:date="2019-03-04T13:37:00Z"/>
+          <w:del w:id="222" w:author="Prathyush Sambaturu" w:date="2019-03-04T13:37:00Z"/>
         </w:trPr>
         <w:tc>
           <w:tcPr>
@@ -8273,7 +8322,7 @@
               <w:spacing w:line="240" w:lineRule="auto"/>
               <w:jc w:val="center"/>
               <w:rPr>
-                <w:del w:id="217" w:author="Prathyush Sambaturu" w:date="2019-03-04T13:37:00Z"/>
+                <w:del w:id="223" w:author="Prathyush Sambaturu" w:date="2019-03-04T13:37:00Z"/>
                 <w:rFonts w:eastAsiaTheme="minorEastAsia"/>
               </w:rPr>
             </w:pPr>
@@ -8282,7 +8331,7 @@
                 <m:sSub>
                   <m:sSubPr>
                     <m:ctrlPr>
-                      <w:del w:id="218" w:author="Prathyush Sambaturu" w:date="2019-03-04T13:37:00Z">
+                      <w:del w:id="224" w:author="Prathyush Sambaturu" w:date="2019-03-04T13:37:00Z">
                         <w:rPr>
                           <w:rFonts w:ascii="Cambria Math" w:eastAsia="Times New Roman" w:hAnsi="Cambria Math" w:cs="Arial"/>
                           <w:i/>
@@ -8292,7 +8341,7 @@
                   </m:sSubPr>
                   <m:e>
                     <m:r>
-                      <w:del w:id="219" w:author="Prathyush Sambaturu" w:date="2019-03-04T13:37:00Z">
+                      <w:del w:id="225" w:author="Prathyush Sambaturu" w:date="2019-03-04T13:37:00Z">
                         <w:rPr>
                           <w:rFonts w:ascii="Cambria Math" w:eastAsia="Times New Roman" w:hAnsi="Cambria Math" w:cs="Arial"/>
                         </w:rPr>
@@ -8302,7 +8351,7 @@
                   </m:e>
                   <m:sub>
                     <m:r>
-                      <w:del w:id="220" w:author="Prathyush Sambaturu" w:date="2019-03-04T13:37:00Z">
+                      <w:del w:id="226" w:author="Prathyush Sambaturu" w:date="2019-03-04T13:37:00Z">
                         <w:rPr>
                           <w:rFonts w:ascii="Cambria Math" w:eastAsia="Times New Roman" w:hAnsi="Cambria Math" w:cs="Arial"/>
                         </w:rPr>
@@ -8319,7 +8368,7 @@
               <w:spacing w:line="240" w:lineRule="auto"/>
               <w:jc w:val="center"/>
               <w:rPr>
-                <w:del w:id="221" w:author="Prathyush Sambaturu" w:date="2019-03-04T13:37:00Z"/>
+                <w:del w:id="227" w:author="Prathyush Sambaturu" w:date="2019-03-04T13:37:00Z"/>
                 <w:rFonts w:ascii="Cambria" w:eastAsiaTheme="minorEastAsia" w:hAnsi="Cambria"/>
               </w:rPr>
             </w:pPr>
@@ -8348,11 +8397,11 @@
               <w:spacing w:line="240" w:lineRule="auto"/>
               <w:jc w:val="center"/>
               <w:rPr>
-                <w:del w:id="222" w:author="Prathyush Sambaturu" w:date="2019-03-04T13:37:00Z"/>
+                <w:del w:id="228" w:author="Prathyush Sambaturu" w:date="2019-03-04T13:37:00Z"/>
                 <w:rFonts w:ascii="Cambria" w:eastAsia="Times New Roman" w:hAnsi="Cambria" w:cs="Arial"/>
               </w:rPr>
             </w:pPr>
-            <w:del w:id="223" w:author="Prathyush Sambaturu" w:date="2019-03-04T13:37:00Z">
+            <w:del w:id="229" w:author="Prathyush Sambaturu" w:date="2019-03-04T13:37:00Z">
               <w:r>
                 <w:rPr>
                   <w:rFonts w:ascii="Cambria" w:eastAsia="Times New Roman" w:hAnsi="Cambria" w:cs="Arial"/>
@@ -8385,11 +8434,11 @@
               <w:spacing w:line="240" w:lineRule="auto"/>
               <w:jc w:val="center"/>
               <w:rPr>
-                <w:del w:id="224" w:author="Prathyush Sambaturu" w:date="2019-03-04T13:37:00Z"/>
+                <w:del w:id="230" w:author="Prathyush Sambaturu" w:date="2019-03-04T13:37:00Z"/>
                 <w:rFonts w:ascii="Cambria" w:eastAsia="Times New Roman" w:hAnsi="Cambria" w:cs="Arial"/>
               </w:rPr>
             </w:pPr>
-            <w:del w:id="225" w:author="Prathyush Sambaturu" w:date="2019-03-04T13:37:00Z">
+            <w:del w:id="231" w:author="Prathyush Sambaturu" w:date="2019-03-04T13:37:00Z">
               <w:r>
                 <w:rPr>
                   <w:rFonts w:ascii="Cambria" w:eastAsia="Times New Roman" w:hAnsi="Cambria" w:cs="Arial"/>
@@ -8422,11 +8471,11 @@
               <w:spacing w:line="240" w:lineRule="auto"/>
               <w:jc w:val="center"/>
               <w:rPr>
-                <w:del w:id="226" w:author="Prathyush Sambaturu" w:date="2019-03-04T13:37:00Z"/>
+                <w:del w:id="232" w:author="Prathyush Sambaturu" w:date="2019-03-04T13:37:00Z"/>
                 <w:rFonts w:ascii="Cambria" w:eastAsia="Times New Roman" w:hAnsi="Cambria" w:cs="Arial"/>
               </w:rPr>
             </w:pPr>
-            <w:del w:id="227" w:author="Prathyush Sambaturu" w:date="2019-03-04T13:37:00Z">
+            <w:del w:id="233" w:author="Prathyush Sambaturu" w:date="2019-03-04T13:37:00Z">
               <w:r>
                 <w:rPr>
                   <w:rFonts w:ascii="Cambria" w:eastAsia="Times New Roman" w:hAnsi="Cambria" w:cs="Arial"/>
@@ -8459,11 +8508,11 @@
               <w:spacing w:line="240" w:lineRule="auto"/>
               <w:jc w:val="center"/>
               <w:rPr>
-                <w:del w:id="228" w:author="Prathyush Sambaturu" w:date="2019-03-04T13:37:00Z"/>
+                <w:del w:id="234" w:author="Prathyush Sambaturu" w:date="2019-03-04T13:37:00Z"/>
                 <w:rFonts w:ascii="Cambria" w:eastAsia="Times New Roman" w:hAnsi="Cambria" w:cs="Arial"/>
               </w:rPr>
             </w:pPr>
-            <w:del w:id="229" w:author="Prathyush Sambaturu" w:date="2019-03-04T13:37:00Z">
+            <w:del w:id="235" w:author="Prathyush Sambaturu" w:date="2019-03-04T13:37:00Z">
               <w:r>
                 <w:rPr>
                   <w:rFonts w:ascii="Cambria" w:eastAsia="Times New Roman" w:hAnsi="Cambria" w:cs="Arial"/>
@@ -8496,11 +8545,11 @@
               <w:spacing w:line="240" w:lineRule="auto"/>
               <w:jc w:val="center"/>
               <w:rPr>
-                <w:del w:id="230" w:author="Prathyush Sambaturu" w:date="2019-03-04T13:37:00Z"/>
+                <w:del w:id="236" w:author="Prathyush Sambaturu" w:date="2019-03-04T13:37:00Z"/>
                 <w:rFonts w:ascii="Cambria" w:eastAsia="Times New Roman" w:hAnsi="Cambria" w:cs="Arial"/>
               </w:rPr>
             </w:pPr>
-            <w:del w:id="231" w:author="Prathyush Sambaturu" w:date="2019-03-04T13:37:00Z">
+            <w:del w:id="237" w:author="Prathyush Sambaturu" w:date="2019-03-04T13:37:00Z">
               <w:r>
                 <w:rPr>
                   <w:rFonts w:ascii="Cambria" w:eastAsia="Times New Roman" w:hAnsi="Cambria" w:cs="Arial"/>
@@ -8533,11 +8582,11 @@
               <w:spacing w:line="240" w:lineRule="auto"/>
               <w:jc w:val="center"/>
               <w:rPr>
-                <w:del w:id="232" w:author="Prathyush Sambaturu" w:date="2019-03-04T13:37:00Z"/>
+                <w:del w:id="238" w:author="Prathyush Sambaturu" w:date="2019-03-04T13:37:00Z"/>
                 <w:rFonts w:ascii="Cambria" w:eastAsia="Times New Roman" w:hAnsi="Cambria" w:cs="Arial"/>
               </w:rPr>
             </w:pPr>
-            <w:del w:id="233" w:author="Prathyush Sambaturu" w:date="2019-03-04T13:37:00Z">
+            <w:del w:id="239" w:author="Prathyush Sambaturu" w:date="2019-03-04T13:37:00Z">
               <w:r>
                 <w:rPr>
                   <w:rFonts w:ascii="Cambria" w:eastAsia="Times New Roman" w:hAnsi="Cambria" w:cs="Arial"/>
@@ -8570,11 +8619,11 @@
               <w:spacing w:line="240" w:lineRule="auto"/>
               <w:jc w:val="center"/>
               <w:rPr>
-                <w:del w:id="234" w:author="Prathyush Sambaturu" w:date="2019-03-04T13:37:00Z"/>
+                <w:del w:id="240" w:author="Prathyush Sambaturu" w:date="2019-03-04T13:37:00Z"/>
                 <w:rFonts w:ascii="Cambria" w:eastAsia="Times New Roman" w:hAnsi="Cambria" w:cs="Arial"/>
               </w:rPr>
             </w:pPr>
-            <w:del w:id="235" w:author="Prathyush Sambaturu" w:date="2019-03-04T13:37:00Z">
+            <w:del w:id="241" w:author="Prathyush Sambaturu" w:date="2019-03-04T13:37:00Z">
               <w:r>
                 <w:rPr>
                   <w:rFonts w:ascii="Cambria" w:eastAsia="Times New Roman" w:hAnsi="Cambria" w:cs="Arial"/>
@@ -8607,11 +8656,11 @@
               <w:spacing w:line="240" w:lineRule="auto"/>
               <w:jc w:val="center"/>
               <w:rPr>
-                <w:del w:id="236" w:author="Prathyush Sambaturu" w:date="2019-03-04T13:37:00Z"/>
+                <w:del w:id="242" w:author="Prathyush Sambaturu" w:date="2019-03-04T13:37:00Z"/>
                 <w:rFonts w:ascii="Cambria" w:eastAsia="Times New Roman" w:hAnsi="Cambria" w:cs="Arial"/>
               </w:rPr>
             </w:pPr>
-            <w:del w:id="237" w:author="Prathyush Sambaturu" w:date="2019-03-04T13:37:00Z">
+            <w:del w:id="243" w:author="Prathyush Sambaturu" w:date="2019-03-04T13:37:00Z">
               <w:r>
                 <w:rPr>
                   <w:rFonts w:ascii="Cambria" w:eastAsia="Times New Roman" w:hAnsi="Cambria" w:cs="Arial"/>
@@ -8644,11 +8693,11 @@
               <w:spacing w:line="240" w:lineRule="auto"/>
               <w:jc w:val="center"/>
               <w:rPr>
-                <w:del w:id="238" w:author="Prathyush Sambaturu" w:date="2019-03-04T13:37:00Z"/>
+                <w:del w:id="244" w:author="Prathyush Sambaturu" w:date="2019-03-04T13:37:00Z"/>
                 <w:rFonts w:ascii="Cambria" w:eastAsia="Times New Roman" w:hAnsi="Cambria" w:cs="Arial"/>
               </w:rPr>
             </w:pPr>
-            <w:del w:id="239" w:author="Prathyush Sambaturu" w:date="2019-03-04T13:37:00Z">
+            <w:del w:id="245" w:author="Prathyush Sambaturu" w:date="2019-03-04T13:37:00Z">
               <w:r>
                 <w:rPr>
                   <w:rFonts w:ascii="Cambria" w:eastAsia="Times New Roman" w:hAnsi="Cambria" w:cs="Arial"/>
@@ -8681,11 +8730,11 @@
               <w:spacing w:line="240" w:lineRule="auto"/>
               <w:jc w:val="center"/>
               <w:rPr>
-                <w:del w:id="240" w:author="Prathyush Sambaturu" w:date="2019-03-04T13:37:00Z"/>
+                <w:del w:id="246" w:author="Prathyush Sambaturu" w:date="2019-03-04T13:37:00Z"/>
                 <w:rFonts w:ascii="Cambria" w:eastAsia="Times New Roman" w:hAnsi="Cambria" w:cs="Arial"/>
               </w:rPr>
             </w:pPr>
-            <w:del w:id="241" w:author="Prathyush Sambaturu" w:date="2019-03-04T13:37:00Z">
+            <w:del w:id="247" w:author="Prathyush Sambaturu" w:date="2019-03-04T13:37:00Z">
               <w:r>
                 <w:rPr>
                   <w:rFonts w:ascii="Cambria" w:eastAsia="Times New Roman" w:hAnsi="Cambria" w:cs="Arial"/>
@@ -8718,11 +8767,11 @@
               <w:spacing w:line="240" w:lineRule="auto"/>
               <w:jc w:val="center"/>
               <w:rPr>
-                <w:del w:id="242" w:author="Prathyush Sambaturu" w:date="2019-03-04T13:37:00Z"/>
+                <w:del w:id="248" w:author="Prathyush Sambaturu" w:date="2019-03-04T13:37:00Z"/>
                 <w:rFonts w:ascii="Cambria" w:eastAsia="Times New Roman" w:hAnsi="Cambria" w:cs="Arial"/>
               </w:rPr>
             </w:pPr>
-            <w:del w:id="243" w:author="Prathyush Sambaturu" w:date="2019-03-04T13:37:00Z">
+            <w:del w:id="249" w:author="Prathyush Sambaturu" w:date="2019-03-04T13:37:00Z">
               <w:r>
                 <w:rPr>
                   <w:rFonts w:ascii="Cambria" w:eastAsia="Times New Roman" w:hAnsi="Cambria" w:cs="Arial"/>
@@ -8755,11 +8804,11 @@
               <w:spacing w:line="240" w:lineRule="auto"/>
               <w:jc w:val="center"/>
               <w:rPr>
-                <w:del w:id="244" w:author="Prathyush Sambaturu" w:date="2019-03-04T13:37:00Z"/>
+                <w:del w:id="250" w:author="Prathyush Sambaturu" w:date="2019-03-04T13:37:00Z"/>
                 <w:rFonts w:ascii="Cambria" w:eastAsia="Times New Roman" w:hAnsi="Cambria" w:cs="Arial"/>
               </w:rPr>
             </w:pPr>
-            <w:del w:id="245" w:author="Prathyush Sambaturu" w:date="2019-03-04T13:37:00Z">
+            <w:del w:id="251" w:author="Prathyush Sambaturu" w:date="2019-03-04T13:37:00Z">
               <w:r>
                 <w:rPr>
                   <w:rFonts w:ascii="Cambria" w:eastAsia="Times New Roman" w:hAnsi="Cambria" w:cs="Arial"/>
@@ -8773,7 +8822,7 @@
       <w:tr>
         <w:trPr>
           <w:trHeight w:val="315"/>
-          <w:del w:id="246" w:author="Prathyush Sambaturu" w:date="2019-03-04T13:37:00Z"/>
+          <w:del w:id="252" w:author="Prathyush Sambaturu" w:date="2019-03-04T13:37:00Z"/>
         </w:trPr>
         <w:tc>
           <w:tcPr>
@@ -8798,7 +8847,7 @@
               <w:spacing w:line="240" w:lineRule="auto"/>
               <w:jc w:val="center"/>
               <w:rPr>
-                <w:del w:id="247" w:author="Prathyush Sambaturu" w:date="2019-03-04T13:37:00Z"/>
+                <w:del w:id="253" w:author="Prathyush Sambaturu" w:date="2019-03-04T13:37:00Z"/>
                 <w:rFonts w:ascii="Cambria" w:eastAsiaTheme="minorEastAsia" w:hAnsi="Cambria"/>
               </w:rPr>
             </w:pPr>
@@ -8807,7 +8856,7 @@
                 <m:sSub>
                   <m:sSubPr>
                     <m:ctrlPr>
-                      <w:del w:id="248" w:author="Prathyush Sambaturu" w:date="2019-03-04T13:37:00Z">
+                      <w:del w:id="254" w:author="Prathyush Sambaturu" w:date="2019-03-04T13:37:00Z">
                         <w:rPr>
                           <w:rFonts w:ascii="Cambria Math" w:eastAsia="Times New Roman" w:hAnsi="Cambria Math" w:cs="Arial"/>
                           <w:i/>
@@ -8817,7 +8866,7 @@
                   </m:sSubPr>
                   <m:e>
                     <m:r>
-                      <w:del w:id="249" w:author="Prathyush Sambaturu" w:date="2019-03-04T13:37:00Z">
+                      <w:del w:id="255" w:author="Prathyush Sambaturu" w:date="2019-03-04T13:37:00Z">
                         <w:rPr>
                           <w:rFonts w:ascii="Cambria Math" w:eastAsia="Times New Roman" w:hAnsi="Cambria Math" w:cs="Arial"/>
                         </w:rPr>
@@ -8827,7 +8876,7 @@
                   </m:e>
                   <m:sub>
                     <m:r>
-                      <w:del w:id="250" w:author="Prathyush Sambaturu" w:date="2019-03-04T13:37:00Z">
+                      <w:del w:id="256" w:author="Prathyush Sambaturu" w:date="2019-03-04T13:37:00Z">
                         <w:rPr>
                           <w:rFonts w:ascii="Cambria Math" w:eastAsia="Times New Roman" w:hAnsi="Cambria Math" w:cs="Arial"/>
                         </w:rPr>
@@ -8844,7 +8893,7 @@
               <w:spacing w:line="240" w:lineRule="auto"/>
               <w:jc w:val="center"/>
               <w:rPr>
-                <w:del w:id="251" w:author="Prathyush Sambaturu" w:date="2019-03-04T13:37:00Z"/>
+                <w:del w:id="257" w:author="Prathyush Sambaturu" w:date="2019-03-04T13:37:00Z"/>
                 <w:rFonts w:ascii="Cambria" w:eastAsia="Times New Roman" w:hAnsi="Cambria" w:cs="Arial"/>
               </w:rPr>
             </w:pPr>
@@ -8873,11 +8922,11 @@
               <w:spacing w:line="240" w:lineRule="auto"/>
               <w:jc w:val="center"/>
               <w:rPr>
-                <w:del w:id="252" w:author="Prathyush Sambaturu" w:date="2019-03-04T13:37:00Z"/>
+                <w:del w:id="258" w:author="Prathyush Sambaturu" w:date="2019-03-04T13:37:00Z"/>
                 <w:rFonts w:ascii="Cambria" w:eastAsia="Times New Roman" w:hAnsi="Cambria" w:cs="Arial"/>
               </w:rPr>
             </w:pPr>
-            <w:del w:id="253" w:author="Prathyush Sambaturu" w:date="2019-03-04T13:37:00Z">
+            <w:del w:id="259" w:author="Prathyush Sambaturu" w:date="2019-03-04T13:37:00Z">
               <w:r>
                 <w:rPr>
                   <w:rFonts w:ascii="Cambria" w:eastAsia="Times New Roman" w:hAnsi="Cambria" w:cs="Arial"/>
@@ -8910,11 +8959,11 @@
               <w:spacing w:line="240" w:lineRule="auto"/>
               <w:jc w:val="center"/>
               <w:rPr>
-                <w:del w:id="254" w:author="Prathyush Sambaturu" w:date="2019-03-04T13:37:00Z"/>
+                <w:del w:id="260" w:author="Prathyush Sambaturu" w:date="2019-03-04T13:37:00Z"/>
                 <w:rFonts w:ascii="Cambria" w:eastAsia="Times New Roman" w:hAnsi="Cambria" w:cs="Arial"/>
               </w:rPr>
             </w:pPr>
-            <w:del w:id="255" w:author="Prathyush Sambaturu" w:date="2019-03-04T13:37:00Z">
+            <w:del w:id="261" w:author="Prathyush Sambaturu" w:date="2019-03-04T13:37:00Z">
               <w:r>
                 <w:rPr>
                   <w:rFonts w:ascii="Cambria" w:eastAsia="Times New Roman" w:hAnsi="Cambria" w:cs="Arial"/>
@@ -8947,11 +8996,11 @@
               <w:spacing w:line="240" w:lineRule="auto"/>
               <w:jc w:val="center"/>
               <w:rPr>
-                <w:del w:id="256" w:author="Prathyush Sambaturu" w:date="2019-03-04T13:37:00Z"/>
+                <w:del w:id="262" w:author="Prathyush Sambaturu" w:date="2019-03-04T13:37:00Z"/>
                 <w:rFonts w:ascii="Cambria" w:eastAsia="Times New Roman" w:hAnsi="Cambria" w:cs="Arial"/>
               </w:rPr>
             </w:pPr>
-            <w:del w:id="257" w:author="Prathyush Sambaturu" w:date="2019-03-04T13:37:00Z">
+            <w:del w:id="263" w:author="Prathyush Sambaturu" w:date="2019-03-04T13:37:00Z">
               <w:r>
                 <w:rPr>
                   <w:rFonts w:ascii="Cambria" w:eastAsia="Times New Roman" w:hAnsi="Cambria" w:cs="Arial"/>
@@ -8984,11 +9033,11 @@
               <w:spacing w:line="240" w:lineRule="auto"/>
               <w:jc w:val="center"/>
               <w:rPr>
-                <w:del w:id="258" w:author="Prathyush Sambaturu" w:date="2019-03-04T13:37:00Z"/>
+                <w:del w:id="264" w:author="Prathyush Sambaturu" w:date="2019-03-04T13:37:00Z"/>
                 <w:rFonts w:ascii="Cambria" w:eastAsia="Times New Roman" w:hAnsi="Cambria" w:cs="Arial"/>
               </w:rPr>
             </w:pPr>
-            <w:del w:id="259" w:author="Prathyush Sambaturu" w:date="2019-03-04T13:37:00Z">
+            <w:del w:id="265" w:author="Prathyush Sambaturu" w:date="2019-03-04T13:37:00Z">
               <w:r>
                 <w:rPr>
                   <w:rFonts w:ascii="Cambria" w:eastAsia="Times New Roman" w:hAnsi="Cambria" w:cs="Arial"/>
@@ -9021,11 +9070,11 @@
               <w:spacing w:line="240" w:lineRule="auto"/>
               <w:jc w:val="center"/>
               <w:rPr>
-                <w:del w:id="260" w:author="Prathyush Sambaturu" w:date="2019-03-04T13:37:00Z"/>
+                <w:del w:id="266" w:author="Prathyush Sambaturu" w:date="2019-03-04T13:37:00Z"/>
                 <w:rFonts w:ascii="Cambria" w:eastAsia="Times New Roman" w:hAnsi="Cambria" w:cs="Arial"/>
               </w:rPr>
             </w:pPr>
-            <w:del w:id="261" w:author="Prathyush Sambaturu" w:date="2019-03-04T13:37:00Z">
+            <w:del w:id="267" w:author="Prathyush Sambaturu" w:date="2019-03-04T13:37:00Z">
               <w:r>
                 <w:rPr>
                   <w:rFonts w:ascii="Cambria" w:eastAsia="Times New Roman" w:hAnsi="Cambria" w:cs="Arial"/>
@@ -9058,11 +9107,11 @@
               <w:spacing w:line="240" w:lineRule="auto"/>
               <w:jc w:val="center"/>
               <w:rPr>
-                <w:del w:id="262" w:author="Prathyush Sambaturu" w:date="2019-03-04T13:37:00Z"/>
+                <w:del w:id="268" w:author="Prathyush Sambaturu" w:date="2019-03-04T13:37:00Z"/>
                 <w:rFonts w:ascii="Cambria" w:eastAsia="Times New Roman" w:hAnsi="Cambria" w:cs="Arial"/>
               </w:rPr>
             </w:pPr>
-            <w:del w:id="263" w:author="Prathyush Sambaturu" w:date="2019-03-04T13:37:00Z">
+            <w:del w:id="269" w:author="Prathyush Sambaturu" w:date="2019-03-04T13:37:00Z">
               <w:r>
                 <w:rPr>
                   <w:rFonts w:ascii="Cambria" w:eastAsia="Times New Roman" w:hAnsi="Cambria" w:cs="Arial"/>
@@ -9095,11 +9144,11 @@
               <w:spacing w:line="240" w:lineRule="auto"/>
               <w:jc w:val="center"/>
               <w:rPr>
-                <w:del w:id="264" w:author="Prathyush Sambaturu" w:date="2019-03-04T13:37:00Z"/>
+                <w:del w:id="270" w:author="Prathyush Sambaturu" w:date="2019-03-04T13:37:00Z"/>
                 <w:rFonts w:ascii="Cambria" w:eastAsia="Times New Roman" w:hAnsi="Cambria" w:cs="Arial"/>
               </w:rPr>
             </w:pPr>
-            <w:del w:id="265" w:author="Prathyush Sambaturu" w:date="2019-03-04T13:37:00Z">
+            <w:del w:id="271" w:author="Prathyush Sambaturu" w:date="2019-03-04T13:37:00Z">
               <w:r>
                 <w:rPr>
                   <w:rFonts w:ascii="Cambria" w:eastAsia="Times New Roman" w:hAnsi="Cambria" w:cs="Arial"/>
@@ -9132,11 +9181,11 @@
               <w:spacing w:line="240" w:lineRule="auto"/>
               <w:jc w:val="center"/>
               <w:rPr>
-                <w:del w:id="266" w:author="Prathyush Sambaturu" w:date="2019-03-04T13:37:00Z"/>
+                <w:del w:id="272" w:author="Prathyush Sambaturu" w:date="2019-03-04T13:37:00Z"/>
                 <w:rFonts w:ascii="Cambria" w:eastAsia="Times New Roman" w:hAnsi="Cambria" w:cs="Arial"/>
               </w:rPr>
             </w:pPr>
-            <w:del w:id="267" w:author="Prathyush Sambaturu" w:date="2019-03-04T13:37:00Z">
+            <w:del w:id="273" w:author="Prathyush Sambaturu" w:date="2019-03-04T13:37:00Z">
               <w:r>
                 <w:rPr>
                   <w:rFonts w:ascii="Cambria" w:eastAsia="Times New Roman" w:hAnsi="Cambria" w:cs="Arial"/>
@@ -9169,11 +9218,11 @@
               <w:spacing w:line="240" w:lineRule="auto"/>
               <w:jc w:val="center"/>
               <w:rPr>
-                <w:del w:id="268" w:author="Prathyush Sambaturu" w:date="2019-03-04T13:37:00Z"/>
+                <w:del w:id="274" w:author="Prathyush Sambaturu" w:date="2019-03-04T13:37:00Z"/>
                 <w:rFonts w:ascii="Cambria" w:eastAsia="Times New Roman" w:hAnsi="Cambria" w:cs="Arial"/>
               </w:rPr>
             </w:pPr>
-            <w:del w:id="269" w:author="Prathyush Sambaturu" w:date="2019-03-04T13:37:00Z">
+            <w:del w:id="275" w:author="Prathyush Sambaturu" w:date="2019-03-04T13:37:00Z">
               <w:r>
                 <w:rPr>
                   <w:rFonts w:ascii="Cambria" w:eastAsia="Times New Roman" w:hAnsi="Cambria" w:cs="Arial"/>
@@ -9206,11 +9255,11 @@
               <w:spacing w:line="240" w:lineRule="auto"/>
               <w:jc w:val="center"/>
               <w:rPr>
-                <w:del w:id="270" w:author="Prathyush Sambaturu" w:date="2019-03-04T13:37:00Z"/>
+                <w:del w:id="276" w:author="Prathyush Sambaturu" w:date="2019-03-04T13:37:00Z"/>
                 <w:rFonts w:ascii="Cambria" w:eastAsia="Times New Roman" w:hAnsi="Cambria" w:cs="Arial"/>
               </w:rPr>
             </w:pPr>
-            <w:del w:id="271" w:author="Prathyush Sambaturu" w:date="2019-03-04T13:37:00Z">
+            <w:del w:id="277" w:author="Prathyush Sambaturu" w:date="2019-03-04T13:37:00Z">
               <w:r>
                 <w:rPr>
                   <w:rFonts w:ascii="Cambria" w:eastAsia="Times New Roman" w:hAnsi="Cambria" w:cs="Arial"/>
@@ -9243,11 +9292,11 @@
               <w:spacing w:line="240" w:lineRule="auto"/>
               <w:jc w:val="center"/>
               <w:rPr>
-                <w:del w:id="272" w:author="Prathyush Sambaturu" w:date="2019-03-04T13:37:00Z"/>
+                <w:del w:id="278" w:author="Prathyush Sambaturu" w:date="2019-03-04T13:37:00Z"/>
                 <w:rFonts w:ascii="Cambria" w:eastAsia="Times New Roman" w:hAnsi="Cambria" w:cs="Arial"/>
               </w:rPr>
             </w:pPr>
-            <w:del w:id="273" w:author="Prathyush Sambaturu" w:date="2019-03-04T13:37:00Z">
+            <w:del w:id="279" w:author="Prathyush Sambaturu" w:date="2019-03-04T13:37:00Z">
               <w:r>
                 <w:rPr>
                   <w:rFonts w:ascii="Cambria" w:eastAsia="Times New Roman" w:hAnsi="Cambria" w:cs="Arial"/>
@@ -9280,11 +9329,11 @@
               <w:spacing w:line="240" w:lineRule="auto"/>
               <w:jc w:val="center"/>
               <w:rPr>
-                <w:del w:id="274" w:author="Prathyush Sambaturu" w:date="2019-03-04T13:37:00Z"/>
+                <w:del w:id="280" w:author="Prathyush Sambaturu" w:date="2019-03-04T13:37:00Z"/>
                 <w:rFonts w:ascii="Cambria" w:eastAsia="Times New Roman" w:hAnsi="Cambria" w:cs="Arial"/>
               </w:rPr>
             </w:pPr>
-            <w:del w:id="275" w:author="Prathyush Sambaturu" w:date="2019-03-04T13:37:00Z">
+            <w:del w:id="281" w:author="Prathyush Sambaturu" w:date="2019-03-04T13:37:00Z">
               <w:r>
                 <w:rPr>
                   <w:rFonts w:ascii="Cambria" w:eastAsia="Times New Roman" w:hAnsi="Cambria" w:cs="Arial"/>
@@ -9298,7 +9347,7 @@
       <w:tr>
         <w:trPr>
           <w:trHeight w:val="315"/>
-          <w:del w:id="276" w:author="Prathyush Sambaturu" w:date="2019-03-04T13:37:00Z"/>
+          <w:del w:id="282" w:author="Prathyush Sambaturu" w:date="2019-03-04T13:37:00Z"/>
         </w:trPr>
         <w:tc>
           <w:tcPr>
@@ -9323,7 +9372,7 @@
               <w:spacing w:line="240" w:lineRule="auto"/>
               <w:jc w:val="center"/>
               <w:rPr>
-                <w:del w:id="277" w:author="Prathyush Sambaturu" w:date="2019-03-04T13:37:00Z"/>
+                <w:del w:id="283" w:author="Prathyush Sambaturu" w:date="2019-03-04T13:37:00Z"/>
                 <w:rFonts w:eastAsiaTheme="minorEastAsia"/>
               </w:rPr>
             </w:pPr>
@@ -9332,7 +9381,7 @@
                 <m:sSub>
                   <m:sSubPr>
                     <m:ctrlPr>
-                      <w:del w:id="278" w:author="Prathyush Sambaturu" w:date="2019-03-04T13:37:00Z">
+                      <w:del w:id="284" w:author="Prathyush Sambaturu" w:date="2019-03-04T13:37:00Z">
                         <w:rPr>
                           <w:rFonts w:ascii="Cambria Math" w:eastAsia="Times New Roman" w:hAnsi="Cambria Math" w:cs="Arial"/>
                           <w:i/>
@@ -9342,7 +9391,7 @@
                   </m:sSubPr>
                   <m:e>
                     <m:r>
-                      <w:del w:id="279" w:author="Prathyush Sambaturu" w:date="2019-03-04T13:37:00Z">
+                      <w:del w:id="285" w:author="Prathyush Sambaturu" w:date="2019-03-04T13:37:00Z">
                         <w:rPr>
                           <w:rFonts w:ascii="Cambria Math" w:eastAsia="Times New Roman" w:hAnsi="Cambria Math" w:cs="Arial"/>
                         </w:rPr>
@@ -9352,7 +9401,7 @@
                   </m:e>
                   <m:sub>
                     <m:r>
-                      <w:del w:id="280" w:author="Prathyush Sambaturu" w:date="2019-03-04T13:37:00Z">
+                      <w:del w:id="286" w:author="Prathyush Sambaturu" w:date="2019-03-04T13:37:00Z">
                         <w:rPr>
                           <w:rFonts w:ascii="Cambria Math" w:eastAsia="Times New Roman" w:hAnsi="Cambria Math" w:cs="Arial"/>
                         </w:rPr>
@@ -9369,7 +9418,7 @@
               <w:spacing w:line="240" w:lineRule="auto"/>
               <w:jc w:val="center"/>
               <w:rPr>
-                <w:del w:id="281" w:author="Prathyush Sambaturu" w:date="2019-03-04T13:37:00Z"/>
+                <w:del w:id="287" w:author="Prathyush Sambaturu" w:date="2019-03-04T13:37:00Z"/>
                 <w:rFonts w:eastAsiaTheme="minorEastAsia"/>
               </w:rPr>
             </w:pPr>
@@ -9398,11 +9447,11 @@
               <w:spacing w:line="240" w:lineRule="auto"/>
               <w:jc w:val="center"/>
               <w:rPr>
-                <w:del w:id="282" w:author="Prathyush Sambaturu" w:date="2019-03-04T13:37:00Z"/>
+                <w:del w:id="288" w:author="Prathyush Sambaturu" w:date="2019-03-04T13:37:00Z"/>
                 <w:rFonts w:ascii="Cambria" w:eastAsia="Times New Roman" w:hAnsi="Cambria" w:cs="Arial"/>
               </w:rPr>
             </w:pPr>
-            <w:del w:id="283" w:author="Prathyush Sambaturu" w:date="2019-03-04T13:37:00Z">
+            <w:del w:id="289" w:author="Prathyush Sambaturu" w:date="2019-03-04T13:37:00Z">
               <w:r>
                 <w:rPr>
                   <w:rFonts w:ascii="Cambria" w:eastAsia="Times New Roman" w:hAnsi="Cambria" w:cs="Arial"/>
@@ -9435,11 +9484,11 @@
               <w:spacing w:line="240" w:lineRule="auto"/>
               <w:jc w:val="center"/>
               <w:rPr>
-                <w:del w:id="284" w:author="Prathyush Sambaturu" w:date="2019-03-04T13:37:00Z"/>
+                <w:del w:id="290" w:author="Prathyush Sambaturu" w:date="2019-03-04T13:37:00Z"/>
                 <w:rFonts w:ascii="Cambria" w:eastAsia="Times New Roman" w:hAnsi="Cambria" w:cs="Arial"/>
               </w:rPr>
             </w:pPr>
-            <w:del w:id="285" w:author="Prathyush Sambaturu" w:date="2019-03-04T13:37:00Z">
+            <w:del w:id="291" w:author="Prathyush Sambaturu" w:date="2019-03-04T13:37:00Z">
               <w:r>
                 <w:rPr>
                   <w:rFonts w:ascii="Cambria" w:eastAsia="Times New Roman" w:hAnsi="Cambria" w:cs="Arial"/>
@@ -9472,11 +9521,11 @@
               <w:spacing w:line="240" w:lineRule="auto"/>
               <w:jc w:val="center"/>
               <w:rPr>
-                <w:del w:id="286" w:author="Prathyush Sambaturu" w:date="2019-03-04T13:37:00Z"/>
+                <w:del w:id="292" w:author="Prathyush Sambaturu" w:date="2019-03-04T13:37:00Z"/>
                 <w:rFonts w:ascii="Cambria" w:eastAsia="Times New Roman" w:hAnsi="Cambria" w:cs="Arial"/>
               </w:rPr>
             </w:pPr>
-            <w:del w:id="287" w:author="Prathyush Sambaturu" w:date="2019-03-04T13:37:00Z">
+            <w:del w:id="293" w:author="Prathyush Sambaturu" w:date="2019-03-04T13:37:00Z">
               <w:r>
                 <w:rPr>
                   <w:rFonts w:ascii="Cambria" w:eastAsia="Times New Roman" w:hAnsi="Cambria" w:cs="Arial"/>
@@ -9509,11 +9558,11 @@
               <w:spacing w:line="240" w:lineRule="auto"/>
               <w:jc w:val="center"/>
               <w:rPr>
-                <w:del w:id="288" w:author="Prathyush Sambaturu" w:date="2019-03-04T13:37:00Z"/>
+                <w:del w:id="294" w:author="Prathyush Sambaturu" w:date="2019-03-04T13:37:00Z"/>
                 <w:rFonts w:ascii="Cambria" w:eastAsia="Times New Roman" w:hAnsi="Cambria" w:cs="Arial"/>
               </w:rPr>
             </w:pPr>
-            <w:del w:id="289" w:author="Prathyush Sambaturu" w:date="2019-03-04T13:37:00Z">
+            <w:del w:id="295" w:author="Prathyush Sambaturu" w:date="2019-03-04T13:37:00Z">
               <w:r>
                 <w:rPr>
                   <w:rFonts w:ascii="Cambria" w:eastAsia="Times New Roman" w:hAnsi="Cambria" w:cs="Arial"/>
@@ -9546,11 +9595,11 @@
               <w:spacing w:line="240" w:lineRule="auto"/>
               <w:jc w:val="center"/>
               <w:rPr>
-                <w:del w:id="290" w:author="Prathyush Sambaturu" w:date="2019-03-04T13:37:00Z"/>
+                <w:del w:id="296" w:author="Prathyush Sambaturu" w:date="2019-03-04T13:37:00Z"/>
                 <w:rFonts w:ascii="Cambria" w:eastAsia="Times New Roman" w:hAnsi="Cambria" w:cs="Arial"/>
               </w:rPr>
             </w:pPr>
-            <w:del w:id="291" w:author="Prathyush Sambaturu" w:date="2019-03-04T13:37:00Z">
+            <w:del w:id="297" w:author="Prathyush Sambaturu" w:date="2019-03-04T13:37:00Z">
               <w:r>
                 <w:rPr>
                   <w:rFonts w:ascii="Cambria" w:eastAsia="Times New Roman" w:hAnsi="Cambria" w:cs="Arial"/>
@@ -9583,11 +9632,11 @@
               <w:spacing w:line="240" w:lineRule="auto"/>
               <w:jc w:val="center"/>
               <w:rPr>
-                <w:del w:id="292" w:author="Prathyush Sambaturu" w:date="2019-03-04T13:37:00Z"/>
+                <w:del w:id="298" w:author="Prathyush Sambaturu" w:date="2019-03-04T13:37:00Z"/>
                 <w:rFonts w:ascii="Cambria" w:eastAsia="Times New Roman" w:hAnsi="Cambria" w:cs="Arial"/>
               </w:rPr>
             </w:pPr>
-            <w:del w:id="293" w:author="Prathyush Sambaturu" w:date="2019-03-04T13:37:00Z">
+            <w:del w:id="299" w:author="Prathyush Sambaturu" w:date="2019-03-04T13:37:00Z">
               <w:r>
                 <w:rPr>
                   <w:rFonts w:ascii="Cambria" w:eastAsia="Times New Roman" w:hAnsi="Cambria" w:cs="Arial"/>
@@ -9620,11 +9669,11 @@
               <w:spacing w:line="240" w:lineRule="auto"/>
               <w:jc w:val="center"/>
               <w:rPr>
-                <w:del w:id="294" w:author="Prathyush Sambaturu" w:date="2019-03-04T13:37:00Z"/>
+                <w:del w:id="300" w:author="Prathyush Sambaturu" w:date="2019-03-04T13:37:00Z"/>
                 <w:rFonts w:ascii="Cambria" w:eastAsia="Times New Roman" w:hAnsi="Cambria" w:cs="Arial"/>
               </w:rPr>
             </w:pPr>
-            <w:del w:id="295" w:author="Prathyush Sambaturu" w:date="2019-03-04T13:37:00Z">
+            <w:del w:id="301" w:author="Prathyush Sambaturu" w:date="2019-03-04T13:37:00Z">
               <w:r>
                 <w:rPr>
                   <w:rFonts w:ascii="Cambria" w:eastAsia="Times New Roman" w:hAnsi="Cambria" w:cs="Arial"/>
@@ -9657,11 +9706,11 @@
               <w:spacing w:line="240" w:lineRule="auto"/>
               <w:jc w:val="center"/>
               <w:rPr>
-                <w:del w:id="296" w:author="Prathyush Sambaturu" w:date="2019-03-04T13:37:00Z"/>
+                <w:del w:id="302" w:author="Prathyush Sambaturu" w:date="2019-03-04T13:37:00Z"/>
                 <w:rFonts w:ascii="Cambria" w:eastAsia="Times New Roman" w:hAnsi="Cambria" w:cs="Arial"/>
               </w:rPr>
             </w:pPr>
-            <w:del w:id="297" w:author="Prathyush Sambaturu" w:date="2019-03-04T13:37:00Z">
+            <w:del w:id="303" w:author="Prathyush Sambaturu" w:date="2019-03-04T13:37:00Z">
               <w:r>
                 <w:rPr>
                   <w:rFonts w:ascii="Cambria" w:eastAsia="Times New Roman" w:hAnsi="Cambria" w:cs="Arial"/>
@@ -9694,11 +9743,11 @@
               <w:spacing w:line="240" w:lineRule="auto"/>
               <w:jc w:val="center"/>
               <w:rPr>
-                <w:del w:id="298" w:author="Prathyush Sambaturu" w:date="2019-03-04T13:37:00Z"/>
+                <w:del w:id="304" w:author="Prathyush Sambaturu" w:date="2019-03-04T13:37:00Z"/>
                 <w:rFonts w:ascii="Cambria" w:eastAsia="Times New Roman" w:hAnsi="Cambria" w:cs="Arial"/>
               </w:rPr>
             </w:pPr>
-            <w:del w:id="299" w:author="Prathyush Sambaturu" w:date="2019-03-04T13:37:00Z">
+            <w:del w:id="305" w:author="Prathyush Sambaturu" w:date="2019-03-04T13:37:00Z">
               <w:r>
                 <w:rPr>
                   <w:rFonts w:ascii="Cambria" w:eastAsia="Times New Roman" w:hAnsi="Cambria" w:cs="Arial"/>
@@ -9731,11 +9780,11 @@
               <w:spacing w:line="240" w:lineRule="auto"/>
               <w:jc w:val="center"/>
               <w:rPr>
-                <w:del w:id="300" w:author="Prathyush Sambaturu" w:date="2019-03-04T13:37:00Z"/>
+                <w:del w:id="306" w:author="Prathyush Sambaturu" w:date="2019-03-04T13:37:00Z"/>
                 <w:rFonts w:ascii="Cambria" w:eastAsia="Times New Roman" w:hAnsi="Cambria" w:cs="Arial"/>
               </w:rPr>
             </w:pPr>
-            <w:del w:id="301" w:author="Prathyush Sambaturu" w:date="2019-03-04T13:37:00Z">
+            <w:del w:id="307" w:author="Prathyush Sambaturu" w:date="2019-03-04T13:37:00Z">
               <w:r>
                 <w:rPr>
                   <w:rFonts w:ascii="Cambria" w:eastAsia="Times New Roman" w:hAnsi="Cambria" w:cs="Arial"/>
@@ -9768,11 +9817,11 @@
               <w:spacing w:line="240" w:lineRule="auto"/>
               <w:jc w:val="center"/>
               <w:rPr>
-                <w:del w:id="302" w:author="Prathyush Sambaturu" w:date="2019-03-04T13:37:00Z"/>
+                <w:del w:id="308" w:author="Prathyush Sambaturu" w:date="2019-03-04T13:37:00Z"/>
                 <w:rFonts w:ascii="Cambria" w:eastAsia="Times New Roman" w:hAnsi="Cambria" w:cs="Arial"/>
               </w:rPr>
             </w:pPr>
-            <w:del w:id="303" w:author="Prathyush Sambaturu" w:date="2019-03-04T13:37:00Z">
+            <w:del w:id="309" w:author="Prathyush Sambaturu" w:date="2019-03-04T13:37:00Z">
               <w:r>
                 <w:rPr>
                   <w:rFonts w:ascii="Cambria" w:eastAsia="Times New Roman" w:hAnsi="Cambria" w:cs="Arial"/>
@@ -9805,11 +9854,11 @@
               <w:spacing w:line="240" w:lineRule="auto"/>
               <w:jc w:val="center"/>
               <w:rPr>
-                <w:del w:id="304" w:author="Prathyush Sambaturu" w:date="2019-03-04T13:37:00Z"/>
+                <w:del w:id="310" w:author="Prathyush Sambaturu" w:date="2019-03-04T13:37:00Z"/>
                 <w:rFonts w:ascii="Cambria" w:eastAsia="Times New Roman" w:hAnsi="Cambria" w:cs="Arial"/>
               </w:rPr>
             </w:pPr>
-            <w:del w:id="305" w:author="Prathyush Sambaturu" w:date="2019-03-04T13:37:00Z">
+            <w:del w:id="311" w:author="Prathyush Sambaturu" w:date="2019-03-04T13:37:00Z">
               <w:r>
                 <w:rPr>
                   <w:rFonts w:ascii="Cambria" w:eastAsia="Times New Roman" w:hAnsi="Cambria" w:cs="Arial"/>
@@ -9823,7 +9872,7 @@
       <w:tr>
         <w:trPr>
           <w:trHeight w:val="315"/>
-          <w:del w:id="306" w:author="Prathyush Sambaturu" w:date="2019-03-04T13:37:00Z"/>
+          <w:del w:id="312" w:author="Prathyush Sambaturu" w:date="2019-03-04T13:37:00Z"/>
         </w:trPr>
         <w:tc>
           <w:tcPr>
@@ -9848,7 +9897,7 @@
               <w:spacing w:line="240" w:lineRule="auto"/>
               <w:jc w:val="center"/>
               <w:rPr>
-                <w:del w:id="307" w:author="Prathyush Sambaturu" w:date="2019-03-04T13:37:00Z"/>
+                <w:del w:id="313" w:author="Prathyush Sambaturu" w:date="2019-03-04T13:37:00Z"/>
                 <w:rFonts w:eastAsiaTheme="minorEastAsia"/>
               </w:rPr>
             </w:pPr>
@@ -9857,7 +9906,7 @@
                 <m:sSub>
                   <m:sSubPr>
                     <m:ctrlPr>
-                      <w:del w:id="308" w:author="Prathyush Sambaturu" w:date="2019-03-04T13:37:00Z">
+                      <w:del w:id="314" w:author="Prathyush Sambaturu" w:date="2019-03-04T13:37:00Z">
                         <w:rPr>
                           <w:rFonts w:ascii="Cambria Math" w:eastAsia="Times New Roman" w:hAnsi="Cambria Math" w:cs="Arial"/>
                           <w:i/>
@@ -9867,7 +9916,7 @@
                   </m:sSubPr>
                   <m:e>
                     <m:r>
-                      <w:del w:id="309" w:author="Prathyush Sambaturu" w:date="2019-03-04T13:37:00Z">
+                      <w:del w:id="315" w:author="Prathyush Sambaturu" w:date="2019-03-04T13:37:00Z">
                         <w:rPr>
                           <w:rFonts w:ascii="Cambria Math" w:eastAsia="Times New Roman" w:hAnsi="Cambria Math" w:cs="Arial"/>
                         </w:rPr>
@@ -9877,7 +9926,7 @@
                   </m:e>
                   <m:sub>
                     <m:r>
-                      <w:del w:id="310" w:author="Prathyush Sambaturu" w:date="2019-03-04T13:37:00Z">
+                      <w:del w:id="316" w:author="Prathyush Sambaturu" w:date="2019-03-04T13:37:00Z">
                         <w:rPr>
                           <w:rFonts w:ascii="Cambria Math" w:eastAsia="Times New Roman" w:hAnsi="Cambria Math" w:cs="Arial"/>
                         </w:rPr>
@@ -9887,7 +9936,7 @@
                   </m:sub>
                 </m:sSub>
                 <m:r>
-                  <w:del w:id="311" w:author="Prathyush Sambaturu" w:date="2019-03-04T13:37:00Z">
+                  <w:del w:id="317" w:author="Prathyush Sambaturu" w:date="2019-03-04T13:37:00Z">
                     <w:rPr>
                       <w:rFonts w:ascii="Cambria Math" w:eastAsia="Times New Roman" w:hAnsi="Cambria Math" w:cs="Arial"/>
                     </w:rPr>
@@ -9902,7 +9951,7 @@
               <w:spacing w:line="240" w:lineRule="auto"/>
               <w:jc w:val="center"/>
               <w:rPr>
-                <w:del w:id="312" w:author="Prathyush Sambaturu" w:date="2019-03-04T13:37:00Z"/>
+                <w:del w:id="318" w:author="Prathyush Sambaturu" w:date="2019-03-04T13:37:00Z"/>
                 <w:rFonts w:eastAsiaTheme="minorEastAsia"/>
               </w:rPr>
             </w:pPr>
@@ -9931,11 +9980,11 @@
               <w:spacing w:line="240" w:lineRule="auto"/>
               <w:jc w:val="center"/>
               <w:rPr>
-                <w:del w:id="313" w:author="Prathyush Sambaturu" w:date="2019-03-04T13:37:00Z"/>
+                <w:del w:id="319" w:author="Prathyush Sambaturu" w:date="2019-03-04T13:37:00Z"/>
                 <w:rFonts w:ascii="Cambria" w:eastAsia="Times New Roman" w:hAnsi="Cambria" w:cs="Arial"/>
               </w:rPr>
             </w:pPr>
-            <w:del w:id="314" w:author="Prathyush Sambaturu" w:date="2019-03-04T13:37:00Z">
+            <w:del w:id="320" w:author="Prathyush Sambaturu" w:date="2019-03-04T13:37:00Z">
               <w:r>
                 <w:rPr>
                   <w:rFonts w:ascii="Cambria" w:eastAsia="Times New Roman" w:hAnsi="Cambria" w:cs="Arial"/>
@@ -9968,11 +10017,11 @@
               <w:spacing w:line="240" w:lineRule="auto"/>
               <w:jc w:val="center"/>
               <w:rPr>
-                <w:del w:id="315" w:author="Prathyush Sambaturu" w:date="2019-03-04T13:37:00Z"/>
+                <w:del w:id="321" w:author="Prathyush Sambaturu" w:date="2019-03-04T13:37:00Z"/>
                 <w:rFonts w:ascii="Cambria" w:eastAsia="Times New Roman" w:hAnsi="Cambria" w:cs="Arial"/>
               </w:rPr>
             </w:pPr>
-            <w:del w:id="316" w:author="Prathyush Sambaturu" w:date="2019-03-04T13:37:00Z">
+            <w:del w:id="322" w:author="Prathyush Sambaturu" w:date="2019-03-04T13:37:00Z">
               <w:r>
                 <w:rPr>
                   <w:rFonts w:ascii="Cambria" w:eastAsia="Times New Roman" w:hAnsi="Cambria" w:cs="Arial"/>
@@ -10005,11 +10054,11 @@
               <w:spacing w:line="240" w:lineRule="auto"/>
               <w:jc w:val="center"/>
               <w:rPr>
-                <w:del w:id="317" w:author="Prathyush Sambaturu" w:date="2019-03-04T13:37:00Z"/>
+                <w:del w:id="323" w:author="Prathyush Sambaturu" w:date="2019-03-04T13:37:00Z"/>
                 <w:rFonts w:ascii="Cambria" w:eastAsia="Times New Roman" w:hAnsi="Cambria" w:cs="Arial"/>
               </w:rPr>
             </w:pPr>
-            <w:del w:id="318" w:author="Prathyush Sambaturu" w:date="2019-03-04T13:37:00Z">
+            <w:del w:id="324" w:author="Prathyush Sambaturu" w:date="2019-03-04T13:37:00Z">
               <w:r>
                 <w:rPr>
                   <w:rFonts w:ascii="Cambria" w:eastAsia="Times New Roman" w:hAnsi="Cambria" w:cs="Arial"/>
@@ -10042,11 +10091,11 @@
               <w:spacing w:line="240" w:lineRule="auto"/>
               <w:jc w:val="center"/>
               <w:rPr>
-                <w:del w:id="319" w:author="Prathyush Sambaturu" w:date="2019-03-04T13:37:00Z"/>
+                <w:del w:id="325" w:author="Prathyush Sambaturu" w:date="2019-03-04T13:37:00Z"/>
                 <w:rFonts w:ascii="Cambria" w:eastAsia="Times New Roman" w:hAnsi="Cambria" w:cs="Arial"/>
               </w:rPr>
             </w:pPr>
-            <w:del w:id="320" w:author="Prathyush Sambaturu" w:date="2019-03-04T13:37:00Z">
+            <w:del w:id="326" w:author="Prathyush Sambaturu" w:date="2019-03-04T13:37:00Z">
               <w:r>
                 <w:rPr>
                   <w:rFonts w:ascii="Cambria" w:eastAsia="Times New Roman" w:hAnsi="Cambria" w:cs="Arial"/>
@@ -10079,11 +10128,11 @@
               <w:spacing w:line="240" w:lineRule="auto"/>
               <w:jc w:val="center"/>
               <w:rPr>
-                <w:del w:id="321" w:author="Prathyush Sambaturu" w:date="2019-03-04T13:37:00Z"/>
+                <w:del w:id="327" w:author="Prathyush Sambaturu" w:date="2019-03-04T13:37:00Z"/>
                 <w:rFonts w:ascii="Cambria" w:eastAsia="Times New Roman" w:hAnsi="Cambria" w:cs="Arial"/>
               </w:rPr>
             </w:pPr>
-            <w:del w:id="322" w:author="Prathyush Sambaturu" w:date="2019-03-04T13:37:00Z">
+            <w:del w:id="328" w:author="Prathyush Sambaturu" w:date="2019-03-04T13:37:00Z">
               <w:r>
                 <w:rPr>
                   <w:rFonts w:ascii="Cambria" w:eastAsia="Times New Roman" w:hAnsi="Cambria" w:cs="Arial"/>
@@ -10116,11 +10165,11 @@
               <w:spacing w:line="240" w:lineRule="auto"/>
               <w:jc w:val="center"/>
               <w:rPr>
-                <w:del w:id="323" w:author="Prathyush Sambaturu" w:date="2019-03-04T13:37:00Z"/>
+                <w:del w:id="329" w:author="Prathyush Sambaturu" w:date="2019-03-04T13:37:00Z"/>
                 <w:rFonts w:ascii="Cambria" w:eastAsia="Times New Roman" w:hAnsi="Cambria" w:cs="Arial"/>
               </w:rPr>
             </w:pPr>
-            <w:del w:id="324" w:author="Prathyush Sambaturu" w:date="2019-03-04T13:37:00Z">
+            <w:del w:id="330" w:author="Prathyush Sambaturu" w:date="2019-03-04T13:37:00Z">
               <w:r>
                 <w:rPr>
                   <w:rFonts w:ascii="Cambria" w:eastAsia="Times New Roman" w:hAnsi="Cambria" w:cs="Arial"/>
@@ -10153,11 +10202,11 @@
               <w:spacing w:line="240" w:lineRule="auto"/>
               <w:jc w:val="center"/>
               <w:rPr>
-                <w:del w:id="325" w:author="Prathyush Sambaturu" w:date="2019-03-04T13:37:00Z"/>
+                <w:del w:id="331" w:author="Prathyush Sambaturu" w:date="2019-03-04T13:37:00Z"/>
                 <w:rFonts w:ascii="Cambria" w:eastAsia="Times New Roman" w:hAnsi="Cambria" w:cs="Arial"/>
               </w:rPr>
             </w:pPr>
-            <w:del w:id="326" w:author="Prathyush Sambaturu" w:date="2019-03-04T13:37:00Z">
+            <w:del w:id="332" w:author="Prathyush Sambaturu" w:date="2019-03-04T13:37:00Z">
               <w:r>
                 <w:rPr>
                   <w:rFonts w:ascii="Cambria" w:eastAsia="Times New Roman" w:hAnsi="Cambria" w:cs="Arial"/>
@@ -10190,11 +10239,11 @@
               <w:spacing w:line="240" w:lineRule="auto"/>
               <w:jc w:val="center"/>
               <w:rPr>
-                <w:del w:id="327" w:author="Prathyush Sambaturu" w:date="2019-03-04T13:37:00Z"/>
+                <w:del w:id="333" w:author="Prathyush Sambaturu" w:date="2019-03-04T13:37:00Z"/>
                 <w:rFonts w:ascii="Cambria" w:eastAsia="Times New Roman" w:hAnsi="Cambria" w:cs="Arial"/>
               </w:rPr>
             </w:pPr>
-            <w:del w:id="328" w:author="Prathyush Sambaturu" w:date="2019-03-04T13:37:00Z">
+            <w:del w:id="334" w:author="Prathyush Sambaturu" w:date="2019-03-04T13:37:00Z">
               <w:r>
                 <w:rPr>
                   <w:rFonts w:ascii="Cambria" w:eastAsia="Times New Roman" w:hAnsi="Cambria" w:cs="Arial"/>
@@ -10227,11 +10276,11 @@
               <w:spacing w:line="240" w:lineRule="auto"/>
               <w:jc w:val="center"/>
               <w:rPr>
-                <w:del w:id="329" w:author="Prathyush Sambaturu" w:date="2019-03-04T13:37:00Z"/>
+                <w:del w:id="335" w:author="Prathyush Sambaturu" w:date="2019-03-04T13:37:00Z"/>
                 <w:rFonts w:ascii="Cambria" w:eastAsia="Times New Roman" w:hAnsi="Cambria" w:cs="Arial"/>
               </w:rPr>
             </w:pPr>
-            <w:del w:id="330" w:author="Prathyush Sambaturu" w:date="2019-03-04T13:37:00Z">
+            <w:del w:id="336" w:author="Prathyush Sambaturu" w:date="2019-03-04T13:37:00Z">
               <w:r>
                 <w:rPr>
                   <w:rFonts w:ascii="Cambria" w:eastAsia="Times New Roman" w:hAnsi="Cambria" w:cs="Arial"/>
@@ -10264,11 +10313,11 @@
               <w:spacing w:line="240" w:lineRule="auto"/>
               <w:jc w:val="center"/>
               <w:rPr>
-                <w:del w:id="331" w:author="Prathyush Sambaturu" w:date="2019-03-04T13:37:00Z"/>
+                <w:del w:id="337" w:author="Prathyush Sambaturu" w:date="2019-03-04T13:37:00Z"/>
                 <w:rFonts w:ascii="Cambria" w:eastAsia="Times New Roman" w:hAnsi="Cambria" w:cs="Arial"/>
               </w:rPr>
             </w:pPr>
-            <w:del w:id="332" w:author="Prathyush Sambaturu" w:date="2019-03-04T13:37:00Z">
+            <w:del w:id="338" w:author="Prathyush Sambaturu" w:date="2019-03-04T13:37:00Z">
               <w:r>
                 <w:rPr>
                   <w:rFonts w:ascii="Cambria" w:eastAsia="Times New Roman" w:hAnsi="Cambria" w:cs="Arial"/>
@@ -10301,11 +10350,11 @@
               <w:spacing w:line="240" w:lineRule="auto"/>
               <w:jc w:val="center"/>
               <w:rPr>
-                <w:del w:id="333" w:author="Prathyush Sambaturu" w:date="2019-03-04T13:37:00Z"/>
+                <w:del w:id="339" w:author="Prathyush Sambaturu" w:date="2019-03-04T13:37:00Z"/>
                 <w:rFonts w:ascii="Cambria" w:eastAsia="Times New Roman" w:hAnsi="Cambria" w:cs="Arial"/>
               </w:rPr>
             </w:pPr>
-            <w:del w:id="334" w:author="Prathyush Sambaturu" w:date="2019-03-04T13:37:00Z">
+            <w:del w:id="340" w:author="Prathyush Sambaturu" w:date="2019-03-04T13:37:00Z">
               <w:r>
                 <w:rPr>
                   <w:rFonts w:ascii="Cambria" w:eastAsia="Times New Roman" w:hAnsi="Cambria" w:cs="Arial"/>
@@ -10338,11 +10387,11 @@
               <w:spacing w:line="240" w:lineRule="auto"/>
               <w:jc w:val="center"/>
               <w:rPr>
-                <w:del w:id="335" w:author="Prathyush Sambaturu" w:date="2019-03-04T13:37:00Z"/>
+                <w:del w:id="341" w:author="Prathyush Sambaturu" w:date="2019-03-04T13:37:00Z"/>
                 <w:rFonts w:ascii="Cambria" w:eastAsia="Times New Roman" w:hAnsi="Cambria" w:cs="Arial"/>
               </w:rPr>
             </w:pPr>
-            <w:del w:id="336" w:author="Prathyush Sambaturu" w:date="2019-03-04T13:37:00Z">
+            <w:del w:id="342" w:author="Prathyush Sambaturu" w:date="2019-03-04T13:37:00Z">
               <w:r>
                 <w:rPr>
                   <w:rFonts w:ascii="Cambria" w:eastAsia="Times New Roman" w:hAnsi="Cambria" w:cs="Arial"/>
@@ -10356,7 +10405,7 @@
       <w:tr>
         <w:trPr>
           <w:trHeight w:val="315"/>
-          <w:del w:id="337" w:author="Prathyush Sambaturu" w:date="2019-03-04T13:37:00Z"/>
+          <w:del w:id="343" w:author="Prathyush Sambaturu" w:date="2019-03-04T13:37:00Z"/>
         </w:trPr>
         <w:tc>
           <w:tcPr>
@@ -10381,7 +10430,7 @@
               <w:spacing w:line="240" w:lineRule="auto"/>
               <w:jc w:val="center"/>
               <w:rPr>
-                <w:del w:id="338" w:author="Prathyush Sambaturu" w:date="2019-03-04T13:37:00Z"/>
+                <w:del w:id="344" w:author="Prathyush Sambaturu" w:date="2019-03-04T13:37:00Z"/>
                 <w:rFonts w:eastAsiaTheme="minorEastAsia"/>
               </w:rPr>
             </w:pPr>
@@ -10390,7 +10439,7 @@
                 <m:sSub>
                   <m:sSubPr>
                     <m:ctrlPr>
-                      <w:del w:id="339" w:author="Prathyush Sambaturu" w:date="2019-03-04T13:37:00Z">
+                      <w:del w:id="345" w:author="Prathyush Sambaturu" w:date="2019-03-04T13:37:00Z">
                         <w:rPr>
                           <w:rFonts w:ascii="Cambria Math" w:eastAsia="Times New Roman" w:hAnsi="Cambria Math" w:cs="Times New Roman"/>
                           <w:i/>
@@ -10400,7 +10449,7 @@
                   </m:sSubPr>
                   <m:e>
                     <m:r>
-                      <w:del w:id="340" w:author="Prathyush Sambaturu" w:date="2019-03-04T13:37:00Z">
+                      <w:del w:id="346" w:author="Prathyush Sambaturu" w:date="2019-03-04T13:37:00Z">
                         <w:rPr>
                           <w:rFonts w:ascii="Cambria Math" w:eastAsia="Times New Roman" w:hAnsi="Cambria Math" w:cs="Times New Roman"/>
                         </w:rPr>
@@ -10410,7 +10459,7 @@
                   </m:e>
                   <m:sub>
                     <m:r>
-                      <w:del w:id="341" w:author="Prathyush Sambaturu" w:date="2019-03-04T13:37:00Z">
+                      <w:del w:id="347" w:author="Prathyush Sambaturu" w:date="2019-03-04T13:37:00Z">
                         <w:rPr>
                           <w:rFonts w:ascii="Cambria Math" w:eastAsia="Times New Roman" w:hAnsi="Cambria Math" w:cs="Times New Roman"/>
                         </w:rPr>
@@ -10420,7 +10469,7 @@
                   </m:sub>
                 </m:sSub>
                 <m:r>
-                  <w:del w:id="342" w:author="Prathyush Sambaturu" w:date="2019-03-04T13:37:00Z">
+                  <w:del w:id="348" w:author="Prathyush Sambaturu" w:date="2019-03-04T13:37:00Z">
                     <w:rPr>
                       <w:rFonts w:ascii="Cambria Math" w:eastAsia="Times New Roman" w:hAnsi="Cambria Math" w:cs="Times New Roman"/>
                     </w:rPr>
@@ -10435,7 +10484,7 @@
               <w:spacing w:line="240" w:lineRule="auto"/>
               <w:jc w:val="center"/>
               <w:rPr>
-                <w:del w:id="343" w:author="Prathyush Sambaturu" w:date="2019-03-04T13:37:00Z"/>
+                <w:del w:id="349" w:author="Prathyush Sambaturu" w:date="2019-03-04T13:37:00Z"/>
                 <w:rFonts w:eastAsiaTheme="minorEastAsia"/>
               </w:rPr>
             </w:pPr>
@@ -10464,11 +10513,11 @@
               <w:spacing w:line="240" w:lineRule="auto"/>
               <w:jc w:val="center"/>
               <w:rPr>
-                <w:del w:id="344" w:author="Prathyush Sambaturu" w:date="2019-03-04T13:37:00Z"/>
+                <w:del w:id="350" w:author="Prathyush Sambaturu" w:date="2019-03-04T13:37:00Z"/>
                 <w:rFonts w:ascii="Cambria" w:eastAsia="Times New Roman" w:hAnsi="Cambria" w:cs="Arial"/>
               </w:rPr>
             </w:pPr>
-            <w:del w:id="345" w:author="Prathyush Sambaturu" w:date="2019-03-04T13:37:00Z">
+            <w:del w:id="351" w:author="Prathyush Sambaturu" w:date="2019-03-04T13:37:00Z">
               <w:r>
                 <w:rPr>
                   <w:rFonts w:ascii="Cambria" w:eastAsia="Times New Roman" w:hAnsi="Cambria" w:cs="Arial"/>
@@ -10501,11 +10550,11 @@
               <w:spacing w:line="240" w:lineRule="auto"/>
               <w:jc w:val="center"/>
               <w:rPr>
-                <w:del w:id="346" w:author="Prathyush Sambaturu" w:date="2019-03-04T13:37:00Z"/>
+                <w:del w:id="352" w:author="Prathyush Sambaturu" w:date="2019-03-04T13:37:00Z"/>
                 <w:rFonts w:ascii="Cambria" w:eastAsia="Times New Roman" w:hAnsi="Cambria" w:cs="Arial"/>
               </w:rPr>
             </w:pPr>
-            <w:del w:id="347" w:author="Prathyush Sambaturu" w:date="2019-03-04T13:37:00Z">
+            <w:del w:id="353" w:author="Prathyush Sambaturu" w:date="2019-03-04T13:37:00Z">
               <w:r>
                 <w:rPr>
                   <w:rFonts w:ascii="Cambria" w:eastAsia="Times New Roman" w:hAnsi="Cambria" w:cs="Arial"/>
@@ -10538,11 +10587,11 @@
               <w:spacing w:line="240" w:lineRule="auto"/>
               <w:jc w:val="center"/>
               <w:rPr>
-                <w:del w:id="348" w:author="Prathyush Sambaturu" w:date="2019-03-04T13:37:00Z"/>
+                <w:del w:id="354" w:author="Prathyush Sambaturu" w:date="2019-03-04T13:37:00Z"/>
                 <w:rFonts w:ascii="Cambria" w:eastAsia="Times New Roman" w:hAnsi="Cambria" w:cs="Arial"/>
               </w:rPr>
             </w:pPr>
-            <w:del w:id="349" w:author="Prathyush Sambaturu" w:date="2019-03-04T13:37:00Z">
+            <w:del w:id="355" w:author="Prathyush Sambaturu" w:date="2019-03-04T13:37:00Z">
               <w:r>
                 <w:rPr>
                   <w:rFonts w:ascii="Cambria" w:eastAsia="Times New Roman" w:hAnsi="Cambria" w:cs="Arial"/>
@@ -10575,11 +10624,11 @@
               <w:spacing w:line="240" w:lineRule="auto"/>
               <w:jc w:val="center"/>
               <w:rPr>
-                <w:del w:id="350" w:author="Prathyush Sambaturu" w:date="2019-03-04T13:37:00Z"/>
+                <w:del w:id="356" w:author="Prathyush Sambaturu" w:date="2019-03-04T13:37:00Z"/>
                 <w:rFonts w:ascii="Cambria" w:eastAsia="Times New Roman" w:hAnsi="Cambria" w:cs="Arial"/>
               </w:rPr>
             </w:pPr>
-            <w:del w:id="351" w:author="Prathyush Sambaturu" w:date="2019-03-04T13:37:00Z">
+            <w:del w:id="357" w:author="Prathyush Sambaturu" w:date="2019-03-04T13:37:00Z">
               <w:r>
                 <w:rPr>
                   <w:rFonts w:ascii="Cambria" w:eastAsia="Times New Roman" w:hAnsi="Cambria" w:cs="Arial"/>
@@ -10612,11 +10661,11 @@
               <w:spacing w:line="240" w:lineRule="auto"/>
               <w:jc w:val="center"/>
               <w:rPr>
-                <w:del w:id="352" w:author="Prathyush Sambaturu" w:date="2019-03-04T13:37:00Z"/>
+                <w:del w:id="358" w:author="Prathyush Sambaturu" w:date="2019-03-04T13:37:00Z"/>
                 <w:rFonts w:ascii="Cambria" w:eastAsia="Times New Roman" w:hAnsi="Cambria" w:cs="Arial"/>
               </w:rPr>
             </w:pPr>
-            <w:del w:id="353" w:author="Prathyush Sambaturu" w:date="2019-03-04T13:37:00Z">
+            <w:del w:id="359" w:author="Prathyush Sambaturu" w:date="2019-03-04T13:37:00Z">
               <w:r>
                 <w:rPr>
                   <w:rFonts w:ascii="Cambria" w:eastAsia="Times New Roman" w:hAnsi="Cambria" w:cs="Arial"/>
@@ -10649,11 +10698,11 @@
               <w:spacing w:line="240" w:lineRule="auto"/>
               <w:jc w:val="center"/>
               <w:rPr>
-                <w:del w:id="354" w:author="Prathyush Sambaturu" w:date="2019-03-04T13:37:00Z"/>
+                <w:del w:id="360" w:author="Prathyush Sambaturu" w:date="2019-03-04T13:37:00Z"/>
                 <w:rFonts w:ascii="Cambria" w:eastAsia="Times New Roman" w:hAnsi="Cambria" w:cs="Arial"/>
               </w:rPr>
             </w:pPr>
-            <w:del w:id="355" w:author="Prathyush Sambaturu" w:date="2019-03-04T13:37:00Z">
+            <w:del w:id="361" w:author="Prathyush Sambaturu" w:date="2019-03-04T13:37:00Z">
               <w:r>
                 <w:rPr>
                   <w:rFonts w:ascii="Cambria" w:eastAsia="Times New Roman" w:hAnsi="Cambria" w:cs="Arial"/>
@@ -10686,11 +10735,11 @@
               <w:spacing w:line="240" w:lineRule="auto"/>
               <w:jc w:val="center"/>
               <w:rPr>
-                <w:del w:id="356" w:author="Prathyush Sambaturu" w:date="2019-03-04T13:37:00Z"/>
+                <w:del w:id="362" w:author="Prathyush Sambaturu" w:date="2019-03-04T13:37:00Z"/>
                 <w:rFonts w:ascii="Cambria" w:eastAsia="Times New Roman" w:hAnsi="Cambria" w:cs="Arial"/>
               </w:rPr>
             </w:pPr>
-            <w:del w:id="357" w:author="Prathyush Sambaturu" w:date="2019-03-04T13:37:00Z">
+            <w:del w:id="363" w:author="Prathyush Sambaturu" w:date="2019-03-04T13:37:00Z">
               <w:r>
                 <w:rPr>
                   <w:rFonts w:ascii="Cambria" w:eastAsia="Times New Roman" w:hAnsi="Cambria" w:cs="Arial"/>
@@ -10723,11 +10772,11 @@
               <w:spacing w:line="240" w:lineRule="auto"/>
               <w:jc w:val="center"/>
               <w:rPr>
-                <w:del w:id="358" w:author="Prathyush Sambaturu" w:date="2019-03-04T13:37:00Z"/>
+                <w:del w:id="364" w:author="Prathyush Sambaturu" w:date="2019-03-04T13:37:00Z"/>
                 <w:rFonts w:ascii="Cambria" w:eastAsia="Times New Roman" w:hAnsi="Cambria" w:cs="Arial"/>
               </w:rPr>
             </w:pPr>
-            <w:del w:id="359" w:author="Prathyush Sambaturu" w:date="2019-03-04T13:37:00Z">
+            <w:del w:id="365" w:author="Prathyush Sambaturu" w:date="2019-03-04T13:37:00Z">
               <w:r>
                 <w:rPr>
                   <w:rFonts w:ascii="Cambria" w:eastAsia="Times New Roman" w:hAnsi="Cambria" w:cs="Arial"/>
@@ -10760,11 +10809,11 @@
               <w:spacing w:line="240" w:lineRule="auto"/>
               <w:jc w:val="center"/>
               <w:rPr>
-                <w:del w:id="360" w:author="Prathyush Sambaturu" w:date="2019-03-04T13:37:00Z"/>
+                <w:del w:id="366" w:author="Prathyush Sambaturu" w:date="2019-03-04T13:37:00Z"/>
                 <w:rFonts w:ascii="Cambria" w:eastAsia="Times New Roman" w:hAnsi="Cambria" w:cs="Arial"/>
               </w:rPr>
             </w:pPr>
-            <w:del w:id="361" w:author="Prathyush Sambaturu" w:date="2019-03-04T13:37:00Z">
+            <w:del w:id="367" w:author="Prathyush Sambaturu" w:date="2019-03-04T13:37:00Z">
               <w:r>
                 <w:rPr>
                   <w:rFonts w:ascii="Cambria" w:eastAsia="Times New Roman" w:hAnsi="Cambria" w:cs="Arial"/>
@@ -10797,11 +10846,11 @@
               <w:spacing w:line="240" w:lineRule="auto"/>
               <w:jc w:val="center"/>
               <w:rPr>
-                <w:del w:id="362" w:author="Prathyush Sambaturu" w:date="2019-03-04T13:37:00Z"/>
+                <w:del w:id="368" w:author="Prathyush Sambaturu" w:date="2019-03-04T13:37:00Z"/>
                 <w:rFonts w:ascii="Cambria" w:eastAsia="Times New Roman" w:hAnsi="Cambria" w:cs="Arial"/>
               </w:rPr>
             </w:pPr>
-            <w:del w:id="363" w:author="Prathyush Sambaturu" w:date="2019-03-04T13:37:00Z">
+            <w:del w:id="369" w:author="Prathyush Sambaturu" w:date="2019-03-04T13:37:00Z">
               <w:r>
                 <w:rPr>
                   <w:rFonts w:ascii="Cambria" w:eastAsia="Times New Roman" w:hAnsi="Cambria" w:cs="Arial"/>
@@ -10834,11 +10883,11 @@
               <w:spacing w:line="240" w:lineRule="auto"/>
               <w:jc w:val="center"/>
               <w:rPr>
-                <w:del w:id="364" w:author="Prathyush Sambaturu" w:date="2019-03-04T13:37:00Z"/>
+                <w:del w:id="370" w:author="Prathyush Sambaturu" w:date="2019-03-04T13:37:00Z"/>
                 <w:rFonts w:ascii="Cambria" w:eastAsia="Times New Roman" w:hAnsi="Cambria" w:cs="Arial"/>
               </w:rPr>
             </w:pPr>
-            <w:del w:id="365" w:author="Prathyush Sambaturu" w:date="2019-03-04T13:37:00Z">
+            <w:del w:id="371" w:author="Prathyush Sambaturu" w:date="2019-03-04T13:37:00Z">
               <w:r>
                 <w:rPr>
                   <w:rFonts w:ascii="Cambria" w:eastAsia="Times New Roman" w:hAnsi="Cambria" w:cs="Arial"/>
@@ -10871,11 +10920,11 @@
               <w:spacing w:line="240" w:lineRule="auto"/>
               <w:jc w:val="center"/>
               <w:rPr>
-                <w:del w:id="366" w:author="Prathyush Sambaturu" w:date="2019-03-04T13:37:00Z"/>
+                <w:del w:id="372" w:author="Prathyush Sambaturu" w:date="2019-03-04T13:37:00Z"/>
                 <w:rFonts w:ascii="Cambria" w:eastAsia="Times New Roman" w:hAnsi="Cambria" w:cs="Arial"/>
               </w:rPr>
             </w:pPr>
-            <w:del w:id="367" w:author="Prathyush Sambaturu" w:date="2019-03-04T13:37:00Z">
+            <w:del w:id="373" w:author="Prathyush Sambaturu" w:date="2019-03-04T13:37:00Z">
               <w:r>
                 <w:rPr>
                   <w:rFonts w:ascii="Cambria" w:eastAsia="Times New Roman" w:hAnsi="Cambria" w:cs="Arial"/>
@@ -10889,7 +10938,7 @@
       <w:tr>
         <w:trPr>
           <w:trHeight w:val="315"/>
-          <w:del w:id="368" w:author="Prathyush Sambaturu" w:date="2019-03-04T13:37:00Z"/>
+          <w:del w:id="374" w:author="Prathyush Sambaturu" w:date="2019-03-04T13:37:00Z"/>
         </w:trPr>
         <w:tc>
           <w:tcPr>
@@ -10914,7 +10963,7 @@
               <w:spacing w:line="240" w:lineRule="auto"/>
               <w:jc w:val="center"/>
               <w:rPr>
-                <w:del w:id="369" w:author="Prathyush Sambaturu" w:date="2019-03-04T13:37:00Z"/>
+                <w:del w:id="375" w:author="Prathyush Sambaturu" w:date="2019-03-04T13:37:00Z"/>
                 <w:rFonts w:eastAsiaTheme="minorEastAsia"/>
               </w:rPr>
             </w:pPr>
@@ -10923,7 +10972,7 @@
                 <m:sSub>
                   <m:sSubPr>
                     <m:ctrlPr>
-                      <w:del w:id="370" w:author="Prathyush Sambaturu" w:date="2019-03-04T13:37:00Z">
+                      <w:del w:id="376" w:author="Prathyush Sambaturu" w:date="2019-03-04T13:37:00Z">
                         <w:rPr>
                           <w:rFonts w:ascii="Cambria Math" w:eastAsia="Times New Roman" w:hAnsi="Cambria Math" w:cs="Arial"/>
                           <w:i/>
@@ -10933,7 +10982,7 @@
                   </m:sSubPr>
                   <m:e>
                     <m:r>
-                      <w:del w:id="371" w:author="Prathyush Sambaturu" w:date="2019-03-04T13:37:00Z">
+                      <w:del w:id="377" w:author="Prathyush Sambaturu" w:date="2019-03-04T13:37:00Z">
                         <w:rPr>
                           <w:rFonts w:ascii="Cambria Math" w:eastAsia="Times New Roman" w:hAnsi="Cambria Math" w:cs="Arial"/>
                         </w:rPr>
@@ -10943,7 +10992,7 @@
                   </m:e>
                   <m:sub>
                     <m:r>
-                      <w:del w:id="372" w:author="Prathyush Sambaturu" w:date="2019-03-04T13:37:00Z">
+                      <w:del w:id="378" w:author="Prathyush Sambaturu" w:date="2019-03-04T13:37:00Z">
                         <w:rPr>
                           <w:rFonts w:ascii="Cambria Math" w:eastAsia="Times New Roman" w:hAnsi="Cambria Math" w:cs="Arial"/>
                         </w:rPr>
@@ -10960,7 +11009,7 @@
               <w:spacing w:line="240" w:lineRule="auto"/>
               <w:jc w:val="center"/>
               <w:rPr>
-                <w:del w:id="373" w:author="Prathyush Sambaturu" w:date="2019-03-04T13:37:00Z"/>
+                <w:del w:id="379" w:author="Prathyush Sambaturu" w:date="2019-03-04T13:37:00Z"/>
                 <w:rFonts w:eastAsiaTheme="minorEastAsia"/>
               </w:rPr>
             </w:pPr>
@@ -10989,11 +11038,11 @@
               <w:spacing w:line="240" w:lineRule="auto"/>
               <w:jc w:val="center"/>
               <w:rPr>
-                <w:del w:id="374" w:author="Prathyush Sambaturu" w:date="2019-03-04T13:37:00Z"/>
+                <w:del w:id="380" w:author="Prathyush Sambaturu" w:date="2019-03-04T13:37:00Z"/>
                 <w:rFonts w:ascii="Cambria" w:eastAsia="Times New Roman" w:hAnsi="Cambria" w:cs="Arial"/>
               </w:rPr>
             </w:pPr>
-            <w:del w:id="375" w:author="Prathyush Sambaturu" w:date="2019-03-04T13:37:00Z">
+            <w:del w:id="381" w:author="Prathyush Sambaturu" w:date="2019-03-04T13:37:00Z">
               <w:r>
                 <w:rPr>
                   <w:rFonts w:ascii="Cambria" w:eastAsia="Times New Roman" w:hAnsi="Cambria" w:cs="Arial"/>
@@ -11026,11 +11075,11 @@
               <w:spacing w:line="240" w:lineRule="auto"/>
               <w:jc w:val="center"/>
               <w:rPr>
-                <w:del w:id="376" w:author="Prathyush Sambaturu" w:date="2019-03-04T13:37:00Z"/>
+                <w:del w:id="382" w:author="Prathyush Sambaturu" w:date="2019-03-04T13:37:00Z"/>
                 <w:rFonts w:ascii="Cambria" w:eastAsia="Times New Roman" w:hAnsi="Cambria" w:cs="Arial"/>
               </w:rPr>
             </w:pPr>
-            <w:del w:id="377" w:author="Prathyush Sambaturu" w:date="2019-03-04T13:37:00Z">
+            <w:del w:id="383" w:author="Prathyush Sambaturu" w:date="2019-03-04T13:37:00Z">
               <w:r>
                 <w:rPr>
                   <w:rFonts w:ascii="Cambria" w:eastAsia="Times New Roman" w:hAnsi="Cambria" w:cs="Arial"/>
@@ -11063,11 +11112,11 @@
               <w:spacing w:line="240" w:lineRule="auto"/>
               <w:jc w:val="center"/>
               <w:rPr>
-                <w:del w:id="378" w:author="Prathyush Sambaturu" w:date="2019-03-04T13:37:00Z"/>
+                <w:del w:id="384" w:author="Prathyush Sambaturu" w:date="2019-03-04T13:37:00Z"/>
                 <w:rFonts w:ascii="Cambria" w:eastAsia="Times New Roman" w:hAnsi="Cambria" w:cs="Arial"/>
               </w:rPr>
             </w:pPr>
-            <w:del w:id="379" w:author="Prathyush Sambaturu" w:date="2019-03-04T13:37:00Z">
+            <w:del w:id="385" w:author="Prathyush Sambaturu" w:date="2019-03-04T13:37:00Z">
               <w:r>
                 <w:rPr>
                   <w:rFonts w:ascii="Cambria" w:eastAsia="Times New Roman" w:hAnsi="Cambria" w:cs="Arial"/>
@@ -11100,11 +11149,11 @@
               <w:spacing w:line="240" w:lineRule="auto"/>
               <w:jc w:val="center"/>
               <w:rPr>
-                <w:del w:id="380" w:author="Prathyush Sambaturu" w:date="2019-03-04T13:37:00Z"/>
+                <w:del w:id="386" w:author="Prathyush Sambaturu" w:date="2019-03-04T13:37:00Z"/>
                 <w:rFonts w:ascii="Cambria" w:eastAsia="Times New Roman" w:hAnsi="Cambria" w:cs="Arial"/>
               </w:rPr>
             </w:pPr>
-            <w:del w:id="381" w:author="Prathyush Sambaturu" w:date="2019-03-04T13:37:00Z">
+            <w:del w:id="387" w:author="Prathyush Sambaturu" w:date="2019-03-04T13:37:00Z">
               <w:r>
                 <w:rPr>
                   <w:rFonts w:ascii="Cambria" w:eastAsia="Times New Roman" w:hAnsi="Cambria" w:cs="Arial"/>
@@ -11137,11 +11186,11 @@
               <w:spacing w:line="240" w:lineRule="auto"/>
               <w:jc w:val="center"/>
               <w:rPr>
-                <w:del w:id="382" w:author="Prathyush Sambaturu" w:date="2019-03-04T13:37:00Z"/>
+                <w:del w:id="388" w:author="Prathyush Sambaturu" w:date="2019-03-04T13:37:00Z"/>
                 <w:rFonts w:ascii="Cambria" w:eastAsia="Times New Roman" w:hAnsi="Cambria" w:cs="Arial"/>
               </w:rPr>
             </w:pPr>
-            <w:del w:id="383" w:author="Prathyush Sambaturu" w:date="2019-03-04T13:37:00Z">
+            <w:del w:id="389" w:author="Prathyush Sambaturu" w:date="2019-03-04T13:37:00Z">
               <w:r>
                 <w:rPr>
                   <w:rFonts w:ascii="Cambria" w:eastAsia="Times New Roman" w:hAnsi="Cambria" w:cs="Arial"/>
@@ -11174,11 +11223,11 @@
               <w:spacing w:line="240" w:lineRule="auto"/>
               <w:jc w:val="center"/>
               <w:rPr>
-                <w:del w:id="384" w:author="Prathyush Sambaturu" w:date="2019-03-04T13:37:00Z"/>
+                <w:del w:id="390" w:author="Prathyush Sambaturu" w:date="2019-03-04T13:37:00Z"/>
                 <w:rFonts w:ascii="Cambria" w:eastAsia="Times New Roman" w:hAnsi="Cambria" w:cs="Arial"/>
               </w:rPr>
             </w:pPr>
-            <w:del w:id="385" w:author="Prathyush Sambaturu" w:date="2019-03-04T13:37:00Z">
+            <w:del w:id="391" w:author="Prathyush Sambaturu" w:date="2019-03-04T13:37:00Z">
               <w:r>
                 <w:rPr>
                   <w:rFonts w:ascii="Cambria" w:eastAsia="Times New Roman" w:hAnsi="Cambria" w:cs="Arial"/>
@@ -11211,11 +11260,11 @@
               <w:spacing w:line="240" w:lineRule="auto"/>
               <w:jc w:val="center"/>
               <w:rPr>
-                <w:del w:id="386" w:author="Prathyush Sambaturu" w:date="2019-03-04T13:37:00Z"/>
+                <w:del w:id="392" w:author="Prathyush Sambaturu" w:date="2019-03-04T13:37:00Z"/>
                 <w:rFonts w:ascii="Cambria" w:eastAsia="Times New Roman" w:hAnsi="Cambria" w:cs="Arial"/>
               </w:rPr>
             </w:pPr>
-            <w:del w:id="387" w:author="Prathyush Sambaturu" w:date="2019-03-04T13:37:00Z">
+            <w:del w:id="393" w:author="Prathyush Sambaturu" w:date="2019-03-04T13:37:00Z">
               <w:r>
                 <w:rPr>
                   <w:rFonts w:ascii="Cambria" w:eastAsia="Times New Roman" w:hAnsi="Cambria" w:cs="Arial"/>
@@ -11248,11 +11297,11 @@
               <w:spacing w:line="240" w:lineRule="auto"/>
               <w:jc w:val="center"/>
               <w:rPr>
-                <w:del w:id="388" w:author="Prathyush Sambaturu" w:date="2019-03-04T13:37:00Z"/>
+                <w:del w:id="394" w:author="Prathyush Sambaturu" w:date="2019-03-04T13:37:00Z"/>
                 <w:rFonts w:ascii="Cambria" w:eastAsia="Times New Roman" w:hAnsi="Cambria" w:cs="Arial"/>
               </w:rPr>
             </w:pPr>
-            <w:del w:id="389" w:author="Prathyush Sambaturu" w:date="2019-03-04T13:37:00Z">
+            <w:del w:id="395" w:author="Prathyush Sambaturu" w:date="2019-03-04T13:37:00Z">
               <w:r>
                 <w:rPr>
                   <w:rFonts w:ascii="Cambria" w:eastAsia="Times New Roman" w:hAnsi="Cambria" w:cs="Arial"/>
@@ -11285,11 +11334,11 @@
               <w:spacing w:line="240" w:lineRule="auto"/>
               <w:jc w:val="center"/>
               <w:rPr>
-                <w:del w:id="390" w:author="Prathyush Sambaturu" w:date="2019-03-04T13:37:00Z"/>
+                <w:del w:id="396" w:author="Prathyush Sambaturu" w:date="2019-03-04T13:37:00Z"/>
                 <w:rFonts w:ascii="Cambria" w:eastAsia="Times New Roman" w:hAnsi="Cambria" w:cs="Arial"/>
               </w:rPr>
             </w:pPr>
-            <w:del w:id="391" w:author="Prathyush Sambaturu" w:date="2019-03-04T13:37:00Z">
+            <w:del w:id="397" w:author="Prathyush Sambaturu" w:date="2019-03-04T13:37:00Z">
               <w:r>
                 <w:rPr>
                   <w:rFonts w:ascii="Cambria" w:eastAsia="Times New Roman" w:hAnsi="Cambria" w:cs="Arial"/>
@@ -11322,11 +11371,11 @@
               <w:spacing w:line="240" w:lineRule="auto"/>
               <w:jc w:val="center"/>
               <w:rPr>
-                <w:del w:id="392" w:author="Prathyush Sambaturu" w:date="2019-03-04T13:37:00Z"/>
+                <w:del w:id="398" w:author="Prathyush Sambaturu" w:date="2019-03-04T13:37:00Z"/>
                 <w:rFonts w:ascii="Cambria" w:eastAsia="Times New Roman" w:hAnsi="Cambria" w:cs="Arial"/>
               </w:rPr>
             </w:pPr>
-            <w:del w:id="393" w:author="Prathyush Sambaturu" w:date="2019-03-04T13:37:00Z">
+            <w:del w:id="399" w:author="Prathyush Sambaturu" w:date="2019-03-04T13:37:00Z">
               <w:r>
                 <w:rPr>
                   <w:rFonts w:ascii="Cambria" w:eastAsia="Times New Roman" w:hAnsi="Cambria" w:cs="Arial"/>
@@ -11359,11 +11408,11 @@
               <w:spacing w:line="240" w:lineRule="auto"/>
               <w:jc w:val="center"/>
               <w:rPr>
-                <w:del w:id="394" w:author="Prathyush Sambaturu" w:date="2019-03-04T13:37:00Z"/>
+                <w:del w:id="400" w:author="Prathyush Sambaturu" w:date="2019-03-04T13:37:00Z"/>
                 <w:rFonts w:ascii="Cambria" w:eastAsia="Times New Roman" w:hAnsi="Cambria" w:cs="Arial"/>
               </w:rPr>
             </w:pPr>
-            <w:del w:id="395" w:author="Prathyush Sambaturu" w:date="2019-03-04T13:37:00Z">
+            <w:del w:id="401" w:author="Prathyush Sambaturu" w:date="2019-03-04T13:37:00Z">
               <w:r>
                 <w:rPr>
                   <w:rFonts w:ascii="Cambria" w:eastAsia="Times New Roman" w:hAnsi="Cambria" w:cs="Arial"/>
@@ -11397,11 +11446,11 @@
               <w:spacing w:line="240" w:lineRule="auto"/>
               <w:jc w:val="center"/>
               <w:rPr>
-                <w:del w:id="396" w:author="Prathyush Sambaturu" w:date="2019-03-04T13:37:00Z"/>
+                <w:del w:id="402" w:author="Prathyush Sambaturu" w:date="2019-03-04T13:37:00Z"/>
                 <w:rFonts w:ascii="Cambria" w:eastAsia="Times New Roman" w:hAnsi="Cambria" w:cs="Arial"/>
               </w:rPr>
             </w:pPr>
-            <w:del w:id="397" w:author="Prathyush Sambaturu" w:date="2019-03-04T13:37:00Z">
+            <w:del w:id="403" w:author="Prathyush Sambaturu" w:date="2019-03-04T13:37:00Z">
               <w:r>
                 <w:rPr>
                   <w:rFonts w:ascii="Cambria" w:eastAsia="Times New Roman" w:hAnsi="Cambria" w:cs="Arial"/>
@@ -11417,13 +11466,13 @@
       <w:pPr>
         <w:pStyle w:val="Caption"/>
         <w:rPr>
-          <w:del w:id="398" w:author="Prathyush Sambaturu" w:date="2019-03-04T13:37:00Z"/>
+          <w:del w:id="404" w:author="Prathyush Sambaturu" w:date="2019-03-04T13:37:00Z"/>
           <w:rFonts w:ascii="Cambria" w:hAnsi="Cambria"/>
         </w:rPr>
       </w:pPr>
-      <w:bookmarkStart w:id="399" w:name="_Ref529379658"/>
-      <w:bookmarkStart w:id="400" w:name="_Ref529379652"/>
-      <w:del w:id="401" w:author="Prathyush Sambaturu" w:date="2019-03-04T13:37:00Z">
+      <w:bookmarkStart w:id="405" w:name="_Ref529379658"/>
+      <w:bookmarkStart w:id="406" w:name="_Ref529379652"/>
+      <w:del w:id="407" w:author="Prathyush Sambaturu" w:date="2019-03-04T13:37:00Z">
         <w:r>
           <w:rPr>
             <w:rFonts w:ascii="Cambria" w:hAnsi="Cambria"/>
@@ -11433,8 +11482,6 @@
         <w:r>
           <w:rPr>
             <w:rFonts w:ascii="Cambria" w:hAnsi="Cambria"/>
-            <w:i w:val="0"/>
-            <w:iCs w:val="0"/>
           </w:rPr>
           <w:fldChar w:fldCharType="begin"/>
         </w:r>
@@ -11447,8 +11494,6 @@
         <w:r>
           <w:rPr>
             <w:rFonts w:ascii="Cambria" w:hAnsi="Cambria"/>
-            <w:i w:val="0"/>
-            <w:iCs w:val="0"/>
           </w:rPr>
           <w:fldChar w:fldCharType="separate"/>
         </w:r>
@@ -11462,12 +11507,10 @@
         <w:r>
           <w:rPr>
             <w:rFonts w:ascii="Cambria" w:hAnsi="Cambria"/>
-            <w:i w:val="0"/>
-            <w:iCs w:val="0"/>
           </w:rPr>
           <w:fldChar w:fldCharType="end"/>
         </w:r>
-        <w:bookmarkEnd w:id="399"/>
+        <w:bookmarkEnd w:id="405"/>
         <w:r>
           <w:rPr>
             <w:rFonts w:ascii="Cambria" w:hAnsi="Cambria"/>
@@ -11528,7 +11571,7 @@
           </w:rPr>
           <w:delText>, and the first six columns are features. The next six columns are added for computational reasons.</w:delText>
         </w:r>
-        <w:bookmarkEnd w:id="400"/>
+        <w:bookmarkEnd w:id="406"/>
       </w:del>
     </w:p>
     <w:p>
@@ -11538,13 +11581,13 @@
         <w:adjustRightInd w:val="0"/>
         <w:spacing w:after="0" w:line="240" w:lineRule="auto"/>
         <w:rPr>
-          <w:del w:id="402" w:author="Prathyush Sambaturu" w:date="2019-03-04T13:38:00Z"/>
+          <w:del w:id="408" w:author="Prathyush Sambaturu" w:date="2019-03-04T13:38:00Z"/>
           <w:rFonts w:ascii="Cambria" w:hAnsi="Cambria" w:cs="LMRoman10-Regular"/>
           <w:sz w:val="24"/>
           <w:szCs w:val="24"/>
         </w:rPr>
       </w:pPr>
-      <w:del w:id="403" w:author="Prathyush Sambaturu" w:date="2019-03-04T13:38:00Z">
+      <w:del w:id="409" w:author="Prathyush Sambaturu" w:date="2019-03-04T13:38:00Z">
         <w:r>
           <w:rPr>
             <w:rFonts w:ascii="Cambria" w:hAnsi="Cambria" w:cs="LMRoman10-Bold"/>
@@ -11916,13 +11959,13 @@
         <w:adjustRightInd w:val="0"/>
         <w:spacing w:after="0" w:line="240" w:lineRule="auto"/>
         <w:rPr>
-          <w:del w:id="404" w:author="Prathyush Sambaturu" w:date="2019-03-04T13:38:00Z"/>
+          <w:del w:id="410" w:author="Prathyush Sambaturu" w:date="2019-03-04T13:38:00Z"/>
           <w:rFonts w:ascii="Cambria" w:hAnsi="Cambria" w:cs="LMRoman10-Regular"/>
           <w:sz w:val="24"/>
           <w:szCs w:val="24"/>
         </w:rPr>
       </w:pPr>
-      <w:del w:id="405" w:author="Prathyush Sambaturu" w:date="2019-03-04T13:38:00Z">
+      <w:del w:id="411" w:author="Prathyush Sambaturu" w:date="2019-03-04T13:38:00Z">
         <w:r>
           <w:rPr>
             <w:rFonts w:ascii="Cambria" w:hAnsi="Cambria" w:cs="LMMathItalic10-Regular"/>
@@ -12450,7 +12493,7 @@
         <w:adjustRightInd w:val="0"/>
         <w:spacing w:after="0" w:line="240" w:lineRule="auto"/>
         <w:rPr>
-          <w:del w:id="406" w:author="Prathyush Sambaturu" w:date="2019-03-04T13:38:00Z"/>
+          <w:del w:id="412" w:author="Prathyush Sambaturu" w:date="2019-03-04T13:38:00Z"/>
           <w:rFonts w:ascii="Cambria" w:hAnsi="Cambria" w:cs="LMRoman10-Regular"/>
           <w:sz w:val="24"/>
           <w:szCs w:val="24"/>
@@ -12464,7 +12507,7 @@
         <w:adjustRightInd w:val="0"/>
         <w:spacing w:after="0" w:line="240" w:lineRule="auto"/>
         <w:rPr>
-          <w:del w:id="407" w:author="Prathyush Sambaturu" w:date="2019-03-04T13:38:00Z"/>
+          <w:del w:id="413" w:author="Prathyush Sambaturu" w:date="2019-03-04T13:38:00Z"/>
           <w:rFonts w:ascii="Cambria" w:hAnsi="Cambria" w:cs="LMRoman10-Regular"/>
           <w:sz w:val="24"/>
           <w:szCs w:val="24"/>
@@ -16934,7 +16977,7 @@
       <w:pPr>
         <w:spacing w:after="0" w:line="240" w:lineRule="auto"/>
         <w:rPr>
-          <w:del w:id="408" w:author="Prathyush Sambaturu" w:date="2019-03-04T13:38:00Z"/>
+          <w:del w:id="414" w:author="Prathyush Sambaturu" w:date="2019-03-04T13:38:00Z"/>
           <w:rFonts w:ascii="Cambria" w:eastAsia="Times New Roman" w:hAnsi="Cambria" w:cs="Times New Roman"/>
           <w:sz w:val="24"/>
           <w:szCs w:val="24"/>
@@ -17684,13 +17727,13 @@
       <w:pPr>
         <w:spacing w:after="0" w:line="240" w:lineRule="auto"/>
         <w:rPr>
-          <w:del w:id="409" w:author="Prathyush Sambaturu" w:date="2019-03-04T13:38:00Z"/>
+          <w:del w:id="415" w:author="Prathyush Sambaturu" w:date="2019-03-04T13:38:00Z"/>
           <w:rFonts w:ascii="Cambria" w:eastAsia="Times New Roman" w:hAnsi="Cambria" w:cs="Times New Roman"/>
           <w:sz w:val="24"/>
           <w:szCs w:val="24"/>
         </w:rPr>
       </w:pPr>
-      <w:del w:id="410" w:author="Prathyush Sambaturu" w:date="2019-03-04T13:38:00Z">
+      <w:del w:id="416" w:author="Prathyush Sambaturu" w:date="2019-03-04T13:38:00Z">
         <w:r>
           <w:rPr>
             <w:rFonts w:ascii="Cambria" w:eastAsia="Times New Roman" w:hAnsi="Cambria" w:cs="Times New Roman"/>
@@ -19343,13 +19386,13 @@
       <w:pPr>
         <w:spacing w:after="0" w:line="240" w:lineRule="auto"/>
         <w:rPr>
-          <w:del w:id="411" w:author="Prathyush Sambaturu" w:date="2019-03-04T13:38:00Z"/>
+          <w:del w:id="417" w:author="Prathyush Sambaturu" w:date="2019-03-04T13:38:00Z"/>
           <w:rFonts w:ascii="Times New Roman" w:eastAsia="Times New Roman" w:hAnsi="Times New Roman" w:cs="Times New Roman"/>
           <w:sz w:val="24"/>
           <w:szCs w:val="24"/>
         </w:rPr>
       </w:pPr>
-      <w:del w:id="412" w:author="Prathyush Sambaturu" w:date="2019-03-04T13:38:00Z">
+      <w:del w:id="418" w:author="Prathyush Sambaturu" w:date="2019-03-04T13:38:00Z">
         <w:r>
           <w:rPr>
             <w:rFonts w:ascii="Cambria" w:eastAsia="Times New Roman" w:hAnsi="Cambria" w:cs="Times New Roman"/>
@@ -20482,7 +20525,21 @@
         <w:rPr>
           <w:rFonts w:ascii="Cambria" w:hAnsi="Cambria"/>
         </w:rPr>
-        <w:t>all target sets, and identify those which have low cost descriptions.</w:t>
+        <w:t>all target sets</w:t>
+      </w:r>
+      <w:del w:id="419" w:author="Prathyush Sambaturu" w:date="2019-06-11T03:53:00Z">
+        <w:r>
+          <w:rPr>
+            <w:rFonts w:ascii="Cambria" w:hAnsi="Cambria"/>
+          </w:rPr>
+          <w:delText>,</w:delText>
+        </w:r>
+      </w:del>
+      <w:r>
+        <w:rPr>
+          <w:rFonts w:ascii="Cambria" w:hAnsi="Cambria"/>
+        </w:rPr>
+        <w:t xml:space="preserve"> and identify those which have low cost descriptions.</w:t>
       </w:r>
       <w:r>
         <w:rPr>
@@ -20541,7 +20598,6 @@
           <w:id w:val="1688400291"/>
           <w:citation/>
         </w:sdtPr>
-        <w:sdtEndPr/>
         <w:sdtContent>
           <w:r>
             <w:rPr>
@@ -20814,12 +20870,12 @@
         <w:pStyle w:val="NormalWeb"/>
         <w:spacing w:before="0" w:beforeAutospacing="0" w:after="0" w:afterAutospacing="0"/>
         <w:rPr>
-          <w:del w:id="413" w:author="Prathyush Sambaturu" w:date="2019-03-04T13:41:00Z"/>
+          <w:del w:id="420" w:author="Prathyush Sambaturu" w:date="2019-03-04T13:41:00Z"/>
           <w:rFonts w:ascii="Cambria" w:hAnsi="Cambria"/>
           <w:b/>
         </w:rPr>
       </w:pPr>
-      <w:del w:id="414" w:author="Prathyush Sambaturu" w:date="2019-03-04T13:41:00Z">
+      <w:del w:id="421" w:author="Prathyush Sambaturu" w:date="2019-03-04T13:41:00Z">
         <w:r>
           <w:rPr>
             <w:b/>
@@ -23531,7 +23587,6 @@
           <w:id w:val="1573307432"/>
           <w:citation/>
         </w:sdtPr>
-        <w:sdtEndPr/>
         <w:sdtContent>
           <w:r>
             <w:rPr>
@@ -23634,7 +23689,6 @@
           <w:id w:val="606460936"/>
           <w:citation/>
         </w:sdtPr>
-        <w:sdtEndPr/>
         <w:sdtContent>
           <w:r>
             <w:rPr>
@@ -24530,7 +24584,6 @@
           <w:id w:val="-1912537797"/>
           <w:citation/>
         </w:sdtPr>
-        <w:sdtEndPr/>
         <w:sdtContent>
           <w:r>
             <w:rPr>
@@ -24823,7 +24876,7 @@
           <w:b/>
         </w:rPr>
       </w:pPr>
-      <w:bookmarkStart w:id="415" w:name="_Ref529378742"/>
+      <w:bookmarkStart w:id="422" w:name="_Ref529378742"/>
       <w:r>
         <w:rPr>
           <w:rFonts w:ascii="Cambria" w:hAnsi="Cambria"/>
@@ -24861,7 +24914,7 @@
         </w:rPr>
         <w:fldChar w:fldCharType="end"/>
       </w:r>
-      <w:bookmarkEnd w:id="415"/>
+      <w:bookmarkEnd w:id="422"/>
       <w:r>
         <w:rPr>
           <w:rFonts w:ascii="Cambria" w:hAnsi="Cambria"/>
@@ -24896,7 +24949,29 @@
         <w:rPr>
           <w:rFonts w:ascii="Cambria" w:hAnsi="Cambria" w:cs="LMRoman10-Regular"/>
         </w:rPr>
-        <w:t xml:space="preserve">— for a given weekend. We iterate over a space of all potential target sets, and solve the </w:t>
+        <w:t>— for a given weekend. We iterate over a space of all potential target sets</w:t>
+      </w:r>
+      <w:ins w:id="423" w:author="Prathyush Sambaturu" w:date="2019-06-11T03:52:00Z">
+        <w:r>
+          <w:rPr>
+            <w:rFonts w:ascii="Cambria" w:hAnsi="Cambria" w:cs="LMRoman10-Regular"/>
+          </w:rPr>
+          <w:t xml:space="preserve"> </w:t>
+        </w:r>
+      </w:ins>
+      <w:del w:id="424" w:author="Prathyush Sambaturu" w:date="2019-06-11T03:52:00Z">
+        <w:r>
+          <w:rPr>
+            <w:rFonts w:ascii="Cambria" w:hAnsi="Cambria" w:cs="LMRoman10-Regular"/>
+          </w:rPr>
+          <w:delText xml:space="preserve">, </w:delText>
+        </w:r>
+      </w:del>
+      <w:r>
+        <w:rPr>
+          <w:rFonts w:ascii="Cambria" w:hAnsi="Cambria" w:cs="LMRoman10-Regular"/>
+        </w:rPr>
+        <w:t xml:space="preserve">and solve the </w:t>
       </w:r>
       <m:oMath>
         <m:r>
@@ -24992,7 +25067,25 @@
           <w:sz w:val="24"/>
           <w:szCs w:val="24"/>
         </w:rPr>
-        <w:t>2. Number of features or columns : 42 (spatial, temporal, and severity features)</w:t>
+        <w:t>2. Number of features or columns</w:t>
+      </w:r>
+      <w:del w:id="425" w:author="Prathyush Sambaturu" w:date="2019-06-11T04:19:00Z">
+        <w:r>
+          <w:rPr>
+            <w:rFonts w:ascii="Cambria" w:eastAsia="Times New Roman" w:hAnsi="Cambria" w:cs="Times New Roman"/>
+            <w:sz w:val="24"/>
+            <w:szCs w:val="24"/>
+          </w:rPr>
+          <w:delText xml:space="preserve"> </w:delText>
+        </w:r>
+      </w:del>
+      <w:r>
+        <w:rPr>
+          <w:rFonts w:ascii="Cambria" w:eastAsia="Times New Roman" w:hAnsi="Cambria" w:cs="Times New Roman"/>
+          <w:sz w:val="24"/>
+          <w:szCs w:val="24"/>
+        </w:rPr>
+        <w:t>: 42 (spatial, temporal, and severity features)</w:t>
       </w:r>
       <w:r>
         <w:rPr>
@@ -25118,7 +25211,7 @@
         <w:adjustRightInd w:val="0"/>
         <w:spacing w:after="0" w:line="240" w:lineRule="auto"/>
         <w:rPr>
-          <w:moveFrom w:id="416" w:author="Prathyush Sambaturu" w:date="2019-03-04T14:22:00Z"/>
+          <w:moveFrom w:id="426" w:author="Prathyush Sambaturu" w:date="2019-03-04T14:22:00Z"/>
           <w:rFonts w:ascii="Cambria" w:eastAsia="Times New Roman" w:hAnsi="Cambria" w:cs="Times New Roman"/>
           <w:sz w:val="24"/>
           <w:szCs w:val="24"/>
@@ -25174,7 +25267,7 @@
         </w:rPr>
         <w:t>For each experiment discussed below, our algorithm ran within a few seconds.</w:t>
       </w:r>
-      <w:moveFromRangeStart w:id="417" w:author="Prathyush Sambaturu" w:date="2019-03-04T14:22:00Z" w:name="move2601777"/>
+      <w:moveFromRangeStart w:id="427" w:author="Prathyush Sambaturu" w:date="2019-03-04T14:22:00Z" w:name="move2601777"/>
     </w:p>
     <w:tbl>
       <w:tblPr>
@@ -25185,7 +25278,7 @@
           <w:right w:w="0" w:type="dxa"/>
         </w:tblCellMar>
         <w:tblLook w:val="04A0" w:firstRow="1" w:lastRow="0" w:firstColumn="1" w:lastColumn="0" w:noHBand="0" w:noVBand="1"/>
-        <w:tblPrChange w:id="418" w:author="Prathyush Sambaturu" w:date="2019-03-13T07:51:00Z">
+        <w:tblPrChange w:id="428" w:author="Prathyush Sambaturu" w:date="2019-03-13T07:51:00Z">
           <w:tblPr>
             <w:tblW w:w="8362" w:type="dxa"/>
             <w:tblLayout w:type="fixed"/>
@@ -25203,7 +25296,7 @@
         <w:gridCol w:w="540"/>
         <w:gridCol w:w="4590"/>
         <w:gridCol w:w="1080"/>
-        <w:tblGridChange w:id="419">
+        <w:tblGridChange w:id="429">
           <w:tblGrid>
             <w:gridCol w:w="712"/>
             <w:gridCol w:w="1440"/>
@@ -25216,8 +25309,8 @@
       <w:tr>
         <w:trPr>
           <w:trHeight w:val="315"/>
-          <w:del w:id="420" w:author="Prathyush Sambaturu" w:date="2019-03-13T07:51:00Z"/>
-          <w:trPrChange w:id="421" w:author="Prathyush Sambaturu" w:date="2019-03-13T07:51:00Z">
+          <w:del w:id="430" w:author="Prathyush Sambaturu" w:date="2019-03-13T07:51:00Z"/>
+          <w:trPrChange w:id="431" w:author="Prathyush Sambaturu" w:date="2019-03-13T07:51:00Z">
             <w:trPr>
               <w:trHeight w:val="315"/>
             </w:trPr>
@@ -25239,7 +25332,7 @@
               <w:right w:w="45" w:type="dxa"/>
             </w:tcMar>
             <w:vAlign w:val="bottom"/>
-            <w:tcPrChange w:id="422" w:author="Prathyush Sambaturu" w:date="2019-03-13T07:51:00Z">
+            <w:tcPrChange w:id="432" w:author="Prathyush Sambaturu" w:date="2019-03-13T07:51:00Z">
               <w:tcPr>
                 <w:tcW w:w="712" w:type="dxa"/>
                 <w:tcBorders>
@@ -25263,7 +25356,7 @@
               <w:pStyle w:val="NormalWeb"/>
               <w:spacing w:before="0" w:beforeAutospacing="0" w:after="0" w:afterAutospacing="0"/>
               <w:rPr>
-                <w:ins w:id="423" w:author="Prathyush Sambaturu" w:date="2019-03-13T07:52:00Z"/>
+                <w:ins w:id="433" w:author="Prathyush Sambaturu" w:date="2019-03-13T07:52:00Z"/>
                 <w:rFonts w:ascii="Cambria" w:hAnsi="Cambria" w:cs="Arial"/>
                 <w:b/>
               </w:rPr>
@@ -25274,12 +25367,12 @@
               <w:pStyle w:val="NormalWeb"/>
               <w:spacing w:before="0" w:beforeAutospacing="0" w:after="0" w:afterAutospacing="0"/>
               <w:rPr>
-                <w:del w:id="424" w:author="Prathyush Sambaturu" w:date="2019-03-13T07:51:00Z"/>
+                <w:del w:id="434" w:author="Prathyush Sambaturu" w:date="2019-03-13T07:51:00Z"/>
                 <w:rFonts w:ascii="Cambria" w:hAnsi="Cambria" w:cs="Arial"/>
                 <w:b/>
               </w:rPr>
             </w:pPr>
-            <w:ins w:id="425" w:author="Prathyush Sambaturu" w:date="2019-03-13T07:52:00Z">
+            <w:ins w:id="435" w:author="Prathyush Sambaturu" w:date="2019-03-13T07:52:00Z">
               <w:r>
                 <w:rPr>
                   <w:rFonts w:ascii="Cambria" w:hAnsi="Cambria" w:cs="Arial"/>
@@ -25288,8 +25381,8 @@
                 <w:t xml:space="preserve"> </w:t>
               </w:r>
             </w:ins>
-            <w:moveFrom w:id="426" w:author="Prathyush Sambaturu" w:date="2019-03-04T14:22:00Z">
-              <w:del w:id="427" w:author="Prathyush Sambaturu" w:date="2019-03-13T07:51:00Z">
+            <w:moveFrom w:id="436" w:author="Prathyush Sambaturu" w:date="2019-03-04T14:22:00Z">
+              <w:del w:id="437" w:author="Prathyush Sambaturu" w:date="2019-03-13T07:51:00Z">
                 <w:r>
                   <w:rPr>
                     <w:rFonts w:ascii="Cambria" w:hAnsi="Cambria" w:cs="Arial"/>
@@ -25305,7 +25398,7 @@
               <w:pStyle w:val="NormalWeb"/>
               <w:spacing w:before="0" w:beforeAutospacing="0" w:after="0" w:afterAutospacing="0"/>
               <w:rPr>
-                <w:ins w:id="428" w:author="Prathyush Sambaturu" w:date="2019-03-13T07:52:00Z"/>
+                <w:ins w:id="438" w:author="Prathyush Sambaturu" w:date="2019-03-13T07:52:00Z"/>
                 <w:rFonts w:ascii="Cambria" w:hAnsi="Cambria" w:cs="Arial"/>
                 <w:b/>
               </w:rPr>
@@ -25316,7 +25409,7 @@
               <w:pStyle w:val="NormalWeb"/>
               <w:spacing w:before="0" w:beforeAutospacing="0" w:after="0" w:afterAutospacing="0"/>
               <w:rPr>
-                <w:ins w:id="429" w:author="Prathyush Sambaturu" w:date="2019-03-13T07:52:00Z"/>
+                <w:ins w:id="439" w:author="Prathyush Sambaturu" w:date="2019-03-13T07:52:00Z"/>
                 <w:rFonts w:ascii="Cambria" w:hAnsi="Cambria" w:cs="Arial"/>
                 <w:b/>
               </w:rPr>
@@ -25327,7 +25420,7 @@
               <w:pStyle w:val="NormalWeb"/>
               <w:spacing w:before="0" w:beforeAutospacing="0" w:after="0" w:afterAutospacing="0"/>
               <w:rPr>
-                <w:ins w:id="430" w:author="Prathyush Sambaturu" w:date="2019-03-13T07:52:00Z"/>
+                <w:ins w:id="440" w:author="Prathyush Sambaturu" w:date="2019-03-13T07:52:00Z"/>
                 <w:rFonts w:ascii="Cambria" w:hAnsi="Cambria" w:cs="Arial"/>
                 <w:b/>
               </w:rPr>
@@ -25338,8 +25431,8 @@
               <w:spacing w:line="240" w:lineRule="auto"/>
               <w:jc w:val="center"/>
               <w:rPr>
-                <w:ins w:id="431" w:author="Prathyush Sambaturu" w:date="2019-03-13T07:51:00Z"/>
-                <w:moveFrom w:id="432" w:author="Prathyush Sambaturu" w:date="2019-03-04T14:22:00Z"/>
+                <w:ins w:id="441" w:author="Prathyush Sambaturu" w:date="2019-03-13T07:51:00Z"/>
+                <w:moveFrom w:id="442" w:author="Prathyush Sambaturu" w:date="2019-03-04T14:22:00Z"/>
                 <w:rFonts w:ascii="Cambria" w:eastAsia="Times New Roman" w:hAnsi="Cambria" w:cs="Arial"/>
                 <w:b/>
               </w:rPr>
@@ -25362,7 +25455,7 @@
               <w:right w:w="45" w:type="dxa"/>
             </w:tcMar>
             <w:vAlign w:val="bottom"/>
-            <w:tcPrChange w:id="433" w:author="Prathyush Sambaturu" w:date="2019-03-13T07:51:00Z">
+            <w:tcPrChange w:id="443" w:author="Prathyush Sambaturu" w:date="2019-03-13T07:51:00Z">
               <w:tcPr>
                 <w:tcW w:w="1440" w:type="dxa"/>
                 <w:tcBorders>
@@ -25386,14 +25479,14 @@
               <w:spacing w:line="240" w:lineRule="auto"/>
               <w:jc w:val="center"/>
               <w:rPr>
-                <w:del w:id="434" w:author="Prathyush Sambaturu" w:date="2019-03-13T07:51:00Z"/>
-                <w:moveFrom w:id="435" w:author="Prathyush Sambaturu" w:date="2019-03-04T14:22:00Z"/>
+                <w:del w:id="444" w:author="Prathyush Sambaturu" w:date="2019-03-13T07:51:00Z"/>
+                <w:moveFrom w:id="445" w:author="Prathyush Sambaturu" w:date="2019-03-04T14:22:00Z"/>
                 <w:rFonts w:ascii="Cambria" w:eastAsia="Times New Roman" w:hAnsi="Cambria" w:cs="Arial"/>
                 <w:b/>
               </w:rPr>
             </w:pPr>
-            <w:moveFrom w:id="436" w:author="Prathyush Sambaturu" w:date="2019-03-04T14:22:00Z">
-              <w:del w:id="437" w:author="Prathyush Sambaturu" w:date="2019-03-13T07:51:00Z">
+            <w:moveFrom w:id="446" w:author="Prathyush Sambaturu" w:date="2019-03-04T14:22:00Z">
+              <w:del w:id="447" w:author="Prathyush Sambaturu" w:date="2019-03-13T07:51:00Z">
                 <w:r>
                   <w:rPr>
                     <w:rFonts w:ascii="Cambria" w:eastAsia="Times New Roman" w:hAnsi="Cambria" w:cs="Arial"/>
@@ -25421,7 +25514,7 @@
               <w:right w:w="45" w:type="dxa"/>
             </w:tcMar>
             <w:vAlign w:val="bottom"/>
-            <w:tcPrChange w:id="438" w:author="Prathyush Sambaturu" w:date="2019-03-13T07:51:00Z">
+            <w:tcPrChange w:id="448" w:author="Prathyush Sambaturu" w:date="2019-03-13T07:51:00Z">
               <w:tcPr>
                 <w:tcW w:w="540" w:type="dxa"/>
                 <w:tcBorders>
@@ -25445,8 +25538,8 @@
               <w:spacing w:line="240" w:lineRule="auto"/>
               <w:jc w:val="center"/>
               <w:rPr>
-                <w:del w:id="439" w:author="Prathyush Sambaturu" w:date="2019-03-13T07:51:00Z"/>
-                <w:moveFrom w:id="440" w:author="Prathyush Sambaturu" w:date="2019-03-04T14:22:00Z"/>
+                <w:del w:id="449" w:author="Prathyush Sambaturu" w:date="2019-03-13T07:51:00Z"/>
+                <w:moveFrom w:id="450" w:author="Prathyush Sambaturu" w:date="2019-03-04T14:22:00Z"/>
                 <w:rFonts w:ascii="Cambria" w:eastAsia="Times New Roman" w:hAnsi="Cambria" w:cs="Arial"/>
                 <w:b/>
               </w:rPr>
@@ -25454,7 +25547,7 @@
             <m:oMathPara>
               <m:oMath>
                 <m:r>
-                  <w:del w:id="441" w:author="Prathyush Sambaturu" w:date="2019-03-13T07:51:00Z">
+                  <w:del w:id="451" w:author="Prathyush Sambaturu" w:date="2019-03-13T07:51:00Z">
                     <m:rPr>
                       <m:sty m:val="bi"/>
                     </m:rPr>
@@ -25484,7 +25577,7 @@
               <w:right w:w="45" w:type="dxa"/>
             </w:tcMar>
             <w:vAlign w:val="bottom"/>
-            <w:tcPrChange w:id="442" w:author="Prathyush Sambaturu" w:date="2019-03-13T07:51:00Z">
+            <w:tcPrChange w:id="452" w:author="Prathyush Sambaturu" w:date="2019-03-13T07:51:00Z">
               <w:tcPr>
                 <w:tcW w:w="4590" w:type="dxa"/>
                 <w:tcBorders>
@@ -25508,14 +25601,14 @@
               <w:spacing w:line="240" w:lineRule="auto"/>
               <w:jc w:val="center"/>
               <w:rPr>
-                <w:del w:id="443" w:author="Prathyush Sambaturu" w:date="2019-03-13T07:51:00Z"/>
-                <w:moveFrom w:id="444" w:author="Prathyush Sambaturu" w:date="2019-03-04T14:22:00Z"/>
+                <w:del w:id="453" w:author="Prathyush Sambaturu" w:date="2019-03-13T07:51:00Z"/>
+                <w:moveFrom w:id="454" w:author="Prathyush Sambaturu" w:date="2019-03-04T14:22:00Z"/>
                 <w:rFonts w:ascii="Cambria" w:eastAsia="Times New Roman" w:hAnsi="Cambria" w:cs="Arial"/>
                 <w:b/>
               </w:rPr>
             </w:pPr>
-            <w:moveFrom w:id="445" w:author="Prathyush Sambaturu" w:date="2019-03-04T14:22:00Z">
-              <w:del w:id="446" w:author="Prathyush Sambaturu" w:date="2019-03-13T07:51:00Z">
+            <w:moveFrom w:id="455" w:author="Prathyush Sambaturu" w:date="2019-03-04T14:22:00Z">
+              <w:del w:id="456" w:author="Prathyush Sambaturu" w:date="2019-03-13T07:51:00Z">
                 <w:r>
                   <w:rPr>
                     <w:rFonts w:ascii="Cambria" w:eastAsia="Times New Roman" w:hAnsi="Cambria" w:cs="Arial"/>
@@ -25543,7 +25636,7 @@
               <w:right w:w="45" w:type="dxa"/>
             </w:tcMar>
             <w:vAlign w:val="bottom"/>
-            <w:tcPrChange w:id="447" w:author="Prathyush Sambaturu" w:date="2019-03-13T07:51:00Z">
+            <w:tcPrChange w:id="457" w:author="Prathyush Sambaturu" w:date="2019-03-13T07:51:00Z">
               <w:tcPr>
                 <w:tcW w:w="1080" w:type="dxa"/>
                 <w:tcBorders>
@@ -25567,14 +25660,14 @@
               <w:spacing w:line="240" w:lineRule="auto"/>
               <w:jc w:val="center"/>
               <w:rPr>
-                <w:del w:id="448" w:author="Prathyush Sambaturu" w:date="2019-03-13T07:51:00Z"/>
-                <w:moveFrom w:id="449" w:author="Prathyush Sambaturu" w:date="2019-03-04T14:22:00Z"/>
+                <w:del w:id="458" w:author="Prathyush Sambaturu" w:date="2019-03-13T07:51:00Z"/>
+                <w:moveFrom w:id="459" w:author="Prathyush Sambaturu" w:date="2019-03-04T14:22:00Z"/>
                 <w:rFonts w:ascii="Cambria" w:eastAsia="Times New Roman" w:hAnsi="Cambria" w:cs="Arial"/>
                 <w:b/>
               </w:rPr>
             </w:pPr>
-            <w:moveFrom w:id="450" w:author="Prathyush Sambaturu" w:date="2019-03-04T14:22:00Z">
-              <w:del w:id="451" w:author="Prathyush Sambaturu" w:date="2019-03-13T07:51:00Z">
+            <w:moveFrom w:id="460" w:author="Prathyush Sambaturu" w:date="2019-03-04T14:22:00Z">
+              <w:del w:id="461" w:author="Prathyush Sambaturu" w:date="2019-03-13T07:51:00Z">
                 <w:r>
                   <w:rPr>
                     <w:rFonts w:ascii="Cambria" w:eastAsia="Times New Roman" w:hAnsi="Cambria" w:cs="Arial"/>
@@ -25590,8 +25683,8 @@
       <w:tr>
         <w:trPr>
           <w:trHeight w:val="315"/>
-          <w:del w:id="452" w:author="Prathyush Sambaturu" w:date="2019-03-13T07:51:00Z"/>
-          <w:trPrChange w:id="453" w:author="Prathyush Sambaturu" w:date="2019-03-13T07:51:00Z">
+          <w:del w:id="462" w:author="Prathyush Sambaturu" w:date="2019-03-13T07:51:00Z"/>
+          <w:trPrChange w:id="463" w:author="Prathyush Sambaturu" w:date="2019-03-13T07:51:00Z">
             <w:trPr>
               <w:trHeight w:val="315"/>
             </w:trPr>
@@ -25613,7 +25706,7 @@
               <w:right w:w="45" w:type="dxa"/>
             </w:tcMar>
             <w:vAlign w:val="bottom"/>
-            <w:tcPrChange w:id="454" w:author="Prathyush Sambaturu" w:date="2019-03-13T07:51:00Z">
+            <w:tcPrChange w:id="464" w:author="Prathyush Sambaturu" w:date="2019-03-13T07:51:00Z">
               <w:tcPr>
                 <w:tcW w:w="712" w:type="dxa"/>
                 <w:tcBorders>
@@ -25637,13 +25730,13 @@
               <w:spacing w:line="240" w:lineRule="auto"/>
               <w:jc w:val="center"/>
               <w:rPr>
-                <w:del w:id="455" w:author="Prathyush Sambaturu" w:date="2019-03-13T07:51:00Z"/>
-                <w:moveFrom w:id="456" w:author="Prathyush Sambaturu" w:date="2019-03-04T14:22:00Z"/>
+                <w:del w:id="465" w:author="Prathyush Sambaturu" w:date="2019-03-13T07:51:00Z"/>
+                <w:moveFrom w:id="466" w:author="Prathyush Sambaturu" w:date="2019-03-04T14:22:00Z"/>
                 <w:rFonts w:ascii="Cambria" w:eastAsia="Times New Roman" w:hAnsi="Cambria" w:cs="Arial"/>
               </w:rPr>
             </w:pPr>
-            <w:moveFrom w:id="457" w:author="Prathyush Sambaturu" w:date="2019-03-04T14:22:00Z">
-              <w:del w:id="458" w:author="Prathyush Sambaturu" w:date="2019-03-13T07:51:00Z">
+            <w:moveFrom w:id="467" w:author="Prathyush Sambaturu" w:date="2019-03-04T14:22:00Z">
+              <w:del w:id="468" w:author="Prathyush Sambaturu" w:date="2019-03-13T07:51:00Z">
                 <w:r>
                   <w:rPr>
                     <w:rFonts w:ascii="Cambria" w:eastAsia="Times New Roman" w:hAnsi="Cambria" w:cs="Arial"/>
@@ -25671,7 +25764,7 @@
               <w:right w:w="45" w:type="dxa"/>
             </w:tcMar>
             <w:vAlign w:val="bottom"/>
-            <w:tcPrChange w:id="459" w:author="Prathyush Sambaturu" w:date="2019-03-13T07:51:00Z">
+            <w:tcPrChange w:id="469" w:author="Prathyush Sambaturu" w:date="2019-03-13T07:51:00Z">
               <w:tcPr>
                 <w:tcW w:w="1440" w:type="dxa"/>
                 <w:tcBorders>
@@ -25696,14 +25789,14 @@
               <w:spacing w:line="240" w:lineRule="auto"/>
               <w:jc w:val="center"/>
               <w:rPr>
-                <w:del w:id="460" w:author="Prathyush Sambaturu" w:date="2019-03-13T07:51:00Z"/>
-                <w:moveFrom w:id="461" w:author="Prathyush Sambaturu" w:date="2019-03-04T14:22:00Z"/>
+                <w:del w:id="470" w:author="Prathyush Sambaturu" w:date="2019-03-13T07:51:00Z"/>
+                <w:moveFrom w:id="471" w:author="Prathyush Sambaturu" w:date="2019-03-04T14:22:00Z"/>
                 <w:rFonts w:ascii="Cambria" w:eastAsia="Times New Roman" w:hAnsi="Cambria" w:cs="Arial"/>
                 <w:color w:val="000000"/>
               </w:rPr>
             </w:pPr>
-            <w:moveFrom w:id="462" w:author="Prathyush Sambaturu" w:date="2019-03-04T14:22:00Z">
-              <w:del w:id="463" w:author="Prathyush Sambaturu" w:date="2019-03-13T07:51:00Z">
+            <w:moveFrom w:id="472" w:author="Prathyush Sambaturu" w:date="2019-03-04T14:22:00Z">
+              <w:del w:id="473" w:author="Prathyush Sambaturu" w:date="2019-03-13T07:51:00Z">
                 <w:r>
                   <w:rPr>
                     <w:rFonts w:ascii="Cambria" w:eastAsia="Times New Roman" w:hAnsi="Cambria" w:cs="Arial"/>
@@ -25731,7 +25824,7 @@
               <w:right w:w="45" w:type="dxa"/>
             </w:tcMar>
             <w:vAlign w:val="bottom"/>
-            <w:tcPrChange w:id="464" w:author="Prathyush Sambaturu" w:date="2019-03-13T07:51:00Z">
+            <w:tcPrChange w:id="474" w:author="Prathyush Sambaturu" w:date="2019-03-13T07:51:00Z">
               <w:tcPr>
                 <w:tcW w:w="540" w:type="dxa"/>
                 <w:tcBorders>
@@ -25755,13 +25848,13 @@
               <w:spacing w:line="240" w:lineRule="auto"/>
               <w:jc w:val="center"/>
               <w:rPr>
-                <w:del w:id="465" w:author="Prathyush Sambaturu" w:date="2019-03-13T07:51:00Z"/>
-                <w:moveFrom w:id="466" w:author="Prathyush Sambaturu" w:date="2019-03-04T14:22:00Z"/>
+                <w:del w:id="475" w:author="Prathyush Sambaturu" w:date="2019-03-13T07:51:00Z"/>
+                <w:moveFrom w:id="476" w:author="Prathyush Sambaturu" w:date="2019-03-04T14:22:00Z"/>
                 <w:rFonts w:ascii="Cambria" w:eastAsia="Times New Roman" w:hAnsi="Cambria" w:cs="Arial"/>
               </w:rPr>
             </w:pPr>
-            <w:moveFrom w:id="467" w:author="Prathyush Sambaturu" w:date="2019-03-04T14:22:00Z">
-              <w:del w:id="468" w:author="Prathyush Sambaturu" w:date="2019-03-13T07:51:00Z">
+            <w:moveFrom w:id="477" w:author="Prathyush Sambaturu" w:date="2019-03-04T14:22:00Z">
+              <w:del w:id="478" w:author="Prathyush Sambaturu" w:date="2019-03-13T07:51:00Z">
                 <w:r>
                   <w:rPr>
                     <w:rFonts w:ascii="Cambria" w:eastAsia="Times New Roman" w:hAnsi="Cambria" w:cs="Arial"/>
@@ -25789,7 +25882,7 @@
               <w:right w:w="45" w:type="dxa"/>
             </w:tcMar>
             <w:vAlign w:val="bottom"/>
-            <w:tcPrChange w:id="469" w:author="Prathyush Sambaturu" w:date="2019-03-13T07:51:00Z">
+            <w:tcPrChange w:id="479" w:author="Prathyush Sambaturu" w:date="2019-03-13T07:51:00Z">
               <w:tcPr>
                 <w:tcW w:w="4590" w:type="dxa"/>
                 <w:tcBorders>
@@ -25814,14 +25907,14 @@
               <w:spacing w:line="240" w:lineRule="auto"/>
               <w:jc w:val="center"/>
               <w:rPr>
-                <w:del w:id="470" w:author="Prathyush Sambaturu" w:date="2019-03-13T07:51:00Z"/>
-                <w:moveFrom w:id="471" w:author="Prathyush Sambaturu" w:date="2019-03-04T14:22:00Z"/>
+                <w:del w:id="480" w:author="Prathyush Sambaturu" w:date="2019-03-13T07:51:00Z"/>
+                <w:moveFrom w:id="481" w:author="Prathyush Sambaturu" w:date="2019-03-04T14:22:00Z"/>
                 <w:rFonts w:ascii="Cambria" w:eastAsia="Times New Roman" w:hAnsi="Cambria" w:cs="Arial"/>
                 <w:color w:val="000000"/>
               </w:rPr>
             </w:pPr>
-            <w:moveFrom w:id="472" w:author="Prathyush Sambaturu" w:date="2019-03-04T14:22:00Z">
-              <w:del w:id="473" w:author="Prathyush Sambaturu" w:date="2019-03-13T07:51:00Z">
+            <w:moveFrom w:id="482" w:author="Prathyush Sambaturu" w:date="2019-03-04T14:22:00Z">
+              <w:del w:id="483" w:author="Prathyush Sambaturu" w:date="2019-03-13T07:51:00Z">
                 <w:r>
                   <w:rPr>
                     <w:rFonts w:ascii="Cambria" w:eastAsia="Times New Roman" w:hAnsi="Cambria" w:cs="Arial"/>
@@ -25849,7 +25942,7 @@
               <w:right w:w="45" w:type="dxa"/>
             </w:tcMar>
             <w:vAlign w:val="bottom"/>
-            <w:tcPrChange w:id="474" w:author="Prathyush Sambaturu" w:date="2019-03-13T07:51:00Z">
+            <w:tcPrChange w:id="484" w:author="Prathyush Sambaturu" w:date="2019-03-13T07:51:00Z">
               <w:tcPr>
                 <w:tcW w:w="1080" w:type="dxa"/>
                 <w:tcBorders>
@@ -25873,13 +25966,13 @@
               <w:spacing w:line="240" w:lineRule="auto"/>
               <w:jc w:val="center"/>
               <w:rPr>
-                <w:del w:id="475" w:author="Prathyush Sambaturu" w:date="2019-03-13T07:51:00Z"/>
-                <w:moveFrom w:id="476" w:author="Prathyush Sambaturu" w:date="2019-03-04T14:22:00Z"/>
+                <w:del w:id="485" w:author="Prathyush Sambaturu" w:date="2019-03-13T07:51:00Z"/>
+                <w:moveFrom w:id="486" w:author="Prathyush Sambaturu" w:date="2019-03-04T14:22:00Z"/>
                 <w:rFonts w:ascii="Cambria" w:eastAsia="Times New Roman" w:hAnsi="Cambria" w:cs="Arial"/>
               </w:rPr>
             </w:pPr>
-            <w:moveFrom w:id="477" w:author="Prathyush Sambaturu" w:date="2019-03-04T14:22:00Z">
-              <w:del w:id="478" w:author="Prathyush Sambaturu" w:date="2019-03-13T07:51:00Z">
+            <w:moveFrom w:id="487" w:author="Prathyush Sambaturu" w:date="2019-03-04T14:22:00Z">
+              <w:del w:id="488" w:author="Prathyush Sambaturu" w:date="2019-03-13T07:51:00Z">
                 <w:r>
                   <w:rPr>
                     <w:rFonts w:ascii="Cambria" w:eastAsia="Times New Roman" w:hAnsi="Cambria" w:cs="Arial"/>
@@ -25894,8 +25987,8 @@
       <w:tr>
         <w:trPr>
           <w:trHeight w:val="315"/>
-          <w:del w:id="479" w:author="Prathyush Sambaturu" w:date="2019-03-13T07:51:00Z"/>
-          <w:trPrChange w:id="480" w:author="Prathyush Sambaturu" w:date="2019-03-13T07:51:00Z">
+          <w:del w:id="489" w:author="Prathyush Sambaturu" w:date="2019-03-13T07:51:00Z"/>
+          <w:trPrChange w:id="490" w:author="Prathyush Sambaturu" w:date="2019-03-13T07:51:00Z">
             <w:trPr>
               <w:trHeight w:val="315"/>
             </w:trPr>
@@ -25917,7 +26010,7 @@
               <w:right w:w="45" w:type="dxa"/>
             </w:tcMar>
             <w:vAlign w:val="bottom"/>
-            <w:tcPrChange w:id="481" w:author="Prathyush Sambaturu" w:date="2019-03-13T07:51:00Z">
+            <w:tcPrChange w:id="491" w:author="Prathyush Sambaturu" w:date="2019-03-13T07:51:00Z">
               <w:tcPr>
                 <w:tcW w:w="712" w:type="dxa"/>
                 <w:tcBorders>
@@ -25941,13 +26034,13 @@
               <w:spacing w:line="240" w:lineRule="auto"/>
               <w:jc w:val="center"/>
               <w:rPr>
-                <w:del w:id="482" w:author="Prathyush Sambaturu" w:date="2019-03-13T07:51:00Z"/>
-                <w:moveFrom w:id="483" w:author="Prathyush Sambaturu" w:date="2019-03-04T14:22:00Z"/>
+                <w:del w:id="492" w:author="Prathyush Sambaturu" w:date="2019-03-13T07:51:00Z"/>
+                <w:moveFrom w:id="493" w:author="Prathyush Sambaturu" w:date="2019-03-04T14:22:00Z"/>
                 <w:rFonts w:ascii="Cambria" w:eastAsia="Times New Roman" w:hAnsi="Cambria" w:cs="Arial"/>
               </w:rPr>
             </w:pPr>
-            <w:moveFrom w:id="484" w:author="Prathyush Sambaturu" w:date="2019-03-04T14:22:00Z">
-              <w:del w:id="485" w:author="Prathyush Sambaturu" w:date="2019-03-13T07:51:00Z">
+            <w:moveFrom w:id="494" w:author="Prathyush Sambaturu" w:date="2019-03-04T14:22:00Z">
+              <w:del w:id="495" w:author="Prathyush Sambaturu" w:date="2019-03-13T07:51:00Z">
                 <w:r>
                   <w:rPr>
                     <w:rFonts w:ascii="Cambria" w:eastAsia="Times New Roman" w:hAnsi="Cambria" w:cs="Arial"/>
@@ -25975,7 +26068,7 @@
               <w:right w:w="45" w:type="dxa"/>
             </w:tcMar>
             <w:vAlign w:val="bottom"/>
-            <w:tcPrChange w:id="486" w:author="Prathyush Sambaturu" w:date="2019-03-13T07:51:00Z">
+            <w:tcPrChange w:id="496" w:author="Prathyush Sambaturu" w:date="2019-03-13T07:51:00Z">
               <w:tcPr>
                 <w:tcW w:w="1440" w:type="dxa"/>
                 <w:tcBorders>
@@ -26000,14 +26093,14 @@
               <w:spacing w:line="240" w:lineRule="auto"/>
               <w:jc w:val="center"/>
               <w:rPr>
-                <w:del w:id="487" w:author="Prathyush Sambaturu" w:date="2019-03-13T07:51:00Z"/>
-                <w:moveFrom w:id="488" w:author="Prathyush Sambaturu" w:date="2019-03-04T14:22:00Z"/>
+                <w:del w:id="497" w:author="Prathyush Sambaturu" w:date="2019-03-13T07:51:00Z"/>
+                <w:moveFrom w:id="498" w:author="Prathyush Sambaturu" w:date="2019-03-04T14:22:00Z"/>
                 <w:rFonts w:ascii="Cambria" w:eastAsia="Times New Roman" w:hAnsi="Cambria" w:cs="Arial"/>
                 <w:color w:val="000000"/>
               </w:rPr>
             </w:pPr>
-            <w:moveFrom w:id="489" w:author="Prathyush Sambaturu" w:date="2019-03-04T14:22:00Z">
-              <w:del w:id="490" w:author="Prathyush Sambaturu" w:date="2019-03-13T07:51:00Z">
+            <w:moveFrom w:id="499" w:author="Prathyush Sambaturu" w:date="2019-03-04T14:22:00Z">
+              <w:del w:id="500" w:author="Prathyush Sambaturu" w:date="2019-03-13T07:51:00Z">
                 <w:r>
                   <w:rPr>
                     <w:rFonts w:ascii="Cambria" w:eastAsia="Times New Roman" w:hAnsi="Cambria" w:cs="Arial"/>
@@ -26035,7 +26128,7 @@
               <w:right w:w="45" w:type="dxa"/>
             </w:tcMar>
             <w:vAlign w:val="bottom"/>
-            <w:tcPrChange w:id="491" w:author="Prathyush Sambaturu" w:date="2019-03-13T07:51:00Z">
+            <w:tcPrChange w:id="501" w:author="Prathyush Sambaturu" w:date="2019-03-13T07:51:00Z">
               <w:tcPr>
                 <w:tcW w:w="540" w:type="dxa"/>
                 <w:tcBorders>
@@ -26059,13 +26152,13 @@
               <w:spacing w:line="240" w:lineRule="auto"/>
               <w:jc w:val="center"/>
               <w:rPr>
-                <w:del w:id="492" w:author="Prathyush Sambaturu" w:date="2019-03-13T07:51:00Z"/>
-                <w:moveFrom w:id="493" w:author="Prathyush Sambaturu" w:date="2019-03-04T14:22:00Z"/>
+                <w:del w:id="502" w:author="Prathyush Sambaturu" w:date="2019-03-13T07:51:00Z"/>
+                <w:moveFrom w:id="503" w:author="Prathyush Sambaturu" w:date="2019-03-04T14:22:00Z"/>
                 <w:rFonts w:ascii="Cambria" w:eastAsia="Times New Roman" w:hAnsi="Cambria" w:cs="Arial"/>
               </w:rPr>
             </w:pPr>
-            <w:moveFrom w:id="494" w:author="Prathyush Sambaturu" w:date="2019-03-04T14:22:00Z">
-              <w:del w:id="495" w:author="Prathyush Sambaturu" w:date="2019-03-13T07:51:00Z">
+            <w:moveFrom w:id="504" w:author="Prathyush Sambaturu" w:date="2019-03-04T14:22:00Z">
+              <w:del w:id="505" w:author="Prathyush Sambaturu" w:date="2019-03-13T07:51:00Z">
                 <w:r>
                   <w:rPr>
                     <w:rFonts w:ascii="Cambria" w:eastAsia="Times New Roman" w:hAnsi="Cambria" w:cs="Arial"/>
@@ -26093,7 +26186,7 @@
               <w:right w:w="45" w:type="dxa"/>
             </w:tcMar>
             <w:vAlign w:val="bottom"/>
-            <w:tcPrChange w:id="496" w:author="Prathyush Sambaturu" w:date="2019-03-13T07:51:00Z">
+            <w:tcPrChange w:id="506" w:author="Prathyush Sambaturu" w:date="2019-03-13T07:51:00Z">
               <w:tcPr>
                 <w:tcW w:w="4590" w:type="dxa"/>
                 <w:tcBorders>
@@ -26118,14 +26211,14 @@
               <w:spacing w:line="240" w:lineRule="auto"/>
               <w:jc w:val="center"/>
               <w:rPr>
-                <w:del w:id="497" w:author="Prathyush Sambaturu" w:date="2019-03-13T07:51:00Z"/>
-                <w:moveFrom w:id="498" w:author="Prathyush Sambaturu" w:date="2019-03-04T14:22:00Z"/>
+                <w:del w:id="507" w:author="Prathyush Sambaturu" w:date="2019-03-13T07:51:00Z"/>
+                <w:moveFrom w:id="508" w:author="Prathyush Sambaturu" w:date="2019-03-04T14:22:00Z"/>
                 <w:rFonts w:ascii="Cambria" w:eastAsia="Times New Roman" w:hAnsi="Cambria" w:cs="Arial"/>
                 <w:color w:val="000000"/>
               </w:rPr>
             </w:pPr>
-            <w:moveFrom w:id="499" w:author="Prathyush Sambaturu" w:date="2019-03-04T14:22:00Z">
-              <w:del w:id="500" w:author="Prathyush Sambaturu" w:date="2019-03-13T07:51:00Z">
+            <w:moveFrom w:id="509" w:author="Prathyush Sambaturu" w:date="2019-03-04T14:22:00Z">
+              <w:del w:id="510" w:author="Prathyush Sambaturu" w:date="2019-03-13T07:51:00Z">
                 <w:r>
                   <w:rPr>
                     <w:rFonts w:ascii="Cambria" w:eastAsia="Times New Roman" w:hAnsi="Cambria" w:cs="Arial"/>
@@ -26153,7 +26246,7 @@
               <w:right w:w="45" w:type="dxa"/>
             </w:tcMar>
             <w:vAlign w:val="bottom"/>
-            <w:tcPrChange w:id="501" w:author="Prathyush Sambaturu" w:date="2019-03-13T07:51:00Z">
+            <w:tcPrChange w:id="511" w:author="Prathyush Sambaturu" w:date="2019-03-13T07:51:00Z">
               <w:tcPr>
                 <w:tcW w:w="1080" w:type="dxa"/>
                 <w:tcBorders>
@@ -26177,13 +26270,13 @@
               <w:spacing w:line="240" w:lineRule="auto"/>
               <w:jc w:val="center"/>
               <w:rPr>
-                <w:del w:id="502" w:author="Prathyush Sambaturu" w:date="2019-03-13T07:51:00Z"/>
-                <w:moveFrom w:id="503" w:author="Prathyush Sambaturu" w:date="2019-03-04T14:22:00Z"/>
+                <w:del w:id="512" w:author="Prathyush Sambaturu" w:date="2019-03-13T07:51:00Z"/>
+                <w:moveFrom w:id="513" w:author="Prathyush Sambaturu" w:date="2019-03-04T14:22:00Z"/>
                 <w:rFonts w:ascii="Cambria" w:eastAsia="Times New Roman" w:hAnsi="Cambria" w:cs="Arial"/>
               </w:rPr>
             </w:pPr>
-            <w:moveFrom w:id="504" w:author="Prathyush Sambaturu" w:date="2019-03-04T14:22:00Z">
-              <w:del w:id="505" w:author="Prathyush Sambaturu" w:date="2019-03-13T07:51:00Z">
+            <w:moveFrom w:id="514" w:author="Prathyush Sambaturu" w:date="2019-03-04T14:22:00Z">
+              <w:del w:id="515" w:author="Prathyush Sambaturu" w:date="2019-03-13T07:51:00Z">
                 <w:r>
                   <w:rPr>
                     <w:rFonts w:ascii="Cambria" w:eastAsia="Times New Roman" w:hAnsi="Cambria" w:cs="Arial"/>
@@ -26198,8 +26291,8 @@
       <w:tr>
         <w:trPr>
           <w:trHeight w:val="315"/>
-          <w:del w:id="506" w:author="Prathyush Sambaturu" w:date="2019-03-13T07:51:00Z"/>
-          <w:trPrChange w:id="507" w:author="Prathyush Sambaturu" w:date="2019-03-13T07:51:00Z">
+          <w:del w:id="516" w:author="Prathyush Sambaturu" w:date="2019-03-13T07:51:00Z"/>
+          <w:trPrChange w:id="517" w:author="Prathyush Sambaturu" w:date="2019-03-13T07:51:00Z">
             <w:trPr>
               <w:trHeight w:val="315"/>
             </w:trPr>
@@ -26221,7 +26314,7 @@
               <w:right w:w="45" w:type="dxa"/>
             </w:tcMar>
             <w:vAlign w:val="bottom"/>
-            <w:tcPrChange w:id="508" w:author="Prathyush Sambaturu" w:date="2019-03-13T07:51:00Z">
+            <w:tcPrChange w:id="518" w:author="Prathyush Sambaturu" w:date="2019-03-13T07:51:00Z">
               <w:tcPr>
                 <w:tcW w:w="712" w:type="dxa"/>
                 <w:tcBorders>
@@ -26245,13 +26338,13 @@
               <w:spacing w:line="240" w:lineRule="auto"/>
               <w:jc w:val="center"/>
               <w:rPr>
-                <w:del w:id="509" w:author="Prathyush Sambaturu" w:date="2019-03-13T07:51:00Z"/>
-                <w:moveFrom w:id="510" w:author="Prathyush Sambaturu" w:date="2019-03-04T14:22:00Z"/>
+                <w:del w:id="519" w:author="Prathyush Sambaturu" w:date="2019-03-13T07:51:00Z"/>
+                <w:moveFrom w:id="520" w:author="Prathyush Sambaturu" w:date="2019-03-04T14:22:00Z"/>
                 <w:rFonts w:ascii="Cambria" w:eastAsia="Times New Roman" w:hAnsi="Cambria" w:cs="Arial"/>
               </w:rPr>
             </w:pPr>
-            <w:moveFrom w:id="511" w:author="Prathyush Sambaturu" w:date="2019-03-04T14:22:00Z">
-              <w:del w:id="512" w:author="Prathyush Sambaturu" w:date="2019-03-13T07:51:00Z">
+            <w:moveFrom w:id="521" w:author="Prathyush Sambaturu" w:date="2019-03-04T14:22:00Z">
+              <w:del w:id="522" w:author="Prathyush Sambaturu" w:date="2019-03-13T07:51:00Z">
                 <w:r>
                   <w:rPr>
                     <w:rFonts w:ascii="Cambria" w:eastAsia="Times New Roman" w:hAnsi="Cambria" w:cs="Arial"/>
@@ -26279,7 +26372,7 @@
               <w:right w:w="45" w:type="dxa"/>
             </w:tcMar>
             <w:vAlign w:val="bottom"/>
-            <w:tcPrChange w:id="513" w:author="Prathyush Sambaturu" w:date="2019-03-13T07:51:00Z">
+            <w:tcPrChange w:id="523" w:author="Prathyush Sambaturu" w:date="2019-03-13T07:51:00Z">
               <w:tcPr>
                 <w:tcW w:w="1440" w:type="dxa"/>
                 <w:tcBorders>
@@ -26304,14 +26397,14 @@
               <w:spacing w:line="240" w:lineRule="auto"/>
               <w:jc w:val="center"/>
               <w:rPr>
-                <w:del w:id="514" w:author="Prathyush Sambaturu" w:date="2019-03-13T07:51:00Z"/>
-                <w:moveFrom w:id="515" w:author="Prathyush Sambaturu" w:date="2019-03-04T14:22:00Z"/>
+                <w:del w:id="524" w:author="Prathyush Sambaturu" w:date="2019-03-13T07:51:00Z"/>
+                <w:moveFrom w:id="525" w:author="Prathyush Sambaturu" w:date="2019-03-04T14:22:00Z"/>
                 <w:rFonts w:ascii="Cambria" w:eastAsia="Times New Roman" w:hAnsi="Cambria" w:cs="Arial"/>
                 <w:color w:val="000000"/>
               </w:rPr>
             </w:pPr>
-            <w:moveFrom w:id="516" w:author="Prathyush Sambaturu" w:date="2019-03-04T14:22:00Z">
-              <w:del w:id="517" w:author="Prathyush Sambaturu" w:date="2019-03-13T07:51:00Z">
+            <w:moveFrom w:id="526" w:author="Prathyush Sambaturu" w:date="2019-03-04T14:22:00Z">
+              <w:del w:id="527" w:author="Prathyush Sambaturu" w:date="2019-03-13T07:51:00Z">
                 <w:r>
                   <w:rPr>
                     <w:rFonts w:ascii="Cambria" w:eastAsia="Times New Roman" w:hAnsi="Cambria" w:cs="Arial"/>
@@ -26339,7 +26432,7 @@
               <w:right w:w="45" w:type="dxa"/>
             </w:tcMar>
             <w:vAlign w:val="bottom"/>
-            <w:tcPrChange w:id="518" w:author="Prathyush Sambaturu" w:date="2019-03-13T07:51:00Z">
+            <w:tcPrChange w:id="528" w:author="Prathyush Sambaturu" w:date="2019-03-13T07:51:00Z">
               <w:tcPr>
                 <w:tcW w:w="540" w:type="dxa"/>
                 <w:tcBorders>
@@ -26363,13 +26456,13 @@
               <w:spacing w:line="240" w:lineRule="auto"/>
               <w:jc w:val="center"/>
               <w:rPr>
-                <w:del w:id="519" w:author="Prathyush Sambaturu" w:date="2019-03-13T07:51:00Z"/>
-                <w:moveFrom w:id="520" w:author="Prathyush Sambaturu" w:date="2019-03-04T14:22:00Z"/>
+                <w:del w:id="529" w:author="Prathyush Sambaturu" w:date="2019-03-13T07:51:00Z"/>
+                <w:moveFrom w:id="530" w:author="Prathyush Sambaturu" w:date="2019-03-04T14:22:00Z"/>
                 <w:rFonts w:ascii="Cambria" w:eastAsia="Times New Roman" w:hAnsi="Cambria" w:cs="Arial"/>
               </w:rPr>
             </w:pPr>
-            <w:moveFrom w:id="521" w:author="Prathyush Sambaturu" w:date="2019-03-04T14:22:00Z">
-              <w:del w:id="522" w:author="Prathyush Sambaturu" w:date="2019-03-13T07:51:00Z">
+            <w:moveFrom w:id="531" w:author="Prathyush Sambaturu" w:date="2019-03-04T14:22:00Z">
+              <w:del w:id="532" w:author="Prathyush Sambaturu" w:date="2019-03-13T07:51:00Z">
                 <w:r>
                   <w:rPr>
                     <w:rFonts w:ascii="Cambria" w:eastAsia="Times New Roman" w:hAnsi="Cambria" w:cs="Arial"/>
@@ -26397,7 +26490,7 @@
               <w:right w:w="45" w:type="dxa"/>
             </w:tcMar>
             <w:vAlign w:val="bottom"/>
-            <w:tcPrChange w:id="523" w:author="Prathyush Sambaturu" w:date="2019-03-13T07:51:00Z">
+            <w:tcPrChange w:id="533" w:author="Prathyush Sambaturu" w:date="2019-03-13T07:51:00Z">
               <w:tcPr>
                 <w:tcW w:w="4590" w:type="dxa"/>
                 <w:tcBorders>
@@ -26422,14 +26515,14 @@
               <w:spacing w:line="240" w:lineRule="auto"/>
               <w:jc w:val="center"/>
               <w:rPr>
-                <w:del w:id="524" w:author="Prathyush Sambaturu" w:date="2019-03-13T07:51:00Z"/>
-                <w:moveFrom w:id="525" w:author="Prathyush Sambaturu" w:date="2019-03-04T14:22:00Z"/>
+                <w:del w:id="534" w:author="Prathyush Sambaturu" w:date="2019-03-13T07:51:00Z"/>
+                <w:moveFrom w:id="535" w:author="Prathyush Sambaturu" w:date="2019-03-04T14:22:00Z"/>
                 <w:rFonts w:ascii="Cambria" w:eastAsia="Times New Roman" w:hAnsi="Cambria" w:cs="Arial"/>
                 <w:color w:val="000000"/>
               </w:rPr>
             </w:pPr>
-            <w:moveFrom w:id="526" w:author="Prathyush Sambaturu" w:date="2019-03-04T14:22:00Z">
-              <w:del w:id="527" w:author="Prathyush Sambaturu" w:date="2019-03-13T07:51:00Z">
+            <w:moveFrom w:id="536" w:author="Prathyush Sambaturu" w:date="2019-03-04T14:22:00Z">
+              <w:del w:id="537" w:author="Prathyush Sambaturu" w:date="2019-03-13T07:51:00Z">
                 <w:r>
                   <w:rPr>
                     <w:rFonts w:ascii="Cambria" w:eastAsia="Times New Roman" w:hAnsi="Cambria" w:cs="Arial"/>
@@ -26457,7 +26550,7 @@
               <w:right w:w="45" w:type="dxa"/>
             </w:tcMar>
             <w:vAlign w:val="bottom"/>
-            <w:tcPrChange w:id="528" w:author="Prathyush Sambaturu" w:date="2019-03-13T07:51:00Z">
+            <w:tcPrChange w:id="538" w:author="Prathyush Sambaturu" w:date="2019-03-13T07:51:00Z">
               <w:tcPr>
                 <w:tcW w:w="1080" w:type="dxa"/>
                 <w:tcBorders>
@@ -26481,13 +26574,13 @@
               <w:spacing w:line="240" w:lineRule="auto"/>
               <w:jc w:val="center"/>
               <w:rPr>
-                <w:del w:id="529" w:author="Prathyush Sambaturu" w:date="2019-03-13T07:51:00Z"/>
-                <w:moveFrom w:id="530" w:author="Prathyush Sambaturu" w:date="2019-03-04T14:22:00Z"/>
+                <w:del w:id="539" w:author="Prathyush Sambaturu" w:date="2019-03-13T07:51:00Z"/>
+                <w:moveFrom w:id="540" w:author="Prathyush Sambaturu" w:date="2019-03-04T14:22:00Z"/>
                 <w:rFonts w:ascii="Cambria" w:eastAsia="Times New Roman" w:hAnsi="Cambria" w:cs="Arial"/>
               </w:rPr>
             </w:pPr>
-            <w:moveFrom w:id="531" w:author="Prathyush Sambaturu" w:date="2019-03-04T14:22:00Z">
-              <w:del w:id="532" w:author="Prathyush Sambaturu" w:date="2019-03-13T07:51:00Z">
+            <w:moveFrom w:id="541" w:author="Prathyush Sambaturu" w:date="2019-03-04T14:22:00Z">
+              <w:del w:id="542" w:author="Prathyush Sambaturu" w:date="2019-03-13T07:51:00Z">
                 <w:r>
                   <w:rPr>
                     <w:rFonts w:ascii="Cambria" w:eastAsia="Times New Roman" w:hAnsi="Cambria" w:cs="Arial"/>
@@ -26502,8 +26595,8 @@
       <w:tr>
         <w:trPr>
           <w:trHeight w:val="315"/>
-          <w:del w:id="533" w:author="Prathyush Sambaturu" w:date="2019-03-13T07:51:00Z"/>
-          <w:trPrChange w:id="534" w:author="Prathyush Sambaturu" w:date="2019-03-13T07:51:00Z">
+          <w:del w:id="543" w:author="Prathyush Sambaturu" w:date="2019-03-13T07:51:00Z"/>
+          <w:trPrChange w:id="544" w:author="Prathyush Sambaturu" w:date="2019-03-13T07:51:00Z">
             <w:trPr>
               <w:trHeight w:val="315"/>
             </w:trPr>
@@ -26525,7 +26618,7 @@
               <w:right w:w="45" w:type="dxa"/>
             </w:tcMar>
             <w:vAlign w:val="bottom"/>
-            <w:tcPrChange w:id="535" w:author="Prathyush Sambaturu" w:date="2019-03-13T07:51:00Z">
+            <w:tcPrChange w:id="545" w:author="Prathyush Sambaturu" w:date="2019-03-13T07:51:00Z">
               <w:tcPr>
                 <w:tcW w:w="712" w:type="dxa"/>
                 <w:tcBorders>
@@ -26549,13 +26642,13 @@
               <w:spacing w:line="240" w:lineRule="auto"/>
               <w:jc w:val="center"/>
               <w:rPr>
-                <w:del w:id="536" w:author="Prathyush Sambaturu" w:date="2019-03-13T07:51:00Z"/>
-                <w:moveFrom w:id="537" w:author="Prathyush Sambaturu" w:date="2019-03-04T14:22:00Z"/>
+                <w:del w:id="546" w:author="Prathyush Sambaturu" w:date="2019-03-13T07:51:00Z"/>
+                <w:moveFrom w:id="547" w:author="Prathyush Sambaturu" w:date="2019-03-04T14:22:00Z"/>
                 <w:rFonts w:ascii="Cambria" w:eastAsia="Times New Roman" w:hAnsi="Cambria" w:cs="Arial"/>
               </w:rPr>
             </w:pPr>
-            <w:moveFrom w:id="538" w:author="Prathyush Sambaturu" w:date="2019-03-04T14:22:00Z">
-              <w:del w:id="539" w:author="Prathyush Sambaturu" w:date="2019-03-13T07:51:00Z">
+            <w:moveFrom w:id="548" w:author="Prathyush Sambaturu" w:date="2019-03-04T14:22:00Z">
+              <w:del w:id="549" w:author="Prathyush Sambaturu" w:date="2019-03-13T07:51:00Z">
                 <w:r>
                   <w:rPr>
                     <w:rFonts w:ascii="Cambria" w:eastAsia="Times New Roman" w:hAnsi="Cambria" w:cs="Arial"/>
@@ -26583,7 +26676,7 @@
               <w:right w:w="45" w:type="dxa"/>
             </w:tcMar>
             <w:vAlign w:val="bottom"/>
-            <w:tcPrChange w:id="540" w:author="Prathyush Sambaturu" w:date="2019-03-13T07:51:00Z">
+            <w:tcPrChange w:id="550" w:author="Prathyush Sambaturu" w:date="2019-03-13T07:51:00Z">
               <w:tcPr>
                 <w:tcW w:w="1440" w:type="dxa"/>
                 <w:vMerge w:val="restart"/>
@@ -26608,13 +26701,13 @@
               <w:spacing w:line="240" w:lineRule="auto"/>
               <w:jc w:val="center"/>
               <w:rPr>
-                <w:del w:id="541" w:author="Prathyush Sambaturu" w:date="2019-03-13T07:51:00Z"/>
-                <w:moveFrom w:id="542" w:author="Prathyush Sambaturu" w:date="2019-03-04T14:22:00Z"/>
+                <w:del w:id="551" w:author="Prathyush Sambaturu" w:date="2019-03-13T07:51:00Z"/>
+                <w:moveFrom w:id="552" w:author="Prathyush Sambaturu" w:date="2019-03-04T14:22:00Z"/>
                 <w:rFonts w:ascii="Cambria" w:eastAsia="Times New Roman" w:hAnsi="Cambria" w:cs="Arial"/>
               </w:rPr>
             </w:pPr>
-            <w:moveFrom w:id="543" w:author="Prathyush Sambaturu" w:date="2019-03-04T14:22:00Z">
-              <w:del w:id="544" w:author="Prathyush Sambaturu" w:date="2019-03-13T07:51:00Z">
+            <w:moveFrom w:id="553" w:author="Prathyush Sambaturu" w:date="2019-03-04T14:22:00Z">
+              <w:del w:id="554" w:author="Prathyush Sambaturu" w:date="2019-03-13T07:51:00Z">
                 <w:r>
                   <w:rPr>
                     <w:rFonts w:ascii="Cambria" w:eastAsia="Times New Roman" w:hAnsi="Cambria" w:cs="Arial"/>
@@ -26641,7 +26734,7 @@
               <w:right w:w="45" w:type="dxa"/>
             </w:tcMar>
             <w:vAlign w:val="bottom"/>
-            <w:tcPrChange w:id="545" w:author="Prathyush Sambaturu" w:date="2019-03-13T07:51:00Z">
+            <w:tcPrChange w:id="555" w:author="Prathyush Sambaturu" w:date="2019-03-13T07:51:00Z">
               <w:tcPr>
                 <w:tcW w:w="540" w:type="dxa"/>
                 <w:tcBorders>
@@ -26665,13 +26758,13 @@
               <w:spacing w:line="240" w:lineRule="auto"/>
               <w:jc w:val="center"/>
               <w:rPr>
-                <w:del w:id="546" w:author="Prathyush Sambaturu" w:date="2019-03-13T07:51:00Z"/>
-                <w:moveFrom w:id="547" w:author="Prathyush Sambaturu" w:date="2019-03-04T14:22:00Z"/>
+                <w:del w:id="556" w:author="Prathyush Sambaturu" w:date="2019-03-13T07:51:00Z"/>
+                <w:moveFrom w:id="557" w:author="Prathyush Sambaturu" w:date="2019-03-04T14:22:00Z"/>
                 <w:rFonts w:ascii="Cambria" w:eastAsia="Times New Roman" w:hAnsi="Cambria" w:cs="Arial"/>
               </w:rPr>
             </w:pPr>
-            <w:moveFrom w:id="548" w:author="Prathyush Sambaturu" w:date="2019-03-04T14:22:00Z">
-              <w:del w:id="549" w:author="Prathyush Sambaturu" w:date="2019-03-13T07:51:00Z">
+            <w:moveFrom w:id="558" w:author="Prathyush Sambaturu" w:date="2019-03-04T14:22:00Z">
+              <w:del w:id="559" w:author="Prathyush Sambaturu" w:date="2019-03-13T07:51:00Z">
                 <w:r>
                   <w:rPr>
                     <w:rFonts w:ascii="Cambria" w:eastAsia="Times New Roman" w:hAnsi="Cambria" w:cs="Arial"/>
@@ -26698,7 +26791,7 @@
               <w:right w:w="45" w:type="dxa"/>
             </w:tcMar>
             <w:vAlign w:val="bottom"/>
-            <w:tcPrChange w:id="550" w:author="Prathyush Sambaturu" w:date="2019-03-13T07:51:00Z">
+            <w:tcPrChange w:id="560" w:author="Prathyush Sambaturu" w:date="2019-03-13T07:51:00Z">
               <w:tcPr>
                 <w:tcW w:w="4590" w:type="dxa"/>
                 <w:tcBorders>
@@ -26722,13 +26815,13 @@
               <w:spacing w:line="240" w:lineRule="auto"/>
               <w:jc w:val="center"/>
               <w:rPr>
-                <w:del w:id="551" w:author="Prathyush Sambaturu" w:date="2019-03-13T07:51:00Z"/>
-                <w:moveFrom w:id="552" w:author="Prathyush Sambaturu" w:date="2019-03-04T14:22:00Z"/>
+                <w:del w:id="561" w:author="Prathyush Sambaturu" w:date="2019-03-13T07:51:00Z"/>
+                <w:moveFrom w:id="562" w:author="Prathyush Sambaturu" w:date="2019-03-04T14:22:00Z"/>
                 <w:rFonts w:ascii="Cambria" w:eastAsia="Times New Roman" w:hAnsi="Cambria" w:cs="Arial"/>
               </w:rPr>
             </w:pPr>
-            <w:moveFrom w:id="553" w:author="Prathyush Sambaturu" w:date="2019-03-04T14:22:00Z">
-              <w:del w:id="554" w:author="Prathyush Sambaturu" w:date="2019-03-13T07:51:00Z">
+            <w:moveFrom w:id="563" w:author="Prathyush Sambaturu" w:date="2019-03-04T14:22:00Z">
+              <w:del w:id="564" w:author="Prathyush Sambaturu" w:date="2019-03-13T07:51:00Z">
                 <w:r>
                   <w:rPr>
                     <w:rFonts w:ascii="Cambria" w:eastAsia="Times New Roman" w:hAnsi="Cambria" w:cs="Arial"/>
@@ -26756,7 +26849,7 @@
               <w:right w:w="45" w:type="dxa"/>
             </w:tcMar>
             <w:vAlign w:val="bottom"/>
-            <w:tcPrChange w:id="555" w:author="Prathyush Sambaturu" w:date="2019-03-13T07:51:00Z">
+            <w:tcPrChange w:id="565" w:author="Prathyush Sambaturu" w:date="2019-03-13T07:51:00Z">
               <w:tcPr>
                 <w:tcW w:w="1080" w:type="dxa"/>
                 <w:vMerge w:val="restart"/>
@@ -26781,13 +26874,13 @@
               <w:spacing w:line="240" w:lineRule="auto"/>
               <w:jc w:val="center"/>
               <w:rPr>
-                <w:del w:id="556" w:author="Prathyush Sambaturu" w:date="2019-03-13T07:51:00Z"/>
-                <w:moveFrom w:id="557" w:author="Prathyush Sambaturu" w:date="2019-03-04T14:22:00Z"/>
+                <w:del w:id="566" w:author="Prathyush Sambaturu" w:date="2019-03-13T07:51:00Z"/>
+                <w:moveFrom w:id="567" w:author="Prathyush Sambaturu" w:date="2019-03-04T14:22:00Z"/>
                 <w:rFonts w:ascii="Cambria" w:eastAsia="Times New Roman" w:hAnsi="Cambria" w:cs="Arial"/>
               </w:rPr>
             </w:pPr>
-            <w:moveFrom w:id="558" w:author="Prathyush Sambaturu" w:date="2019-03-04T14:22:00Z">
-              <w:del w:id="559" w:author="Prathyush Sambaturu" w:date="2019-03-13T07:51:00Z">
+            <w:moveFrom w:id="568" w:author="Prathyush Sambaturu" w:date="2019-03-04T14:22:00Z">
+              <w:del w:id="569" w:author="Prathyush Sambaturu" w:date="2019-03-13T07:51:00Z">
                 <w:r>
                   <w:rPr>
                     <w:rFonts w:ascii="Cambria" w:eastAsia="Times New Roman" w:hAnsi="Cambria" w:cs="Arial"/>
@@ -26802,8 +26895,8 @@
       <w:tr>
         <w:trPr>
           <w:trHeight w:val="315"/>
-          <w:del w:id="560" w:author="Prathyush Sambaturu" w:date="2019-03-13T07:51:00Z"/>
-          <w:trPrChange w:id="561" w:author="Prathyush Sambaturu" w:date="2019-03-13T07:51:00Z">
+          <w:del w:id="570" w:author="Prathyush Sambaturu" w:date="2019-03-13T07:51:00Z"/>
+          <w:trPrChange w:id="571" w:author="Prathyush Sambaturu" w:date="2019-03-13T07:51:00Z">
             <w:trPr>
               <w:trHeight w:val="315"/>
             </w:trPr>
@@ -26825,7 +26918,7 @@
               <w:right w:w="45" w:type="dxa"/>
             </w:tcMar>
             <w:vAlign w:val="bottom"/>
-            <w:tcPrChange w:id="562" w:author="Prathyush Sambaturu" w:date="2019-03-13T07:51:00Z">
+            <w:tcPrChange w:id="572" w:author="Prathyush Sambaturu" w:date="2019-03-13T07:51:00Z">
               <w:tcPr>
                 <w:tcW w:w="712" w:type="dxa"/>
                 <w:tcBorders>
@@ -26849,8 +26942,8 @@
               <w:spacing w:line="240" w:lineRule="auto"/>
               <w:jc w:val="center"/>
               <w:rPr>
-                <w:del w:id="563" w:author="Prathyush Sambaturu" w:date="2019-03-13T07:51:00Z"/>
-                <w:moveFrom w:id="564" w:author="Prathyush Sambaturu" w:date="2019-03-04T14:22:00Z"/>
+                <w:del w:id="573" w:author="Prathyush Sambaturu" w:date="2019-03-13T07:51:00Z"/>
+                <w:moveFrom w:id="574" w:author="Prathyush Sambaturu" w:date="2019-03-04T14:22:00Z"/>
                 <w:rFonts w:ascii="Cambria" w:eastAsia="Times New Roman" w:hAnsi="Cambria" w:cs="Arial"/>
               </w:rPr>
             </w:pPr>
@@ -26867,7 +26960,7 @@
               <w:right w:val="single" w:sz="6" w:space="0" w:color="CCCCCC"/>
             </w:tcBorders>
             <w:vAlign w:val="center"/>
-            <w:tcPrChange w:id="565" w:author="Prathyush Sambaturu" w:date="2019-03-13T07:51:00Z">
+            <w:tcPrChange w:id="575" w:author="Prathyush Sambaturu" w:date="2019-03-13T07:51:00Z">
               <w:tcPr>
                 <w:tcW w:w="1440" w:type="dxa"/>
                 <w:vMerge/>
@@ -26885,8 +26978,8 @@
             <w:pPr>
               <w:spacing w:line="240" w:lineRule="auto"/>
               <w:rPr>
-                <w:del w:id="566" w:author="Prathyush Sambaturu" w:date="2019-03-13T07:51:00Z"/>
-                <w:moveFrom w:id="567" w:author="Prathyush Sambaturu" w:date="2019-03-04T14:22:00Z"/>
+                <w:del w:id="576" w:author="Prathyush Sambaturu" w:date="2019-03-13T07:51:00Z"/>
+                <w:moveFrom w:id="577" w:author="Prathyush Sambaturu" w:date="2019-03-04T14:22:00Z"/>
                 <w:rFonts w:ascii="Cambria" w:eastAsia="Times New Roman" w:hAnsi="Cambria" w:cs="Arial"/>
               </w:rPr>
             </w:pPr>
@@ -26908,7 +27001,7 @@
               <w:right w:w="45" w:type="dxa"/>
             </w:tcMar>
             <w:vAlign w:val="bottom"/>
-            <w:tcPrChange w:id="568" w:author="Prathyush Sambaturu" w:date="2019-03-13T07:51:00Z">
+            <w:tcPrChange w:id="578" w:author="Prathyush Sambaturu" w:date="2019-03-13T07:51:00Z">
               <w:tcPr>
                 <w:tcW w:w="540" w:type="dxa"/>
                 <w:tcBorders>
@@ -26932,13 +27025,13 @@
               <w:spacing w:line="240" w:lineRule="auto"/>
               <w:jc w:val="center"/>
               <w:rPr>
-                <w:del w:id="569" w:author="Prathyush Sambaturu" w:date="2019-03-13T07:51:00Z"/>
-                <w:moveFrom w:id="570" w:author="Prathyush Sambaturu" w:date="2019-03-04T14:22:00Z"/>
+                <w:del w:id="579" w:author="Prathyush Sambaturu" w:date="2019-03-13T07:51:00Z"/>
+                <w:moveFrom w:id="580" w:author="Prathyush Sambaturu" w:date="2019-03-04T14:22:00Z"/>
                 <w:rFonts w:ascii="Cambria" w:eastAsia="Times New Roman" w:hAnsi="Cambria" w:cs="Arial"/>
               </w:rPr>
             </w:pPr>
-            <w:moveFrom w:id="571" w:author="Prathyush Sambaturu" w:date="2019-03-04T14:22:00Z">
-              <w:del w:id="572" w:author="Prathyush Sambaturu" w:date="2019-03-13T07:51:00Z">
+            <w:moveFrom w:id="581" w:author="Prathyush Sambaturu" w:date="2019-03-04T14:22:00Z">
+              <w:del w:id="582" w:author="Prathyush Sambaturu" w:date="2019-03-13T07:51:00Z">
                 <w:r>
                   <w:rPr>
                     <w:rFonts w:ascii="Cambria" w:eastAsia="Times New Roman" w:hAnsi="Cambria" w:cs="Arial"/>
@@ -26965,7 +27058,7 @@
               <w:right w:w="45" w:type="dxa"/>
             </w:tcMar>
             <w:vAlign w:val="bottom"/>
-            <w:tcPrChange w:id="573" w:author="Prathyush Sambaturu" w:date="2019-03-13T07:51:00Z">
+            <w:tcPrChange w:id="583" w:author="Prathyush Sambaturu" w:date="2019-03-13T07:51:00Z">
               <w:tcPr>
                 <w:tcW w:w="4590" w:type="dxa"/>
                 <w:tcBorders>
@@ -26989,13 +27082,13 @@
               <w:spacing w:line="240" w:lineRule="auto"/>
               <w:jc w:val="center"/>
               <w:rPr>
-                <w:del w:id="574" w:author="Prathyush Sambaturu" w:date="2019-03-13T07:51:00Z"/>
-                <w:moveFrom w:id="575" w:author="Prathyush Sambaturu" w:date="2019-03-04T14:22:00Z"/>
+                <w:del w:id="584" w:author="Prathyush Sambaturu" w:date="2019-03-13T07:51:00Z"/>
+                <w:moveFrom w:id="585" w:author="Prathyush Sambaturu" w:date="2019-03-04T14:22:00Z"/>
                 <w:rFonts w:ascii="Cambria" w:eastAsia="Times New Roman" w:hAnsi="Cambria" w:cs="Arial"/>
               </w:rPr>
             </w:pPr>
-            <w:moveFrom w:id="576" w:author="Prathyush Sambaturu" w:date="2019-03-04T14:22:00Z">
-              <w:del w:id="577" w:author="Prathyush Sambaturu" w:date="2019-03-13T07:51:00Z">
+            <w:moveFrom w:id="586" w:author="Prathyush Sambaturu" w:date="2019-03-04T14:22:00Z">
+              <w:del w:id="587" w:author="Prathyush Sambaturu" w:date="2019-03-13T07:51:00Z">
                 <w:r>
                   <w:rPr>
                     <w:rFonts w:ascii="Cambria" w:eastAsia="Times New Roman" w:hAnsi="Cambria" w:cs="Arial"/>
@@ -27017,7 +27110,7 @@
               <w:right w:val="single" w:sz="6" w:space="0" w:color="CCCCCC"/>
             </w:tcBorders>
             <w:vAlign w:val="center"/>
-            <w:tcPrChange w:id="578" w:author="Prathyush Sambaturu" w:date="2019-03-13T07:51:00Z">
+            <w:tcPrChange w:id="588" w:author="Prathyush Sambaturu" w:date="2019-03-13T07:51:00Z">
               <w:tcPr>
                 <w:tcW w:w="1080" w:type="dxa"/>
                 <w:vMerge/>
@@ -27035,8 +27128,8 @@
             <w:pPr>
               <w:spacing w:line="240" w:lineRule="auto"/>
               <w:rPr>
-                <w:del w:id="579" w:author="Prathyush Sambaturu" w:date="2019-03-13T07:51:00Z"/>
-                <w:moveFrom w:id="580" w:author="Prathyush Sambaturu" w:date="2019-03-04T14:22:00Z"/>
+                <w:del w:id="589" w:author="Prathyush Sambaturu" w:date="2019-03-13T07:51:00Z"/>
+                <w:moveFrom w:id="590" w:author="Prathyush Sambaturu" w:date="2019-03-04T14:22:00Z"/>
                 <w:rFonts w:ascii="Cambria" w:eastAsia="Times New Roman" w:hAnsi="Cambria" w:cs="Arial"/>
               </w:rPr>
             </w:pPr>
@@ -27046,8 +27139,8 @@
       <w:tr>
         <w:trPr>
           <w:trHeight w:val="315"/>
-          <w:del w:id="581" w:author="Prathyush Sambaturu" w:date="2019-03-13T07:51:00Z"/>
-          <w:trPrChange w:id="582" w:author="Prathyush Sambaturu" w:date="2019-03-13T07:51:00Z">
+          <w:del w:id="591" w:author="Prathyush Sambaturu" w:date="2019-03-13T07:51:00Z"/>
+          <w:trPrChange w:id="592" w:author="Prathyush Sambaturu" w:date="2019-03-13T07:51:00Z">
             <w:trPr>
               <w:trHeight w:val="315"/>
             </w:trPr>
@@ -27069,7 +27162,7 @@
               <w:right w:w="45" w:type="dxa"/>
             </w:tcMar>
             <w:vAlign w:val="bottom"/>
-            <w:tcPrChange w:id="583" w:author="Prathyush Sambaturu" w:date="2019-03-13T07:51:00Z">
+            <w:tcPrChange w:id="593" w:author="Prathyush Sambaturu" w:date="2019-03-13T07:51:00Z">
               <w:tcPr>
                 <w:tcW w:w="712" w:type="dxa"/>
                 <w:tcBorders>
@@ -27093,8 +27186,8 @@
               <w:spacing w:line="240" w:lineRule="auto"/>
               <w:jc w:val="center"/>
               <w:rPr>
-                <w:del w:id="584" w:author="Prathyush Sambaturu" w:date="2019-03-13T07:51:00Z"/>
-                <w:moveFrom w:id="585" w:author="Prathyush Sambaturu" w:date="2019-03-04T14:22:00Z"/>
+                <w:del w:id="594" w:author="Prathyush Sambaturu" w:date="2019-03-13T07:51:00Z"/>
+                <w:moveFrom w:id="595" w:author="Prathyush Sambaturu" w:date="2019-03-04T14:22:00Z"/>
                 <w:rFonts w:ascii="Cambria" w:eastAsia="Times New Roman" w:hAnsi="Cambria" w:cs="Arial"/>
               </w:rPr>
             </w:pPr>
@@ -27111,7 +27204,7 @@
               <w:right w:val="single" w:sz="6" w:space="0" w:color="CCCCCC"/>
             </w:tcBorders>
             <w:vAlign w:val="center"/>
-            <w:tcPrChange w:id="586" w:author="Prathyush Sambaturu" w:date="2019-03-13T07:51:00Z">
+            <w:tcPrChange w:id="596" w:author="Prathyush Sambaturu" w:date="2019-03-13T07:51:00Z">
               <w:tcPr>
                 <w:tcW w:w="1440" w:type="dxa"/>
                 <w:vMerge/>
@@ -27129,8 +27222,8 @@
             <w:pPr>
               <w:spacing w:line="240" w:lineRule="auto"/>
               <w:rPr>
-                <w:del w:id="587" w:author="Prathyush Sambaturu" w:date="2019-03-13T07:51:00Z"/>
-                <w:moveFrom w:id="588" w:author="Prathyush Sambaturu" w:date="2019-03-04T14:22:00Z"/>
+                <w:del w:id="597" w:author="Prathyush Sambaturu" w:date="2019-03-13T07:51:00Z"/>
+                <w:moveFrom w:id="598" w:author="Prathyush Sambaturu" w:date="2019-03-04T14:22:00Z"/>
                 <w:rFonts w:ascii="Cambria" w:eastAsia="Times New Roman" w:hAnsi="Cambria" w:cs="Arial"/>
               </w:rPr>
             </w:pPr>
@@ -27152,7 +27245,7 @@
               <w:right w:w="45" w:type="dxa"/>
             </w:tcMar>
             <w:vAlign w:val="bottom"/>
-            <w:tcPrChange w:id="589" w:author="Prathyush Sambaturu" w:date="2019-03-13T07:51:00Z">
+            <w:tcPrChange w:id="599" w:author="Prathyush Sambaturu" w:date="2019-03-13T07:51:00Z">
               <w:tcPr>
                 <w:tcW w:w="540" w:type="dxa"/>
                 <w:tcBorders>
@@ -27176,13 +27269,13 @@
               <w:spacing w:line="240" w:lineRule="auto"/>
               <w:jc w:val="center"/>
               <w:rPr>
-                <w:del w:id="590" w:author="Prathyush Sambaturu" w:date="2019-03-13T07:51:00Z"/>
-                <w:moveFrom w:id="591" w:author="Prathyush Sambaturu" w:date="2019-03-04T14:22:00Z"/>
+                <w:del w:id="600" w:author="Prathyush Sambaturu" w:date="2019-03-13T07:51:00Z"/>
+                <w:moveFrom w:id="601" w:author="Prathyush Sambaturu" w:date="2019-03-04T14:22:00Z"/>
                 <w:rFonts w:ascii="Cambria" w:eastAsia="Times New Roman" w:hAnsi="Cambria" w:cs="Arial"/>
               </w:rPr>
             </w:pPr>
-            <w:moveFrom w:id="592" w:author="Prathyush Sambaturu" w:date="2019-03-04T14:22:00Z">
-              <w:del w:id="593" w:author="Prathyush Sambaturu" w:date="2019-03-13T07:51:00Z">
+            <w:moveFrom w:id="602" w:author="Prathyush Sambaturu" w:date="2019-03-04T14:22:00Z">
+              <w:del w:id="603" w:author="Prathyush Sambaturu" w:date="2019-03-13T07:51:00Z">
                 <w:r>
                   <w:rPr>
                     <w:rFonts w:ascii="Cambria" w:eastAsia="Times New Roman" w:hAnsi="Cambria" w:cs="Arial"/>
@@ -27209,7 +27302,7 @@
               <w:right w:w="45" w:type="dxa"/>
             </w:tcMar>
             <w:vAlign w:val="bottom"/>
-            <w:tcPrChange w:id="594" w:author="Prathyush Sambaturu" w:date="2019-03-13T07:51:00Z">
+            <w:tcPrChange w:id="604" w:author="Prathyush Sambaturu" w:date="2019-03-13T07:51:00Z">
               <w:tcPr>
                 <w:tcW w:w="4590" w:type="dxa"/>
                 <w:tcBorders>
@@ -27233,13 +27326,13 @@
               <w:spacing w:line="240" w:lineRule="auto"/>
               <w:jc w:val="center"/>
               <w:rPr>
-                <w:del w:id="595" w:author="Prathyush Sambaturu" w:date="2019-03-13T07:51:00Z"/>
-                <w:moveFrom w:id="596" w:author="Prathyush Sambaturu" w:date="2019-03-04T14:22:00Z"/>
+                <w:del w:id="605" w:author="Prathyush Sambaturu" w:date="2019-03-13T07:51:00Z"/>
+                <w:moveFrom w:id="606" w:author="Prathyush Sambaturu" w:date="2019-03-04T14:22:00Z"/>
                 <w:rFonts w:ascii="Cambria" w:eastAsia="Times New Roman" w:hAnsi="Cambria" w:cs="Arial"/>
               </w:rPr>
             </w:pPr>
-            <w:moveFrom w:id="597" w:author="Prathyush Sambaturu" w:date="2019-03-04T14:22:00Z">
-              <w:del w:id="598" w:author="Prathyush Sambaturu" w:date="2019-03-13T07:51:00Z">
+            <w:moveFrom w:id="607" w:author="Prathyush Sambaturu" w:date="2019-03-04T14:22:00Z">
+              <w:del w:id="608" w:author="Prathyush Sambaturu" w:date="2019-03-13T07:51:00Z">
                 <w:r>
                   <w:rPr>
                     <w:rFonts w:ascii="Cambria" w:eastAsia="Times New Roman" w:hAnsi="Cambria" w:cs="Arial"/>
@@ -27261,7 +27354,7 @@
               <w:right w:val="single" w:sz="6" w:space="0" w:color="CCCCCC"/>
             </w:tcBorders>
             <w:vAlign w:val="center"/>
-            <w:tcPrChange w:id="599" w:author="Prathyush Sambaturu" w:date="2019-03-13T07:51:00Z">
+            <w:tcPrChange w:id="609" w:author="Prathyush Sambaturu" w:date="2019-03-13T07:51:00Z">
               <w:tcPr>
                 <w:tcW w:w="1080" w:type="dxa"/>
                 <w:vMerge/>
@@ -27279,8 +27372,8 @@
             <w:pPr>
               <w:spacing w:line="240" w:lineRule="auto"/>
               <w:rPr>
-                <w:del w:id="600" w:author="Prathyush Sambaturu" w:date="2019-03-13T07:51:00Z"/>
-                <w:moveFrom w:id="601" w:author="Prathyush Sambaturu" w:date="2019-03-04T14:22:00Z"/>
+                <w:del w:id="610" w:author="Prathyush Sambaturu" w:date="2019-03-13T07:51:00Z"/>
+                <w:moveFrom w:id="611" w:author="Prathyush Sambaturu" w:date="2019-03-04T14:22:00Z"/>
                 <w:rFonts w:ascii="Cambria" w:eastAsia="Times New Roman" w:hAnsi="Cambria" w:cs="Arial"/>
               </w:rPr>
             </w:pPr>
@@ -27290,8 +27383,8 @@
       <w:tr>
         <w:trPr>
           <w:trHeight w:val="315"/>
-          <w:del w:id="602" w:author="Prathyush Sambaturu" w:date="2019-03-13T07:51:00Z"/>
-          <w:trPrChange w:id="603" w:author="Prathyush Sambaturu" w:date="2019-03-13T07:51:00Z">
+          <w:del w:id="612" w:author="Prathyush Sambaturu" w:date="2019-03-13T07:51:00Z"/>
+          <w:trPrChange w:id="613" w:author="Prathyush Sambaturu" w:date="2019-03-13T07:51:00Z">
             <w:trPr>
               <w:trHeight w:val="315"/>
             </w:trPr>
@@ -27313,7 +27406,7 @@
               <w:right w:w="45" w:type="dxa"/>
             </w:tcMar>
             <w:vAlign w:val="bottom"/>
-            <w:tcPrChange w:id="604" w:author="Prathyush Sambaturu" w:date="2019-03-13T07:51:00Z">
+            <w:tcPrChange w:id="614" w:author="Prathyush Sambaturu" w:date="2019-03-13T07:51:00Z">
               <w:tcPr>
                 <w:tcW w:w="712" w:type="dxa"/>
                 <w:tcBorders>
@@ -27337,8 +27430,8 @@
               <w:spacing w:line="240" w:lineRule="auto"/>
               <w:jc w:val="center"/>
               <w:rPr>
-                <w:del w:id="605" w:author="Prathyush Sambaturu" w:date="2019-03-13T07:51:00Z"/>
-                <w:moveFrom w:id="606" w:author="Prathyush Sambaturu" w:date="2019-03-04T14:22:00Z"/>
+                <w:del w:id="615" w:author="Prathyush Sambaturu" w:date="2019-03-13T07:51:00Z"/>
+                <w:moveFrom w:id="616" w:author="Prathyush Sambaturu" w:date="2019-03-04T14:22:00Z"/>
                 <w:rFonts w:ascii="Cambria" w:eastAsia="Times New Roman" w:hAnsi="Cambria" w:cs="Arial"/>
               </w:rPr>
             </w:pPr>
@@ -27355,7 +27448,7 @@
               <w:right w:val="single" w:sz="6" w:space="0" w:color="CCCCCC"/>
             </w:tcBorders>
             <w:vAlign w:val="center"/>
-            <w:tcPrChange w:id="607" w:author="Prathyush Sambaturu" w:date="2019-03-13T07:51:00Z">
+            <w:tcPrChange w:id="617" w:author="Prathyush Sambaturu" w:date="2019-03-13T07:51:00Z">
               <w:tcPr>
                 <w:tcW w:w="1440" w:type="dxa"/>
                 <w:vMerge/>
@@ -27373,8 +27466,8 @@
             <w:pPr>
               <w:spacing w:line="240" w:lineRule="auto"/>
               <w:rPr>
-                <w:del w:id="608" w:author="Prathyush Sambaturu" w:date="2019-03-13T07:51:00Z"/>
-                <w:moveFrom w:id="609" w:author="Prathyush Sambaturu" w:date="2019-03-04T14:22:00Z"/>
+                <w:del w:id="618" w:author="Prathyush Sambaturu" w:date="2019-03-13T07:51:00Z"/>
+                <w:moveFrom w:id="619" w:author="Prathyush Sambaturu" w:date="2019-03-04T14:22:00Z"/>
                 <w:rFonts w:ascii="Cambria" w:eastAsia="Times New Roman" w:hAnsi="Cambria" w:cs="Arial"/>
               </w:rPr>
             </w:pPr>
@@ -27396,7 +27489,7 @@
               <w:right w:w="45" w:type="dxa"/>
             </w:tcMar>
             <w:vAlign w:val="bottom"/>
-            <w:tcPrChange w:id="610" w:author="Prathyush Sambaturu" w:date="2019-03-13T07:51:00Z">
+            <w:tcPrChange w:id="620" w:author="Prathyush Sambaturu" w:date="2019-03-13T07:51:00Z">
               <w:tcPr>
                 <w:tcW w:w="540" w:type="dxa"/>
                 <w:tcBorders>
@@ -27420,13 +27513,13 @@
               <w:spacing w:line="240" w:lineRule="auto"/>
               <w:jc w:val="center"/>
               <w:rPr>
-                <w:del w:id="611" w:author="Prathyush Sambaturu" w:date="2019-03-13T07:51:00Z"/>
-                <w:moveFrom w:id="612" w:author="Prathyush Sambaturu" w:date="2019-03-04T14:22:00Z"/>
+                <w:del w:id="621" w:author="Prathyush Sambaturu" w:date="2019-03-13T07:51:00Z"/>
+                <w:moveFrom w:id="622" w:author="Prathyush Sambaturu" w:date="2019-03-04T14:22:00Z"/>
                 <w:rFonts w:ascii="Cambria" w:eastAsia="Times New Roman" w:hAnsi="Cambria" w:cs="Arial"/>
               </w:rPr>
             </w:pPr>
-            <w:moveFrom w:id="613" w:author="Prathyush Sambaturu" w:date="2019-03-04T14:22:00Z">
-              <w:del w:id="614" w:author="Prathyush Sambaturu" w:date="2019-03-13T07:51:00Z">
+            <w:moveFrom w:id="623" w:author="Prathyush Sambaturu" w:date="2019-03-04T14:22:00Z">
+              <w:del w:id="624" w:author="Prathyush Sambaturu" w:date="2019-03-13T07:51:00Z">
                 <w:r>
                   <w:rPr>
                     <w:rFonts w:ascii="Cambria" w:eastAsia="Times New Roman" w:hAnsi="Cambria" w:cs="Arial"/>
@@ -27453,7 +27546,7 @@
               <w:right w:w="45" w:type="dxa"/>
             </w:tcMar>
             <w:vAlign w:val="bottom"/>
-            <w:tcPrChange w:id="615" w:author="Prathyush Sambaturu" w:date="2019-03-13T07:51:00Z">
+            <w:tcPrChange w:id="625" w:author="Prathyush Sambaturu" w:date="2019-03-13T07:51:00Z">
               <w:tcPr>
                 <w:tcW w:w="4590" w:type="dxa"/>
                 <w:tcBorders>
@@ -27477,13 +27570,13 @@
               <w:spacing w:line="240" w:lineRule="auto"/>
               <w:jc w:val="center"/>
               <w:rPr>
-                <w:del w:id="616" w:author="Prathyush Sambaturu" w:date="2019-03-13T07:51:00Z"/>
-                <w:moveFrom w:id="617" w:author="Prathyush Sambaturu" w:date="2019-03-04T14:22:00Z"/>
+                <w:del w:id="626" w:author="Prathyush Sambaturu" w:date="2019-03-13T07:51:00Z"/>
+                <w:moveFrom w:id="627" w:author="Prathyush Sambaturu" w:date="2019-03-04T14:22:00Z"/>
                 <w:rFonts w:ascii="Cambria" w:eastAsia="Times New Roman" w:hAnsi="Cambria" w:cs="Arial"/>
               </w:rPr>
             </w:pPr>
-            <w:moveFrom w:id="618" w:author="Prathyush Sambaturu" w:date="2019-03-04T14:22:00Z">
-              <w:del w:id="619" w:author="Prathyush Sambaturu" w:date="2019-03-13T07:51:00Z">
+            <w:moveFrom w:id="628" w:author="Prathyush Sambaturu" w:date="2019-03-04T14:22:00Z">
+              <w:del w:id="629" w:author="Prathyush Sambaturu" w:date="2019-03-13T07:51:00Z">
                 <w:r>
                   <w:rPr>
                     <w:rFonts w:ascii="Cambria" w:eastAsia="Times New Roman" w:hAnsi="Cambria" w:cs="Arial"/>
@@ -27505,7 +27598,7 @@
               <w:right w:val="single" w:sz="6" w:space="0" w:color="CCCCCC"/>
             </w:tcBorders>
             <w:vAlign w:val="center"/>
-            <w:tcPrChange w:id="620" w:author="Prathyush Sambaturu" w:date="2019-03-13T07:51:00Z">
+            <w:tcPrChange w:id="630" w:author="Prathyush Sambaturu" w:date="2019-03-13T07:51:00Z">
               <w:tcPr>
                 <w:tcW w:w="1080" w:type="dxa"/>
                 <w:vMerge/>
@@ -27523,8 +27616,8 @@
             <w:pPr>
               <w:spacing w:line="240" w:lineRule="auto"/>
               <w:rPr>
-                <w:del w:id="621" w:author="Prathyush Sambaturu" w:date="2019-03-13T07:51:00Z"/>
-                <w:moveFrom w:id="622" w:author="Prathyush Sambaturu" w:date="2019-03-04T14:22:00Z"/>
+                <w:del w:id="631" w:author="Prathyush Sambaturu" w:date="2019-03-13T07:51:00Z"/>
+                <w:moveFrom w:id="632" w:author="Prathyush Sambaturu" w:date="2019-03-04T14:22:00Z"/>
                 <w:rFonts w:ascii="Cambria" w:eastAsia="Times New Roman" w:hAnsi="Cambria" w:cs="Arial"/>
               </w:rPr>
             </w:pPr>
@@ -27534,8 +27627,8 @@
       <w:tr>
         <w:trPr>
           <w:trHeight w:val="315"/>
-          <w:del w:id="623" w:author="Prathyush Sambaturu" w:date="2019-03-13T07:51:00Z"/>
-          <w:trPrChange w:id="624" w:author="Prathyush Sambaturu" w:date="2019-03-13T07:51:00Z">
+          <w:del w:id="633" w:author="Prathyush Sambaturu" w:date="2019-03-13T07:51:00Z"/>
+          <w:trPrChange w:id="634" w:author="Prathyush Sambaturu" w:date="2019-03-13T07:51:00Z">
             <w:trPr>
               <w:trHeight w:val="315"/>
             </w:trPr>
@@ -27557,7 +27650,7 @@
               <w:right w:w="45" w:type="dxa"/>
             </w:tcMar>
             <w:vAlign w:val="bottom"/>
-            <w:tcPrChange w:id="625" w:author="Prathyush Sambaturu" w:date="2019-03-13T07:51:00Z">
+            <w:tcPrChange w:id="635" w:author="Prathyush Sambaturu" w:date="2019-03-13T07:51:00Z">
               <w:tcPr>
                 <w:tcW w:w="712" w:type="dxa"/>
                 <w:tcBorders>
@@ -27581,13 +27674,13 @@
               <w:spacing w:line="240" w:lineRule="auto"/>
               <w:jc w:val="center"/>
               <w:rPr>
-                <w:del w:id="626" w:author="Prathyush Sambaturu" w:date="2019-03-13T07:51:00Z"/>
-                <w:moveFrom w:id="627" w:author="Prathyush Sambaturu" w:date="2019-03-04T14:22:00Z"/>
+                <w:del w:id="636" w:author="Prathyush Sambaturu" w:date="2019-03-13T07:51:00Z"/>
+                <w:moveFrom w:id="637" w:author="Prathyush Sambaturu" w:date="2019-03-04T14:22:00Z"/>
                 <w:rFonts w:ascii="Cambria" w:eastAsia="Times New Roman" w:hAnsi="Cambria" w:cs="Arial"/>
               </w:rPr>
             </w:pPr>
-            <w:moveFrom w:id="628" w:author="Prathyush Sambaturu" w:date="2019-03-04T14:22:00Z">
-              <w:del w:id="629" w:author="Prathyush Sambaturu" w:date="2019-03-13T07:51:00Z">
+            <w:moveFrom w:id="638" w:author="Prathyush Sambaturu" w:date="2019-03-04T14:22:00Z">
+              <w:del w:id="639" w:author="Prathyush Sambaturu" w:date="2019-03-13T07:51:00Z">
                 <w:r>
                   <w:rPr>
                     <w:rFonts w:ascii="Cambria" w:eastAsia="Times New Roman" w:hAnsi="Cambria" w:cs="Arial"/>
@@ -27615,7 +27708,7 @@
               <w:right w:w="45" w:type="dxa"/>
             </w:tcMar>
             <w:vAlign w:val="bottom"/>
-            <w:tcPrChange w:id="630" w:author="Prathyush Sambaturu" w:date="2019-03-13T07:51:00Z">
+            <w:tcPrChange w:id="640" w:author="Prathyush Sambaturu" w:date="2019-03-13T07:51:00Z">
               <w:tcPr>
                 <w:tcW w:w="1440" w:type="dxa"/>
                 <w:vMerge w:val="restart"/>
@@ -27640,13 +27733,13 @@
               <w:spacing w:line="240" w:lineRule="auto"/>
               <w:jc w:val="center"/>
               <w:rPr>
-                <w:del w:id="631" w:author="Prathyush Sambaturu" w:date="2019-03-13T07:51:00Z"/>
-                <w:moveFrom w:id="632" w:author="Prathyush Sambaturu" w:date="2019-03-04T14:22:00Z"/>
+                <w:del w:id="641" w:author="Prathyush Sambaturu" w:date="2019-03-13T07:51:00Z"/>
+                <w:moveFrom w:id="642" w:author="Prathyush Sambaturu" w:date="2019-03-04T14:22:00Z"/>
                 <w:rFonts w:ascii="Cambria" w:eastAsia="Times New Roman" w:hAnsi="Cambria" w:cs="Arial"/>
               </w:rPr>
             </w:pPr>
-            <w:moveFrom w:id="633" w:author="Prathyush Sambaturu" w:date="2019-03-04T14:22:00Z">
-              <w:del w:id="634" w:author="Prathyush Sambaturu" w:date="2019-03-13T07:51:00Z">
+            <w:moveFrom w:id="643" w:author="Prathyush Sambaturu" w:date="2019-03-04T14:22:00Z">
+              <w:del w:id="644" w:author="Prathyush Sambaturu" w:date="2019-03-13T07:51:00Z">
                 <w:r>
                   <w:rPr>
                     <w:rFonts w:ascii="Cambria" w:eastAsia="Times New Roman" w:hAnsi="Cambria" w:cs="Arial"/>
@@ -27673,7 +27766,7 @@
               <w:right w:w="45" w:type="dxa"/>
             </w:tcMar>
             <w:vAlign w:val="bottom"/>
-            <w:tcPrChange w:id="635" w:author="Prathyush Sambaturu" w:date="2019-03-13T07:51:00Z">
+            <w:tcPrChange w:id="645" w:author="Prathyush Sambaturu" w:date="2019-03-13T07:51:00Z">
               <w:tcPr>
                 <w:tcW w:w="540" w:type="dxa"/>
                 <w:tcBorders>
@@ -27697,13 +27790,13 @@
               <w:spacing w:line="240" w:lineRule="auto"/>
               <w:jc w:val="center"/>
               <w:rPr>
-                <w:del w:id="636" w:author="Prathyush Sambaturu" w:date="2019-03-13T07:51:00Z"/>
-                <w:moveFrom w:id="637" w:author="Prathyush Sambaturu" w:date="2019-03-04T14:22:00Z"/>
+                <w:del w:id="646" w:author="Prathyush Sambaturu" w:date="2019-03-13T07:51:00Z"/>
+                <w:moveFrom w:id="647" w:author="Prathyush Sambaturu" w:date="2019-03-04T14:22:00Z"/>
                 <w:rFonts w:ascii="Cambria" w:eastAsia="Times New Roman" w:hAnsi="Cambria" w:cs="Arial"/>
               </w:rPr>
             </w:pPr>
-            <w:moveFrom w:id="638" w:author="Prathyush Sambaturu" w:date="2019-03-04T14:22:00Z">
-              <w:del w:id="639" w:author="Prathyush Sambaturu" w:date="2019-03-13T07:51:00Z">
+            <w:moveFrom w:id="648" w:author="Prathyush Sambaturu" w:date="2019-03-04T14:22:00Z">
+              <w:del w:id="649" w:author="Prathyush Sambaturu" w:date="2019-03-13T07:51:00Z">
                 <w:r>
                   <w:rPr>
                     <w:rFonts w:ascii="Cambria" w:eastAsia="Times New Roman" w:hAnsi="Cambria" w:cs="Arial"/>
@@ -27730,7 +27823,7 @@
               <w:right w:w="45" w:type="dxa"/>
             </w:tcMar>
             <w:vAlign w:val="bottom"/>
-            <w:tcPrChange w:id="640" w:author="Prathyush Sambaturu" w:date="2019-03-13T07:51:00Z">
+            <w:tcPrChange w:id="650" w:author="Prathyush Sambaturu" w:date="2019-03-13T07:51:00Z">
               <w:tcPr>
                 <w:tcW w:w="4590" w:type="dxa"/>
                 <w:tcBorders>
@@ -27754,13 +27847,13 @@
               <w:spacing w:line="240" w:lineRule="auto"/>
               <w:jc w:val="center"/>
               <w:rPr>
-                <w:del w:id="641" w:author="Prathyush Sambaturu" w:date="2019-03-13T07:51:00Z"/>
-                <w:moveFrom w:id="642" w:author="Prathyush Sambaturu" w:date="2019-03-04T14:22:00Z"/>
+                <w:del w:id="651" w:author="Prathyush Sambaturu" w:date="2019-03-13T07:51:00Z"/>
+                <w:moveFrom w:id="652" w:author="Prathyush Sambaturu" w:date="2019-03-04T14:22:00Z"/>
                 <w:rFonts w:ascii="Cambria" w:eastAsia="Times New Roman" w:hAnsi="Cambria" w:cs="Arial"/>
               </w:rPr>
             </w:pPr>
-            <w:moveFrom w:id="643" w:author="Prathyush Sambaturu" w:date="2019-03-04T14:22:00Z">
-              <w:del w:id="644" w:author="Prathyush Sambaturu" w:date="2019-03-13T07:51:00Z">
+            <w:moveFrom w:id="653" w:author="Prathyush Sambaturu" w:date="2019-03-04T14:22:00Z">
+              <w:del w:id="654" w:author="Prathyush Sambaturu" w:date="2019-03-13T07:51:00Z">
                 <w:r>
                   <w:rPr>
                     <w:rFonts w:ascii="Cambria" w:eastAsia="Times New Roman" w:hAnsi="Cambria" w:cs="Arial"/>
@@ -27788,7 +27881,7 @@
               <w:right w:w="45" w:type="dxa"/>
             </w:tcMar>
             <w:vAlign w:val="bottom"/>
-            <w:tcPrChange w:id="645" w:author="Prathyush Sambaturu" w:date="2019-03-13T07:51:00Z">
+            <w:tcPrChange w:id="655" w:author="Prathyush Sambaturu" w:date="2019-03-13T07:51:00Z">
               <w:tcPr>
                 <w:tcW w:w="1080" w:type="dxa"/>
                 <w:vMerge w:val="restart"/>
@@ -27813,13 +27906,13 @@
               <w:spacing w:line="240" w:lineRule="auto"/>
               <w:jc w:val="center"/>
               <w:rPr>
-                <w:del w:id="646" w:author="Prathyush Sambaturu" w:date="2019-03-13T07:51:00Z"/>
-                <w:moveFrom w:id="647" w:author="Prathyush Sambaturu" w:date="2019-03-04T14:22:00Z"/>
+                <w:del w:id="656" w:author="Prathyush Sambaturu" w:date="2019-03-13T07:51:00Z"/>
+                <w:moveFrom w:id="657" w:author="Prathyush Sambaturu" w:date="2019-03-04T14:22:00Z"/>
                 <w:rFonts w:ascii="Cambria" w:eastAsia="Times New Roman" w:hAnsi="Cambria" w:cs="Arial"/>
               </w:rPr>
             </w:pPr>
-            <w:moveFrom w:id="648" w:author="Prathyush Sambaturu" w:date="2019-03-04T14:22:00Z">
-              <w:del w:id="649" w:author="Prathyush Sambaturu" w:date="2019-03-13T07:51:00Z">
+            <w:moveFrom w:id="658" w:author="Prathyush Sambaturu" w:date="2019-03-04T14:22:00Z">
+              <w:del w:id="659" w:author="Prathyush Sambaturu" w:date="2019-03-13T07:51:00Z">
                 <w:r>
                   <w:rPr>
                     <w:rFonts w:ascii="Cambria" w:eastAsia="Times New Roman" w:hAnsi="Cambria" w:cs="Arial"/>
@@ -27834,8 +27927,8 @@
       <w:tr>
         <w:trPr>
           <w:trHeight w:val="315"/>
-          <w:del w:id="650" w:author="Prathyush Sambaturu" w:date="2019-03-13T07:51:00Z"/>
-          <w:trPrChange w:id="651" w:author="Prathyush Sambaturu" w:date="2019-03-13T07:51:00Z">
+          <w:del w:id="660" w:author="Prathyush Sambaturu" w:date="2019-03-13T07:51:00Z"/>
+          <w:trPrChange w:id="661" w:author="Prathyush Sambaturu" w:date="2019-03-13T07:51:00Z">
             <w:trPr>
               <w:trHeight w:val="315"/>
             </w:trPr>
@@ -27857,7 +27950,7 @@
               <w:right w:w="45" w:type="dxa"/>
             </w:tcMar>
             <w:vAlign w:val="bottom"/>
-            <w:tcPrChange w:id="652" w:author="Prathyush Sambaturu" w:date="2019-03-13T07:51:00Z">
+            <w:tcPrChange w:id="662" w:author="Prathyush Sambaturu" w:date="2019-03-13T07:51:00Z">
               <w:tcPr>
                 <w:tcW w:w="712" w:type="dxa"/>
                 <w:tcBorders>
@@ -27881,8 +27974,8 @@
               <w:spacing w:line="240" w:lineRule="auto"/>
               <w:jc w:val="center"/>
               <w:rPr>
-                <w:del w:id="653" w:author="Prathyush Sambaturu" w:date="2019-03-13T07:51:00Z"/>
-                <w:moveFrom w:id="654" w:author="Prathyush Sambaturu" w:date="2019-03-04T14:22:00Z"/>
+                <w:del w:id="663" w:author="Prathyush Sambaturu" w:date="2019-03-13T07:51:00Z"/>
+                <w:moveFrom w:id="664" w:author="Prathyush Sambaturu" w:date="2019-03-04T14:22:00Z"/>
                 <w:rFonts w:ascii="Cambria" w:eastAsia="Times New Roman" w:hAnsi="Cambria" w:cs="Arial"/>
               </w:rPr>
             </w:pPr>
@@ -27899,7 +27992,7 @@
               <w:right w:val="single" w:sz="6" w:space="0" w:color="CCCCCC"/>
             </w:tcBorders>
             <w:vAlign w:val="center"/>
-            <w:tcPrChange w:id="655" w:author="Prathyush Sambaturu" w:date="2019-03-13T07:51:00Z">
+            <w:tcPrChange w:id="665" w:author="Prathyush Sambaturu" w:date="2019-03-13T07:51:00Z">
               <w:tcPr>
                 <w:tcW w:w="1440" w:type="dxa"/>
                 <w:vMerge/>
@@ -27917,8 +28010,8 @@
             <w:pPr>
               <w:spacing w:line="240" w:lineRule="auto"/>
               <w:rPr>
-                <w:del w:id="656" w:author="Prathyush Sambaturu" w:date="2019-03-13T07:51:00Z"/>
-                <w:moveFrom w:id="657" w:author="Prathyush Sambaturu" w:date="2019-03-04T14:22:00Z"/>
+                <w:del w:id="666" w:author="Prathyush Sambaturu" w:date="2019-03-13T07:51:00Z"/>
+                <w:moveFrom w:id="667" w:author="Prathyush Sambaturu" w:date="2019-03-04T14:22:00Z"/>
                 <w:rFonts w:ascii="Cambria" w:eastAsia="Times New Roman" w:hAnsi="Cambria" w:cs="Arial"/>
               </w:rPr>
             </w:pPr>
@@ -27940,7 +28033,7 @@
               <w:right w:w="45" w:type="dxa"/>
             </w:tcMar>
             <w:vAlign w:val="bottom"/>
-            <w:tcPrChange w:id="658" w:author="Prathyush Sambaturu" w:date="2019-03-13T07:51:00Z">
+            <w:tcPrChange w:id="668" w:author="Prathyush Sambaturu" w:date="2019-03-13T07:51:00Z">
               <w:tcPr>
                 <w:tcW w:w="540" w:type="dxa"/>
                 <w:tcBorders>
@@ -27964,13 +28057,13 @@
               <w:spacing w:line="240" w:lineRule="auto"/>
               <w:jc w:val="center"/>
               <w:rPr>
-                <w:del w:id="659" w:author="Prathyush Sambaturu" w:date="2019-03-13T07:51:00Z"/>
-                <w:moveFrom w:id="660" w:author="Prathyush Sambaturu" w:date="2019-03-04T14:22:00Z"/>
+                <w:del w:id="669" w:author="Prathyush Sambaturu" w:date="2019-03-13T07:51:00Z"/>
+                <w:moveFrom w:id="670" w:author="Prathyush Sambaturu" w:date="2019-03-04T14:22:00Z"/>
                 <w:rFonts w:ascii="Cambria" w:eastAsia="Times New Roman" w:hAnsi="Cambria" w:cs="Arial"/>
               </w:rPr>
             </w:pPr>
-            <w:moveFrom w:id="661" w:author="Prathyush Sambaturu" w:date="2019-03-04T14:22:00Z">
-              <w:del w:id="662" w:author="Prathyush Sambaturu" w:date="2019-03-13T07:51:00Z">
+            <w:moveFrom w:id="671" w:author="Prathyush Sambaturu" w:date="2019-03-04T14:22:00Z">
+              <w:del w:id="672" w:author="Prathyush Sambaturu" w:date="2019-03-13T07:51:00Z">
                 <w:r>
                   <w:rPr>
                     <w:rFonts w:ascii="Cambria" w:eastAsia="Times New Roman" w:hAnsi="Cambria" w:cs="Arial"/>
@@ -27997,7 +28090,7 @@
               <w:right w:w="45" w:type="dxa"/>
             </w:tcMar>
             <w:vAlign w:val="bottom"/>
-            <w:tcPrChange w:id="663" w:author="Prathyush Sambaturu" w:date="2019-03-13T07:51:00Z">
+            <w:tcPrChange w:id="673" w:author="Prathyush Sambaturu" w:date="2019-03-13T07:51:00Z">
               <w:tcPr>
                 <w:tcW w:w="4590" w:type="dxa"/>
                 <w:tcBorders>
@@ -28021,13 +28114,13 @@
               <w:spacing w:line="240" w:lineRule="auto"/>
               <w:jc w:val="center"/>
               <w:rPr>
-                <w:del w:id="664" w:author="Prathyush Sambaturu" w:date="2019-03-13T07:51:00Z"/>
-                <w:moveFrom w:id="665" w:author="Prathyush Sambaturu" w:date="2019-03-04T14:22:00Z"/>
+                <w:del w:id="674" w:author="Prathyush Sambaturu" w:date="2019-03-13T07:51:00Z"/>
+                <w:moveFrom w:id="675" w:author="Prathyush Sambaturu" w:date="2019-03-04T14:22:00Z"/>
                 <w:rFonts w:ascii="Cambria" w:eastAsia="Times New Roman" w:hAnsi="Cambria" w:cs="Arial"/>
               </w:rPr>
             </w:pPr>
-            <w:moveFrom w:id="666" w:author="Prathyush Sambaturu" w:date="2019-03-04T14:22:00Z">
-              <w:del w:id="667" w:author="Prathyush Sambaturu" w:date="2019-03-13T07:51:00Z">
+            <w:moveFrom w:id="676" w:author="Prathyush Sambaturu" w:date="2019-03-04T14:22:00Z">
+              <w:del w:id="677" w:author="Prathyush Sambaturu" w:date="2019-03-13T07:51:00Z">
                 <w:r>
                   <w:rPr>
                     <w:rFonts w:ascii="Cambria" w:eastAsia="Times New Roman" w:hAnsi="Cambria" w:cs="Arial"/>
@@ -28049,7 +28142,7 @@
               <w:right w:val="single" w:sz="6" w:space="0" w:color="CCCCCC"/>
             </w:tcBorders>
             <w:vAlign w:val="center"/>
-            <w:tcPrChange w:id="668" w:author="Prathyush Sambaturu" w:date="2019-03-13T07:51:00Z">
+            <w:tcPrChange w:id="678" w:author="Prathyush Sambaturu" w:date="2019-03-13T07:51:00Z">
               <w:tcPr>
                 <w:tcW w:w="1080" w:type="dxa"/>
                 <w:vMerge/>
@@ -28067,8 +28160,8 @@
             <w:pPr>
               <w:spacing w:line="240" w:lineRule="auto"/>
               <w:rPr>
-                <w:del w:id="669" w:author="Prathyush Sambaturu" w:date="2019-03-13T07:51:00Z"/>
-                <w:moveFrom w:id="670" w:author="Prathyush Sambaturu" w:date="2019-03-04T14:22:00Z"/>
+                <w:del w:id="679" w:author="Prathyush Sambaturu" w:date="2019-03-13T07:51:00Z"/>
+                <w:moveFrom w:id="680" w:author="Prathyush Sambaturu" w:date="2019-03-04T14:22:00Z"/>
                 <w:rFonts w:ascii="Cambria" w:eastAsia="Times New Roman" w:hAnsi="Cambria" w:cs="Arial"/>
               </w:rPr>
             </w:pPr>
@@ -28078,8 +28171,8 @@
       <w:tr>
         <w:trPr>
           <w:trHeight w:val="315"/>
-          <w:del w:id="671" w:author="Prathyush Sambaturu" w:date="2019-03-13T07:51:00Z"/>
-          <w:trPrChange w:id="672" w:author="Prathyush Sambaturu" w:date="2019-03-13T07:51:00Z">
+          <w:del w:id="681" w:author="Prathyush Sambaturu" w:date="2019-03-13T07:51:00Z"/>
+          <w:trPrChange w:id="682" w:author="Prathyush Sambaturu" w:date="2019-03-13T07:51:00Z">
             <w:trPr>
               <w:trHeight w:val="315"/>
             </w:trPr>
@@ -28101,7 +28194,7 @@
               <w:right w:w="45" w:type="dxa"/>
             </w:tcMar>
             <w:vAlign w:val="bottom"/>
-            <w:tcPrChange w:id="673" w:author="Prathyush Sambaturu" w:date="2019-03-13T07:51:00Z">
+            <w:tcPrChange w:id="683" w:author="Prathyush Sambaturu" w:date="2019-03-13T07:51:00Z">
               <w:tcPr>
                 <w:tcW w:w="712" w:type="dxa"/>
                 <w:tcBorders>
@@ -28125,13 +28218,13 @@
               <w:spacing w:line="240" w:lineRule="auto"/>
               <w:jc w:val="center"/>
               <w:rPr>
-                <w:del w:id="674" w:author="Prathyush Sambaturu" w:date="2019-03-13T07:51:00Z"/>
-                <w:moveFrom w:id="675" w:author="Prathyush Sambaturu" w:date="2019-03-04T14:22:00Z"/>
+                <w:del w:id="684" w:author="Prathyush Sambaturu" w:date="2019-03-13T07:51:00Z"/>
+                <w:moveFrom w:id="685" w:author="Prathyush Sambaturu" w:date="2019-03-04T14:22:00Z"/>
                 <w:rFonts w:ascii="Cambria" w:eastAsia="Times New Roman" w:hAnsi="Cambria" w:cs="Arial"/>
               </w:rPr>
             </w:pPr>
-            <w:moveFrom w:id="676" w:author="Prathyush Sambaturu" w:date="2019-03-04T14:22:00Z">
-              <w:del w:id="677" w:author="Prathyush Sambaturu" w:date="2019-03-13T07:51:00Z">
+            <w:moveFrom w:id="686" w:author="Prathyush Sambaturu" w:date="2019-03-04T14:22:00Z">
+              <w:del w:id="687" w:author="Prathyush Sambaturu" w:date="2019-03-13T07:51:00Z">
                 <w:r>
                   <w:rPr>
                     <w:rFonts w:ascii="Cambria" w:eastAsia="Times New Roman" w:hAnsi="Cambria" w:cs="Arial"/>
@@ -28158,7 +28251,7 @@
               <w:right w:w="45" w:type="dxa"/>
             </w:tcMar>
             <w:vAlign w:val="bottom"/>
-            <w:tcPrChange w:id="678" w:author="Prathyush Sambaturu" w:date="2019-03-13T07:51:00Z">
+            <w:tcPrChange w:id="688" w:author="Prathyush Sambaturu" w:date="2019-03-13T07:51:00Z">
               <w:tcPr>
                 <w:tcW w:w="1440" w:type="dxa"/>
                 <w:tcBorders>
@@ -28182,13 +28275,13 @@
               <w:spacing w:line="240" w:lineRule="auto"/>
               <w:jc w:val="center"/>
               <w:rPr>
-                <w:del w:id="679" w:author="Prathyush Sambaturu" w:date="2019-03-13T07:51:00Z"/>
-                <w:moveFrom w:id="680" w:author="Prathyush Sambaturu" w:date="2019-03-04T14:22:00Z"/>
+                <w:del w:id="689" w:author="Prathyush Sambaturu" w:date="2019-03-13T07:51:00Z"/>
+                <w:moveFrom w:id="690" w:author="Prathyush Sambaturu" w:date="2019-03-04T14:22:00Z"/>
                 <w:rFonts w:ascii="Cambria" w:eastAsia="Times New Roman" w:hAnsi="Cambria" w:cs="Arial"/>
               </w:rPr>
             </w:pPr>
-            <w:moveFrom w:id="681" w:author="Prathyush Sambaturu" w:date="2019-03-04T14:22:00Z">
-              <w:del w:id="682" w:author="Prathyush Sambaturu" w:date="2019-03-13T07:51:00Z">
+            <w:moveFrom w:id="691" w:author="Prathyush Sambaturu" w:date="2019-03-04T14:22:00Z">
+              <w:del w:id="692" w:author="Prathyush Sambaturu" w:date="2019-03-13T07:51:00Z">
                 <w:r>
                   <w:rPr>
                     <w:rFonts w:ascii="Cambria" w:eastAsia="Times New Roman" w:hAnsi="Cambria" w:cs="Arial"/>
@@ -28215,7 +28308,7 @@
               <w:right w:w="45" w:type="dxa"/>
             </w:tcMar>
             <w:vAlign w:val="bottom"/>
-            <w:tcPrChange w:id="683" w:author="Prathyush Sambaturu" w:date="2019-03-13T07:51:00Z">
+            <w:tcPrChange w:id="693" w:author="Prathyush Sambaturu" w:date="2019-03-13T07:51:00Z">
               <w:tcPr>
                 <w:tcW w:w="540" w:type="dxa"/>
                 <w:tcBorders>
@@ -28239,13 +28332,13 @@
               <w:spacing w:line="240" w:lineRule="auto"/>
               <w:jc w:val="center"/>
               <w:rPr>
-                <w:del w:id="684" w:author="Prathyush Sambaturu" w:date="2019-03-13T07:51:00Z"/>
-                <w:moveFrom w:id="685" w:author="Prathyush Sambaturu" w:date="2019-03-04T14:22:00Z"/>
+                <w:del w:id="694" w:author="Prathyush Sambaturu" w:date="2019-03-13T07:51:00Z"/>
+                <w:moveFrom w:id="695" w:author="Prathyush Sambaturu" w:date="2019-03-04T14:22:00Z"/>
                 <w:rFonts w:ascii="Cambria" w:eastAsia="Times New Roman" w:hAnsi="Cambria" w:cs="Arial"/>
               </w:rPr>
             </w:pPr>
-            <w:moveFrom w:id="686" w:author="Prathyush Sambaturu" w:date="2019-03-04T14:22:00Z">
-              <w:del w:id="687" w:author="Prathyush Sambaturu" w:date="2019-03-13T07:51:00Z">
+            <w:moveFrom w:id="696" w:author="Prathyush Sambaturu" w:date="2019-03-04T14:22:00Z">
+              <w:del w:id="697" w:author="Prathyush Sambaturu" w:date="2019-03-13T07:51:00Z">
                 <w:r>
                   <w:rPr>
                     <w:rFonts w:ascii="Cambria" w:eastAsia="Times New Roman" w:hAnsi="Cambria" w:cs="Arial"/>
@@ -28272,7 +28365,7 @@
               <w:right w:w="45" w:type="dxa"/>
             </w:tcMar>
             <w:vAlign w:val="bottom"/>
-            <w:tcPrChange w:id="688" w:author="Prathyush Sambaturu" w:date="2019-03-13T07:51:00Z">
+            <w:tcPrChange w:id="698" w:author="Prathyush Sambaturu" w:date="2019-03-13T07:51:00Z">
               <w:tcPr>
                 <w:tcW w:w="4590" w:type="dxa"/>
                 <w:tcBorders>
@@ -28296,13 +28389,13 @@
               <w:spacing w:line="240" w:lineRule="auto"/>
               <w:jc w:val="center"/>
               <w:rPr>
-                <w:del w:id="689" w:author="Prathyush Sambaturu" w:date="2019-03-13T07:51:00Z"/>
-                <w:moveFrom w:id="690" w:author="Prathyush Sambaturu" w:date="2019-03-04T14:22:00Z"/>
+                <w:del w:id="699" w:author="Prathyush Sambaturu" w:date="2019-03-13T07:51:00Z"/>
+                <w:moveFrom w:id="700" w:author="Prathyush Sambaturu" w:date="2019-03-04T14:22:00Z"/>
                 <w:rFonts w:ascii="Cambria" w:eastAsia="Times New Roman" w:hAnsi="Cambria" w:cs="Arial"/>
               </w:rPr>
             </w:pPr>
-            <w:moveFrom w:id="691" w:author="Prathyush Sambaturu" w:date="2019-03-04T14:22:00Z">
-              <w:del w:id="692" w:author="Prathyush Sambaturu" w:date="2019-03-13T07:51:00Z">
+            <w:moveFrom w:id="701" w:author="Prathyush Sambaturu" w:date="2019-03-04T14:22:00Z">
+              <w:del w:id="702" w:author="Prathyush Sambaturu" w:date="2019-03-13T07:51:00Z">
                 <w:r>
                   <w:rPr>
                     <w:rFonts w:ascii="Cambria" w:eastAsia="Times New Roman" w:hAnsi="Cambria" w:cs="Arial"/>
@@ -28329,7 +28422,7 @@
               <w:right w:w="45" w:type="dxa"/>
             </w:tcMar>
             <w:vAlign w:val="bottom"/>
-            <w:tcPrChange w:id="693" w:author="Prathyush Sambaturu" w:date="2019-03-13T07:51:00Z">
+            <w:tcPrChange w:id="703" w:author="Prathyush Sambaturu" w:date="2019-03-13T07:51:00Z">
               <w:tcPr>
                 <w:tcW w:w="1080" w:type="dxa"/>
                 <w:tcBorders>
@@ -28353,13 +28446,13 @@
               <w:spacing w:line="240" w:lineRule="auto"/>
               <w:jc w:val="center"/>
               <w:rPr>
-                <w:del w:id="694" w:author="Prathyush Sambaturu" w:date="2019-03-13T07:51:00Z"/>
-                <w:moveFrom w:id="695" w:author="Prathyush Sambaturu" w:date="2019-03-04T14:22:00Z"/>
+                <w:del w:id="704" w:author="Prathyush Sambaturu" w:date="2019-03-13T07:51:00Z"/>
+                <w:moveFrom w:id="705" w:author="Prathyush Sambaturu" w:date="2019-03-04T14:22:00Z"/>
                 <w:rFonts w:ascii="Cambria" w:eastAsia="Times New Roman" w:hAnsi="Cambria" w:cs="Arial"/>
               </w:rPr>
             </w:pPr>
-            <w:moveFrom w:id="696" w:author="Prathyush Sambaturu" w:date="2019-03-04T14:22:00Z">
-              <w:del w:id="697" w:author="Prathyush Sambaturu" w:date="2019-03-13T07:51:00Z">
+            <w:moveFrom w:id="706" w:author="Prathyush Sambaturu" w:date="2019-03-04T14:22:00Z">
+              <w:del w:id="707" w:author="Prathyush Sambaturu" w:date="2019-03-13T07:51:00Z">
                 <w:r>
                   <w:rPr>
                     <w:rFonts w:ascii="Cambria" w:eastAsia="Times New Roman" w:hAnsi="Cambria" w:cs="Arial"/>
@@ -28374,8 +28467,8 @@
       <w:tr>
         <w:trPr>
           <w:trHeight w:val="315"/>
-          <w:del w:id="698" w:author="Prathyush Sambaturu" w:date="2019-03-13T07:51:00Z"/>
-          <w:trPrChange w:id="699" w:author="Prathyush Sambaturu" w:date="2019-03-13T07:51:00Z">
+          <w:del w:id="708" w:author="Prathyush Sambaturu" w:date="2019-03-13T07:51:00Z"/>
+          <w:trPrChange w:id="709" w:author="Prathyush Sambaturu" w:date="2019-03-13T07:51:00Z">
             <w:trPr>
               <w:trHeight w:val="315"/>
             </w:trPr>
@@ -28397,7 +28490,7 @@
               <w:right w:w="45" w:type="dxa"/>
             </w:tcMar>
             <w:vAlign w:val="bottom"/>
-            <w:tcPrChange w:id="700" w:author="Prathyush Sambaturu" w:date="2019-03-13T07:51:00Z">
+            <w:tcPrChange w:id="710" w:author="Prathyush Sambaturu" w:date="2019-03-13T07:51:00Z">
               <w:tcPr>
                 <w:tcW w:w="712" w:type="dxa"/>
                 <w:tcBorders>
@@ -28421,13 +28514,13 @@
               <w:spacing w:line="240" w:lineRule="auto"/>
               <w:jc w:val="center"/>
               <w:rPr>
-                <w:del w:id="701" w:author="Prathyush Sambaturu" w:date="2019-03-13T07:51:00Z"/>
-                <w:moveFrom w:id="702" w:author="Prathyush Sambaturu" w:date="2019-03-04T14:22:00Z"/>
+                <w:del w:id="711" w:author="Prathyush Sambaturu" w:date="2019-03-13T07:51:00Z"/>
+                <w:moveFrom w:id="712" w:author="Prathyush Sambaturu" w:date="2019-03-04T14:22:00Z"/>
                 <w:rFonts w:ascii="Cambria" w:eastAsia="Times New Roman" w:hAnsi="Cambria" w:cs="Arial"/>
               </w:rPr>
             </w:pPr>
-            <w:moveFrom w:id="703" w:author="Prathyush Sambaturu" w:date="2019-03-04T14:22:00Z">
-              <w:del w:id="704" w:author="Prathyush Sambaturu" w:date="2019-03-13T07:51:00Z">
+            <w:moveFrom w:id="713" w:author="Prathyush Sambaturu" w:date="2019-03-04T14:22:00Z">
+              <w:del w:id="714" w:author="Prathyush Sambaturu" w:date="2019-03-13T07:51:00Z">
                 <w:r>
                   <w:rPr>
                     <w:rFonts w:ascii="Cambria" w:eastAsia="Times New Roman" w:hAnsi="Cambria" w:cs="Arial"/>
@@ -28454,7 +28547,7 @@
               <w:right w:w="45" w:type="dxa"/>
             </w:tcMar>
             <w:vAlign w:val="bottom"/>
-            <w:tcPrChange w:id="705" w:author="Prathyush Sambaturu" w:date="2019-03-13T07:51:00Z">
+            <w:tcPrChange w:id="715" w:author="Prathyush Sambaturu" w:date="2019-03-13T07:51:00Z">
               <w:tcPr>
                 <w:tcW w:w="1440" w:type="dxa"/>
                 <w:tcBorders>
@@ -28478,13 +28571,13 @@
               <w:spacing w:line="240" w:lineRule="auto"/>
               <w:jc w:val="center"/>
               <w:rPr>
-                <w:del w:id="706" w:author="Prathyush Sambaturu" w:date="2019-03-13T07:51:00Z"/>
-                <w:moveFrom w:id="707" w:author="Prathyush Sambaturu" w:date="2019-03-04T14:22:00Z"/>
+                <w:del w:id="716" w:author="Prathyush Sambaturu" w:date="2019-03-13T07:51:00Z"/>
+                <w:moveFrom w:id="717" w:author="Prathyush Sambaturu" w:date="2019-03-04T14:22:00Z"/>
                 <w:rFonts w:ascii="Cambria" w:eastAsia="Times New Roman" w:hAnsi="Cambria" w:cs="Arial"/>
               </w:rPr>
             </w:pPr>
-            <w:moveFrom w:id="708" w:author="Prathyush Sambaturu" w:date="2019-03-04T14:22:00Z">
-              <w:del w:id="709" w:author="Prathyush Sambaturu" w:date="2019-03-13T07:51:00Z">
+            <w:moveFrom w:id="718" w:author="Prathyush Sambaturu" w:date="2019-03-04T14:22:00Z">
+              <w:del w:id="719" w:author="Prathyush Sambaturu" w:date="2019-03-13T07:51:00Z">
                 <w:r>
                   <w:rPr>
                     <w:rFonts w:ascii="Cambria" w:eastAsia="Times New Roman" w:hAnsi="Cambria" w:cs="Arial"/>
@@ -28511,7 +28604,7 @@
               <w:right w:w="45" w:type="dxa"/>
             </w:tcMar>
             <w:vAlign w:val="bottom"/>
-            <w:tcPrChange w:id="710" w:author="Prathyush Sambaturu" w:date="2019-03-13T07:51:00Z">
+            <w:tcPrChange w:id="720" w:author="Prathyush Sambaturu" w:date="2019-03-13T07:51:00Z">
               <w:tcPr>
                 <w:tcW w:w="540" w:type="dxa"/>
                 <w:tcBorders>
@@ -28535,13 +28628,13 @@
               <w:spacing w:line="240" w:lineRule="auto"/>
               <w:jc w:val="center"/>
               <w:rPr>
-                <w:del w:id="711" w:author="Prathyush Sambaturu" w:date="2019-03-13T07:51:00Z"/>
-                <w:moveFrom w:id="712" w:author="Prathyush Sambaturu" w:date="2019-03-04T14:22:00Z"/>
+                <w:del w:id="721" w:author="Prathyush Sambaturu" w:date="2019-03-13T07:51:00Z"/>
+                <w:moveFrom w:id="722" w:author="Prathyush Sambaturu" w:date="2019-03-04T14:22:00Z"/>
                 <w:rFonts w:ascii="Cambria" w:eastAsia="Times New Roman" w:hAnsi="Cambria" w:cs="Arial"/>
               </w:rPr>
             </w:pPr>
-            <w:moveFrom w:id="713" w:author="Prathyush Sambaturu" w:date="2019-03-04T14:22:00Z">
-              <w:del w:id="714" w:author="Prathyush Sambaturu" w:date="2019-03-13T07:51:00Z">
+            <w:moveFrom w:id="723" w:author="Prathyush Sambaturu" w:date="2019-03-04T14:22:00Z">
+              <w:del w:id="724" w:author="Prathyush Sambaturu" w:date="2019-03-13T07:51:00Z">
                 <w:r>
                   <w:rPr>
                     <w:rFonts w:ascii="Cambria" w:eastAsia="Times New Roman" w:hAnsi="Cambria" w:cs="Arial"/>
@@ -28568,7 +28661,7 @@
               <w:right w:w="45" w:type="dxa"/>
             </w:tcMar>
             <w:vAlign w:val="bottom"/>
-            <w:tcPrChange w:id="715" w:author="Prathyush Sambaturu" w:date="2019-03-13T07:51:00Z">
+            <w:tcPrChange w:id="725" w:author="Prathyush Sambaturu" w:date="2019-03-13T07:51:00Z">
               <w:tcPr>
                 <w:tcW w:w="4590" w:type="dxa"/>
                 <w:tcBorders>
@@ -28592,13 +28685,13 @@
               <w:spacing w:line="240" w:lineRule="auto"/>
               <w:jc w:val="center"/>
               <w:rPr>
-                <w:del w:id="716" w:author="Prathyush Sambaturu" w:date="2019-03-13T07:51:00Z"/>
-                <w:moveFrom w:id="717" w:author="Prathyush Sambaturu" w:date="2019-03-04T14:22:00Z"/>
+                <w:del w:id="726" w:author="Prathyush Sambaturu" w:date="2019-03-13T07:51:00Z"/>
+                <w:moveFrom w:id="727" w:author="Prathyush Sambaturu" w:date="2019-03-04T14:22:00Z"/>
                 <w:rFonts w:ascii="Cambria" w:eastAsia="Times New Roman" w:hAnsi="Cambria" w:cs="Arial"/>
               </w:rPr>
             </w:pPr>
-            <w:moveFrom w:id="718" w:author="Prathyush Sambaturu" w:date="2019-03-04T14:22:00Z">
-              <w:del w:id="719" w:author="Prathyush Sambaturu" w:date="2019-03-13T07:51:00Z">
+            <w:moveFrom w:id="728" w:author="Prathyush Sambaturu" w:date="2019-03-04T14:22:00Z">
+              <w:del w:id="729" w:author="Prathyush Sambaturu" w:date="2019-03-13T07:51:00Z">
                 <w:r>
                   <w:rPr>
                     <w:rFonts w:ascii="Cambria" w:eastAsia="Times New Roman" w:hAnsi="Cambria" w:cs="Arial"/>
@@ -28625,7 +28718,7 @@
               <w:right w:w="45" w:type="dxa"/>
             </w:tcMar>
             <w:vAlign w:val="bottom"/>
-            <w:tcPrChange w:id="720" w:author="Prathyush Sambaturu" w:date="2019-03-13T07:51:00Z">
+            <w:tcPrChange w:id="730" w:author="Prathyush Sambaturu" w:date="2019-03-13T07:51:00Z">
               <w:tcPr>
                 <w:tcW w:w="1080" w:type="dxa"/>
                 <w:tcBorders>
@@ -28649,13 +28742,13 @@
               <w:spacing w:line="240" w:lineRule="auto"/>
               <w:jc w:val="center"/>
               <w:rPr>
-                <w:del w:id="721" w:author="Prathyush Sambaturu" w:date="2019-03-13T07:51:00Z"/>
-                <w:moveFrom w:id="722" w:author="Prathyush Sambaturu" w:date="2019-03-04T14:22:00Z"/>
+                <w:del w:id="731" w:author="Prathyush Sambaturu" w:date="2019-03-13T07:51:00Z"/>
+                <w:moveFrom w:id="732" w:author="Prathyush Sambaturu" w:date="2019-03-04T14:22:00Z"/>
                 <w:rFonts w:ascii="Cambria" w:eastAsia="Times New Roman" w:hAnsi="Cambria" w:cs="Arial"/>
               </w:rPr>
             </w:pPr>
-            <w:moveFrom w:id="723" w:author="Prathyush Sambaturu" w:date="2019-03-04T14:22:00Z">
-              <w:del w:id="724" w:author="Prathyush Sambaturu" w:date="2019-03-13T07:51:00Z">
+            <w:moveFrom w:id="733" w:author="Prathyush Sambaturu" w:date="2019-03-04T14:22:00Z">
+              <w:del w:id="734" w:author="Prathyush Sambaturu" w:date="2019-03-13T07:51:00Z">
                 <w:r>
                   <w:rPr>
                     <w:rFonts w:ascii="Cambria" w:eastAsia="Times New Roman" w:hAnsi="Cambria" w:cs="Arial"/>
@@ -28670,8 +28763,8 @@
       <w:tr>
         <w:trPr>
           <w:trHeight w:val="315"/>
-          <w:del w:id="725" w:author="Prathyush Sambaturu" w:date="2019-03-13T07:51:00Z"/>
-          <w:trPrChange w:id="726" w:author="Prathyush Sambaturu" w:date="2019-03-13T07:51:00Z">
+          <w:del w:id="735" w:author="Prathyush Sambaturu" w:date="2019-03-13T07:51:00Z"/>
+          <w:trPrChange w:id="736" w:author="Prathyush Sambaturu" w:date="2019-03-13T07:51:00Z">
             <w:trPr>
               <w:trHeight w:val="315"/>
             </w:trPr>
@@ -28693,7 +28786,7 @@
               <w:right w:w="45" w:type="dxa"/>
             </w:tcMar>
             <w:vAlign w:val="bottom"/>
-            <w:tcPrChange w:id="727" w:author="Prathyush Sambaturu" w:date="2019-03-13T07:51:00Z">
+            <w:tcPrChange w:id="737" w:author="Prathyush Sambaturu" w:date="2019-03-13T07:51:00Z">
               <w:tcPr>
                 <w:tcW w:w="712" w:type="dxa"/>
                 <w:tcBorders>
@@ -28717,13 +28810,13 @@
               <w:spacing w:line="240" w:lineRule="auto"/>
               <w:jc w:val="center"/>
               <w:rPr>
-                <w:del w:id="728" w:author="Prathyush Sambaturu" w:date="2019-03-13T07:51:00Z"/>
-                <w:moveFrom w:id="729" w:author="Prathyush Sambaturu" w:date="2019-03-04T14:22:00Z"/>
+                <w:del w:id="738" w:author="Prathyush Sambaturu" w:date="2019-03-13T07:51:00Z"/>
+                <w:moveFrom w:id="739" w:author="Prathyush Sambaturu" w:date="2019-03-04T14:22:00Z"/>
                 <w:rFonts w:ascii="Cambria" w:eastAsia="Times New Roman" w:hAnsi="Cambria" w:cs="Arial"/>
               </w:rPr>
             </w:pPr>
-            <w:moveFrom w:id="730" w:author="Prathyush Sambaturu" w:date="2019-03-04T14:22:00Z">
-              <w:del w:id="731" w:author="Prathyush Sambaturu" w:date="2019-03-13T07:51:00Z">
+            <w:moveFrom w:id="740" w:author="Prathyush Sambaturu" w:date="2019-03-04T14:22:00Z">
+              <w:del w:id="741" w:author="Prathyush Sambaturu" w:date="2019-03-13T07:51:00Z">
                 <w:r>
                   <w:rPr>
                     <w:rFonts w:ascii="Cambria" w:eastAsia="Times New Roman" w:hAnsi="Cambria" w:cs="Arial"/>
@@ -28750,7 +28843,7 @@
               <w:right w:w="45" w:type="dxa"/>
             </w:tcMar>
             <w:vAlign w:val="bottom"/>
-            <w:tcPrChange w:id="732" w:author="Prathyush Sambaturu" w:date="2019-03-13T07:51:00Z">
+            <w:tcPrChange w:id="742" w:author="Prathyush Sambaturu" w:date="2019-03-13T07:51:00Z">
               <w:tcPr>
                 <w:tcW w:w="1440" w:type="dxa"/>
                 <w:tcBorders>
@@ -28774,13 +28867,13 @@
               <w:spacing w:line="240" w:lineRule="auto"/>
               <w:jc w:val="center"/>
               <w:rPr>
-                <w:del w:id="733" w:author="Prathyush Sambaturu" w:date="2019-03-13T07:51:00Z"/>
-                <w:moveFrom w:id="734" w:author="Prathyush Sambaturu" w:date="2019-03-04T14:22:00Z"/>
+                <w:del w:id="743" w:author="Prathyush Sambaturu" w:date="2019-03-13T07:51:00Z"/>
+                <w:moveFrom w:id="744" w:author="Prathyush Sambaturu" w:date="2019-03-04T14:22:00Z"/>
                 <w:rFonts w:ascii="Cambria" w:eastAsia="Times New Roman" w:hAnsi="Cambria" w:cs="Arial"/>
               </w:rPr>
             </w:pPr>
-            <w:moveFrom w:id="735" w:author="Prathyush Sambaturu" w:date="2019-03-04T14:22:00Z">
-              <w:del w:id="736" w:author="Prathyush Sambaturu" w:date="2019-03-13T07:51:00Z">
+            <w:moveFrom w:id="745" w:author="Prathyush Sambaturu" w:date="2019-03-04T14:22:00Z">
+              <w:del w:id="746" w:author="Prathyush Sambaturu" w:date="2019-03-13T07:51:00Z">
                 <w:r>
                   <w:rPr>
                     <w:rFonts w:ascii="Cambria" w:eastAsia="Times New Roman" w:hAnsi="Cambria" w:cs="Arial"/>
@@ -28807,7 +28900,7 @@
               <w:right w:w="45" w:type="dxa"/>
             </w:tcMar>
             <w:vAlign w:val="bottom"/>
-            <w:tcPrChange w:id="737" w:author="Prathyush Sambaturu" w:date="2019-03-13T07:51:00Z">
+            <w:tcPrChange w:id="747" w:author="Prathyush Sambaturu" w:date="2019-03-13T07:51:00Z">
               <w:tcPr>
                 <w:tcW w:w="540" w:type="dxa"/>
                 <w:tcBorders>
@@ -28831,13 +28924,13 @@
               <w:spacing w:line="240" w:lineRule="auto"/>
               <w:jc w:val="center"/>
               <w:rPr>
-                <w:del w:id="738" w:author="Prathyush Sambaturu" w:date="2019-03-13T07:51:00Z"/>
-                <w:moveFrom w:id="739" w:author="Prathyush Sambaturu" w:date="2019-03-04T14:22:00Z"/>
+                <w:del w:id="748" w:author="Prathyush Sambaturu" w:date="2019-03-13T07:51:00Z"/>
+                <w:moveFrom w:id="749" w:author="Prathyush Sambaturu" w:date="2019-03-04T14:22:00Z"/>
                 <w:rFonts w:ascii="Cambria" w:eastAsia="Times New Roman" w:hAnsi="Cambria" w:cs="Arial"/>
               </w:rPr>
             </w:pPr>
-            <w:moveFrom w:id="740" w:author="Prathyush Sambaturu" w:date="2019-03-04T14:22:00Z">
-              <w:del w:id="741" w:author="Prathyush Sambaturu" w:date="2019-03-13T07:51:00Z">
+            <w:moveFrom w:id="750" w:author="Prathyush Sambaturu" w:date="2019-03-04T14:22:00Z">
+              <w:del w:id="751" w:author="Prathyush Sambaturu" w:date="2019-03-13T07:51:00Z">
                 <w:r>
                   <w:rPr>
                     <w:rFonts w:ascii="Cambria" w:eastAsia="Times New Roman" w:hAnsi="Cambria" w:cs="Arial"/>
@@ -28864,7 +28957,7 @@
               <w:right w:w="45" w:type="dxa"/>
             </w:tcMar>
             <w:vAlign w:val="bottom"/>
-            <w:tcPrChange w:id="742" w:author="Prathyush Sambaturu" w:date="2019-03-13T07:51:00Z">
+            <w:tcPrChange w:id="752" w:author="Prathyush Sambaturu" w:date="2019-03-13T07:51:00Z">
               <w:tcPr>
                 <w:tcW w:w="4590" w:type="dxa"/>
                 <w:tcBorders>
@@ -28888,13 +28981,13 @@
               <w:spacing w:line="240" w:lineRule="auto"/>
               <w:jc w:val="center"/>
               <w:rPr>
-                <w:del w:id="743" w:author="Prathyush Sambaturu" w:date="2019-03-13T07:51:00Z"/>
-                <w:moveFrom w:id="744" w:author="Prathyush Sambaturu" w:date="2019-03-04T14:22:00Z"/>
+                <w:del w:id="753" w:author="Prathyush Sambaturu" w:date="2019-03-13T07:51:00Z"/>
+                <w:moveFrom w:id="754" w:author="Prathyush Sambaturu" w:date="2019-03-04T14:22:00Z"/>
                 <w:rFonts w:ascii="Cambria" w:eastAsia="Times New Roman" w:hAnsi="Cambria" w:cs="Arial"/>
               </w:rPr>
             </w:pPr>
-            <w:moveFrom w:id="745" w:author="Prathyush Sambaturu" w:date="2019-03-04T14:22:00Z">
-              <w:del w:id="746" w:author="Prathyush Sambaturu" w:date="2019-03-13T07:51:00Z">
+            <w:moveFrom w:id="755" w:author="Prathyush Sambaturu" w:date="2019-03-04T14:22:00Z">
+              <w:del w:id="756" w:author="Prathyush Sambaturu" w:date="2019-03-13T07:51:00Z">
                 <w:r>
                   <w:rPr>
                     <w:rFonts w:ascii="Cambria" w:eastAsia="Times New Roman" w:hAnsi="Cambria" w:cs="Arial"/>
@@ -28921,7 +29014,7 @@
               <w:right w:w="45" w:type="dxa"/>
             </w:tcMar>
             <w:vAlign w:val="bottom"/>
-            <w:tcPrChange w:id="747" w:author="Prathyush Sambaturu" w:date="2019-03-13T07:51:00Z">
+            <w:tcPrChange w:id="757" w:author="Prathyush Sambaturu" w:date="2019-03-13T07:51:00Z">
               <w:tcPr>
                 <w:tcW w:w="1080" w:type="dxa"/>
                 <w:tcBorders>
@@ -28945,13 +29038,13 @@
               <w:spacing w:line="240" w:lineRule="auto"/>
               <w:jc w:val="center"/>
               <w:rPr>
-                <w:del w:id="748" w:author="Prathyush Sambaturu" w:date="2019-03-13T07:51:00Z"/>
-                <w:moveFrom w:id="749" w:author="Prathyush Sambaturu" w:date="2019-03-04T14:22:00Z"/>
+                <w:del w:id="758" w:author="Prathyush Sambaturu" w:date="2019-03-13T07:51:00Z"/>
+                <w:moveFrom w:id="759" w:author="Prathyush Sambaturu" w:date="2019-03-04T14:22:00Z"/>
                 <w:rFonts w:ascii="Cambria" w:eastAsia="Times New Roman" w:hAnsi="Cambria" w:cs="Arial"/>
               </w:rPr>
             </w:pPr>
-            <w:moveFrom w:id="750" w:author="Prathyush Sambaturu" w:date="2019-03-04T14:22:00Z">
-              <w:del w:id="751" w:author="Prathyush Sambaturu" w:date="2019-03-13T07:51:00Z">
+            <w:moveFrom w:id="760" w:author="Prathyush Sambaturu" w:date="2019-03-04T14:22:00Z">
+              <w:del w:id="761" w:author="Prathyush Sambaturu" w:date="2019-03-13T07:51:00Z">
                 <w:r>
                   <w:rPr>
                     <w:rFonts w:ascii="Cambria" w:eastAsia="Times New Roman" w:hAnsi="Cambria" w:cs="Arial"/>
@@ -28966,8 +29059,8 @@
       <w:tr>
         <w:trPr>
           <w:trHeight w:val="315"/>
-          <w:del w:id="752" w:author="Prathyush Sambaturu" w:date="2019-03-13T07:51:00Z"/>
-          <w:trPrChange w:id="753" w:author="Prathyush Sambaturu" w:date="2019-03-13T07:51:00Z">
+          <w:del w:id="762" w:author="Prathyush Sambaturu" w:date="2019-03-13T07:51:00Z"/>
+          <w:trPrChange w:id="763" w:author="Prathyush Sambaturu" w:date="2019-03-13T07:51:00Z">
             <w:trPr>
               <w:trHeight w:val="315"/>
             </w:trPr>
@@ -28989,7 +29082,7 @@
               <w:right w:w="45" w:type="dxa"/>
             </w:tcMar>
             <w:vAlign w:val="bottom"/>
-            <w:tcPrChange w:id="754" w:author="Prathyush Sambaturu" w:date="2019-03-13T07:51:00Z">
+            <w:tcPrChange w:id="764" w:author="Prathyush Sambaturu" w:date="2019-03-13T07:51:00Z">
               <w:tcPr>
                 <w:tcW w:w="712" w:type="dxa"/>
                 <w:tcBorders>
@@ -29013,13 +29106,13 @@
               <w:spacing w:line="240" w:lineRule="auto"/>
               <w:jc w:val="center"/>
               <w:rPr>
-                <w:del w:id="755" w:author="Prathyush Sambaturu" w:date="2019-03-13T07:51:00Z"/>
-                <w:moveFrom w:id="756" w:author="Prathyush Sambaturu" w:date="2019-03-04T14:22:00Z"/>
+                <w:del w:id="765" w:author="Prathyush Sambaturu" w:date="2019-03-13T07:51:00Z"/>
+                <w:moveFrom w:id="766" w:author="Prathyush Sambaturu" w:date="2019-03-04T14:22:00Z"/>
                 <w:rFonts w:ascii="Cambria" w:eastAsia="Times New Roman" w:hAnsi="Cambria" w:cs="Arial"/>
               </w:rPr>
             </w:pPr>
-            <w:moveFrom w:id="757" w:author="Prathyush Sambaturu" w:date="2019-03-04T14:22:00Z">
-              <w:del w:id="758" w:author="Prathyush Sambaturu" w:date="2019-03-13T07:51:00Z">
+            <w:moveFrom w:id="767" w:author="Prathyush Sambaturu" w:date="2019-03-04T14:22:00Z">
+              <w:del w:id="768" w:author="Prathyush Sambaturu" w:date="2019-03-13T07:51:00Z">
                 <w:r>
                   <w:rPr>
                     <w:rFonts w:ascii="Cambria" w:eastAsia="Times New Roman" w:hAnsi="Cambria" w:cs="Arial"/>
@@ -29046,7 +29139,7 @@
               <w:right w:w="45" w:type="dxa"/>
             </w:tcMar>
             <w:vAlign w:val="bottom"/>
-            <w:tcPrChange w:id="759" w:author="Prathyush Sambaturu" w:date="2019-03-13T07:51:00Z">
+            <w:tcPrChange w:id="769" w:author="Prathyush Sambaturu" w:date="2019-03-13T07:51:00Z">
               <w:tcPr>
                 <w:tcW w:w="1440" w:type="dxa"/>
                 <w:tcBorders>
@@ -29070,13 +29163,13 @@
               <w:spacing w:line="240" w:lineRule="auto"/>
               <w:jc w:val="center"/>
               <w:rPr>
-                <w:del w:id="760" w:author="Prathyush Sambaturu" w:date="2019-03-13T07:51:00Z"/>
-                <w:moveFrom w:id="761" w:author="Prathyush Sambaturu" w:date="2019-03-04T14:22:00Z"/>
+                <w:del w:id="770" w:author="Prathyush Sambaturu" w:date="2019-03-13T07:51:00Z"/>
+                <w:moveFrom w:id="771" w:author="Prathyush Sambaturu" w:date="2019-03-04T14:22:00Z"/>
                 <w:rFonts w:ascii="Cambria" w:eastAsia="Times New Roman" w:hAnsi="Cambria" w:cs="Arial"/>
               </w:rPr>
             </w:pPr>
-            <w:moveFrom w:id="762" w:author="Prathyush Sambaturu" w:date="2019-03-04T14:22:00Z">
-              <w:del w:id="763" w:author="Prathyush Sambaturu" w:date="2019-03-13T07:51:00Z">
+            <w:moveFrom w:id="772" w:author="Prathyush Sambaturu" w:date="2019-03-04T14:22:00Z">
+              <w:del w:id="773" w:author="Prathyush Sambaturu" w:date="2019-03-13T07:51:00Z">
                 <w:r>
                   <w:rPr>
                     <w:rFonts w:ascii="Cambria" w:eastAsia="Times New Roman" w:hAnsi="Cambria" w:cs="Arial"/>
@@ -29103,7 +29196,7 @@
               <w:right w:w="45" w:type="dxa"/>
             </w:tcMar>
             <w:vAlign w:val="bottom"/>
-            <w:tcPrChange w:id="764" w:author="Prathyush Sambaturu" w:date="2019-03-13T07:51:00Z">
+            <w:tcPrChange w:id="774" w:author="Prathyush Sambaturu" w:date="2019-03-13T07:51:00Z">
               <w:tcPr>
                 <w:tcW w:w="540" w:type="dxa"/>
                 <w:tcBorders>
@@ -29127,13 +29220,13 @@
               <w:spacing w:line="240" w:lineRule="auto"/>
               <w:jc w:val="center"/>
               <w:rPr>
-                <w:del w:id="765" w:author="Prathyush Sambaturu" w:date="2019-03-13T07:51:00Z"/>
-                <w:moveFrom w:id="766" w:author="Prathyush Sambaturu" w:date="2019-03-04T14:22:00Z"/>
+                <w:del w:id="775" w:author="Prathyush Sambaturu" w:date="2019-03-13T07:51:00Z"/>
+                <w:moveFrom w:id="776" w:author="Prathyush Sambaturu" w:date="2019-03-04T14:22:00Z"/>
                 <w:rFonts w:ascii="Cambria" w:eastAsia="Times New Roman" w:hAnsi="Cambria" w:cs="Arial"/>
               </w:rPr>
             </w:pPr>
-            <w:moveFrom w:id="767" w:author="Prathyush Sambaturu" w:date="2019-03-04T14:22:00Z">
-              <w:del w:id="768" w:author="Prathyush Sambaturu" w:date="2019-03-13T07:51:00Z">
+            <w:moveFrom w:id="777" w:author="Prathyush Sambaturu" w:date="2019-03-04T14:22:00Z">
+              <w:del w:id="778" w:author="Prathyush Sambaturu" w:date="2019-03-13T07:51:00Z">
                 <w:r>
                   <w:rPr>
                     <w:rFonts w:ascii="Cambria" w:eastAsia="Times New Roman" w:hAnsi="Cambria" w:cs="Arial"/>
@@ -29160,7 +29253,7 @@
               <w:right w:w="45" w:type="dxa"/>
             </w:tcMar>
             <w:vAlign w:val="bottom"/>
-            <w:tcPrChange w:id="769" w:author="Prathyush Sambaturu" w:date="2019-03-13T07:51:00Z">
+            <w:tcPrChange w:id="779" w:author="Prathyush Sambaturu" w:date="2019-03-13T07:51:00Z">
               <w:tcPr>
                 <w:tcW w:w="4590" w:type="dxa"/>
                 <w:tcBorders>
@@ -29184,13 +29277,13 @@
               <w:spacing w:line="240" w:lineRule="auto"/>
               <w:jc w:val="center"/>
               <w:rPr>
-                <w:del w:id="770" w:author="Prathyush Sambaturu" w:date="2019-03-13T07:51:00Z"/>
-                <w:moveFrom w:id="771" w:author="Prathyush Sambaturu" w:date="2019-03-04T14:22:00Z"/>
+                <w:del w:id="780" w:author="Prathyush Sambaturu" w:date="2019-03-13T07:51:00Z"/>
+                <w:moveFrom w:id="781" w:author="Prathyush Sambaturu" w:date="2019-03-04T14:22:00Z"/>
                 <w:rFonts w:ascii="Cambria" w:eastAsia="Times New Roman" w:hAnsi="Cambria" w:cs="Arial"/>
               </w:rPr>
             </w:pPr>
-            <w:moveFrom w:id="772" w:author="Prathyush Sambaturu" w:date="2019-03-04T14:22:00Z">
-              <w:del w:id="773" w:author="Prathyush Sambaturu" w:date="2019-03-13T07:51:00Z">
+            <w:moveFrom w:id="782" w:author="Prathyush Sambaturu" w:date="2019-03-04T14:22:00Z">
+              <w:del w:id="783" w:author="Prathyush Sambaturu" w:date="2019-03-13T07:51:00Z">
                 <w:r>
                   <w:rPr>
                     <w:rFonts w:ascii="Cambria" w:eastAsia="Times New Roman" w:hAnsi="Cambria" w:cs="Arial"/>
@@ -29217,7 +29310,7 @@
               <w:right w:w="45" w:type="dxa"/>
             </w:tcMar>
             <w:vAlign w:val="bottom"/>
-            <w:tcPrChange w:id="774" w:author="Prathyush Sambaturu" w:date="2019-03-13T07:51:00Z">
+            <w:tcPrChange w:id="784" w:author="Prathyush Sambaturu" w:date="2019-03-13T07:51:00Z">
               <w:tcPr>
                 <w:tcW w:w="1080" w:type="dxa"/>
                 <w:tcBorders>
@@ -29241,13 +29334,13 @@
               <w:spacing w:line="240" w:lineRule="auto"/>
               <w:jc w:val="center"/>
               <w:rPr>
-                <w:del w:id="775" w:author="Prathyush Sambaturu" w:date="2019-03-13T07:51:00Z"/>
-                <w:moveFrom w:id="776" w:author="Prathyush Sambaturu" w:date="2019-03-04T14:22:00Z"/>
+                <w:del w:id="785" w:author="Prathyush Sambaturu" w:date="2019-03-13T07:51:00Z"/>
+                <w:moveFrom w:id="786" w:author="Prathyush Sambaturu" w:date="2019-03-04T14:22:00Z"/>
                 <w:rFonts w:ascii="Cambria" w:eastAsia="Times New Roman" w:hAnsi="Cambria" w:cs="Arial"/>
               </w:rPr>
             </w:pPr>
-            <w:moveFrom w:id="777" w:author="Prathyush Sambaturu" w:date="2019-03-04T14:22:00Z">
-              <w:del w:id="778" w:author="Prathyush Sambaturu" w:date="2019-03-13T07:51:00Z">
+            <w:moveFrom w:id="787" w:author="Prathyush Sambaturu" w:date="2019-03-04T14:22:00Z">
+              <w:del w:id="788" w:author="Prathyush Sambaturu" w:date="2019-03-13T07:51:00Z">
                 <w:r>
                   <w:rPr>
                     <w:rFonts w:ascii="Cambria" w:eastAsia="Times New Roman" w:hAnsi="Cambria" w:cs="Arial"/>
@@ -29262,8 +29355,8 @@
       <w:tr>
         <w:trPr>
           <w:trHeight w:val="315"/>
-          <w:del w:id="779" w:author="Prathyush Sambaturu" w:date="2019-03-13T07:51:00Z"/>
-          <w:trPrChange w:id="780" w:author="Prathyush Sambaturu" w:date="2019-03-13T07:51:00Z">
+          <w:del w:id="789" w:author="Prathyush Sambaturu" w:date="2019-03-13T07:51:00Z"/>
+          <w:trPrChange w:id="790" w:author="Prathyush Sambaturu" w:date="2019-03-13T07:51:00Z">
             <w:trPr>
               <w:trHeight w:val="315"/>
             </w:trPr>
@@ -29285,7 +29378,7 @@
               <w:right w:w="45" w:type="dxa"/>
             </w:tcMar>
             <w:vAlign w:val="bottom"/>
-            <w:tcPrChange w:id="781" w:author="Prathyush Sambaturu" w:date="2019-03-13T07:51:00Z">
+            <w:tcPrChange w:id="791" w:author="Prathyush Sambaturu" w:date="2019-03-13T07:51:00Z">
               <w:tcPr>
                 <w:tcW w:w="712" w:type="dxa"/>
                 <w:tcBorders>
@@ -29309,13 +29402,13 @@
               <w:spacing w:line="240" w:lineRule="auto"/>
               <w:jc w:val="center"/>
               <w:rPr>
-                <w:del w:id="782" w:author="Prathyush Sambaturu" w:date="2019-03-13T07:51:00Z"/>
-                <w:moveFrom w:id="783" w:author="Prathyush Sambaturu" w:date="2019-03-04T14:22:00Z"/>
+                <w:del w:id="792" w:author="Prathyush Sambaturu" w:date="2019-03-13T07:51:00Z"/>
+                <w:moveFrom w:id="793" w:author="Prathyush Sambaturu" w:date="2019-03-04T14:22:00Z"/>
                 <w:rFonts w:ascii="Cambria" w:eastAsia="Times New Roman" w:hAnsi="Cambria" w:cs="Arial"/>
               </w:rPr>
             </w:pPr>
-            <w:moveFrom w:id="784" w:author="Prathyush Sambaturu" w:date="2019-03-04T14:22:00Z">
-              <w:del w:id="785" w:author="Prathyush Sambaturu" w:date="2019-03-13T07:51:00Z">
+            <w:moveFrom w:id="794" w:author="Prathyush Sambaturu" w:date="2019-03-04T14:22:00Z">
+              <w:del w:id="795" w:author="Prathyush Sambaturu" w:date="2019-03-13T07:51:00Z">
                 <w:r>
                   <w:rPr>
                     <w:rFonts w:ascii="Cambria" w:eastAsia="Times New Roman" w:hAnsi="Cambria" w:cs="Arial"/>
@@ -29342,7 +29435,7 @@
               <w:right w:w="45" w:type="dxa"/>
             </w:tcMar>
             <w:vAlign w:val="bottom"/>
-            <w:tcPrChange w:id="786" w:author="Prathyush Sambaturu" w:date="2019-03-13T07:51:00Z">
+            <w:tcPrChange w:id="796" w:author="Prathyush Sambaturu" w:date="2019-03-13T07:51:00Z">
               <w:tcPr>
                 <w:tcW w:w="1440" w:type="dxa"/>
                 <w:tcBorders>
@@ -29366,13 +29459,13 @@
               <w:spacing w:line="240" w:lineRule="auto"/>
               <w:jc w:val="center"/>
               <w:rPr>
-                <w:del w:id="787" w:author="Prathyush Sambaturu" w:date="2019-03-13T07:51:00Z"/>
-                <w:moveFrom w:id="788" w:author="Prathyush Sambaturu" w:date="2019-03-04T14:22:00Z"/>
+                <w:del w:id="797" w:author="Prathyush Sambaturu" w:date="2019-03-13T07:51:00Z"/>
+                <w:moveFrom w:id="798" w:author="Prathyush Sambaturu" w:date="2019-03-04T14:22:00Z"/>
                 <w:rFonts w:ascii="Cambria" w:eastAsia="Times New Roman" w:hAnsi="Cambria" w:cs="Arial"/>
               </w:rPr>
             </w:pPr>
-            <w:moveFrom w:id="789" w:author="Prathyush Sambaturu" w:date="2019-03-04T14:22:00Z">
-              <w:del w:id="790" w:author="Prathyush Sambaturu" w:date="2019-03-13T07:51:00Z">
+            <w:moveFrom w:id="799" w:author="Prathyush Sambaturu" w:date="2019-03-04T14:22:00Z">
+              <w:del w:id="800" w:author="Prathyush Sambaturu" w:date="2019-03-13T07:51:00Z">
                 <w:r>
                   <w:rPr>
                     <w:rFonts w:ascii="Cambria" w:eastAsia="Times New Roman" w:hAnsi="Cambria" w:cs="Arial"/>
@@ -29399,7 +29492,7 @@
               <w:right w:w="45" w:type="dxa"/>
             </w:tcMar>
             <w:vAlign w:val="bottom"/>
-            <w:tcPrChange w:id="791" w:author="Prathyush Sambaturu" w:date="2019-03-13T07:51:00Z">
+            <w:tcPrChange w:id="801" w:author="Prathyush Sambaturu" w:date="2019-03-13T07:51:00Z">
               <w:tcPr>
                 <w:tcW w:w="540" w:type="dxa"/>
                 <w:tcBorders>
@@ -29423,13 +29516,13 @@
               <w:spacing w:line="240" w:lineRule="auto"/>
               <w:jc w:val="center"/>
               <w:rPr>
-                <w:del w:id="792" w:author="Prathyush Sambaturu" w:date="2019-03-13T07:51:00Z"/>
-                <w:moveFrom w:id="793" w:author="Prathyush Sambaturu" w:date="2019-03-04T14:22:00Z"/>
+                <w:del w:id="802" w:author="Prathyush Sambaturu" w:date="2019-03-13T07:51:00Z"/>
+                <w:moveFrom w:id="803" w:author="Prathyush Sambaturu" w:date="2019-03-04T14:22:00Z"/>
                 <w:rFonts w:ascii="Cambria" w:eastAsia="Times New Roman" w:hAnsi="Cambria" w:cs="Arial"/>
               </w:rPr>
             </w:pPr>
-            <w:moveFrom w:id="794" w:author="Prathyush Sambaturu" w:date="2019-03-04T14:22:00Z">
-              <w:del w:id="795" w:author="Prathyush Sambaturu" w:date="2019-03-13T07:51:00Z">
+            <w:moveFrom w:id="804" w:author="Prathyush Sambaturu" w:date="2019-03-04T14:22:00Z">
+              <w:del w:id="805" w:author="Prathyush Sambaturu" w:date="2019-03-13T07:51:00Z">
                 <w:r>
                   <w:rPr>
                     <w:rFonts w:ascii="Cambria" w:eastAsia="Times New Roman" w:hAnsi="Cambria" w:cs="Arial"/>
@@ -29456,7 +29549,7 @@
               <w:right w:w="45" w:type="dxa"/>
             </w:tcMar>
             <w:vAlign w:val="bottom"/>
-            <w:tcPrChange w:id="796" w:author="Prathyush Sambaturu" w:date="2019-03-13T07:51:00Z">
+            <w:tcPrChange w:id="806" w:author="Prathyush Sambaturu" w:date="2019-03-13T07:51:00Z">
               <w:tcPr>
                 <w:tcW w:w="4590" w:type="dxa"/>
                 <w:tcBorders>
@@ -29480,13 +29573,13 @@
               <w:spacing w:line="240" w:lineRule="auto"/>
               <w:jc w:val="center"/>
               <w:rPr>
-                <w:del w:id="797" w:author="Prathyush Sambaturu" w:date="2019-03-13T07:51:00Z"/>
-                <w:moveFrom w:id="798" w:author="Prathyush Sambaturu" w:date="2019-03-04T14:22:00Z"/>
+                <w:del w:id="807" w:author="Prathyush Sambaturu" w:date="2019-03-13T07:51:00Z"/>
+                <w:moveFrom w:id="808" w:author="Prathyush Sambaturu" w:date="2019-03-04T14:22:00Z"/>
                 <w:rFonts w:ascii="Cambria" w:eastAsia="Times New Roman" w:hAnsi="Cambria" w:cs="Arial"/>
               </w:rPr>
             </w:pPr>
-            <w:moveFrom w:id="799" w:author="Prathyush Sambaturu" w:date="2019-03-04T14:22:00Z">
-              <w:del w:id="800" w:author="Prathyush Sambaturu" w:date="2019-03-13T07:51:00Z">
+            <w:moveFrom w:id="809" w:author="Prathyush Sambaturu" w:date="2019-03-04T14:22:00Z">
+              <w:del w:id="810" w:author="Prathyush Sambaturu" w:date="2019-03-13T07:51:00Z">
                 <w:r>
                   <w:rPr>
                     <w:rFonts w:ascii="Cambria" w:eastAsia="Times New Roman" w:hAnsi="Cambria" w:cs="Arial"/>
@@ -29513,7 +29606,7 @@
               <w:right w:w="45" w:type="dxa"/>
             </w:tcMar>
             <w:vAlign w:val="bottom"/>
-            <w:tcPrChange w:id="801" w:author="Prathyush Sambaturu" w:date="2019-03-13T07:51:00Z">
+            <w:tcPrChange w:id="811" w:author="Prathyush Sambaturu" w:date="2019-03-13T07:51:00Z">
               <w:tcPr>
                 <w:tcW w:w="1080" w:type="dxa"/>
                 <w:tcBorders>
@@ -29538,13 +29631,13 @@
               <w:spacing w:line="240" w:lineRule="auto"/>
               <w:jc w:val="center"/>
               <w:rPr>
-                <w:del w:id="802" w:author="Prathyush Sambaturu" w:date="2019-03-13T07:51:00Z"/>
-                <w:moveFrom w:id="803" w:author="Prathyush Sambaturu" w:date="2019-03-04T14:22:00Z"/>
+                <w:del w:id="812" w:author="Prathyush Sambaturu" w:date="2019-03-13T07:51:00Z"/>
+                <w:moveFrom w:id="813" w:author="Prathyush Sambaturu" w:date="2019-03-04T14:22:00Z"/>
                 <w:rFonts w:ascii="Cambria" w:eastAsia="Times New Roman" w:hAnsi="Cambria" w:cs="Arial"/>
               </w:rPr>
             </w:pPr>
-            <w:moveFrom w:id="804" w:author="Prathyush Sambaturu" w:date="2019-03-04T14:22:00Z">
-              <w:del w:id="805" w:author="Prathyush Sambaturu" w:date="2019-03-13T07:51:00Z">
+            <w:moveFrom w:id="814" w:author="Prathyush Sambaturu" w:date="2019-03-04T14:22:00Z">
+              <w:del w:id="815" w:author="Prathyush Sambaturu" w:date="2019-03-13T07:51:00Z">
                 <w:r>
                   <w:rPr>
                     <w:rFonts w:ascii="Cambria" w:eastAsia="Times New Roman" w:hAnsi="Cambria" w:cs="Arial"/>
@@ -29562,7 +29655,7 @@
         <w:pStyle w:val="NormalWeb"/>
         <w:spacing w:before="0" w:beforeAutospacing="0" w:after="0" w:afterAutospacing="0"/>
         <w:rPr>
-          <w:ins w:id="806" w:author="Prathyush Sambaturu" w:date="2019-03-13T07:52:00Z"/>
+          <w:ins w:id="816" w:author="Prathyush Sambaturu" w:date="2019-03-13T07:52:00Z"/>
           <w:rFonts w:ascii="Cambria" w:hAnsi="Cambria" w:cs="LMRoman10-Regular"/>
           <w:i/>
           <w:iCs/>
@@ -29571,8 +29664,8 @@
           <w:szCs w:val="18"/>
         </w:rPr>
       </w:pPr>
-      <w:bookmarkStart w:id="807" w:name="_Ref529425667"/>
-      <w:moveFrom w:id="808" w:author="Prathyush Sambaturu" w:date="2019-03-04T14:22:00Z">
+      <w:bookmarkStart w:id="817" w:name="_Ref529425667"/>
+      <w:moveFrom w:id="818" w:author="Prathyush Sambaturu" w:date="2019-03-04T14:22:00Z">
         <w:r>
           <w:rPr>
             <w:rFonts w:ascii="Cambria" w:hAnsi="Cambria"/>
@@ -29625,7 +29718,7 @@
           </w:rPr>
           <w:fldChar w:fldCharType="end"/>
         </w:r>
-        <w:bookmarkEnd w:id="807"/>
+        <w:bookmarkEnd w:id="817"/>
         <w:r>
           <w:rPr>
             <w:rFonts w:ascii="Cambria" w:hAnsi="Cambria"/>
@@ -29664,9 +29757,8 @@
           <w:id w:val="-787276114"/>
           <w:citation/>
         </w:sdtPr>
-        <w:sdtEndPr/>
         <w:sdtContent>
-          <w:moveFrom w:id="809" w:author="Prathyush Sambaturu" w:date="2019-03-04T14:22:00Z">
+          <w:moveFrom w:id="819" w:author="Prathyush Sambaturu" w:date="2019-03-04T14:22:00Z">
             <w:r>
               <w:rPr>
                 <w:rFonts w:ascii="Cambria" w:hAnsi="Cambria" w:cs="LMRoman10-Regular"/>
@@ -29716,7 +29808,7 @@
           </w:moveFrom>
         </w:sdtContent>
       </w:sdt>
-      <w:moveFrom w:id="810" w:author="Prathyush Sambaturu" w:date="2019-03-04T14:22:00Z">
+      <w:moveFrom w:id="820" w:author="Prathyush Sambaturu" w:date="2019-03-04T14:22:00Z">
         <w:r>
           <w:rPr>
             <w:rFonts w:ascii="Cambria" w:hAnsi="Cambria" w:cs="LMRoman10-Regular"/>
@@ -29729,11 +29821,11 @@
       <w:pPr>
         <w:pStyle w:val="Caption"/>
         <w:rPr>
-          <w:moveFrom w:id="811" w:author="Prathyush Sambaturu" w:date="2019-03-04T14:22:00Z"/>
+          <w:moveFrom w:id="821" w:author="Prathyush Sambaturu" w:date="2019-03-04T14:22:00Z"/>
         </w:rPr>
       </w:pPr>
     </w:p>
-    <w:moveFromRangeEnd w:id="417"/>
+    <w:moveFromRangeEnd w:id="427"/>
     <w:p>
       <w:pPr>
         <w:pStyle w:val="NormalWeb"/>
@@ -30283,7 +30375,7 @@
         <w:pStyle w:val="NormalWeb"/>
         <w:spacing w:before="0" w:beforeAutospacing="0" w:after="0" w:afterAutospacing="0"/>
         <w:rPr>
-          <w:ins w:id="812" w:author="Prathyush Sambaturu" w:date="2019-03-04T14:22:00Z"/>
+          <w:ins w:id="822" w:author="Prathyush Sambaturu" w:date="2019-03-04T14:22:00Z"/>
           <w:rFonts w:ascii="Cambria" w:hAnsi="Cambria"/>
         </w:rPr>
       </w:pPr>
@@ -30349,13 +30441,13 @@
         <w:adjustRightInd w:val="0"/>
         <w:spacing w:after="0" w:line="240" w:lineRule="auto"/>
         <w:rPr>
-          <w:moveTo w:id="813" w:author="Prathyush Sambaturu" w:date="2019-03-04T14:22:00Z"/>
+          <w:moveTo w:id="823" w:author="Prathyush Sambaturu" w:date="2019-03-04T14:22:00Z"/>
           <w:rFonts w:ascii="Cambria" w:eastAsia="Times New Roman" w:hAnsi="Cambria" w:cs="Times New Roman"/>
           <w:sz w:val="24"/>
           <w:szCs w:val="24"/>
         </w:rPr>
       </w:pPr>
-      <w:moveToRangeStart w:id="814" w:author="Prathyush Sambaturu" w:date="2019-03-04T14:22:00Z" w:name="move2601777"/>
+      <w:moveToRangeStart w:id="824" w:author="Prathyush Sambaturu" w:date="2019-03-04T14:22:00Z" w:name="move2601777"/>
     </w:p>
     <w:tbl>
       <w:tblPr>
@@ -30401,12 +30493,12 @@
               <w:spacing w:line="240" w:lineRule="auto"/>
               <w:jc w:val="center"/>
               <w:rPr>
-                <w:moveTo w:id="815" w:author="Prathyush Sambaturu" w:date="2019-03-04T14:22:00Z"/>
+                <w:moveTo w:id="825" w:author="Prathyush Sambaturu" w:date="2019-03-04T14:22:00Z"/>
                 <w:rFonts w:ascii="Cambria" w:eastAsia="Times New Roman" w:hAnsi="Cambria" w:cs="Arial"/>
                 <w:b/>
               </w:rPr>
             </w:pPr>
-            <w:moveTo w:id="816" w:author="Prathyush Sambaturu" w:date="2019-03-04T14:22:00Z">
+            <w:moveTo w:id="826" w:author="Prathyush Sambaturu" w:date="2019-03-04T14:22:00Z">
               <w:r>
                 <w:rPr>
                   <w:rFonts w:ascii="Cambria" w:eastAsia="Times New Roman" w:hAnsi="Cambria" w:cs="Arial"/>
@@ -30440,12 +30532,12 @@
               <w:spacing w:line="240" w:lineRule="auto"/>
               <w:jc w:val="center"/>
               <w:rPr>
-                <w:moveTo w:id="817" w:author="Prathyush Sambaturu" w:date="2019-03-04T14:22:00Z"/>
+                <w:moveTo w:id="827" w:author="Prathyush Sambaturu" w:date="2019-03-04T14:22:00Z"/>
                 <w:rFonts w:ascii="Cambria" w:eastAsia="Times New Roman" w:hAnsi="Cambria" w:cs="Arial"/>
                 <w:b/>
               </w:rPr>
             </w:pPr>
-            <w:moveTo w:id="818" w:author="Prathyush Sambaturu" w:date="2019-03-04T14:22:00Z">
+            <w:moveTo w:id="828" w:author="Prathyush Sambaturu" w:date="2019-03-04T14:22:00Z">
               <w:r>
                 <w:rPr>
                   <w:rFonts w:ascii="Cambria" w:eastAsia="Times New Roman" w:hAnsi="Cambria" w:cs="Arial"/>
@@ -30479,7 +30571,7 @@
               <w:spacing w:line="240" w:lineRule="auto"/>
               <w:jc w:val="center"/>
               <w:rPr>
-                <w:moveTo w:id="819" w:author="Prathyush Sambaturu" w:date="2019-03-04T14:22:00Z"/>
+                <w:moveTo w:id="829" w:author="Prathyush Sambaturu" w:date="2019-03-04T14:22:00Z"/>
                 <w:rFonts w:ascii="Cambria" w:eastAsia="Times New Roman" w:hAnsi="Cambria" w:cs="Arial"/>
                 <w:b/>
               </w:rPr>
@@ -30522,12 +30614,12 @@
               <w:spacing w:line="240" w:lineRule="auto"/>
               <w:jc w:val="center"/>
               <w:rPr>
-                <w:moveTo w:id="820" w:author="Prathyush Sambaturu" w:date="2019-03-04T14:22:00Z"/>
+                <w:moveTo w:id="830" w:author="Prathyush Sambaturu" w:date="2019-03-04T14:22:00Z"/>
                 <w:rFonts w:ascii="Cambria" w:eastAsia="Times New Roman" w:hAnsi="Cambria" w:cs="Arial"/>
                 <w:b/>
               </w:rPr>
             </w:pPr>
-            <w:moveTo w:id="821" w:author="Prathyush Sambaturu" w:date="2019-03-04T14:22:00Z">
+            <w:moveTo w:id="831" w:author="Prathyush Sambaturu" w:date="2019-03-04T14:22:00Z">
               <w:r>
                 <w:rPr>
                   <w:rFonts w:ascii="Cambria" w:eastAsia="Times New Roman" w:hAnsi="Cambria" w:cs="Arial"/>
@@ -30561,12 +30653,12 @@
               <w:spacing w:line="240" w:lineRule="auto"/>
               <w:jc w:val="center"/>
               <w:rPr>
-                <w:moveTo w:id="822" w:author="Prathyush Sambaturu" w:date="2019-03-04T14:22:00Z"/>
+                <w:moveTo w:id="832" w:author="Prathyush Sambaturu" w:date="2019-03-04T14:22:00Z"/>
                 <w:rFonts w:ascii="Cambria" w:eastAsia="Times New Roman" w:hAnsi="Cambria" w:cs="Arial"/>
                 <w:b/>
               </w:rPr>
             </w:pPr>
-            <w:moveTo w:id="823" w:author="Prathyush Sambaturu" w:date="2019-03-04T14:22:00Z">
+            <w:moveTo w:id="833" w:author="Prathyush Sambaturu" w:date="2019-03-04T14:22:00Z">
               <w:r>
                 <w:rPr>
                   <w:rFonts w:ascii="Cambria" w:eastAsia="Times New Roman" w:hAnsi="Cambria" w:cs="Arial"/>
@@ -30605,11 +30697,11 @@
               <w:spacing w:line="240" w:lineRule="auto"/>
               <w:jc w:val="center"/>
               <w:rPr>
-                <w:moveTo w:id="824" w:author="Prathyush Sambaturu" w:date="2019-03-04T14:22:00Z"/>
+                <w:moveTo w:id="834" w:author="Prathyush Sambaturu" w:date="2019-03-04T14:22:00Z"/>
                 <w:rFonts w:ascii="Cambria" w:eastAsia="Times New Roman" w:hAnsi="Cambria" w:cs="Arial"/>
               </w:rPr>
             </w:pPr>
-            <w:moveTo w:id="825" w:author="Prathyush Sambaturu" w:date="2019-03-04T14:22:00Z">
+            <w:moveTo w:id="835" w:author="Prathyush Sambaturu" w:date="2019-03-04T14:22:00Z">
               <w:r>
                 <w:rPr>
                   <w:rFonts w:ascii="Cambria" w:eastAsia="Times New Roman" w:hAnsi="Cambria" w:cs="Arial"/>
@@ -30643,12 +30735,12 @@
               <w:spacing w:line="240" w:lineRule="auto"/>
               <w:jc w:val="center"/>
               <w:rPr>
-                <w:moveTo w:id="826" w:author="Prathyush Sambaturu" w:date="2019-03-04T14:22:00Z"/>
+                <w:moveTo w:id="836" w:author="Prathyush Sambaturu" w:date="2019-03-04T14:22:00Z"/>
                 <w:rFonts w:ascii="Cambria" w:eastAsia="Times New Roman" w:hAnsi="Cambria" w:cs="Arial"/>
                 <w:color w:val="000000"/>
               </w:rPr>
             </w:pPr>
-            <w:moveTo w:id="827" w:author="Prathyush Sambaturu" w:date="2019-03-04T14:22:00Z">
+            <w:moveTo w:id="837" w:author="Prathyush Sambaturu" w:date="2019-03-04T14:22:00Z">
               <w:r>
                 <w:rPr>
                   <w:rFonts w:ascii="Cambria" w:eastAsia="Times New Roman" w:hAnsi="Cambria" w:cs="Arial"/>
@@ -30682,11 +30774,11 @@
               <w:spacing w:line="240" w:lineRule="auto"/>
               <w:jc w:val="center"/>
               <w:rPr>
-                <w:moveTo w:id="828" w:author="Prathyush Sambaturu" w:date="2019-03-04T14:22:00Z"/>
+                <w:moveTo w:id="838" w:author="Prathyush Sambaturu" w:date="2019-03-04T14:22:00Z"/>
                 <w:rFonts w:ascii="Cambria" w:eastAsia="Times New Roman" w:hAnsi="Cambria" w:cs="Arial"/>
               </w:rPr>
             </w:pPr>
-            <w:moveTo w:id="829" w:author="Prathyush Sambaturu" w:date="2019-03-04T14:22:00Z">
+            <w:moveTo w:id="839" w:author="Prathyush Sambaturu" w:date="2019-03-04T14:22:00Z">
               <w:r>
                 <w:rPr>
                   <w:rFonts w:ascii="Cambria" w:eastAsia="Times New Roman" w:hAnsi="Cambria" w:cs="Arial"/>
@@ -30720,12 +30812,12 @@
               <w:spacing w:line="240" w:lineRule="auto"/>
               <w:jc w:val="center"/>
               <w:rPr>
-                <w:moveTo w:id="830" w:author="Prathyush Sambaturu" w:date="2019-03-04T14:22:00Z"/>
+                <w:moveTo w:id="840" w:author="Prathyush Sambaturu" w:date="2019-03-04T14:22:00Z"/>
                 <w:rFonts w:ascii="Cambria" w:eastAsia="Times New Roman" w:hAnsi="Cambria" w:cs="Arial"/>
                 <w:color w:val="000000"/>
               </w:rPr>
             </w:pPr>
-            <w:moveTo w:id="831" w:author="Prathyush Sambaturu" w:date="2019-03-04T14:22:00Z">
+            <w:moveTo w:id="841" w:author="Prathyush Sambaturu" w:date="2019-03-04T14:22:00Z">
               <w:r>
                 <w:rPr>
                   <w:rFonts w:ascii="Cambria" w:eastAsia="Times New Roman" w:hAnsi="Cambria" w:cs="Arial"/>
@@ -30759,11 +30851,11 @@
               <w:spacing w:line="240" w:lineRule="auto"/>
               <w:jc w:val="center"/>
               <w:rPr>
-                <w:moveTo w:id="832" w:author="Prathyush Sambaturu" w:date="2019-03-04T14:22:00Z"/>
+                <w:moveTo w:id="842" w:author="Prathyush Sambaturu" w:date="2019-03-04T14:22:00Z"/>
                 <w:rFonts w:ascii="Cambria" w:eastAsia="Times New Roman" w:hAnsi="Cambria" w:cs="Arial"/>
               </w:rPr>
             </w:pPr>
-            <w:moveTo w:id="833" w:author="Prathyush Sambaturu" w:date="2019-03-04T14:22:00Z">
+            <w:moveTo w:id="843" w:author="Prathyush Sambaturu" w:date="2019-03-04T14:22:00Z">
               <w:r>
                 <w:rPr>
                   <w:rFonts w:ascii="Cambria" w:eastAsia="Times New Roman" w:hAnsi="Cambria" w:cs="Arial"/>
@@ -30801,11 +30893,11 @@
               <w:spacing w:line="240" w:lineRule="auto"/>
               <w:jc w:val="center"/>
               <w:rPr>
-                <w:moveTo w:id="834" w:author="Prathyush Sambaturu" w:date="2019-03-04T14:22:00Z"/>
+                <w:moveTo w:id="844" w:author="Prathyush Sambaturu" w:date="2019-03-04T14:22:00Z"/>
                 <w:rFonts w:ascii="Cambria" w:eastAsia="Times New Roman" w:hAnsi="Cambria" w:cs="Arial"/>
               </w:rPr>
             </w:pPr>
-            <w:moveTo w:id="835" w:author="Prathyush Sambaturu" w:date="2019-03-04T14:22:00Z">
+            <w:moveTo w:id="845" w:author="Prathyush Sambaturu" w:date="2019-03-04T14:22:00Z">
               <w:r>
                 <w:rPr>
                   <w:rFonts w:ascii="Cambria" w:eastAsia="Times New Roman" w:hAnsi="Cambria" w:cs="Arial"/>
@@ -30839,12 +30931,12 @@
               <w:spacing w:line="240" w:lineRule="auto"/>
               <w:jc w:val="center"/>
               <w:rPr>
-                <w:moveTo w:id="836" w:author="Prathyush Sambaturu" w:date="2019-03-04T14:22:00Z"/>
+                <w:moveTo w:id="846" w:author="Prathyush Sambaturu" w:date="2019-03-04T14:22:00Z"/>
                 <w:rFonts w:ascii="Cambria" w:eastAsia="Times New Roman" w:hAnsi="Cambria" w:cs="Arial"/>
                 <w:color w:val="000000"/>
               </w:rPr>
             </w:pPr>
-            <w:moveTo w:id="837" w:author="Prathyush Sambaturu" w:date="2019-03-04T14:22:00Z">
+            <w:moveTo w:id="847" w:author="Prathyush Sambaturu" w:date="2019-03-04T14:22:00Z">
               <w:r>
                 <w:rPr>
                   <w:rFonts w:ascii="Cambria" w:eastAsia="Times New Roman" w:hAnsi="Cambria" w:cs="Arial"/>
@@ -30878,11 +30970,11 @@
               <w:spacing w:line="240" w:lineRule="auto"/>
               <w:jc w:val="center"/>
               <w:rPr>
-                <w:moveTo w:id="838" w:author="Prathyush Sambaturu" w:date="2019-03-04T14:22:00Z"/>
+                <w:moveTo w:id="848" w:author="Prathyush Sambaturu" w:date="2019-03-04T14:22:00Z"/>
                 <w:rFonts w:ascii="Cambria" w:eastAsia="Times New Roman" w:hAnsi="Cambria" w:cs="Arial"/>
               </w:rPr>
             </w:pPr>
-            <w:moveTo w:id="839" w:author="Prathyush Sambaturu" w:date="2019-03-04T14:22:00Z">
+            <w:moveTo w:id="849" w:author="Prathyush Sambaturu" w:date="2019-03-04T14:22:00Z">
               <w:r>
                 <w:rPr>
                   <w:rFonts w:ascii="Cambria" w:eastAsia="Times New Roman" w:hAnsi="Cambria" w:cs="Arial"/>
@@ -30916,12 +31008,12 @@
               <w:spacing w:line="240" w:lineRule="auto"/>
               <w:jc w:val="center"/>
               <w:rPr>
-                <w:moveTo w:id="840" w:author="Prathyush Sambaturu" w:date="2019-03-04T14:22:00Z"/>
+                <w:moveTo w:id="850" w:author="Prathyush Sambaturu" w:date="2019-03-04T14:22:00Z"/>
                 <w:rFonts w:ascii="Cambria" w:eastAsia="Times New Roman" w:hAnsi="Cambria" w:cs="Arial"/>
                 <w:color w:val="000000"/>
               </w:rPr>
             </w:pPr>
-            <w:moveTo w:id="841" w:author="Prathyush Sambaturu" w:date="2019-03-04T14:22:00Z">
+            <w:moveTo w:id="851" w:author="Prathyush Sambaturu" w:date="2019-03-04T14:22:00Z">
               <w:r>
                 <w:rPr>
                   <w:rFonts w:ascii="Cambria" w:eastAsia="Times New Roman" w:hAnsi="Cambria" w:cs="Arial"/>
@@ -30955,11 +31047,11 @@
               <w:spacing w:line="240" w:lineRule="auto"/>
               <w:jc w:val="center"/>
               <w:rPr>
-                <w:moveTo w:id="842" w:author="Prathyush Sambaturu" w:date="2019-03-04T14:22:00Z"/>
+                <w:moveTo w:id="852" w:author="Prathyush Sambaturu" w:date="2019-03-04T14:22:00Z"/>
                 <w:rFonts w:ascii="Cambria" w:eastAsia="Times New Roman" w:hAnsi="Cambria" w:cs="Arial"/>
               </w:rPr>
             </w:pPr>
-            <w:moveTo w:id="843" w:author="Prathyush Sambaturu" w:date="2019-03-04T14:22:00Z">
+            <w:moveTo w:id="853" w:author="Prathyush Sambaturu" w:date="2019-03-04T14:22:00Z">
               <w:r>
                 <w:rPr>
                   <w:rFonts w:ascii="Cambria" w:eastAsia="Times New Roman" w:hAnsi="Cambria" w:cs="Arial"/>
@@ -30997,11 +31089,11 @@
               <w:spacing w:line="240" w:lineRule="auto"/>
               <w:jc w:val="center"/>
               <w:rPr>
-                <w:moveTo w:id="844" w:author="Prathyush Sambaturu" w:date="2019-03-04T14:22:00Z"/>
+                <w:moveTo w:id="854" w:author="Prathyush Sambaturu" w:date="2019-03-04T14:22:00Z"/>
                 <w:rFonts w:ascii="Cambria" w:eastAsia="Times New Roman" w:hAnsi="Cambria" w:cs="Arial"/>
               </w:rPr>
             </w:pPr>
-            <w:moveTo w:id="845" w:author="Prathyush Sambaturu" w:date="2019-03-04T14:22:00Z">
+            <w:moveTo w:id="855" w:author="Prathyush Sambaturu" w:date="2019-03-04T14:22:00Z">
               <w:r>
                 <w:rPr>
                   <w:rFonts w:ascii="Cambria" w:eastAsia="Times New Roman" w:hAnsi="Cambria" w:cs="Arial"/>
@@ -31035,12 +31127,12 @@
               <w:spacing w:line="240" w:lineRule="auto"/>
               <w:jc w:val="center"/>
               <w:rPr>
-                <w:moveTo w:id="846" w:author="Prathyush Sambaturu" w:date="2019-03-04T14:22:00Z"/>
+                <w:moveTo w:id="856" w:author="Prathyush Sambaturu" w:date="2019-03-04T14:22:00Z"/>
                 <w:rFonts w:ascii="Cambria" w:eastAsia="Times New Roman" w:hAnsi="Cambria" w:cs="Arial"/>
                 <w:color w:val="000000"/>
               </w:rPr>
             </w:pPr>
-            <w:moveTo w:id="847" w:author="Prathyush Sambaturu" w:date="2019-03-04T14:22:00Z">
+            <w:moveTo w:id="857" w:author="Prathyush Sambaturu" w:date="2019-03-04T14:22:00Z">
               <w:r>
                 <w:rPr>
                   <w:rFonts w:ascii="Cambria" w:eastAsia="Times New Roman" w:hAnsi="Cambria" w:cs="Arial"/>
@@ -31074,11 +31166,11 @@
               <w:spacing w:line="240" w:lineRule="auto"/>
               <w:jc w:val="center"/>
               <w:rPr>
-                <w:moveTo w:id="848" w:author="Prathyush Sambaturu" w:date="2019-03-04T14:22:00Z"/>
+                <w:moveTo w:id="858" w:author="Prathyush Sambaturu" w:date="2019-03-04T14:22:00Z"/>
                 <w:rFonts w:ascii="Cambria" w:eastAsia="Times New Roman" w:hAnsi="Cambria" w:cs="Arial"/>
               </w:rPr>
             </w:pPr>
-            <w:moveTo w:id="849" w:author="Prathyush Sambaturu" w:date="2019-03-04T14:22:00Z">
+            <w:moveTo w:id="859" w:author="Prathyush Sambaturu" w:date="2019-03-04T14:22:00Z">
               <w:r>
                 <w:rPr>
                   <w:rFonts w:ascii="Cambria" w:eastAsia="Times New Roman" w:hAnsi="Cambria" w:cs="Arial"/>
@@ -31112,12 +31204,12 @@
               <w:spacing w:line="240" w:lineRule="auto"/>
               <w:jc w:val="center"/>
               <w:rPr>
-                <w:moveTo w:id="850" w:author="Prathyush Sambaturu" w:date="2019-03-04T14:22:00Z"/>
+                <w:moveTo w:id="860" w:author="Prathyush Sambaturu" w:date="2019-03-04T14:22:00Z"/>
                 <w:rFonts w:ascii="Cambria" w:eastAsia="Times New Roman" w:hAnsi="Cambria" w:cs="Arial"/>
                 <w:color w:val="000000"/>
               </w:rPr>
             </w:pPr>
-            <w:moveTo w:id="851" w:author="Prathyush Sambaturu" w:date="2019-03-04T14:22:00Z">
+            <w:moveTo w:id="861" w:author="Prathyush Sambaturu" w:date="2019-03-04T14:22:00Z">
               <w:r>
                 <w:rPr>
                   <w:rFonts w:ascii="Cambria" w:eastAsia="Times New Roman" w:hAnsi="Cambria" w:cs="Arial"/>
@@ -31151,11 +31243,11 @@
               <w:spacing w:line="240" w:lineRule="auto"/>
               <w:jc w:val="center"/>
               <w:rPr>
-                <w:moveTo w:id="852" w:author="Prathyush Sambaturu" w:date="2019-03-04T14:22:00Z"/>
+                <w:moveTo w:id="862" w:author="Prathyush Sambaturu" w:date="2019-03-04T14:22:00Z"/>
                 <w:rFonts w:ascii="Cambria" w:eastAsia="Times New Roman" w:hAnsi="Cambria" w:cs="Arial"/>
               </w:rPr>
             </w:pPr>
-            <w:moveTo w:id="853" w:author="Prathyush Sambaturu" w:date="2019-03-04T14:22:00Z">
+            <w:moveTo w:id="863" w:author="Prathyush Sambaturu" w:date="2019-03-04T14:22:00Z">
               <w:r>
                 <w:rPr>
                   <w:rFonts w:ascii="Cambria" w:eastAsia="Times New Roman" w:hAnsi="Cambria" w:cs="Arial"/>
@@ -31193,11 +31285,11 @@
               <w:spacing w:line="240" w:lineRule="auto"/>
               <w:jc w:val="center"/>
               <w:rPr>
-                <w:moveTo w:id="854" w:author="Prathyush Sambaturu" w:date="2019-03-04T14:22:00Z"/>
+                <w:moveTo w:id="864" w:author="Prathyush Sambaturu" w:date="2019-03-04T14:22:00Z"/>
                 <w:rFonts w:ascii="Cambria" w:eastAsia="Times New Roman" w:hAnsi="Cambria" w:cs="Arial"/>
               </w:rPr>
             </w:pPr>
-            <w:moveTo w:id="855" w:author="Prathyush Sambaturu" w:date="2019-03-04T14:22:00Z">
+            <w:moveTo w:id="865" w:author="Prathyush Sambaturu" w:date="2019-03-04T14:22:00Z">
               <w:r>
                 <w:rPr>
                   <w:rFonts w:ascii="Cambria" w:eastAsia="Times New Roman" w:hAnsi="Cambria" w:cs="Arial"/>
@@ -31231,11 +31323,11 @@
               <w:spacing w:line="240" w:lineRule="auto"/>
               <w:jc w:val="center"/>
               <w:rPr>
-                <w:moveTo w:id="856" w:author="Prathyush Sambaturu" w:date="2019-03-04T14:22:00Z"/>
+                <w:moveTo w:id="866" w:author="Prathyush Sambaturu" w:date="2019-03-04T14:22:00Z"/>
                 <w:rFonts w:ascii="Cambria" w:eastAsia="Times New Roman" w:hAnsi="Cambria" w:cs="Arial"/>
               </w:rPr>
             </w:pPr>
-            <w:moveTo w:id="857" w:author="Prathyush Sambaturu" w:date="2019-03-04T14:22:00Z">
+            <w:moveTo w:id="867" w:author="Prathyush Sambaturu" w:date="2019-03-04T14:22:00Z">
               <w:r>
                 <w:rPr>
                   <w:rFonts w:ascii="Cambria" w:eastAsia="Times New Roman" w:hAnsi="Cambria" w:cs="Arial"/>
@@ -31268,11 +31360,11 @@
               <w:spacing w:line="240" w:lineRule="auto"/>
               <w:jc w:val="center"/>
               <w:rPr>
-                <w:moveTo w:id="858" w:author="Prathyush Sambaturu" w:date="2019-03-04T14:22:00Z"/>
+                <w:moveTo w:id="868" w:author="Prathyush Sambaturu" w:date="2019-03-04T14:22:00Z"/>
                 <w:rFonts w:ascii="Cambria" w:eastAsia="Times New Roman" w:hAnsi="Cambria" w:cs="Arial"/>
               </w:rPr>
             </w:pPr>
-            <w:moveTo w:id="859" w:author="Prathyush Sambaturu" w:date="2019-03-04T14:22:00Z">
+            <w:moveTo w:id="869" w:author="Prathyush Sambaturu" w:date="2019-03-04T14:22:00Z">
               <w:r>
                 <w:rPr>
                   <w:rFonts w:ascii="Cambria" w:eastAsia="Times New Roman" w:hAnsi="Cambria" w:cs="Arial"/>
@@ -31305,11 +31397,11 @@
               <w:spacing w:line="240" w:lineRule="auto"/>
               <w:jc w:val="center"/>
               <w:rPr>
-                <w:moveTo w:id="860" w:author="Prathyush Sambaturu" w:date="2019-03-04T14:22:00Z"/>
+                <w:moveTo w:id="870" w:author="Prathyush Sambaturu" w:date="2019-03-04T14:22:00Z"/>
                 <w:rFonts w:ascii="Cambria" w:eastAsia="Times New Roman" w:hAnsi="Cambria" w:cs="Arial"/>
               </w:rPr>
             </w:pPr>
-            <w:moveTo w:id="861" w:author="Prathyush Sambaturu" w:date="2019-03-04T14:22:00Z">
+            <w:moveTo w:id="871" w:author="Prathyush Sambaturu" w:date="2019-03-04T14:22:00Z">
               <w:r>
                 <w:rPr>
                   <w:rFonts w:ascii="Cambria" w:eastAsia="Times New Roman" w:hAnsi="Cambria" w:cs="Arial"/>
@@ -31343,11 +31435,11 @@
               <w:spacing w:line="240" w:lineRule="auto"/>
               <w:jc w:val="center"/>
               <w:rPr>
-                <w:moveTo w:id="862" w:author="Prathyush Sambaturu" w:date="2019-03-04T14:22:00Z"/>
+                <w:moveTo w:id="872" w:author="Prathyush Sambaturu" w:date="2019-03-04T14:22:00Z"/>
                 <w:rFonts w:ascii="Cambria" w:eastAsia="Times New Roman" w:hAnsi="Cambria" w:cs="Arial"/>
               </w:rPr>
             </w:pPr>
-            <w:moveTo w:id="863" w:author="Prathyush Sambaturu" w:date="2019-03-04T14:22:00Z">
+            <w:moveTo w:id="873" w:author="Prathyush Sambaturu" w:date="2019-03-04T14:22:00Z">
               <w:r>
                 <w:rPr>
                   <w:rFonts w:ascii="Cambria" w:eastAsia="Times New Roman" w:hAnsi="Cambria" w:cs="Arial"/>
@@ -31385,7 +31477,7 @@
               <w:spacing w:line="240" w:lineRule="auto"/>
               <w:jc w:val="center"/>
               <w:rPr>
-                <w:moveTo w:id="864" w:author="Prathyush Sambaturu" w:date="2019-03-04T14:22:00Z"/>
+                <w:moveTo w:id="874" w:author="Prathyush Sambaturu" w:date="2019-03-04T14:22:00Z"/>
                 <w:rFonts w:ascii="Cambria" w:eastAsia="Times New Roman" w:hAnsi="Cambria" w:cs="Arial"/>
               </w:rPr>
             </w:pPr>
@@ -31408,7 +31500,7 @@
             <w:pPr>
               <w:spacing w:line="240" w:lineRule="auto"/>
               <w:rPr>
-                <w:moveTo w:id="865" w:author="Prathyush Sambaturu" w:date="2019-03-04T14:22:00Z"/>
+                <w:moveTo w:id="875" w:author="Prathyush Sambaturu" w:date="2019-03-04T14:22:00Z"/>
                 <w:rFonts w:ascii="Cambria" w:eastAsia="Times New Roman" w:hAnsi="Cambria" w:cs="Arial"/>
               </w:rPr>
             </w:pPr>
@@ -31437,11 +31529,11 @@
               <w:spacing w:line="240" w:lineRule="auto"/>
               <w:jc w:val="center"/>
               <w:rPr>
-                <w:moveTo w:id="866" w:author="Prathyush Sambaturu" w:date="2019-03-04T14:22:00Z"/>
+                <w:moveTo w:id="876" w:author="Prathyush Sambaturu" w:date="2019-03-04T14:22:00Z"/>
                 <w:rFonts w:ascii="Cambria" w:eastAsia="Times New Roman" w:hAnsi="Cambria" w:cs="Arial"/>
               </w:rPr>
             </w:pPr>
-            <w:moveTo w:id="867" w:author="Prathyush Sambaturu" w:date="2019-03-04T14:22:00Z">
+            <w:moveTo w:id="877" w:author="Prathyush Sambaturu" w:date="2019-03-04T14:22:00Z">
               <w:r>
                 <w:rPr>
                   <w:rFonts w:ascii="Cambria" w:eastAsia="Times New Roman" w:hAnsi="Cambria" w:cs="Arial"/>
@@ -31474,11 +31566,11 @@
               <w:spacing w:line="240" w:lineRule="auto"/>
               <w:jc w:val="center"/>
               <w:rPr>
-                <w:moveTo w:id="868" w:author="Prathyush Sambaturu" w:date="2019-03-04T14:22:00Z"/>
+                <w:moveTo w:id="878" w:author="Prathyush Sambaturu" w:date="2019-03-04T14:22:00Z"/>
                 <w:rFonts w:ascii="Cambria" w:eastAsia="Times New Roman" w:hAnsi="Cambria" w:cs="Arial"/>
               </w:rPr>
             </w:pPr>
-            <w:moveTo w:id="869" w:author="Prathyush Sambaturu" w:date="2019-03-04T14:22:00Z">
+            <w:moveTo w:id="879" w:author="Prathyush Sambaturu" w:date="2019-03-04T14:22:00Z">
               <w:r>
                 <w:rPr>
                   <w:rFonts w:ascii="Cambria" w:eastAsia="Times New Roman" w:hAnsi="Cambria" w:cs="Arial"/>
@@ -31505,7 +31597,7 @@
             <w:pPr>
               <w:spacing w:line="240" w:lineRule="auto"/>
               <w:rPr>
-                <w:moveTo w:id="870" w:author="Prathyush Sambaturu" w:date="2019-03-04T14:22:00Z"/>
+                <w:moveTo w:id="880" w:author="Prathyush Sambaturu" w:date="2019-03-04T14:22:00Z"/>
                 <w:rFonts w:ascii="Cambria" w:eastAsia="Times New Roman" w:hAnsi="Cambria" w:cs="Arial"/>
               </w:rPr>
             </w:pPr>
@@ -31539,7 +31631,7 @@
               <w:spacing w:line="240" w:lineRule="auto"/>
               <w:jc w:val="center"/>
               <w:rPr>
-                <w:moveTo w:id="871" w:author="Prathyush Sambaturu" w:date="2019-03-04T14:22:00Z"/>
+                <w:moveTo w:id="881" w:author="Prathyush Sambaturu" w:date="2019-03-04T14:22:00Z"/>
                 <w:rFonts w:ascii="Cambria" w:eastAsia="Times New Roman" w:hAnsi="Cambria" w:cs="Arial"/>
               </w:rPr>
             </w:pPr>
@@ -31562,7 +31654,7 @@
             <w:pPr>
               <w:spacing w:line="240" w:lineRule="auto"/>
               <w:rPr>
-                <w:moveTo w:id="872" w:author="Prathyush Sambaturu" w:date="2019-03-04T14:22:00Z"/>
+                <w:moveTo w:id="882" w:author="Prathyush Sambaturu" w:date="2019-03-04T14:22:00Z"/>
                 <w:rFonts w:ascii="Cambria" w:eastAsia="Times New Roman" w:hAnsi="Cambria" w:cs="Arial"/>
               </w:rPr>
             </w:pPr>
@@ -31591,11 +31683,11 @@
               <w:spacing w:line="240" w:lineRule="auto"/>
               <w:jc w:val="center"/>
               <w:rPr>
-                <w:moveTo w:id="873" w:author="Prathyush Sambaturu" w:date="2019-03-04T14:22:00Z"/>
+                <w:moveTo w:id="883" w:author="Prathyush Sambaturu" w:date="2019-03-04T14:22:00Z"/>
                 <w:rFonts w:ascii="Cambria" w:eastAsia="Times New Roman" w:hAnsi="Cambria" w:cs="Arial"/>
               </w:rPr>
             </w:pPr>
-            <w:moveTo w:id="874" w:author="Prathyush Sambaturu" w:date="2019-03-04T14:22:00Z">
+            <w:moveTo w:id="884" w:author="Prathyush Sambaturu" w:date="2019-03-04T14:22:00Z">
               <w:r>
                 <w:rPr>
                   <w:rFonts w:ascii="Cambria" w:eastAsia="Times New Roman" w:hAnsi="Cambria" w:cs="Arial"/>
@@ -31628,11 +31720,11 @@
               <w:spacing w:line="240" w:lineRule="auto"/>
               <w:jc w:val="center"/>
               <w:rPr>
-                <w:moveTo w:id="875" w:author="Prathyush Sambaturu" w:date="2019-03-04T14:22:00Z"/>
+                <w:moveTo w:id="885" w:author="Prathyush Sambaturu" w:date="2019-03-04T14:22:00Z"/>
                 <w:rFonts w:ascii="Cambria" w:eastAsia="Times New Roman" w:hAnsi="Cambria" w:cs="Arial"/>
               </w:rPr>
             </w:pPr>
-            <w:moveTo w:id="876" w:author="Prathyush Sambaturu" w:date="2019-03-04T14:22:00Z">
+            <w:moveTo w:id="886" w:author="Prathyush Sambaturu" w:date="2019-03-04T14:22:00Z">
               <w:r>
                 <w:rPr>
                   <w:rFonts w:ascii="Cambria" w:eastAsia="Times New Roman" w:hAnsi="Cambria" w:cs="Arial"/>
@@ -31659,7 +31751,7 @@
             <w:pPr>
               <w:spacing w:line="240" w:lineRule="auto"/>
               <w:rPr>
-                <w:moveTo w:id="877" w:author="Prathyush Sambaturu" w:date="2019-03-04T14:22:00Z"/>
+                <w:moveTo w:id="887" w:author="Prathyush Sambaturu" w:date="2019-03-04T14:22:00Z"/>
                 <w:rFonts w:ascii="Cambria" w:eastAsia="Times New Roman" w:hAnsi="Cambria" w:cs="Arial"/>
               </w:rPr>
             </w:pPr>
@@ -31693,7 +31785,7 @@
               <w:spacing w:line="240" w:lineRule="auto"/>
               <w:jc w:val="center"/>
               <w:rPr>
-                <w:moveTo w:id="878" w:author="Prathyush Sambaturu" w:date="2019-03-04T14:22:00Z"/>
+                <w:moveTo w:id="888" w:author="Prathyush Sambaturu" w:date="2019-03-04T14:22:00Z"/>
                 <w:rFonts w:ascii="Cambria" w:eastAsia="Times New Roman" w:hAnsi="Cambria" w:cs="Arial"/>
               </w:rPr>
             </w:pPr>
@@ -31716,7 +31808,7 @@
             <w:pPr>
               <w:spacing w:line="240" w:lineRule="auto"/>
               <w:rPr>
-                <w:moveTo w:id="879" w:author="Prathyush Sambaturu" w:date="2019-03-04T14:22:00Z"/>
+                <w:moveTo w:id="889" w:author="Prathyush Sambaturu" w:date="2019-03-04T14:22:00Z"/>
                 <w:rFonts w:ascii="Cambria" w:eastAsia="Times New Roman" w:hAnsi="Cambria" w:cs="Arial"/>
               </w:rPr>
             </w:pPr>
@@ -31745,11 +31837,11 @@
               <w:spacing w:line="240" w:lineRule="auto"/>
               <w:jc w:val="center"/>
               <w:rPr>
-                <w:moveTo w:id="880" w:author="Prathyush Sambaturu" w:date="2019-03-04T14:22:00Z"/>
+                <w:moveTo w:id="890" w:author="Prathyush Sambaturu" w:date="2019-03-04T14:22:00Z"/>
                 <w:rFonts w:ascii="Cambria" w:eastAsia="Times New Roman" w:hAnsi="Cambria" w:cs="Arial"/>
               </w:rPr>
             </w:pPr>
-            <w:moveTo w:id="881" w:author="Prathyush Sambaturu" w:date="2019-03-04T14:22:00Z">
+            <w:moveTo w:id="891" w:author="Prathyush Sambaturu" w:date="2019-03-04T14:22:00Z">
               <w:r>
                 <w:rPr>
                   <w:rFonts w:ascii="Cambria" w:eastAsia="Times New Roman" w:hAnsi="Cambria" w:cs="Arial"/>
@@ -31782,11 +31874,11 @@
               <w:spacing w:line="240" w:lineRule="auto"/>
               <w:jc w:val="center"/>
               <w:rPr>
-                <w:moveTo w:id="882" w:author="Prathyush Sambaturu" w:date="2019-03-04T14:22:00Z"/>
+                <w:moveTo w:id="892" w:author="Prathyush Sambaturu" w:date="2019-03-04T14:22:00Z"/>
                 <w:rFonts w:ascii="Cambria" w:eastAsia="Times New Roman" w:hAnsi="Cambria" w:cs="Arial"/>
               </w:rPr>
             </w:pPr>
-            <w:moveTo w:id="883" w:author="Prathyush Sambaturu" w:date="2019-03-04T14:22:00Z">
+            <w:moveTo w:id="893" w:author="Prathyush Sambaturu" w:date="2019-03-04T14:22:00Z">
               <w:r>
                 <w:rPr>
                   <w:rFonts w:ascii="Cambria" w:eastAsia="Times New Roman" w:hAnsi="Cambria" w:cs="Arial"/>
@@ -31813,7 +31905,7 @@
             <w:pPr>
               <w:spacing w:line="240" w:lineRule="auto"/>
               <w:rPr>
-                <w:moveTo w:id="884" w:author="Prathyush Sambaturu" w:date="2019-03-04T14:22:00Z"/>
+                <w:moveTo w:id="894" w:author="Prathyush Sambaturu" w:date="2019-03-04T14:22:00Z"/>
                 <w:rFonts w:ascii="Cambria" w:eastAsia="Times New Roman" w:hAnsi="Cambria" w:cs="Arial"/>
               </w:rPr>
             </w:pPr>
@@ -31847,11 +31939,11 @@
               <w:spacing w:line="240" w:lineRule="auto"/>
               <w:jc w:val="center"/>
               <w:rPr>
-                <w:moveTo w:id="885" w:author="Prathyush Sambaturu" w:date="2019-03-04T14:22:00Z"/>
+                <w:moveTo w:id="895" w:author="Prathyush Sambaturu" w:date="2019-03-04T14:22:00Z"/>
                 <w:rFonts w:ascii="Cambria" w:eastAsia="Times New Roman" w:hAnsi="Cambria" w:cs="Arial"/>
               </w:rPr>
             </w:pPr>
-            <w:moveTo w:id="886" w:author="Prathyush Sambaturu" w:date="2019-03-04T14:22:00Z">
+            <w:moveTo w:id="896" w:author="Prathyush Sambaturu" w:date="2019-03-04T14:22:00Z">
               <w:r>
                 <w:rPr>
                   <w:rFonts w:ascii="Cambria" w:eastAsia="Times New Roman" w:hAnsi="Cambria" w:cs="Arial"/>
@@ -31885,11 +31977,11 @@
               <w:spacing w:line="240" w:lineRule="auto"/>
               <w:jc w:val="center"/>
               <w:rPr>
-                <w:moveTo w:id="887" w:author="Prathyush Sambaturu" w:date="2019-03-04T14:22:00Z"/>
+                <w:moveTo w:id="897" w:author="Prathyush Sambaturu" w:date="2019-03-04T14:22:00Z"/>
                 <w:rFonts w:ascii="Cambria" w:eastAsia="Times New Roman" w:hAnsi="Cambria" w:cs="Arial"/>
               </w:rPr>
             </w:pPr>
-            <w:moveTo w:id="888" w:author="Prathyush Sambaturu" w:date="2019-03-04T14:22:00Z">
+            <w:moveTo w:id="898" w:author="Prathyush Sambaturu" w:date="2019-03-04T14:22:00Z">
               <w:r>
                 <w:rPr>
                   <w:rFonts w:ascii="Cambria" w:eastAsia="Times New Roman" w:hAnsi="Cambria" w:cs="Arial"/>
@@ -31922,11 +32014,11 @@
               <w:spacing w:line="240" w:lineRule="auto"/>
               <w:jc w:val="center"/>
               <w:rPr>
-                <w:moveTo w:id="889" w:author="Prathyush Sambaturu" w:date="2019-03-04T14:22:00Z"/>
+                <w:moveTo w:id="899" w:author="Prathyush Sambaturu" w:date="2019-03-04T14:22:00Z"/>
                 <w:rFonts w:ascii="Cambria" w:eastAsia="Times New Roman" w:hAnsi="Cambria" w:cs="Arial"/>
               </w:rPr>
             </w:pPr>
-            <w:moveTo w:id="890" w:author="Prathyush Sambaturu" w:date="2019-03-04T14:22:00Z">
+            <w:moveTo w:id="900" w:author="Prathyush Sambaturu" w:date="2019-03-04T14:22:00Z">
               <w:r>
                 <w:rPr>
                   <w:rFonts w:ascii="Cambria" w:eastAsia="Times New Roman" w:hAnsi="Cambria" w:cs="Arial"/>
@@ -31959,11 +32051,11 @@
               <w:spacing w:line="240" w:lineRule="auto"/>
               <w:jc w:val="center"/>
               <w:rPr>
-                <w:moveTo w:id="891" w:author="Prathyush Sambaturu" w:date="2019-03-04T14:22:00Z"/>
+                <w:moveTo w:id="901" w:author="Prathyush Sambaturu" w:date="2019-03-04T14:22:00Z"/>
                 <w:rFonts w:ascii="Cambria" w:eastAsia="Times New Roman" w:hAnsi="Cambria" w:cs="Arial"/>
               </w:rPr>
             </w:pPr>
-            <w:moveTo w:id="892" w:author="Prathyush Sambaturu" w:date="2019-03-04T14:22:00Z">
+            <w:moveTo w:id="902" w:author="Prathyush Sambaturu" w:date="2019-03-04T14:22:00Z">
               <w:r>
                 <w:rPr>
                   <w:rFonts w:ascii="Cambria" w:eastAsia="Times New Roman" w:hAnsi="Cambria" w:cs="Arial"/>
@@ -31997,11 +32089,11 @@
               <w:spacing w:line="240" w:lineRule="auto"/>
               <w:jc w:val="center"/>
               <w:rPr>
-                <w:moveTo w:id="893" w:author="Prathyush Sambaturu" w:date="2019-03-04T14:22:00Z"/>
+                <w:moveTo w:id="903" w:author="Prathyush Sambaturu" w:date="2019-03-04T14:22:00Z"/>
                 <w:rFonts w:ascii="Cambria" w:eastAsia="Times New Roman" w:hAnsi="Cambria" w:cs="Arial"/>
               </w:rPr>
             </w:pPr>
-            <w:moveTo w:id="894" w:author="Prathyush Sambaturu" w:date="2019-03-04T14:22:00Z">
+            <w:moveTo w:id="904" w:author="Prathyush Sambaturu" w:date="2019-03-04T14:22:00Z">
               <w:r>
                 <w:rPr>
                   <w:rFonts w:ascii="Cambria" w:eastAsia="Times New Roman" w:hAnsi="Cambria" w:cs="Arial"/>
@@ -32039,7 +32131,7 @@
               <w:spacing w:line="240" w:lineRule="auto"/>
               <w:jc w:val="center"/>
               <w:rPr>
-                <w:moveTo w:id="895" w:author="Prathyush Sambaturu" w:date="2019-03-04T14:22:00Z"/>
+                <w:moveTo w:id="905" w:author="Prathyush Sambaturu" w:date="2019-03-04T14:22:00Z"/>
                 <w:rFonts w:ascii="Cambria" w:eastAsia="Times New Roman" w:hAnsi="Cambria" w:cs="Arial"/>
               </w:rPr>
             </w:pPr>
@@ -32062,7 +32154,7 @@
             <w:pPr>
               <w:spacing w:line="240" w:lineRule="auto"/>
               <w:rPr>
-                <w:moveTo w:id="896" w:author="Prathyush Sambaturu" w:date="2019-03-04T14:22:00Z"/>
+                <w:moveTo w:id="906" w:author="Prathyush Sambaturu" w:date="2019-03-04T14:22:00Z"/>
                 <w:rFonts w:ascii="Cambria" w:eastAsia="Times New Roman" w:hAnsi="Cambria" w:cs="Arial"/>
               </w:rPr>
             </w:pPr>
@@ -32091,11 +32183,11 @@
               <w:spacing w:line="240" w:lineRule="auto"/>
               <w:jc w:val="center"/>
               <w:rPr>
-                <w:moveTo w:id="897" w:author="Prathyush Sambaturu" w:date="2019-03-04T14:22:00Z"/>
+                <w:moveTo w:id="907" w:author="Prathyush Sambaturu" w:date="2019-03-04T14:22:00Z"/>
                 <w:rFonts w:ascii="Cambria" w:eastAsia="Times New Roman" w:hAnsi="Cambria" w:cs="Arial"/>
               </w:rPr>
             </w:pPr>
-            <w:moveTo w:id="898" w:author="Prathyush Sambaturu" w:date="2019-03-04T14:22:00Z">
+            <w:moveTo w:id="908" w:author="Prathyush Sambaturu" w:date="2019-03-04T14:22:00Z">
               <w:r>
                 <w:rPr>
                   <w:rFonts w:ascii="Cambria" w:eastAsia="Times New Roman" w:hAnsi="Cambria" w:cs="Arial"/>
@@ -32128,11 +32220,11 @@
               <w:spacing w:line="240" w:lineRule="auto"/>
               <w:jc w:val="center"/>
               <w:rPr>
-                <w:moveTo w:id="899" w:author="Prathyush Sambaturu" w:date="2019-03-04T14:22:00Z"/>
+                <w:moveTo w:id="909" w:author="Prathyush Sambaturu" w:date="2019-03-04T14:22:00Z"/>
                 <w:rFonts w:ascii="Cambria" w:eastAsia="Times New Roman" w:hAnsi="Cambria" w:cs="Arial"/>
               </w:rPr>
             </w:pPr>
-            <w:moveTo w:id="900" w:author="Prathyush Sambaturu" w:date="2019-03-04T14:22:00Z">
+            <w:moveTo w:id="910" w:author="Prathyush Sambaturu" w:date="2019-03-04T14:22:00Z">
               <w:r>
                 <w:rPr>
                   <w:rFonts w:ascii="Cambria" w:eastAsia="Times New Roman" w:hAnsi="Cambria" w:cs="Arial"/>
@@ -32159,7 +32251,7 @@
             <w:pPr>
               <w:spacing w:line="240" w:lineRule="auto"/>
               <w:rPr>
-                <w:moveTo w:id="901" w:author="Prathyush Sambaturu" w:date="2019-03-04T14:22:00Z"/>
+                <w:moveTo w:id="911" w:author="Prathyush Sambaturu" w:date="2019-03-04T14:22:00Z"/>
                 <w:rFonts w:ascii="Cambria" w:eastAsia="Times New Roman" w:hAnsi="Cambria" w:cs="Arial"/>
               </w:rPr>
             </w:pPr>
@@ -32193,11 +32285,11 @@
               <w:spacing w:line="240" w:lineRule="auto"/>
               <w:jc w:val="center"/>
               <w:rPr>
-                <w:moveTo w:id="902" w:author="Prathyush Sambaturu" w:date="2019-03-04T14:22:00Z"/>
+                <w:moveTo w:id="912" w:author="Prathyush Sambaturu" w:date="2019-03-04T14:22:00Z"/>
                 <w:rFonts w:ascii="Cambria" w:eastAsia="Times New Roman" w:hAnsi="Cambria" w:cs="Arial"/>
               </w:rPr>
             </w:pPr>
-            <w:moveTo w:id="903" w:author="Prathyush Sambaturu" w:date="2019-03-04T14:22:00Z">
+            <w:moveTo w:id="913" w:author="Prathyush Sambaturu" w:date="2019-03-04T14:22:00Z">
               <w:r>
                 <w:rPr>
                   <w:rFonts w:ascii="Cambria" w:eastAsia="Times New Roman" w:hAnsi="Cambria" w:cs="Arial"/>
@@ -32230,11 +32322,11 @@
               <w:spacing w:line="240" w:lineRule="auto"/>
               <w:jc w:val="center"/>
               <w:rPr>
-                <w:moveTo w:id="904" w:author="Prathyush Sambaturu" w:date="2019-03-04T14:22:00Z"/>
+                <w:moveTo w:id="914" w:author="Prathyush Sambaturu" w:date="2019-03-04T14:22:00Z"/>
                 <w:rFonts w:ascii="Cambria" w:eastAsia="Times New Roman" w:hAnsi="Cambria" w:cs="Arial"/>
               </w:rPr>
             </w:pPr>
-            <w:moveTo w:id="905" w:author="Prathyush Sambaturu" w:date="2019-03-04T14:22:00Z">
+            <w:moveTo w:id="915" w:author="Prathyush Sambaturu" w:date="2019-03-04T14:22:00Z">
               <w:r>
                 <w:rPr>
                   <w:rFonts w:ascii="Cambria" w:eastAsia="Times New Roman" w:hAnsi="Cambria" w:cs="Arial"/>
@@ -32267,11 +32359,11 @@
               <w:spacing w:line="240" w:lineRule="auto"/>
               <w:jc w:val="center"/>
               <w:rPr>
-                <w:moveTo w:id="906" w:author="Prathyush Sambaturu" w:date="2019-03-04T14:22:00Z"/>
+                <w:moveTo w:id="916" w:author="Prathyush Sambaturu" w:date="2019-03-04T14:22:00Z"/>
                 <w:rFonts w:ascii="Cambria" w:eastAsia="Times New Roman" w:hAnsi="Cambria" w:cs="Arial"/>
               </w:rPr>
             </w:pPr>
-            <w:moveTo w:id="907" w:author="Prathyush Sambaturu" w:date="2019-03-04T14:22:00Z">
+            <w:moveTo w:id="917" w:author="Prathyush Sambaturu" w:date="2019-03-04T14:22:00Z">
               <w:r>
                 <w:rPr>
                   <w:rFonts w:ascii="Cambria" w:eastAsia="Times New Roman" w:hAnsi="Cambria" w:cs="Arial"/>
@@ -32304,11 +32396,11 @@
               <w:spacing w:line="240" w:lineRule="auto"/>
               <w:jc w:val="center"/>
               <w:rPr>
-                <w:moveTo w:id="908" w:author="Prathyush Sambaturu" w:date="2019-03-04T14:22:00Z"/>
+                <w:moveTo w:id="918" w:author="Prathyush Sambaturu" w:date="2019-03-04T14:22:00Z"/>
                 <w:rFonts w:ascii="Cambria" w:eastAsia="Times New Roman" w:hAnsi="Cambria" w:cs="Arial"/>
               </w:rPr>
             </w:pPr>
-            <w:moveTo w:id="909" w:author="Prathyush Sambaturu" w:date="2019-03-04T14:22:00Z">
+            <w:moveTo w:id="919" w:author="Prathyush Sambaturu" w:date="2019-03-04T14:22:00Z">
               <w:r>
                 <w:rPr>
                   <w:rFonts w:ascii="Cambria" w:eastAsia="Times New Roman" w:hAnsi="Cambria" w:cs="Arial"/>
@@ -32341,11 +32433,11 @@
               <w:spacing w:line="240" w:lineRule="auto"/>
               <w:jc w:val="center"/>
               <w:rPr>
-                <w:moveTo w:id="910" w:author="Prathyush Sambaturu" w:date="2019-03-04T14:22:00Z"/>
+                <w:moveTo w:id="920" w:author="Prathyush Sambaturu" w:date="2019-03-04T14:22:00Z"/>
                 <w:rFonts w:ascii="Cambria" w:eastAsia="Times New Roman" w:hAnsi="Cambria" w:cs="Arial"/>
               </w:rPr>
             </w:pPr>
-            <w:moveTo w:id="911" w:author="Prathyush Sambaturu" w:date="2019-03-04T14:22:00Z">
+            <w:moveTo w:id="921" w:author="Prathyush Sambaturu" w:date="2019-03-04T14:22:00Z">
               <w:r>
                 <w:rPr>
                   <w:rFonts w:ascii="Cambria" w:eastAsia="Times New Roman" w:hAnsi="Cambria" w:cs="Arial"/>
@@ -32383,11 +32475,11 @@
               <w:spacing w:line="240" w:lineRule="auto"/>
               <w:jc w:val="center"/>
               <w:rPr>
-                <w:moveTo w:id="912" w:author="Prathyush Sambaturu" w:date="2019-03-04T14:22:00Z"/>
+                <w:moveTo w:id="922" w:author="Prathyush Sambaturu" w:date="2019-03-04T14:22:00Z"/>
                 <w:rFonts w:ascii="Cambria" w:eastAsia="Times New Roman" w:hAnsi="Cambria" w:cs="Arial"/>
               </w:rPr>
             </w:pPr>
-            <w:moveTo w:id="913" w:author="Prathyush Sambaturu" w:date="2019-03-04T14:22:00Z">
+            <w:moveTo w:id="923" w:author="Prathyush Sambaturu" w:date="2019-03-04T14:22:00Z">
               <w:r>
                 <w:rPr>
                   <w:rFonts w:ascii="Cambria" w:eastAsia="Times New Roman" w:hAnsi="Cambria" w:cs="Arial"/>
@@ -32420,11 +32512,11 @@
               <w:spacing w:line="240" w:lineRule="auto"/>
               <w:jc w:val="center"/>
               <w:rPr>
-                <w:moveTo w:id="914" w:author="Prathyush Sambaturu" w:date="2019-03-04T14:22:00Z"/>
+                <w:moveTo w:id="924" w:author="Prathyush Sambaturu" w:date="2019-03-04T14:22:00Z"/>
                 <w:rFonts w:ascii="Cambria" w:eastAsia="Times New Roman" w:hAnsi="Cambria" w:cs="Arial"/>
               </w:rPr>
             </w:pPr>
-            <w:moveTo w:id="915" w:author="Prathyush Sambaturu" w:date="2019-03-04T14:22:00Z">
+            <w:moveTo w:id="925" w:author="Prathyush Sambaturu" w:date="2019-03-04T14:22:00Z">
               <w:r>
                 <w:rPr>
                   <w:rFonts w:ascii="Cambria" w:eastAsia="Times New Roman" w:hAnsi="Cambria" w:cs="Arial"/>
@@ -32457,11 +32549,11 @@
               <w:spacing w:line="240" w:lineRule="auto"/>
               <w:jc w:val="center"/>
               <w:rPr>
-                <w:moveTo w:id="916" w:author="Prathyush Sambaturu" w:date="2019-03-04T14:22:00Z"/>
+                <w:moveTo w:id="926" w:author="Prathyush Sambaturu" w:date="2019-03-04T14:22:00Z"/>
                 <w:rFonts w:ascii="Cambria" w:eastAsia="Times New Roman" w:hAnsi="Cambria" w:cs="Arial"/>
               </w:rPr>
             </w:pPr>
-            <w:moveTo w:id="917" w:author="Prathyush Sambaturu" w:date="2019-03-04T14:22:00Z">
+            <w:moveTo w:id="927" w:author="Prathyush Sambaturu" w:date="2019-03-04T14:22:00Z">
               <w:r>
                 <w:rPr>
                   <w:rFonts w:ascii="Cambria" w:eastAsia="Times New Roman" w:hAnsi="Cambria" w:cs="Arial"/>
@@ -32494,11 +32586,11 @@
               <w:spacing w:line="240" w:lineRule="auto"/>
               <w:jc w:val="center"/>
               <w:rPr>
-                <w:moveTo w:id="918" w:author="Prathyush Sambaturu" w:date="2019-03-04T14:22:00Z"/>
+                <w:moveTo w:id="928" w:author="Prathyush Sambaturu" w:date="2019-03-04T14:22:00Z"/>
                 <w:rFonts w:ascii="Cambria" w:eastAsia="Times New Roman" w:hAnsi="Cambria" w:cs="Arial"/>
               </w:rPr>
             </w:pPr>
-            <w:moveTo w:id="919" w:author="Prathyush Sambaturu" w:date="2019-03-04T14:22:00Z">
+            <w:moveTo w:id="929" w:author="Prathyush Sambaturu" w:date="2019-03-04T14:22:00Z">
               <w:r>
                 <w:rPr>
                   <w:rFonts w:ascii="Cambria" w:eastAsia="Times New Roman" w:hAnsi="Cambria" w:cs="Arial"/>
@@ -32531,11 +32623,11 @@
               <w:spacing w:line="240" w:lineRule="auto"/>
               <w:jc w:val="center"/>
               <w:rPr>
-                <w:moveTo w:id="920" w:author="Prathyush Sambaturu" w:date="2019-03-04T14:22:00Z"/>
+                <w:moveTo w:id="930" w:author="Prathyush Sambaturu" w:date="2019-03-04T14:22:00Z"/>
                 <w:rFonts w:ascii="Cambria" w:eastAsia="Times New Roman" w:hAnsi="Cambria" w:cs="Arial"/>
               </w:rPr>
             </w:pPr>
-            <w:moveTo w:id="921" w:author="Prathyush Sambaturu" w:date="2019-03-04T14:22:00Z">
+            <w:moveTo w:id="931" w:author="Prathyush Sambaturu" w:date="2019-03-04T14:22:00Z">
               <w:r>
                 <w:rPr>
                   <w:rFonts w:ascii="Cambria" w:eastAsia="Times New Roman" w:hAnsi="Cambria" w:cs="Arial"/>
@@ -32573,11 +32665,11 @@
               <w:spacing w:line="240" w:lineRule="auto"/>
               <w:jc w:val="center"/>
               <w:rPr>
-                <w:moveTo w:id="922" w:author="Prathyush Sambaturu" w:date="2019-03-04T14:22:00Z"/>
+                <w:moveTo w:id="932" w:author="Prathyush Sambaturu" w:date="2019-03-04T14:22:00Z"/>
                 <w:rFonts w:ascii="Cambria" w:eastAsia="Times New Roman" w:hAnsi="Cambria" w:cs="Arial"/>
               </w:rPr>
             </w:pPr>
-            <w:moveTo w:id="923" w:author="Prathyush Sambaturu" w:date="2019-03-04T14:22:00Z">
+            <w:moveTo w:id="933" w:author="Prathyush Sambaturu" w:date="2019-03-04T14:22:00Z">
               <w:r>
                 <w:rPr>
                   <w:rFonts w:ascii="Cambria" w:eastAsia="Times New Roman" w:hAnsi="Cambria" w:cs="Arial"/>
@@ -32610,11 +32702,11 @@
               <w:spacing w:line="240" w:lineRule="auto"/>
               <w:jc w:val="center"/>
               <w:rPr>
-                <w:moveTo w:id="924" w:author="Prathyush Sambaturu" w:date="2019-03-04T14:22:00Z"/>
+                <w:moveTo w:id="934" w:author="Prathyush Sambaturu" w:date="2019-03-04T14:22:00Z"/>
                 <w:rFonts w:ascii="Cambria" w:eastAsia="Times New Roman" w:hAnsi="Cambria" w:cs="Arial"/>
               </w:rPr>
             </w:pPr>
-            <w:moveTo w:id="925" w:author="Prathyush Sambaturu" w:date="2019-03-04T14:22:00Z">
+            <w:moveTo w:id="935" w:author="Prathyush Sambaturu" w:date="2019-03-04T14:22:00Z">
               <w:r>
                 <w:rPr>
                   <w:rFonts w:ascii="Cambria" w:eastAsia="Times New Roman" w:hAnsi="Cambria" w:cs="Arial"/>
@@ -32647,11 +32739,11 @@
               <w:spacing w:line="240" w:lineRule="auto"/>
               <w:jc w:val="center"/>
               <w:rPr>
-                <w:moveTo w:id="926" w:author="Prathyush Sambaturu" w:date="2019-03-04T14:22:00Z"/>
+                <w:moveTo w:id="936" w:author="Prathyush Sambaturu" w:date="2019-03-04T14:22:00Z"/>
                 <w:rFonts w:ascii="Cambria" w:eastAsia="Times New Roman" w:hAnsi="Cambria" w:cs="Arial"/>
               </w:rPr>
             </w:pPr>
-            <w:moveTo w:id="927" w:author="Prathyush Sambaturu" w:date="2019-03-04T14:22:00Z">
+            <w:moveTo w:id="937" w:author="Prathyush Sambaturu" w:date="2019-03-04T14:22:00Z">
               <w:r>
                 <w:rPr>
                   <w:rFonts w:ascii="Cambria" w:eastAsia="Times New Roman" w:hAnsi="Cambria" w:cs="Arial"/>
@@ -32684,11 +32776,11 @@
               <w:spacing w:line="240" w:lineRule="auto"/>
               <w:jc w:val="center"/>
               <w:rPr>
-                <w:moveTo w:id="928" w:author="Prathyush Sambaturu" w:date="2019-03-04T14:22:00Z"/>
+                <w:moveTo w:id="938" w:author="Prathyush Sambaturu" w:date="2019-03-04T14:22:00Z"/>
                 <w:rFonts w:ascii="Cambria" w:eastAsia="Times New Roman" w:hAnsi="Cambria" w:cs="Arial"/>
               </w:rPr>
             </w:pPr>
-            <w:moveTo w:id="929" w:author="Prathyush Sambaturu" w:date="2019-03-04T14:22:00Z">
+            <w:moveTo w:id="939" w:author="Prathyush Sambaturu" w:date="2019-03-04T14:22:00Z">
               <w:r>
                 <w:rPr>
                   <w:rFonts w:ascii="Cambria" w:eastAsia="Times New Roman" w:hAnsi="Cambria" w:cs="Arial"/>
@@ -32721,11 +32813,11 @@
               <w:spacing w:line="240" w:lineRule="auto"/>
               <w:jc w:val="center"/>
               <w:rPr>
-                <w:moveTo w:id="930" w:author="Prathyush Sambaturu" w:date="2019-03-04T14:22:00Z"/>
+                <w:moveTo w:id="940" w:author="Prathyush Sambaturu" w:date="2019-03-04T14:22:00Z"/>
                 <w:rFonts w:ascii="Cambria" w:eastAsia="Times New Roman" w:hAnsi="Cambria" w:cs="Arial"/>
               </w:rPr>
             </w:pPr>
-            <w:moveTo w:id="931" w:author="Prathyush Sambaturu" w:date="2019-03-04T14:22:00Z">
+            <w:moveTo w:id="941" w:author="Prathyush Sambaturu" w:date="2019-03-04T14:22:00Z">
               <w:r>
                 <w:rPr>
                   <w:rFonts w:ascii="Cambria" w:eastAsia="Times New Roman" w:hAnsi="Cambria" w:cs="Arial"/>
@@ -32763,11 +32855,11 @@
               <w:spacing w:line="240" w:lineRule="auto"/>
               <w:jc w:val="center"/>
               <w:rPr>
-                <w:moveTo w:id="932" w:author="Prathyush Sambaturu" w:date="2019-03-04T14:22:00Z"/>
+                <w:moveTo w:id="942" w:author="Prathyush Sambaturu" w:date="2019-03-04T14:22:00Z"/>
                 <w:rFonts w:ascii="Cambria" w:eastAsia="Times New Roman" w:hAnsi="Cambria" w:cs="Arial"/>
               </w:rPr>
             </w:pPr>
-            <w:moveTo w:id="933" w:author="Prathyush Sambaturu" w:date="2019-03-04T14:22:00Z">
+            <w:moveTo w:id="943" w:author="Prathyush Sambaturu" w:date="2019-03-04T14:22:00Z">
               <w:r>
                 <w:rPr>
                   <w:rFonts w:ascii="Cambria" w:eastAsia="Times New Roman" w:hAnsi="Cambria" w:cs="Arial"/>
@@ -32800,11 +32892,11 @@
               <w:spacing w:line="240" w:lineRule="auto"/>
               <w:jc w:val="center"/>
               <w:rPr>
-                <w:moveTo w:id="934" w:author="Prathyush Sambaturu" w:date="2019-03-04T14:22:00Z"/>
+                <w:moveTo w:id="944" w:author="Prathyush Sambaturu" w:date="2019-03-04T14:22:00Z"/>
                 <w:rFonts w:ascii="Cambria" w:eastAsia="Times New Roman" w:hAnsi="Cambria" w:cs="Arial"/>
               </w:rPr>
             </w:pPr>
-            <w:moveTo w:id="935" w:author="Prathyush Sambaturu" w:date="2019-03-04T14:22:00Z">
+            <w:moveTo w:id="945" w:author="Prathyush Sambaturu" w:date="2019-03-04T14:22:00Z">
               <w:r>
                 <w:rPr>
                   <w:rFonts w:ascii="Cambria" w:eastAsia="Times New Roman" w:hAnsi="Cambria" w:cs="Arial"/>
@@ -32837,11 +32929,11 @@
               <w:spacing w:line="240" w:lineRule="auto"/>
               <w:jc w:val="center"/>
               <w:rPr>
-                <w:moveTo w:id="936" w:author="Prathyush Sambaturu" w:date="2019-03-04T14:22:00Z"/>
+                <w:moveTo w:id="946" w:author="Prathyush Sambaturu" w:date="2019-03-04T14:22:00Z"/>
                 <w:rFonts w:ascii="Cambria" w:eastAsia="Times New Roman" w:hAnsi="Cambria" w:cs="Arial"/>
               </w:rPr>
             </w:pPr>
-            <w:moveTo w:id="937" w:author="Prathyush Sambaturu" w:date="2019-03-04T14:22:00Z">
+            <w:moveTo w:id="947" w:author="Prathyush Sambaturu" w:date="2019-03-04T14:22:00Z">
               <w:r>
                 <w:rPr>
                   <w:rFonts w:ascii="Cambria" w:eastAsia="Times New Roman" w:hAnsi="Cambria" w:cs="Arial"/>
@@ -32874,11 +32966,11 @@
               <w:spacing w:line="240" w:lineRule="auto"/>
               <w:jc w:val="center"/>
               <w:rPr>
-                <w:moveTo w:id="938" w:author="Prathyush Sambaturu" w:date="2019-03-04T14:22:00Z"/>
+                <w:moveTo w:id="948" w:author="Prathyush Sambaturu" w:date="2019-03-04T14:22:00Z"/>
                 <w:rFonts w:ascii="Cambria" w:eastAsia="Times New Roman" w:hAnsi="Cambria" w:cs="Arial"/>
               </w:rPr>
             </w:pPr>
-            <w:moveTo w:id="939" w:author="Prathyush Sambaturu" w:date="2019-03-04T14:22:00Z">
+            <w:moveTo w:id="949" w:author="Prathyush Sambaturu" w:date="2019-03-04T14:22:00Z">
               <w:r>
                 <w:rPr>
                   <w:rFonts w:ascii="Cambria" w:eastAsia="Times New Roman" w:hAnsi="Cambria" w:cs="Arial"/>
@@ -32911,11 +33003,11 @@
               <w:spacing w:line="240" w:lineRule="auto"/>
               <w:jc w:val="center"/>
               <w:rPr>
-                <w:moveTo w:id="940" w:author="Prathyush Sambaturu" w:date="2019-03-04T14:22:00Z"/>
+                <w:moveTo w:id="950" w:author="Prathyush Sambaturu" w:date="2019-03-04T14:22:00Z"/>
                 <w:rFonts w:ascii="Cambria" w:eastAsia="Times New Roman" w:hAnsi="Cambria" w:cs="Arial"/>
               </w:rPr>
             </w:pPr>
-            <w:moveTo w:id="941" w:author="Prathyush Sambaturu" w:date="2019-03-04T14:22:00Z">
+            <w:moveTo w:id="951" w:author="Prathyush Sambaturu" w:date="2019-03-04T14:22:00Z">
               <w:r>
                 <w:rPr>
                   <w:rFonts w:ascii="Cambria" w:eastAsia="Times New Roman" w:hAnsi="Cambria" w:cs="Arial"/>
@@ -32953,11 +33045,11 @@
               <w:spacing w:line="240" w:lineRule="auto"/>
               <w:jc w:val="center"/>
               <w:rPr>
-                <w:moveTo w:id="942" w:author="Prathyush Sambaturu" w:date="2019-03-04T14:22:00Z"/>
+                <w:moveTo w:id="952" w:author="Prathyush Sambaturu" w:date="2019-03-04T14:22:00Z"/>
                 <w:rFonts w:ascii="Cambria" w:eastAsia="Times New Roman" w:hAnsi="Cambria" w:cs="Arial"/>
               </w:rPr>
             </w:pPr>
-            <w:moveTo w:id="943" w:author="Prathyush Sambaturu" w:date="2019-03-04T14:22:00Z">
+            <w:moveTo w:id="953" w:author="Prathyush Sambaturu" w:date="2019-03-04T14:22:00Z">
               <w:r>
                 <w:rPr>
                   <w:rFonts w:ascii="Cambria" w:eastAsia="Times New Roman" w:hAnsi="Cambria" w:cs="Arial"/>
@@ -32990,11 +33082,11 @@
               <w:spacing w:line="240" w:lineRule="auto"/>
               <w:jc w:val="center"/>
               <w:rPr>
-                <w:moveTo w:id="944" w:author="Prathyush Sambaturu" w:date="2019-03-04T14:22:00Z"/>
+                <w:moveTo w:id="954" w:author="Prathyush Sambaturu" w:date="2019-03-04T14:22:00Z"/>
                 <w:rFonts w:ascii="Cambria" w:eastAsia="Times New Roman" w:hAnsi="Cambria" w:cs="Arial"/>
               </w:rPr>
             </w:pPr>
-            <w:moveTo w:id="945" w:author="Prathyush Sambaturu" w:date="2019-03-04T14:22:00Z">
+            <w:moveTo w:id="955" w:author="Prathyush Sambaturu" w:date="2019-03-04T14:22:00Z">
               <w:r>
                 <w:rPr>
                   <w:rFonts w:ascii="Cambria" w:eastAsia="Times New Roman" w:hAnsi="Cambria" w:cs="Arial"/>
@@ -33027,11 +33119,11 @@
               <w:spacing w:line="240" w:lineRule="auto"/>
               <w:jc w:val="center"/>
               <w:rPr>
-                <w:moveTo w:id="946" w:author="Prathyush Sambaturu" w:date="2019-03-04T14:22:00Z"/>
+                <w:moveTo w:id="956" w:author="Prathyush Sambaturu" w:date="2019-03-04T14:22:00Z"/>
                 <w:rFonts w:ascii="Cambria" w:eastAsia="Times New Roman" w:hAnsi="Cambria" w:cs="Arial"/>
               </w:rPr>
             </w:pPr>
-            <w:moveTo w:id="947" w:author="Prathyush Sambaturu" w:date="2019-03-04T14:22:00Z">
+            <w:moveTo w:id="957" w:author="Prathyush Sambaturu" w:date="2019-03-04T14:22:00Z">
               <w:r>
                 <w:rPr>
                   <w:rFonts w:ascii="Cambria" w:eastAsia="Times New Roman" w:hAnsi="Cambria" w:cs="Arial"/>
@@ -33064,11 +33156,11 @@
               <w:spacing w:line="240" w:lineRule="auto"/>
               <w:jc w:val="center"/>
               <w:rPr>
-                <w:moveTo w:id="948" w:author="Prathyush Sambaturu" w:date="2019-03-04T14:22:00Z"/>
+                <w:moveTo w:id="958" w:author="Prathyush Sambaturu" w:date="2019-03-04T14:22:00Z"/>
                 <w:rFonts w:ascii="Cambria" w:eastAsia="Times New Roman" w:hAnsi="Cambria" w:cs="Arial"/>
               </w:rPr>
             </w:pPr>
-            <w:moveTo w:id="949" w:author="Prathyush Sambaturu" w:date="2019-03-04T14:22:00Z">
+            <w:moveTo w:id="959" w:author="Prathyush Sambaturu" w:date="2019-03-04T14:22:00Z">
               <w:r>
                 <w:rPr>
                   <w:rFonts w:ascii="Cambria" w:eastAsia="Times New Roman" w:hAnsi="Cambria" w:cs="Arial"/>
@@ -33102,11 +33194,11 @@
               <w:spacing w:line="240" w:lineRule="auto"/>
               <w:jc w:val="center"/>
               <w:rPr>
-                <w:moveTo w:id="950" w:author="Prathyush Sambaturu" w:date="2019-03-04T14:22:00Z"/>
+                <w:moveTo w:id="960" w:author="Prathyush Sambaturu" w:date="2019-03-04T14:22:00Z"/>
                 <w:rFonts w:ascii="Cambria" w:eastAsia="Times New Roman" w:hAnsi="Cambria" w:cs="Arial"/>
               </w:rPr>
             </w:pPr>
-            <w:moveTo w:id="951" w:author="Prathyush Sambaturu" w:date="2019-03-04T14:22:00Z">
+            <w:moveTo w:id="961" w:author="Prathyush Sambaturu" w:date="2019-03-04T14:22:00Z">
               <w:r>
                 <w:rPr>
                   <w:rFonts w:ascii="Cambria" w:eastAsia="Times New Roman" w:hAnsi="Cambria" w:cs="Arial"/>
@@ -33122,10 +33214,10 @@
       <w:pPr>
         <w:pStyle w:val="Caption"/>
         <w:rPr>
-          <w:moveTo w:id="952" w:author="Prathyush Sambaturu" w:date="2019-03-04T14:22:00Z"/>
+          <w:moveTo w:id="962" w:author="Prathyush Sambaturu" w:date="2019-03-04T14:22:00Z"/>
         </w:rPr>
       </w:pPr>
-      <w:moveTo w:id="953" w:author="Prathyush Sambaturu" w:date="2019-03-04T14:22:00Z">
+      <w:moveTo w:id="963" w:author="Prathyush Sambaturu" w:date="2019-03-04T14:22:00Z">
         <w:r>
           <w:rPr>
             <w:rFonts w:ascii="Cambria" w:hAnsi="Cambria"/>
@@ -33175,14 +33267,16 @@
           </w:rPr>
           <w:t xml:space="preserve">Table describing the set of states with high activity level for certain weeks during 2014–2017. The textual description is written by hand, corresponding to the solutions computed using our method for the </w:t>
         </w:r>
-        <w:r>
-          <w:rPr>
-            <w:rFonts w:ascii="Cambria" w:hAnsi="Cambria" w:cs="LMMathItalic10-Regular"/>
-            <w:i w:val="0"/>
-            <w:iCs w:val="0"/>
-          </w:rPr>
-          <w:t xml:space="preserve"> </w:t>
-        </w:r>
+        <w:del w:id="964" w:author="Prathyush Sambaturu" w:date="2019-06-11T03:36:00Z">
+          <w:r>
+            <w:rPr>
+              <w:rFonts w:ascii="Cambria" w:hAnsi="Cambria" w:cs="LMMathItalic10-Regular"/>
+              <w:i w:val="0"/>
+              <w:iCs w:val="0"/>
+            </w:rPr>
+            <w:delText xml:space="preserve"> </w:delText>
+          </w:r>
+        </w:del>
         <w:r>
           <w:rPr>
             <w:rFonts w:ascii="Cambria" w:hAnsi="Cambria" w:cs="LMRoman10-Regular"/>
@@ -33198,9 +33292,8 @@
           <w:id w:val="-1771149357"/>
           <w:citation/>
         </w:sdtPr>
-        <w:sdtEndPr/>
         <w:sdtContent>
-          <w:moveTo w:id="954" w:author="Prathyush Sambaturu" w:date="2019-03-04T14:22:00Z">
+          <w:moveTo w:id="965" w:author="Prathyush Sambaturu" w:date="2019-03-04T14:22:00Z">
             <w:r>
               <w:rPr>
                 <w:rFonts w:ascii="Cambria" w:hAnsi="Cambria" w:cs="LMRoman10-Regular"/>
@@ -33235,7 +33328,7 @@
           </w:moveTo>
         </w:sdtContent>
       </w:sdt>
-      <w:moveTo w:id="955" w:author="Prathyush Sambaturu" w:date="2019-03-04T14:22:00Z">
+      <w:moveTo w:id="966" w:author="Prathyush Sambaturu" w:date="2019-03-04T14:22:00Z">
         <w:r>
           <w:rPr>
             <w:rFonts w:ascii="Cambria" w:hAnsi="Cambria" w:cs="LMRoman10-Regular"/>
@@ -33244,13 +33337,13 @@
         </w:r>
       </w:moveTo>
     </w:p>
-    <w:moveToRangeEnd w:id="814"/>
+    <w:moveToRangeEnd w:id="824"/>
     <w:p>
       <w:pPr>
         <w:pStyle w:val="NormalWeb"/>
         <w:spacing w:before="0" w:beforeAutospacing="0" w:after="0" w:afterAutospacing="0"/>
         <w:rPr>
-          <w:del w:id="956" w:author="Prathyush Sambaturu" w:date="2019-03-04T14:22:00Z"/>
+          <w:del w:id="967" w:author="Prathyush Sambaturu" w:date="2019-03-04T14:22:00Z"/>
           <w:rFonts w:ascii="Cambria" w:hAnsi="Cambria"/>
         </w:rPr>
       </w:pPr>
@@ -33260,7 +33353,7 @@
         <w:pStyle w:val="NormalWeb"/>
         <w:spacing w:before="0" w:beforeAutospacing="0" w:after="0" w:afterAutospacing="0"/>
         <w:rPr>
-          <w:ins w:id="957" w:author="Prathyush Sambaturu" w:date="2019-03-13T07:52:00Z"/>
+          <w:ins w:id="968" w:author="Prathyush Sambaturu" w:date="2019-03-13T07:52:00Z"/>
           <w:rFonts w:ascii="Cambria" w:hAnsi="Cambria"/>
         </w:rPr>
       </w:pPr>
@@ -33270,7 +33363,7 @@
         <w:pStyle w:val="NormalWeb"/>
         <w:spacing w:before="0" w:beforeAutospacing="0" w:after="0" w:afterAutospacing="0"/>
         <w:rPr>
-          <w:ins w:id="958" w:author="Prathyush Sambaturu" w:date="2019-03-13T07:52:00Z"/>
+          <w:ins w:id="969" w:author="Prathyush Sambaturu" w:date="2019-03-13T07:52:00Z"/>
           <w:rFonts w:ascii="Cambria" w:hAnsi="Cambria"/>
         </w:rPr>
       </w:pPr>
@@ -33280,11 +33373,11 @@
         <w:pStyle w:val="NormalWeb"/>
         <w:spacing w:after="0"/>
         <w:rPr>
-          <w:ins w:id="959" w:author="Prathyush Sambaturu" w:date="2019-06-03T11:02:00Z"/>
+          <w:ins w:id="970" w:author="Prathyush Sambaturu" w:date="2019-06-03T11:02:00Z"/>
           <w:rFonts w:ascii="Cambria" w:hAnsi="Cambria"/>
         </w:rPr>
       </w:pPr>
-      <w:ins w:id="960" w:author="Prathyush Sambaturu" w:date="2019-06-03T11:02:00Z">
+      <w:ins w:id="971" w:author="Prathyush Sambaturu" w:date="2019-06-03T11:02:00Z">
         <w:r>
           <w:rPr>
             <w:rFonts w:ascii="Cambria" w:hAnsi="Cambria"/>
@@ -33311,23 +33404,53 @@
           <w:t xml:space="preserve"> </w:t>
         </w:r>
       </w:ins>
-      <w:ins w:id="961" w:author="Prathyush Sambaturu" w:date="2019-06-03T11:07:00Z">
+      <w:ins w:id="972" w:author="Prathyush Sambaturu" w:date="2019-06-03T11:07:00Z">
         <w:r>
           <w:rPr>
             <w:rFonts w:ascii="Cambria" w:hAnsi="Cambria"/>
             <w:b/>
             <w:bCs/>
           </w:rPr>
-          <w:t>Comparison with Pattern Mining approach</w:t>
+          <w:t xml:space="preserve">Comparison with </w:t>
         </w:r>
       </w:ins>
-      <w:ins w:id="962" w:author="Prathyush Sambaturu" w:date="2019-06-03T11:04:00Z">
+      <w:ins w:id="973" w:author="Prathyush Sambaturu" w:date="2019-06-11T01:54:00Z">
         <w:r>
           <w:rPr>
             <w:rFonts w:ascii="Cambria" w:hAnsi="Cambria"/>
             <w:b/>
             <w:bCs/>
-            <w:rPrChange w:id="963" w:author="Prathyush Sambaturu" w:date="2019-06-03T11:04:00Z">
+          </w:rPr>
+          <w:t xml:space="preserve">existing </w:t>
+        </w:r>
+      </w:ins>
+      <w:ins w:id="974" w:author="Prathyush Sambaturu" w:date="2019-06-03T11:07:00Z">
+        <w:r>
+          <w:rPr>
+            <w:rFonts w:ascii="Cambria" w:hAnsi="Cambria"/>
+            <w:b/>
+            <w:bCs/>
+          </w:rPr>
+          <w:t>approach</w:t>
+        </w:r>
+      </w:ins>
+      <w:ins w:id="975" w:author="Prathyush Sambaturu" w:date="2019-06-11T01:54:00Z">
+        <w:r>
+          <w:rPr>
+            <w:rFonts w:ascii="Cambria" w:hAnsi="Cambria"/>
+            <w:b/>
+            <w:bCs/>
+          </w:rPr>
+          <w:t>es</w:t>
+        </w:r>
+      </w:ins>
+      <w:ins w:id="976" w:author="Prathyush Sambaturu" w:date="2019-06-03T11:04:00Z">
+        <w:r>
+          <w:rPr>
+            <w:rFonts w:ascii="Cambria" w:hAnsi="Cambria"/>
+            <w:b/>
+            <w:bCs/>
+            <w:rPrChange w:id="977" w:author="Prathyush Sambaturu" w:date="2019-06-03T11:04:00Z">
               <w:rPr>
                 <w:rFonts w:ascii="Cambria" w:hAnsi="Cambria"/>
               </w:rPr>
@@ -33336,7 +33459,7 @@
           <w:t>:</w:t>
         </w:r>
       </w:ins>
-      <w:ins w:id="964" w:author="Prathyush Sambaturu" w:date="2019-06-03T11:06:00Z">
+      <w:ins w:id="978" w:author="Prathyush Sambaturu" w:date="2019-06-03T11:06:00Z">
         <w:r>
           <w:rPr>
             <w:rFonts w:ascii="Cambria" w:hAnsi="Cambria"/>
@@ -33344,12 +33467,39 @@
           <w:br/>
         </w:r>
       </w:ins>
-      <w:ins w:id="965" w:author="Prathyush Sambaturu" w:date="2019-06-03T11:02:00Z">
+      <w:ins w:id="979" w:author="Prathyush Sambaturu" w:date="2019-06-11T01:55:00Z">
         <w:r>
           <w:rPr>
             <w:rFonts w:ascii="Cambria" w:hAnsi="Cambria"/>
           </w:rPr>
-          <w:t>In this section, the utility of pattern mining on this data to find interesting patterns is explored. We consider the data corresponding to all states for a particular week as the input file. We use Weka tool to run Apriori algorithm for finding associate rules on this data. The algorithm return</w:t>
+          <w:br/>
+          <w:t xml:space="preserve">a. Comparison with Pattern Mining approach: </w:t>
+        </w:r>
+      </w:ins>
+      <w:ins w:id="980" w:author="Prathyush Sambaturu" w:date="2019-06-03T11:02:00Z">
+        <w:r>
+          <w:rPr>
+            <w:rFonts w:ascii="Cambria" w:hAnsi="Cambria"/>
+          </w:rPr>
+          <w:t xml:space="preserve">In this section, the utility of pattern mining on this data to find interesting patterns is explored. We consider the data corresponding to all states for a </w:t>
+        </w:r>
+      </w:ins>
+      <w:ins w:id="981" w:author="Prathyush Sambaturu" w:date="2019-06-11T04:22:00Z">
+        <w:r>
+          <w:rPr>
+            <w:rFonts w:ascii="Cambria" w:hAnsi="Cambria"/>
+          </w:rPr>
+          <w:t>given</w:t>
+        </w:r>
+      </w:ins>
+      <w:bookmarkStart w:id="982" w:name="_GoBack"/>
+      <w:bookmarkEnd w:id="982"/>
+      <w:ins w:id="983" w:author="Prathyush Sambaturu" w:date="2019-06-03T11:02:00Z">
+        <w:r>
+          <w:rPr>
+            <w:rFonts w:ascii="Cambria" w:hAnsi="Cambria"/>
+          </w:rPr>
+          <w:t xml:space="preserve"> week as the input file. We use Weka tool to run Apriori algorithm for finding associate rules on this data. The algorithm return</w:t>
         </w:r>
         <w:r>
           <w:rPr>
@@ -33370,11 +33520,11 @@
         <w:pStyle w:val="NormalWeb"/>
         <w:spacing w:after="0"/>
         <w:rPr>
-          <w:ins w:id="966" w:author="Prathyush Sambaturu" w:date="2019-06-03T11:02:00Z"/>
+          <w:ins w:id="984" w:author="Prathyush Sambaturu" w:date="2019-06-03T11:02:00Z"/>
           <w:rFonts w:ascii="Cambria" w:hAnsi="Cambria"/>
         </w:rPr>
       </w:pPr>
-      <w:ins w:id="967" w:author="Prathyush Sambaturu" w:date="2019-06-03T11:02:00Z">
+      <w:ins w:id="985" w:author="Prathyush Sambaturu" w:date="2019-06-03T11:02:00Z">
         <w:r>
           <w:rPr>
             <w:rFonts w:ascii="Cambria" w:hAnsi="Cambria"/>
@@ -33382,7 +33532,7 @@
           <w:t xml:space="preserve">For instance, best rules returned by Apriori algorithm for a </w:t>
         </w:r>
       </w:ins>
-      <w:ins w:id="968" w:author="Prathyush Sambaturu" w:date="2019-06-03T11:08:00Z">
+      <w:ins w:id="986" w:author="Prathyush Sambaturu" w:date="2019-06-03T11:08:00Z">
         <w:r>
           <w:rPr>
             <w:rFonts w:ascii="Cambria" w:hAnsi="Cambria"/>
@@ -33390,7 +33540,7 @@
           <w:t>week</w:t>
         </w:r>
       </w:ins>
-      <w:ins w:id="969" w:author="Prathyush Sambaturu" w:date="2019-06-03T11:02:00Z">
+      <w:ins w:id="987" w:author="Prathyush Sambaturu" w:date="2019-06-03T11:02:00Z">
         <w:r>
           <w:rPr>
             <w:rFonts w:ascii="Cambria" w:hAnsi="Cambria"/>
@@ -33398,9 +33548,7 @@
           <w:t>:</w:t>
         </w:r>
       </w:ins>
-      <w:bookmarkStart w:id="970" w:name="_GoBack"/>
-      <w:bookmarkEnd w:id="970"/>
-      <w:ins w:id="971" w:author="Prathyush Sambaturu" w:date="2019-06-03T11:05:00Z">
+      <w:ins w:id="988" w:author="Prathyush Sambaturu" w:date="2019-06-03T11:05:00Z">
         <w:r>
           <w:rPr>
             <w:rFonts w:ascii="Cambria" w:hAnsi="Cambria"/>
@@ -33408,7 +33556,7 @@
           <w:br/>
         </w:r>
       </w:ins>
-      <w:ins w:id="972" w:author="Prathyush Sambaturu" w:date="2019-06-03T11:02:00Z">
+      <w:ins w:id="989" w:author="Prathyush Sambaturu" w:date="2019-06-03T11:02:00Z">
         <w:r>
           <w:rPr>
             <w:rFonts w:ascii="Cambria" w:hAnsi="Cambria"/>
@@ -33416,7 +33564,7 @@
           <w:t xml:space="preserve"> 1. low=no 27 ==&gt; high=yes 27    &lt;conf:(1)&gt; </w:t>
         </w:r>
       </w:ins>
-      <w:ins w:id="973" w:author="Prathyush Sambaturu" w:date="2019-06-03T11:05:00Z">
+      <w:ins w:id="990" w:author="Prathyush Sambaturu" w:date="2019-06-03T11:05:00Z">
         <w:r>
           <w:rPr>
             <w:rFonts w:ascii="Cambria" w:hAnsi="Cambria"/>
@@ -33424,7 +33572,7 @@
           <w:br/>
         </w:r>
       </w:ins>
-      <w:ins w:id="974" w:author="Prathyush Sambaturu" w:date="2019-06-03T11:02:00Z">
+      <w:ins w:id="991" w:author="Prathyush Sambaturu" w:date="2019-06-03T11:02:00Z">
         <w:r>
           <w:rPr>
             <w:rFonts w:ascii="Cambria" w:hAnsi="Cambria"/>
@@ -33432,7 +33580,7 @@
           <w:t xml:space="preserve"> 2. high=yes 27 ==&gt; low=no 27   </w:t>
         </w:r>
       </w:ins>
-      <w:ins w:id="975" w:author="Prathyush Sambaturu" w:date="2019-06-03T11:06:00Z">
+      <w:ins w:id="992" w:author="Prathyush Sambaturu" w:date="2019-06-03T11:06:00Z">
         <w:r>
           <w:rPr>
             <w:rFonts w:ascii="Cambria" w:hAnsi="Cambria"/>
@@ -33440,7 +33588,7 @@
           <w:t xml:space="preserve"> &lt;conf:(1)&gt; </w:t>
         </w:r>
       </w:ins>
-      <w:ins w:id="976" w:author="Prathyush Sambaturu" w:date="2019-06-03T11:05:00Z">
+      <w:ins w:id="993" w:author="Prathyush Sambaturu" w:date="2019-06-03T11:05:00Z">
         <w:r>
           <w:rPr>
             <w:rFonts w:ascii="Cambria" w:hAnsi="Cambria"/>
@@ -33448,7 +33596,7 @@
           <w:br/>
         </w:r>
       </w:ins>
-      <w:ins w:id="977" w:author="Prathyush Sambaturu" w:date="2019-06-03T11:02:00Z">
+      <w:ins w:id="994" w:author="Prathyush Sambaturu" w:date="2019-06-03T11:02:00Z">
         <w:r>
           <w:rPr>
             <w:rFonts w:ascii="Cambria" w:hAnsi="Cambria"/>
@@ -33456,7 +33604,7 @@
           <w:t xml:space="preserve"> 3. minimal=no 27 ==&gt; high=yes 27    &lt;conf:(1)&gt; </w:t>
         </w:r>
       </w:ins>
-      <w:ins w:id="978" w:author="Prathyush Sambaturu" w:date="2019-06-03T11:05:00Z">
+      <w:ins w:id="995" w:author="Prathyush Sambaturu" w:date="2019-06-03T11:05:00Z">
         <w:r>
           <w:rPr>
             <w:rFonts w:ascii="Cambria" w:hAnsi="Cambria"/>
@@ -33464,7 +33612,7 @@
           <w:br/>
         </w:r>
       </w:ins>
-      <w:ins w:id="979" w:author="Prathyush Sambaturu" w:date="2019-06-03T11:02:00Z">
+      <w:ins w:id="996" w:author="Prathyush Sambaturu" w:date="2019-06-03T11:02:00Z">
         <w:r>
           <w:rPr>
             <w:rFonts w:ascii="Cambria" w:hAnsi="Cambria"/>
@@ -33472,7 +33620,7 @@
           <w:t xml:space="preserve"> 4. high=yes 27 ==&gt; minimal=no 27    &lt;conf:(1)&gt; </w:t>
         </w:r>
       </w:ins>
-      <w:ins w:id="980" w:author="Prathyush Sambaturu" w:date="2019-06-03T11:05:00Z">
+      <w:ins w:id="997" w:author="Prathyush Sambaturu" w:date="2019-06-03T11:05:00Z">
         <w:r>
           <w:rPr>
             <w:rFonts w:ascii="Cambria" w:hAnsi="Cambria"/>
@@ -33480,7 +33628,7 @@
           <w:br/>
         </w:r>
       </w:ins>
-      <w:ins w:id="981" w:author="Prathyush Sambaturu" w:date="2019-06-03T11:02:00Z">
+      <w:ins w:id="998" w:author="Prathyush Sambaturu" w:date="2019-06-03T11:02:00Z">
         <w:r>
           <w:rPr>
             <w:rFonts w:ascii="Cambria" w:hAnsi="Cambria"/>
@@ -33494,17 +33642,17 @@
         <w:pStyle w:val="NormalWeb"/>
         <w:spacing w:after="0"/>
         <w:rPr>
-          <w:del w:id="982" w:author="Prathyush Sambaturu" w:date="2019-03-04T14:22:00Z"/>
+          <w:del w:id="999" w:author="Prathyush Sambaturu" w:date="2019-03-04T14:22:00Z"/>
           <w:rFonts w:ascii="Cambria" w:hAnsi="Cambria"/>
         </w:rPr>
-        <w:pPrChange w:id="983" w:author="Prathyush Sambaturu" w:date="2019-06-03T11:04:00Z">
+        <w:pPrChange w:id="1000" w:author="Prathyush Sambaturu" w:date="2019-06-03T11:04:00Z">
           <w:pPr>
             <w:pStyle w:val="NormalWeb"/>
             <w:spacing w:before="0" w:beforeAutospacing="0" w:after="0" w:afterAutospacing="0"/>
           </w:pPr>
         </w:pPrChange>
       </w:pPr>
-      <w:ins w:id="984" w:author="Prathyush Sambaturu" w:date="2019-06-03T11:02:00Z">
+      <w:ins w:id="1001" w:author="Prathyush Sambaturu" w:date="2019-06-03T11:02:00Z">
         <w:r>
           <w:rPr>
             <w:rFonts w:ascii="Cambria" w:hAnsi="Cambria"/>
@@ -33512,7 +33660,7 @@
           <w:t>These rules are trivial in nature and are not very informative.</w:t>
         </w:r>
       </w:ins>
-      <w:ins w:id="985" w:author="Prathyush Sambaturu" w:date="2019-06-03T11:04:00Z">
+      <w:ins w:id="1002" w:author="Prathyush Sambaturu" w:date="2019-06-03T11:04:00Z">
         <w:r>
           <w:rPr>
             <w:rFonts w:ascii="Cambria" w:hAnsi="Cambria"/>
@@ -33520,7 +33668,7 @@
           <w:t xml:space="preserve"> </w:t>
         </w:r>
       </w:ins>
-      <w:ins w:id="986" w:author="Prathyush Sambaturu" w:date="2019-06-03T11:02:00Z">
+      <w:ins w:id="1003" w:author="Prathyush Sambaturu" w:date="2019-06-03T11:02:00Z">
         <w:r>
           <w:rPr>
             <w:rFonts w:ascii="Cambria" w:hAnsi="Cambria"/>
@@ -33528,7 +33676,7 @@
           <w:t>A way to improve these results would be to prepare the dataset with categorical values unlike the binary (yes/no) values</w:t>
         </w:r>
       </w:ins>
-      <w:ins w:id="987" w:author="Prathyush Sambaturu" w:date="2019-06-03T11:05:00Z">
+      <w:ins w:id="1004" w:author="Prathyush Sambaturu" w:date="2019-06-03T11:05:00Z">
         <w:r>
           <w:rPr>
             <w:rFonts w:ascii="Cambria" w:hAnsi="Cambria"/>
@@ -33542,7 +33690,7 @@
         <w:pStyle w:val="NormalWeb"/>
         <w:spacing w:before="0" w:beforeAutospacing="0" w:after="0" w:afterAutospacing="0"/>
         <w:rPr>
-          <w:ins w:id="988" w:author="Prathyush Sambaturu" w:date="2019-06-03T11:04:00Z"/>
+          <w:ins w:id="1005" w:author="Prathyush Sambaturu" w:date="2019-06-03T11:04:00Z"/>
           <w:rFonts w:ascii="Cambria" w:hAnsi="Cambria"/>
         </w:rPr>
       </w:pPr>
@@ -33552,7 +33700,7 @@
         <w:pStyle w:val="NormalWeb"/>
         <w:spacing w:before="0" w:beforeAutospacing="0" w:after="0" w:afterAutospacing="0"/>
         <w:rPr>
-          <w:ins w:id="989" w:author="Prathyush Sambaturu" w:date="2019-06-03T11:02:00Z"/>
+          <w:ins w:id="1006" w:author="Prathyush Sambaturu" w:date="2019-06-11T01:55:00Z"/>
           <w:rFonts w:ascii="Cambria" w:hAnsi="Cambria"/>
         </w:rPr>
       </w:pPr>
@@ -33562,40 +33710,507 @@
         <w:pStyle w:val="NormalWeb"/>
         <w:spacing w:before="0" w:beforeAutospacing="0" w:after="0" w:afterAutospacing="0"/>
         <w:rPr>
+          <w:ins w:id="1007" w:author="Prathyush Sambaturu" w:date="2019-06-11T04:05:00Z"/>
           <w:rFonts w:ascii="Cambria" w:hAnsi="Cambria"/>
+          <w:rPrChange w:id="1008" w:author="Prathyush Sambaturu" w:date="2019-06-11T04:16:00Z">
+            <w:rPr>
+              <w:ins w:id="1009" w:author="Prathyush Sambaturu" w:date="2019-06-11T04:05:00Z"/>
+              <w:rFonts w:ascii="Cambria" w:hAnsi="Cambria"/>
+            </w:rPr>
+          </w:rPrChange>
         </w:rPr>
       </w:pPr>
-      <w:ins w:id="990" w:author="Prathyush Sambaturu" w:date="2019-06-03T11:02:00Z">
+      <w:ins w:id="1010" w:author="Prathyush Sambaturu" w:date="2019-06-11T01:55:00Z">
         <w:r>
           <w:rPr>
             <w:rFonts w:ascii="Cambria" w:hAnsi="Cambria"/>
-            <w:b/>
-          </w:rPr>
-          <w:t>4</w:t>
+          </w:rPr>
+          <w:t xml:space="preserve">b. Comparison with </w:t>
         </w:r>
       </w:ins>
-      <w:del w:id="991" w:author="Prathyush Sambaturu" w:date="2019-06-03T11:02:00Z">
+      <w:ins w:id="1011" w:author="Prathyush Sambaturu" w:date="2019-06-11T01:56:00Z">
         <w:r>
           <w:rPr>
             <w:rFonts w:ascii="Cambria" w:hAnsi="Cambria"/>
-            <w:b/>
-          </w:rPr>
-          <w:delText>3</w:delText>
-        </w:r>
-      </w:del>
+          </w:rPr>
+          <w:t>Xiang et al.:</w:t>
+        </w:r>
+      </w:ins>
+      <w:ins w:id="1012" w:author="Prathyush Sambaturu" w:date="2019-06-11T01:57:00Z">
+        <w:r>
+          <w:rPr>
+            <w:rFonts w:ascii="Cambria" w:hAnsi="Cambria"/>
+          </w:rPr>
+          <w:br/>
+        </w:r>
+      </w:ins>
+      <w:ins w:id="1013" w:author="Prathyush Sambaturu" w:date="2019-06-11T01:56:00Z">
+        <w:r>
+          <w:rPr>
+            <w:rFonts w:ascii="Cambria" w:hAnsi="Cambria"/>
+          </w:rPr>
+          <w:br/>
+        </w:r>
+      </w:ins>
+      <w:ins w:id="1014" w:author="Prathyush Sambaturu" w:date="2019-06-11T01:57:00Z">
+        <w:r>
+          <w:rPr>
+            <w:rFonts w:ascii="Cambria" w:hAnsi="Cambria"/>
+          </w:rPr>
+          <w:t xml:space="preserve">In this experiment we will call the formulation in Xiang et al. </w:t>
+        </w:r>
+      </w:ins>
+      <w:customXmlInsRangeStart w:id="1015" w:author="Prathyush Sambaturu" w:date="2019-06-11T04:20:00Z"/>
+      <w:sdt>
+        <w:sdtPr>
+          <w:rPr>
+            <w:rFonts w:ascii="Cambria" w:hAnsi="Cambria"/>
+          </w:rPr>
+          <w:id w:val="-952395069"/>
+          <w:citation/>
+        </w:sdtPr>
+        <w:sdtContent>
+          <w:customXmlInsRangeEnd w:id="1015"/>
+          <w:ins w:id="1016" w:author="Prathyush Sambaturu" w:date="2019-06-11T04:20:00Z">
+            <w:r>
+              <w:rPr>
+                <w:rFonts w:ascii="Cambria" w:hAnsi="Cambria"/>
+              </w:rPr>
+              <w:fldChar w:fldCharType="begin"/>
+            </w:r>
+            <w:r>
+              <w:rPr>
+                <w:rFonts w:ascii="Cambria" w:hAnsi="Cambria"/>
+              </w:rPr>
+              <w:instrText xml:space="preserve"> CITATION Xia11 \l 1033 </w:instrText>
+            </w:r>
+          </w:ins>
+          <w:r>
+            <w:rPr>
+              <w:rFonts w:ascii="Cambria" w:hAnsi="Cambria"/>
+            </w:rPr>
+            <w:fldChar w:fldCharType="separate"/>
+          </w:r>
+          <w:ins w:id="1017" w:author="Prathyush Sambaturu" w:date="2019-06-11T04:20:00Z">
+            <w:r>
+              <w:rPr>
+                <w:rFonts w:ascii="Cambria" w:hAnsi="Cambria"/>
+                <w:noProof/>
+                <w:rPrChange w:id="1018" w:author="Prathyush Sambaturu" w:date="2019-06-11T04:20:00Z">
+                  <w:rPr/>
+                </w:rPrChange>
+              </w:rPr>
+              <w:t>[12]</w:t>
+            </w:r>
+            <w:r>
+              <w:rPr>
+                <w:rFonts w:ascii="Cambria" w:hAnsi="Cambria"/>
+              </w:rPr>
+              <w:fldChar w:fldCharType="end"/>
+            </w:r>
+          </w:ins>
+          <w:customXmlInsRangeStart w:id="1019" w:author="Prathyush Sambaturu" w:date="2019-06-11T04:20:00Z"/>
+        </w:sdtContent>
+      </w:sdt>
+      <w:customXmlInsRangeEnd w:id="1019"/>
+      <w:ins w:id="1020" w:author="Prathyush Sambaturu" w:date="2019-06-11T04:20:00Z">
+        <w:r>
+          <w:rPr>
+            <w:rFonts w:ascii="Cambria" w:hAnsi="Cambria"/>
+          </w:rPr>
+          <w:t xml:space="preserve"> </w:t>
+        </w:r>
+      </w:ins>
+      <w:ins w:id="1021" w:author="Prathyush Sambaturu" w:date="2019-06-11T01:57:00Z">
+        <w:r>
+          <w:rPr>
+            <w:rFonts w:ascii="Cambria" w:hAnsi="Cambria"/>
+          </w:rPr>
+          <w:t>as Positive Set Summarization Problem (PSSP)</w:t>
+        </w:r>
+      </w:ins>
+      <w:ins w:id="1022" w:author="Prathyush Sambaturu" w:date="2019-06-11T04:07:00Z">
+        <w:r>
+          <w:rPr>
+            <w:rFonts w:ascii="Cambria" w:hAnsi="Cambria"/>
+          </w:rPr>
+          <w:t>, i.e. description without using differences</w:t>
+        </w:r>
+      </w:ins>
+      <w:ins w:id="1023" w:author="Prathyush Sambaturu" w:date="2019-06-11T01:57:00Z">
+        <w:r>
+          <w:rPr>
+            <w:rFonts w:ascii="Cambria" w:hAnsi="Cambria"/>
+          </w:rPr>
+          <w:t xml:space="preserve">. </w:t>
+        </w:r>
+      </w:ins>
+      <w:ins w:id="1024" w:author="Prathyush Sambaturu" w:date="2019-06-11T04:13:00Z">
+        <w:r>
+          <w:rPr>
+            <w:rFonts w:ascii="Cambria" w:hAnsi="Cambria"/>
+          </w:rPr>
+          <w:fldChar w:fldCharType="begin"/>
+        </w:r>
+        <w:r>
+          <w:rPr>
+            <w:rFonts w:ascii="Cambria" w:hAnsi="Cambria"/>
+          </w:rPr>
+          <w:instrText xml:space="preserve"> REF _Ref11118855 \h </w:instrText>
+        </w:r>
+        <w:r>
+          <w:rPr>
+            <w:rFonts w:ascii="Cambria" w:hAnsi="Cambria"/>
+          </w:rPr>
+        </w:r>
+      </w:ins>
       <w:r>
         <w:rPr>
           <w:rFonts w:ascii="Cambria" w:hAnsi="Cambria"/>
-          <w:b/>
-        </w:rPr>
-        <w:t>. Effect of the parameters corresponding to the relaxation and cost</w:t>
-      </w:r>
+        </w:rPr>
+        <w:fldChar w:fldCharType="separate"/>
+      </w:r>
+      <w:ins w:id="1025" w:author="Prathyush Sambaturu" w:date="2019-06-11T04:13:00Z">
+        <w:r>
+          <w:t xml:space="preserve">Figure </w:t>
+        </w:r>
+        <w:r>
+          <w:rPr>
+            <w:noProof/>
+          </w:rPr>
+          <w:t>2</w:t>
+        </w:r>
+        <w:r>
+          <w:rPr>
+            <w:rFonts w:ascii="Cambria" w:hAnsi="Cambria"/>
+          </w:rPr>
+          <w:fldChar w:fldCharType="end"/>
+        </w:r>
+      </w:ins>
+      <w:ins w:id="1026" w:author="Prathyush Sambaturu" w:date="2019-06-11T04:14:00Z">
+        <w:r>
+          <w:rPr>
+            <w:rFonts w:ascii="Cambria" w:hAnsi="Cambria"/>
+          </w:rPr>
+          <w:t xml:space="preserve"> </w:t>
+        </w:r>
+      </w:ins>
+      <w:ins w:id="1027" w:author="Prathyush Sambaturu" w:date="2019-06-11T01:57:00Z">
+        <w:r>
+          <w:rPr>
+            <w:rFonts w:ascii="Cambria" w:hAnsi="Cambria"/>
+          </w:rPr>
+          <w:t>compare</w:t>
+        </w:r>
+      </w:ins>
+      <w:ins w:id="1028" w:author="Prathyush Sambaturu" w:date="2019-06-11T04:12:00Z">
+        <w:r>
+          <w:rPr>
+            <w:rFonts w:ascii="Cambria" w:hAnsi="Cambria"/>
+          </w:rPr>
+          <w:t>s</w:t>
+        </w:r>
+      </w:ins>
+      <w:ins w:id="1029" w:author="Prathyush Sambaturu" w:date="2019-06-11T01:57:00Z">
+        <w:r>
+          <w:rPr>
+            <w:rFonts w:ascii="Cambria" w:hAnsi="Cambria"/>
+          </w:rPr>
+          <w:t xml:space="preserve"> the description cost of our solutio</w:t>
+        </w:r>
+      </w:ins>
+      <w:ins w:id="1030" w:author="Prathyush Sambaturu" w:date="2019-06-11T01:58:00Z">
+        <w:r>
+          <w:rPr>
+            <w:rFonts w:ascii="Cambria" w:hAnsi="Cambria"/>
+          </w:rPr>
+          <w:t>n to that of PSSP</w:t>
+        </w:r>
+      </w:ins>
+      <w:ins w:id="1031" w:author="Prathyush Sambaturu" w:date="2019-06-11T04:14:00Z">
+        <w:r>
+          <w:rPr>
+            <w:rFonts w:ascii="Cambria" w:hAnsi="Cambria"/>
+          </w:rPr>
+          <w:t xml:space="preserve"> for the weeks</w:t>
+        </w:r>
+      </w:ins>
+      <w:ins w:id="1032" w:author="Prathyush Sambaturu" w:date="2019-06-11T04:15:00Z">
+        <w:r>
+          <w:rPr>
+            <w:rFonts w:ascii="Cambria" w:hAnsi="Cambria"/>
+          </w:rPr>
+          <w:t xml:space="preserve"> labeled on the X-axis</w:t>
+        </w:r>
+      </w:ins>
+      <w:ins w:id="1033" w:author="Prathyush Sambaturu" w:date="2019-06-11T01:58:00Z">
+        <w:r>
+          <w:rPr>
+            <w:rFonts w:ascii="Cambria" w:hAnsi="Cambria"/>
+          </w:rPr>
+          <w:t>.</w:t>
+        </w:r>
+      </w:ins>
+      <w:ins w:id="1034" w:author="Prathyush Sambaturu" w:date="2019-06-11T04:15:00Z">
+        <w:r>
+          <w:rPr>
+            <w:rFonts w:ascii="Cambria" w:hAnsi="Cambria"/>
+          </w:rPr>
+          <w:t xml:space="preserve"> </w:t>
+        </w:r>
+        <w:r>
+          <w:rPr>
+            <w:rFonts w:ascii="Cambria" w:hAnsi="Cambria"/>
+            <w:i/>
+            <w:iCs/>
+            <w:rPrChange w:id="1035" w:author="Prathyush Sambaturu" w:date="2019-06-11T04:16:00Z">
+              <w:rPr>
+                <w:rFonts w:ascii="Cambria" w:hAnsi="Cambria"/>
+              </w:rPr>
+            </w:rPrChange>
+          </w:rPr>
+          <w:t>Mi</w:t>
+        </w:r>
+      </w:ins>
+      <w:ins w:id="1036" w:author="Prathyush Sambaturu" w:date="2019-06-11T04:16:00Z">
+        <w:r>
+          <w:rPr>
+            <w:rFonts w:ascii="Cambria" w:hAnsi="Cambria"/>
+            <w:i/>
+            <w:iCs/>
+            <w:rPrChange w:id="1037" w:author="Prathyush Sambaturu" w:date="2019-06-11T04:16:00Z">
+              <w:rPr>
+                <w:rFonts w:ascii="Cambria" w:hAnsi="Cambria"/>
+              </w:rPr>
+            </w:rPrChange>
+          </w:rPr>
+          <w:t>nDesc</w:t>
+        </w:r>
+        <w:r>
+          <w:rPr>
+            <w:rFonts w:ascii="Cambria" w:hAnsi="Cambria"/>
+            <w:i/>
+            <w:iCs/>
+          </w:rPr>
+          <w:t xml:space="preserve"> </w:t>
+        </w:r>
+        <w:r>
+          <w:rPr>
+            <w:rFonts w:ascii="Cambria" w:hAnsi="Cambria"/>
+          </w:rPr>
+          <w:t>clearly provides summaries</w:t>
+        </w:r>
+        <w:r>
+          <w:rPr>
+            <w:rFonts w:ascii="Cambria" w:hAnsi="Cambria"/>
+          </w:rPr>
+          <w:t xml:space="preserve"> of</w:t>
+        </w:r>
+      </w:ins>
+      <w:ins w:id="1038" w:author="Prathyush Sambaturu" w:date="2019-06-11T04:21:00Z">
+        <w:r>
+          <w:rPr>
+            <w:rFonts w:ascii="Cambria" w:hAnsi="Cambria"/>
+          </w:rPr>
+          <w:t xml:space="preserve"> </w:t>
+        </w:r>
+      </w:ins>
+      <w:ins w:id="1039" w:author="Prathyush Sambaturu" w:date="2019-06-11T04:16:00Z">
+        <w:r>
+          <w:rPr>
+            <w:rFonts w:ascii="Cambria" w:hAnsi="Cambria"/>
+          </w:rPr>
+          <w:t xml:space="preserve"> </w:t>
+        </w:r>
+      </w:ins>
+      <w:ins w:id="1040" w:author="Prathyush Sambaturu" w:date="2019-06-11T04:17:00Z">
+        <w:r>
+          <w:rPr>
+            <w:rFonts w:ascii="Cambria" w:hAnsi="Cambria"/>
+          </w:rPr>
+          <w:t>smaller cost compared to that of PSSP for the weeks 2017-01-21, 2017-02-18, and 2017-03-25. For the remaining weeks, it provides summaries of same cost as that of PSSP.</w:t>
+        </w:r>
+      </w:ins>
     </w:p>
     <w:p>
       <w:pPr>
         <w:pStyle w:val="NormalWeb"/>
         <w:spacing w:before="0" w:beforeAutospacing="0" w:after="0" w:afterAutospacing="0"/>
         <w:rPr>
+          <w:ins w:id="1041" w:author="Prathyush Sambaturu" w:date="2019-06-11T04:05:00Z"/>
+          <w:rFonts w:ascii="Cambria" w:hAnsi="Cambria"/>
+        </w:rPr>
+      </w:pPr>
+    </w:p>
+    <w:p>
+      <w:pPr>
+        <w:pStyle w:val="NormalWeb"/>
+        <w:keepNext/>
+        <w:spacing w:before="0" w:beforeAutospacing="0" w:after="0" w:afterAutospacing="0"/>
+        <w:jc w:val="center"/>
+        <w:rPr>
+          <w:ins w:id="1042" w:author="Prathyush Sambaturu" w:date="2019-06-11T04:13:00Z"/>
+        </w:rPr>
+        <w:pPrChange w:id="1043" w:author="Prathyush Sambaturu" w:date="2019-06-11T04:13:00Z">
+          <w:pPr>
+            <w:pStyle w:val="NormalWeb"/>
+            <w:spacing w:before="0" w:beforeAutospacing="0" w:after="0" w:afterAutospacing="0"/>
+            <w:jc w:val="center"/>
+          </w:pPr>
+        </w:pPrChange>
+      </w:pPr>
+      <w:ins w:id="1044" w:author="Prathyush Sambaturu" w:date="2019-06-11T04:06:00Z">
+        <w:r>
+          <w:rPr>
+            <w:rFonts w:ascii="Cambria" w:hAnsi="Cambria"/>
+            <w:noProof/>
+          </w:rPr>
+          <w:drawing>
+            <wp:inline distT="0" distB="0" distL="0" distR="0" wp14:anchorId="147E067B" wp14:editId="17B0418E">
+              <wp:extent cx="4025900" cy="2658613"/>
+              <wp:effectExtent l="0" t="0" r="0" b="0"/>
+              <wp:docPr id="8" name="Picture 8" descr="A screenshot of a cell phone&#10;&#10;Description automatically generated"/>
+              <wp:cNvGraphicFramePr>
+                <a:graphicFrameLocks xmlns:a="http://schemas.openxmlformats.org/drawingml/2006/main" noChangeAspect="1"/>
+              </wp:cNvGraphicFramePr>
+              <a:graphic xmlns:a="http://schemas.openxmlformats.org/drawingml/2006/main">
+                <a:graphicData uri="http://schemas.openxmlformats.org/drawingml/2006/picture">
+                  <pic:pic xmlns:pic="http://schemas.openxmlformats.org/drawingml/2006/picture">
+                    <pic:nvPicPr>
+                      <pic:cNvPr id="8" name="psspvssp.png"/>
+                      <pic:cNvPicPr/>
+                    </pic:nvPicPr>
+                    <pic:blipFill>
+                      <a:blip r:embed="rId12">
+                        <a:extLst>
+                          <a:ext uri="{28A0092B-C50C-407E-A947-70E740481C1C}">
+                            <a14:useLocalDpi xmlns:a14="http://schemas.microsoft.com/office/drawing/2010/main" val="0"/>
+                          </a:ext>
+                        </a:extLst>
+                      </a:blip>
+                      <a:stretch>
+                        <a:fillRect/>
+                      </a:stretch>
+                    </pic:blipFill>
+                    <pic:spPr>
+                      <a:xfrm>
+                        <a:off x="0" y="0"/>
+                        <a:ext cx="4054843" cy="2677727"/>
+                      </a:xfrm>
+                      <a:prstGeom prst="rect">
+                        <a:avLst/>
+                      </a:prstGeom>
+                    </pic:spPr>
+                  </pic:pic>
+                </a:graphicData>
+              </a:graphic>
+            </wp:inline>
+          </w:drawing>
+        </w:r>
+      </w:ins>
+    </w:p>
+    <w:p>
+      <w:pPr>
+        <w:pStyle w:val="Caption"/>
+        <w:jc w:val="center"/>
+        <w:rPr>
+          <w:ins w:id="1045" w:author="Prathyush Sambaturu" w:date="2019-06-11T01:58:00Z"/>
+          <w:rFonts w:ascii="Cambria" w:hAnsi="Cambria"/>
+        </w:rPr>
+        <w:pPrChange w:id="1046" w:author="Prathyush Sambaturu" w:date="2019-06-11T04:13:00Z">
+          <w:pPr>
+            <w:pStyle w:val="NormalWeb"/>
+            <w:spacing w:before="0" w:beforeAutospacing="0" w:after="0" w:afterAutospacing="0"/>
+          </w:pPr>
+        </w:pPrChange>
+      </w:pPr>
+      <w:bookmarkStart w:id="1047" w:name="_Ref11118855"/>
+      <w:ins w:id="1048" w:author="Prathyush Sambaturu" w:date="2019-06-11T04:13:00Z">
+        <w:r>
+          <w:t xml:space="preserve">Figure </w:t>
+        </w:r>
+        <w:r>
+          <w:fldChar w:fldCharType="begin"/>
+        </w:r>
+        <w:r>
+          <w:instrText xml:space="preserve"> SEQ Figure \* ARABIC </w:instrText>
+        </w:r>
+      </w:ins>
+      <w:r>
+        <w:fldChar w:fldCharType="separate"/>
+      </w:r>
+      <w:ins w:id="1049" w:author="Prathyush Sambaturu" w:date="2019-06-11T04:13:00Z">
+        <w:r>
+          <w:rPr>
+            <w:noProof/>
+          </w:rPr>
+          <w:t>2</w:t>
+        </w:r>
+        <w:r>
+          <w:fldChar w:fldCharType="end"/>
+        </w:r>
+        <w:bookmarkEnd w:id="1047"/>
+        <w:r>
+          <w:t xml:space="preserve"> Solution cost comparison: </w:t>
+        </w:r>
+        <w:r>
+          <w:rPr>
+            <w:noProof/>
+          </w:rPr>
+          <w:t xml:space="preserve"> MinDesc vs. PSSP</w:t>
+        </w:r>
+      </w:ins>
+    </w:p>
+    <w:p>
+      <w:pPr>
+        <w:pStyle w:val="NormalWeb"/>
+        <w:spacing w:before="0" w:beforeAutospacing="0" w:after="0" w:afterAutospacing="0"/>
+        <w:rPr>
+          <w:ins w:id="1050" w:author="Prathyush Sambaturu" w:date="2019-06-03T11:02:00Z"/>
+          <w:rFonts w:ascii="Cambria" w:hAnsi="Cambria"/>
+        </w:rPr>
+      </w:pPr>
+    </w:p>
+    <w:p>
+      <w:pPr>
+        <w:pStyle w:val="NormalWeb"/>
+        <w:spacing w:before="0" w:beforeAutospacing="0" w:after="0" w:afterAutospacing="0"/>
+        <w:rPr>
+          <w:rFonts w:ascii="Cambria" w:hAnsi="Cambria"/>
+        </w:rPr>
+      </w:pPr>
+      <w:ins w:id="1051" w:author="Prathyush Sambaturu" w:date="2019-06-03T11:02:00Z">
+        <w:r>
+          <w:rPr>
+            <w:rFonts w:ascii="Cambria" w:hAnsi="Cambria"/>
+            <w:b/>
+          </w:rPr>
+          <w:lastRenderedPageBreak/>
+          <w:t>4</w:t>
+        </w:r>
+      </w:ins>
+      <w:del w:id="1052" w:author="Prathyush Sambaturu" w:date="2019-06-03T11:02:00Z">
+        <w:r>
+          <w:rPr>
+            <w:rFonts w:ascii="Cambria" w:hAnsi="Cambria"/>
+            <w:b/>
+          </w:rPr>
+          <w:delText>3</w:delText>
+        </w:r>
+      </w:del>
+      <w:r>
+        <w:rPr>
+          <w:rFonts w:ascii="Cambria" w:hAnsi="Cambria"/>
+          <w:b/>
+        </w:rPr>
+        <w:t>. Effect of the parameters corresponding to the relaxation and cost</w:t>
+      </w:r>
+    </w:p>
+    <w:p>
+      <w:pPr>
+        <w:pStyle w:val="NormalWeb"/>
+        <w:spacing w:before="0" w:beforeAutospacing="0" w:after="0" w:afterAutospacing="0"/>
+        <w:rPr>
           <w:rFonts w:ascii="Cambria" w:hAnsi="Cambria"/>
         </w:rPr>
       </w:pPr>
@@ -33643,7 +34258,29 @@
         <w:rPr>
           <w:rFonts w:ascii="Cambria" w:hAnsi="Cambria"/>
         </w:rPr>
-        <w:t xml:space="preserve"> would mean greater error, but should lead to a more succinct</w:t>
+        <w:t xml:space="preserve"> would mean greater </w:t>
+      </w:r>
+      <w:del w:id="1053" w:author="Prathyush Sambaturu" w:date="2019-06-11T01:56:00Z">
+        <w:r>
+          <w:rPr>
+            <w:rFonts w:ascii="Cambria" w:hAnsi="Cambria"/>
+          </w:rPr>
+          <w:delText>error, but</w:delText>
+        </w:r>
+      </w:del>
+      <w:ins w:id="1054" w:author="Prathyush Sambaturu" w:date="2019-06-11T01:56:00Z">
+        <w:r>
+          <w:rPr>
+            <w:rFonts w:ascii="Cambria" w:hAnsi="Cambria"/>
+          </w:rPr>
+          <w:t>error but</w:t>
+        </w:r>
+      </w:ins>
+      <w:r>
+        <w:rPr>
+          <w:rFonts w:ascii="Cambria" w:hAnsi="Cambria"/>
+        </w:rPr>
+        <w:t xml:space="preserve"> should lead to a more succinct</w:t>
       </w:r>
       <w:r>
         <w:rPr>
@@ -33760,7 +34397,29 @@
         <w:rPr>
           <w:rFonts w:ascii="Cambria" w:hAnsi="Cambria"/>
         </w:rPr>
-        <w:t xml:space="preserve">we expect more descriptions with negatives, compared to the case where </w:t>
+        <w:t>we expect more descriptions with negatives, compared t</w:t>
+      </w:r>
+      <w:ins w:id="1055" w:author="Prathyush Sambaturu" w:date="2019-06-11T01:55:00Z">
+        <w:r>
+          <w:rPr>
+            <w:rFonts w:ascii="Cambria" w:hAnsi="Cambria"/>
+          </w:rPr>
+          <w:t>o</w:t>
+        </w:r>
+      </w:ins>
+      <w:del w:id="1056" w:author="Prathyush Sambaturu" w:date="2019-06-11T01:55:00Z">
+        <w:r>
+          <w:rPr>
+            <w:rFonts w:ascii="Cambria" w:hAnsi="Cambria"/>
+          </w:rPr>
+          <w:delText>o</w:delText>
+        </w:r>
+      </w:del>
+      <w:r>
+        <w:rPr>
+          <w:rFonts w:ascii="Cambria" w:hAnsi="Cambria"/>
+        </w:rPr>
+        <w:t xml:space="preserve"> the case where </w:t>
       </w:r>
       <m:oMath>
         <m:r>
@@ -33918,7 +34577,29 @@
         <w:rPr>
           <w:rFonts w:ascii="Cambria" w:hAnsi="Cambria"/>
         </w:rPr>
-        <w:t>states with high activity one week ago, excluding Wyoming. Even though it does not cover all elements of our target set, it provides information that is easier to understand. It also points out that most states that had activity during last week still continue to experience high activity levels except</w:t>
+        <w:t>states with high activity one week ago, excluding Wyoming. Even though it does not cover all elements of our target set, it provides information that is easier to understand. It also points out that most states that had activity during last week still</w:t>
+      </w:r>
+      <w:ins w:id="1057" w:author="Prathyush Sambaturu" w:date="2019-06-11T01:54:00Z">
+        <w:r>
+          <w:rPr>
+            <w:rFonts w:ascii="Cambria" w:hAnsi="Cambria"/>
+          </w:rPr>
+          <w:t xml:space="preserve"> </w:t>
+        </w:r>
+      </w:ins>
+      <w:del w:id="1058" w:author="Prathyush Sambaturu" w:date="2019-06-11T01:54:00Z">
+        <w:r>
+          <w:rPr>
+            <w:rFonts w:ascii="Cambria" w:hAnsi="Cambria"/>
+          </w:rPr>
+          <w:delText xml:space="preserve"> </w:delText>
+        </w:r>
+      </w:del>
+      <w:r>
+        <w:rPr>
+          <w:rFonts w:ascii="Cambria" w:hAnsi="Cambria"/>
+        </w:rPr>
+        <w:t>continue to experience high activity levels except</w:t>
       </w:r>
       <w:r>
         <w:rPr>
@@ -34150,7 +34831,7 @@
                     <pic:cNvPicPr/>
                   </pic:nvPicPr>
                   <pic:blipFill>
-                    <a:blip r:embed="rId12">
+                    <a:blip r:embed="rId13">
                       <a:extLst>
                         <a:ext uri="{28A0092B-C50C-407E-A947-70E740481C1C}">
                           <a14:useLocalDpi xmlns:a14="http://schemas.microsoft.com/office/drawing/2010/main" val="0"/>
@@ -34194,7 +34875,7 @@
           <w:rFonts w:ascii="Cambria" w:hAnsi="Cambria" w:cs="LMRoman10-Regular"/>
         </w:rPr>
       </w:pPr>
-      <w:bookmarkStart w:id="992" w:name="_Ref529378964"/>
+      <w:bookmarkStart w:id="1059" w:name="_Ref529378964"/>
       <w:r>
         <w:rPr>
           <w:rFonts w:ascii="Cambria" w:hAnsi="Cambria"/>
@@ -34232,7 +34913,7 @@
         </w:rPr>
         <w:fldChar w:fldCharType="end"/>
       </w:r>
-      <w:bookmarkEnd w:id="992"/>
+      <w:bookmarkEnd w:id="1059"/>
       <w:r>
         <w:rPr>
           <w:rFonts w:ascii="Cambria" w:hAnsi="Cambria"/>
@@ -34446,7 +35127,7 @@
           <w:rFonts w:ascii="Cambria" w:hAnsi="Cambria"/>
         </w:rPr>
       </w:pPr>
-      <w:ins w:id="993" w:author="Prathyush Sambaturu" w:date="2019-06-03T11:03:00Z">
+      <w:ins w:id="1060" w:author="Prathyush Sambaturu" w:date="2019-06-03T11:03:00Z">
         <w:r>
           <w:rPr>
             <w:rFonts w:ascii="Cambria" w:hAnsi="Cambria"/>
@@ -34455,7 +35136,7 @@
           <w:t>5</w:t>
         </w:r>
       </w:ins>
-      <w:del w:id="994" w:author="Prathyush Sambaturu" w:date="2019-06-03T11:03:00Z">
+      <w:del w:id="1061" w:author="Prathyush Sambaturu" w:date="2019-06-03T11:03:00Z">
         <w:r>
           <w:rPr>
             <w:rFonts w:ascii="Cambria" w:hAnsi="Cambria"/>
@@ -34477,7 +35158,7 @@
         <w:pStyle w:val="NormalWeb"/>
         <w:spacing w:before="0" w:beforeAutospacing="0" w:after="0" w:afterAutospacing="0"/>
         <w:rPr>
-          <w:ins w:id="995" w:author="Prathyush Sambaturu" w:date="2019-06-03T11:05:00Z"/>
+          <w:ins w:id="1062" w:author="Prathyush Sambaturu" w:date="2019-06-03T11:05:00Z"/>
           <w:rFonts w:ascii="Cambria" w:hAnsi="Cambria"/>
         </w:rPr>
       </w:pPr>
@@ -34588,7 +35269,7 @@
         <w:pStyle w:val="NormalWeb"/>
         <w:spacing w:before="0" w:beforeAutospacing="0" w:after="0" w:afterAutospacing="0"/>
         <w:rPr>
-          <w:ins w:id="996" w:author="Prathyush Sambaturu" w:date="2019-06-03T11:05:00Z"/>
+          <w:ins w:id="1063" w:author="Prathyush Sambaturu" w:date="2019-06-03T11:05:00Z"/>
           <w:rFonts w:ascii="Cambria" w:hAnsi="Cambria"/>
         </w:rPr>
       </w:pPr>
@@ -34619,7 +35300,7 @@
           <w:rFonts w:ascii="Cambria" w:hAnsi="Cambria"/>
         </w:rPr>
       </w:pPr>
-      <w:ins w:id="997" w:author="Prathyush Sambaturu" w:date="2019-06-03T11:03:00Z">
+      <w:ins w:id="1064" w:author="Prathyush Sambaturu" w:date="2019-06-03T11:03:00Z">
         <w:r>
           <w:rPr>
             <w:rFonts w:ascii="Cambria" w:hAnsi="Cambria"/>
@@ -34629,7 +35310,7 @@
           <w:t>6</w:t>
         </w:r>
       </w:ins>
-      <w:del w:id="998" w:author="Prathyush Sambaturu" w:date="2019-06-03T11:03:00Z">
+      <w:del w:id="1065" w:author="Prathyush Sambaturu" w:date="2019-06-03T11:03:00Z">
         <w:r>
           <w:rPr>
             <w:rFonts w:ascii="Cambria" w:hAnsi="Cambria"/>
@@ -34857,11 +35538,19 @@
         </w:rPr>
         <w:t xml:space="preserve">Then, </w:t>
       </w:r>
+      <w:del w:id="1066" w:author="Prathyush Sambaturu" w:date="2019-06-11T04:18:00Z">
+        <w:r>
+          <w:rPr>
+            <w:rFonts w:ascii="Cambria" w:hAnsi="Cambria"/>
+          </w:rPr>
+          <w:delText xml:space="preserve"> </w:delText>
+        </w:r>
+      </w:del>
       <w:r>
         <w:rPr>
           <w:rFonts w:ascii="Cambria" w:hAnsi="Cambria"/>
         </w:rPr>
-        <w:t xml:space="preserve"> “</w:t>
+        <w:t>“</w:t>
       </w:r>
       <w:r>
         <w:rPr>
@@ -34881,12 +35570,14 @@
         </w:rPr>
         <w:t xml:space="preserve"> has a score of 9, </w:t>
       </w:r>
-      <w:r>
-        <w:rPr>
-          <w:rFonts w:ascii="Cambria" w:hAnsi="Cambria"/>
-        </w:rPr>
-        <w:t xml:space="preserve"> </w:t>
-      </w:r>
+      <w:del w:id="1067" w:author="Prathyush Sambaturu" w:date="2019-06-11T04:18:00Z">
+        <w:r>
+          <w:rPr>
+            <w:rFonts w:ascii="Cambria" w:hAnsi="Cambria"/>
+          </w:rPr>
+          <w:delText xml:space="preserve"> </w:delText>
+        </w:r>
+      </w:del>
       <w:r>
         <w:rPr>
           <w:rFonts w:ascii="Cambria" w:hAnsi="Cambria"/>
@@ -36209,7 +36900,7 @@
           <w:rFonts w:ascii="Cambria" w:hAnsi="Cambria"/>
         </w:rPr>
       </w:pPr>
-      <w:bookmarkStart w:id="999" w:name="_Ref529425849"/>
+      <w:bookmarkStart w:id="1068" w:name="_Ref529425849"/>
       <w:r>
         <w:rPr>
           <w:rFonts w:ascii="Cambria" w:hAnsi="Cambria"/>
@@ -36247,7 +36938,7 @@
         </w:rPr>
         <w:fldChar w:fldCharType="end"/>
       </w:r>
-      <w:bookmarkEnd w:id="999"/>
+      <w:bookmarkEnd w:id="1068"/>
       <w:r>
         <w:rPr>
           <w:rFonts w:ascii="Cambria" w:hAnsi="Cambria"/>
@@ -36281,7 +36972,7 @@
           <w:rFonts w:ascii="Cambria" w:hAnsi="Cambria"/>
         </w:rPr>
       </w:pPr>
-      <w:ins w:id="1000" w:author="Prathyush Sambaturu" w:date="2019-06-03T11:03:00Z">
+      <w:ins w:id="1069" w:author="Prathyush Sambaturu" w:date="2019-06-03T11:03:00Z">
         <w:r>
           <w:rPr>
             <w:rFonts w:ascii="Cambria" w:hAnsi="Cambria"/>
@@ -36290,7 +36981,7 @@
           <w:t>7</w:t>
         </w:r>
       </w:ins>
-      <w:del w:id="1001" w:author="Prathyush Sambaturu" w:date="2019-06-03T11:03:00Z">
+      <w:del w:id="1070" w:author="Prathyush Sambaturu" w:date="2019-06-03T11:03:00Z">
         <w:r>
           <w:rPr>
             <w:rFonts w:ascii="Cambria" w:hAnsi="Cambria"/>
@@ -36517,7 +37208,7 @@
           <w:rFonts w:ascii="Cambria" w:hAnsi="Cambria"/>
         </w:rPr>
       </w:pPr>
-      <w:ins w:id="1002" w:author="Prathyush Sambaturu" w:date="2019-06-03T11:03:00Z">
+      <w:ins w:id="1071" w:author="Prathyush Sambaturu" w:date="2019-06-03T11:03:00Z">
         <w:r>
           <w:rPr>
             <w:rFonts w:ascii="Cambria" w:hAnsi="Cambria"/>
@@ -36526,7 +37217,7 @@
           <w:t>8</w:t>
         </w:r>
       </w:ins>
-      <w:del w:id="1003" w:author="Prathyush Sambaturu" w:date="2019-06-03T11:03:00Z">
+      <w:del w:id="1072" w:author="Prathyush Sambaturu" w:date="2019-06-03T11:03:00Z">
         <w:r>
           <w:rPr>
             <w:rFonts w:ascii="Cambria" w:hAnsi="Cambria"/>
@@ -36662,7 +37353,7 @@
         </w:rPr>
         <w:t xml:space="preserve">In particular, the </w:t>
       </w:r>
-      <w:del w:id="1004" w:author="Prathyush Sambaturu" w:date="2019-03-04T13:17:00Z">
+      <w:del w:id="1073" w:author="Prathyush Sambaturu" w:date="2019-03-04T13:17:00Z">
         <w:r>
           <w:rPr>
             <w:rFonts w:ascii="Cambria" w:eastAsia="Times New Roman" w:hAnsi="Cambria" w:cs="Times New Roman"/>
@@ -36680,7 +37371,7 @@
         </w:rPr>
         <w:t>MDL</w:t>
       </w:r>
-      <w:del w:id="1005" w:author="Prathyush Sambaturu" w:date="2019-03-04T13:17:00Z">
+      <w:del w:id="1074" w:author="Prathyush Sambaturu" w:date="2019-03-04T13:17:00Z">
         <w:r>
           <w:rPr>
             <w:rFonts w:ascii="Cambria" w:eastAsia="Times New Roman" w:hAnsi="Cambria" w:cs="Times New Roman"/>
@@ -36690,7 +37381,7 @@
           <w:delText>)</w:delText>
         </w:r>
       </w:del>
-      <w:ins w:id="1006" w:author="Prathyush Sambaturu" w:date="2019-03-04T13:17:00Z">
+      <w:ins w:id="1075" w:author="Prathyush Sambaturu" w:date="2019-03-04T13:17:00Z">
         <w:r>
           <w:rPr>
             <w:rFonts w:ascii="Cambria" w:eastAsia="Times New Roman" w:hAnsi="Cambria" w:cs="Times New Roman"/>
@@ -36700,7 +37391,7 @@
           <w:t xml:space="preserve"> </w:t>
         </w:r>
       </w:ins>
-      <w:del w:id="1007" w:author="Prathyush Sambaturu" w:date="2019-03-04T13:17:00Z">
+      <w:del w:id="1076" w:author="Prathyush Sambaturu" w:date="2019-03-04T13:17:00Z">
         <w:r>
           <w:rPr>
             <w:rFonts w:ascii="Cambria" w:eastAsia="Times New Roman" w:hAnsi="Cambria" w:cs="Times New Roman"/>
@@ -37444,14 +38135,12 @@
           <w:docPartUnique/>
         </w:docPartObj>
       </w:sdtPr>
-      <w:sdtEndPr/>
       <w:sdtContent>
         <w:sdt>
           <w:sdtPr>
             <w:id w:val="-573587230"/>
             <w:bibliography/>
           </w:sdtPr>
-          <w:sdtEndPr/>
           <w:sdtContent>
             <w:p>
               <w:pPr>
@@ -37569,7 +38258,7 @@
                       </w:rPr>
                       <w:t xml:space="preserve"> [</w:t>
                     </w:r>
-                    <w:hyperlink r:id="rId13" w:tgtFrame="_blank" w:tooltip="Opens new window" w:history="1">
+                    <w:hyperlink r:id="rId14" w:tgtFrame="_blank" w:tooltip="Opens new window" w:history="1">
                       <w:r>
                         <w:rPr>
                           <w:rStyle w:val="Hyperlink"/>
@@ -37689,7 +38378,7 @@
                       </w:rPr>
                       <w:t>[</w:t>
                     </w:r>
-                    <w:hyperlink r:id="rId14" w:history="1">
+                    <w:hyperlink r:id="rId15" w:history="1">
                       <w:r>
                         <w:rPr>
                           <w:rFonts w:ascii="Cambria" w:hAnsi="Cambria"/>
@@ -37831,7 +38520,7 @@
                       </w:rPr>
                       <w:t>doi:</w:t>
                     </w:r>
-                    <w:hyperlink r:id="rId15" w:tgtFrame="_self" w:history="1">
+                    <w:hyperlink r:id="rId16" w:tgtFrame="_self" w:history="1">
                       <w:r>
                         <w:rPr>
                           <w:rFonts w:ascii="Cambria" w:hAnsi="Cambria"/>
@@ -37965,7 +38654,7 @@
                       </w:rPr>
                       <w:t>doi:</w:t>
                     </w:r>
-                    <w:hyperlink r:id="rId16" w:history="1">
+                    <w:hyperlink r:id="rId17" w:history="1">
                       <w:r>
                         <w:rPr>
                           <w:rFonts w:ascii="Cambria" w:hAnsi="Cambria"/>
@@ -38092,7 +38781,7 @@
                       </w:rPr>
                       <w:t>[</w:t>
                     </w:r>
-                    <w:hyperlink r:id="rId17" w:history="1">
+                    <w:hyperlink r:id="rId18" w:history="1">
                       <w:r>
                         <w:rPr>
                           <w:rStyle w:val="Hyperlink"/>
@@ -38180,7 +38869,7 @@
                       </w:rPr>
                       <w:t xml:space="preserve">"This flu season is the worst in nearly a decade, new york times, 2018. URL: </w:t>
                     </w:r>
-                    <w:hyperlink r:id="rId18" w:history="1">
+                    <w:hyperlink r:id="rId19" w:history="1">
                       <w:r>
                         <w:rPr>
                           <w:rStyle w:val="Hyperlink"/>
@@ -38218,7 +38907,7 @@
                       </w:rPr>
                       <w:t xml:space="preserve"> [</w:t>
                     </w:r>
-                    <w:hyperlink r:id="rId19" w:history="1">
+                    <w:hyperlink r:id="rId20" w:history="1">
                       <w:r>
                         <w:rPr>
                           <w:rStyle w:val="Hyperlink"/>
@@ -38317,7 +39006,7 @@
                       </w:rPr>
                       <w:t xml:space="preserve">URL: </w:t>
                     </w:r>
-                    <w:hyperlink r:id="rId20" w:history="1">
+                    <w:hyperlink r:id="rId21" w:history="1">
                       <w:r>
                         <w:rPr>
                           <w:rStyle w:val="Hyperlink"/>
@@ -38369,7 +39058,7 @@
                       </w:rPr>
                       <w:t xml:space="preserve"> [</w:t>
                     </w:r>
-                    <w:hyperlink r:id="rId21" w:history="1">
+                    <w:hyperlink r:id="rId22" w:history="1">
                       <w:r>
                         <w:rPr>
                           <w:rStyle w:val="Hyperlink"/>
@@ -38460,7 +39149,7 @@
                       </w:rPr>
                       <w:t xml:space="preserve">: </w:t>
                     </w:r>
-                    <w:hyperlink r:id="rId22" w:history="1">
+                    <w:hyperlink r:id="rId23" w:history="1">
                       <w:r>
                         <w:rPr>
                           <w:rStyle w:val="Hyperlink"/>
@@ -38512,7 +39201,7 @@
                       </w:rPr>
                       <w:t xml:space="preserve"> [</w:t>
                     </w:r>
-                    <w:hyperlink r:id="rId23" w:history="1">
+                    <w:hyperlink r:id="rId24" w:history="1">
                       <w:r>
                         <w:rPr>
                           <w:rStyle w:val="Hyperlink"/>
@@ -38603,7 +39292,7 @@
                       </w:rPr>
                       <w:t xml:space="preserve">: </w:t>
                     </w:r>
-                    <w:hyperlink r:id="rId24" w:history="1">
+                    <w:hyperlink r:id="rId25" w:history="1">
                       <w:r>
                         <w:rPr>
                           <w:rStyle w:val="Hyperlink"/>
@@ -38627,7 +39316,7 @@
                       </w:rPr>
                       <w:t xml:space="preserve"> [accessed 2018-11-15] [</w:t>
                     </w:r>
-                    <w:hyperlink r:id="rId25" w:history="1">
+                    <w:hyperlink r:id="rId26" w:history="1">
                       <w:r>
                         <w:rPr>
                           <w:rStyle w:val="Hyperlink"/>
@@ -38746,7 +39435,7 @@
                       </w:rPr>
                       <w:t xml:space="preserve">URL: </w:t>
                     </w:r>
-                    <w:hyperlink r:id="rId26" w:history="1">
+                    <w:hyperlink r:id="rId27" w:history="1">
                       <w:r>
                         <w:rPr>
                           <w:rStyle w:val="Hyperlink"/>
@@ -38882,7 +39571,7 @@
                       </w:rPr>
                       <w:t xml:space="preserve">doi: </w:t>
                     </w:r>
-                    <w:hyperlink r:id="rId27" w:tgtFrame="_blank" w:history="1">
+                    <w:hyperlink r:id="rId28" w:tgtFrame="_blank" w:history="1">
                       <w:r>
                         <w:rPr>
                           <w:rStyle w:val="Hyperlink"/>
@@ -39003,7 +39692,7 @@
                       </w:rPr>
                       <w:t>[</w:t>
                     </w:r>
-                    <w:hyperlink r:id="rId28" w:history="1">
+                    <w:hyperlink r:id="rId29" w:history="1">
                       <w:r>
                         <w:rPr>
                           <w:rStyle w:val="Hyperlink"/>
@@ -39189,7 +39878,7 @@
                       </w:rPr>
                       <w:t xml:space="preserve">[doi: </w:t>
                     </w:r>
-                    <w:hyperlink r:id="rId29" w:tgtFrame="_blank" w:history="1">
+                    <w:hyperlink r:id="rId30" w:tgtFrame="_blank" w:history="1">
                       <w:r>
                         <w:rPr>
                           <w:rStyle w:val="Hyperlink"/>
@@ -39296,7 +39985,7 @@
                       </w:rPr>
                       <w:t xml:space="preserve"> [</w:t>
                     </w:r>
-                    <w:hyperlink r:id="rId30" w:history="1">
+                    <w:hyperlink r:id="rId31" w:history="1">
                       <w:r>
                         <w:rPr>
                           <w:rStyle w:val="Hyperlink"/>
@@ -39429,7 +40118,7 @@
                       </w:rPr>
                       <w:t xml:space="preserve">. </w:t>
                     </w:r>
-                    <w:hyperlink r:id="rId31" w:tgtFrame="_self" w:history="1">
+                    <w:hyperlink r:id="rId32" w:tgtFrame="_self" w:history="1">
                       <w:r>
                         <w:rPr>
                           <w:rStyle w:val="Hyperlink"/>
@@ -39558,7 +40247,7 @@
                       </w:rPr>
                       <w:t>[</w:t>
                     </w:r>
-                    <w:hyperlink r:id="rId32" w:history="1">
+                    <w:hyperlink r:id="rId33" w:history="1">
                       <w:r>
                         <w:rPr>
                           <w:rStyle w:val="Hyperlink"/>
@@ -39696,7 +40385,7 @@
                       </w:rPr>
                       <w:t xml:space="preserve"> URL: </w:t>
                     </w:r>
-                    <w:hyperlink r:id="rId33" w:history="1">
+                    <w:hyperlink r:id="rId34" w:history="1">
                       <w:r>
                         <w:rPr>
                           <w:rStyle w:val="Hyperlink"/>
@@ -39713,7 +40402,7 @@
                       </w:rPr>
                       <w:t>. [accessed 2018-11-16]. [</w:t>
                     </w:r>
-                    <w:hyperlink r:id="rId34" w:history="1">
+                    <w:hyperlink r:id="rId35" w:history="1">
                       <w:r>
                         <w:rPr>
                           <w:rStyle w:val="Hyperlink"/>
@@ -39849,7 +40538,7 @@
                       </w:rPr>
                       <w:t>. [accessed 2018-11-16]. [</w:t>
                     </w:r>
-                    <w:hyperlink r:id="rId35" w:history="1">
+                    <w:hyperlink r:id="rId36" w:history="1">
                       <w:r>
                         <w:rPr>
                           <w:rStyle w:val="Hyperlink"/>
@@ -39940,7 +40629,7 @@
                       </w:rPr>
                       <w:t xml:space="preserve">: </w:t>
                     </w:r>
-                    <w:hyperlink r:id="rId36" w:history="1">
+                    <w:hyperlink r:id="rId37" w:history="1">
                       <w:r>
                         <w:rPr>
                           <w:rStyle w:val="Hyperlink"/>
@@ -39992,7 +40681,7 @@
                       </w:rPr>
                       <w:t xml:space="preserve"> </w:t>
                     </w:r>
-                    <w:hyperlink r:id="rId37" w:history="1">
+                    <w:hyperlink r:id="rId38" w:history="1">
                       <w:r>
                         <w:rPr>
                           <w:rStyle w:val="Hyperlink"/>
@@ -40090,7 +40779,7 @@
                       </w:rPr>
                       <w:t xml:space="preserve"> </w:t>
                     </w:r>
-                    <w:hyperlink r:id="rId38" w:history="1">
+                    <w:hyperlink r:id="rId39" w:history="1">
                       <w:r>
                         <w:rPr>
                           <w:rStyle w:val="Hyperlink"/>
@@ -40114,7 +40803,7 @@
                       </w:rPr>
                       <w:t>[accessed 2018-11-15]. [</w:t>
                     </w:r>
-                    <w:hyperlink r:id="rId39" w:history="1">
+                    <w:hyperlink r:id="rId40" w:history="1">
                       <w:r>
                         <w:rPr>
                           <w:rStyle w:val="Hyperlink"/>
@@ -40175,7 +40864,7 @@
     <w:p>
       <w:pPr>
         <w:rPr>
-          <w:del w:id="1008" w:author="Prathyush Sambaturu" w:date="2019-03-04T13:25:00Z"/>
+          <w:del w:id="1077" w:author="Prathyush Sambaturu" w:date="2019-03-04T13:25:00Z"/>
         </w:rPr>
       </w:pPr>
     </w:p>
@@ -40186,7 +40875,7 @@
         <w:adjustRightInd w:val="0"/>
         <w:spacing w:after="0" w:line="240" w:lineRule="auto"/>
         <w:rPr>
-          <w:del w:id="1009" w:author="Prathyush Sambaturu" w:date="2019-03-04T13:25:00Z"/>
+          <w:del w:id="1078" w:author="Prathyush Sambaturu" w:date="2019-03-04T13:25:00Z"/>
           <w:rFonts w:ascii="Cambria" w:hAnsi="Cambria" w:cs="LMRoman10-Regular"/>
           <w:sz w:val="24"/>
           <w:szCs w:val="24"/>
@@ -40200,7 +40889,7 @@
         <w:adjustRightInd w:val="0"/>
         <w:spacing w:after="0" w:line="240" w:lineRule="auto"/>
         <w:rPr>
-          <w:del w:id="1010" w:author="Prathyush Sambaturu" w:date="2019-03-04T13:25:00Z"/>
+          <w:del w:id="1079" w:author="Prathyush Sambaturu" w:date="2019-03-04T13:25:00Z"/>
           <w:rFonts w:ascii="Cambria" w:hAnsi="Cambria" w:cs="LMRoman10-Regular"/>
           <w:sz w:val="24"/>
           <w:szCs w:val="24"/>
@@ -40211,10 +40900,10 @@
       <w:pPr>
         <w:pStyle w:val="Heading2"/>
         <w:rPr>
-          <w:del w:id="1011" w:author="Prathyush Sambaturu" w:date="2019-03-04T13:25:00Z"/>
+          <w:del w:id="1080" w:author="Prathyush Sambaturu" w:date="2019-03-04T13:25:00Z"/>
         </w:rPr>
       </w:pPr>
-      <w:del w:id="1012" w:author="Prathyush Sambaturu" w:date="2019-03-04T13:25:00Z">
+      <w:del w:id="1081" w:author="Prathyush Sambaturu" w:date="2019-03-04T13:25:00Z">
         <w:r>
           <w:delText>Appendix</w:delText>
         </w:r>
@@ -40224,13 +40913,13 @@
       <w:pPr>
         <w:spacing w:after="0" w:line="240" w:lineRule="auto"/>
         <w:rPr>
-          <w:del w:id="1013" w:author="Prathyush Sambaturu" w:date="2019-03-04T13:25:00Z"/>
+          <w:del w:id="1082" w:author="Prathyush Sambaturu" w:date="2019-03-04T13:25:00Z"/>
           <w:rFonts w:ascii="Cambria" w:eastAsia="Times New Roman" w:hAnsi="Cambria" w:cs="Times New Roman"/>
           <w:sz w:val="24"/>
           <w:szCs w:val="24"/>
         </w:rPr>
       </w:pPr>
-      <w:del w:id="1014" w:author="Prathyush Sambaturu" w:date="2019-03-04T13:25:00Z">
+      <w:del w:id="1083" w:author="Prathyush Sambaturu" w:date="2019-03-04T13:25:00Z">
         <w:r>
           <w:rPr>
             <w:rFonts w:ascii="Cambria" w:eastAsia="Times New Roman" w:hAnsi="Cambria" w:cs="Times New Roman"/>
@@ -40462,7 +41151,7 @@
           <w:delText xml:space="preserve">We refer to </w:delText>
         </w:r>
       </w:del>
-      <w:customXmlDelRangeStart w:id="1015" w:author="Prathyush Sambaturu" w:date="2019-03-04T13:25:00Z"/>
+      <w:customXmlDelRangeStart w:id="1084" w:author="Prathyush Sambaturu" w:date="2019-03-04T13:25:00Z"/>
       <w:sdt>
         <w:sdtPr>
           <w:rPr>
@@ -40473,10 +41162,9 @@
           <w:id w:val="-1643805915"/>
           <w:citation/>
         </w:sdtPr>
-        <w:sdtEndPr/>
         <w:sdtContent>
-          <w:customXmlDelRangeEnd w:id="1015"/>
-          <w:del w:id="1016" w:author="Prathyush Sambaturu" w:date="2019-03-04T13:25:00Z">
+          <w:customXmlDelRangeEnd w:id="1084"/>
+          <w:del w:id="1085" w:author="Prathyush Sambaturu" w:date="2019-03-04T13:25:00Z">
             <w:r>
               <w:rPr>
                 <w:rFonts w:ascii="Cambria" w:eastAsia="Times New Roman" w:hAnsi="Cambria" w:cs="Times New Roman"/>
@@ -40519,11 +41207,11 @@
               <w:fldChar w:fldCharType="end"/>
             </w:r>
           </w:del>
-          <w:customXmlDelRangeStart w:id="1017" w:author="Prathyush Sambaturu" w:date="2019-03-04T13:25:00Z"/>
+          <w:customXmlDelRangeStart w:id="1086" w:author="Prathyush Sambaturu" w:date="2019-03-04T13:25:00Z"/>
         </w:sdtContent>
       </w:sdt>
-      <w:customXmlDelRangeEnd w:id="1017"/>
-      <w:del w:id="1018" w:author="Prathyush Sambaturu" w:date="2019-03-04T13:25:00Z">
+      <w:customXmlDelRangeEnd w:id="1086"/>
+      <w:del w:id="1087" w:author="Prathyush Sambaturu" w:date="2019-03-04T13:25:00Z">
         <w:r>
           <w:rPr>
             <w:rFonts w:ascii="Cambria" w:eastAsia="Times New Roman" w:hAnsi="Cambria" w:cs="Times New Roman"/>
@@ -40610,7 +41298,7 @@
       <w:pPr>
         <w:spacing w:after="0" w:line="240" w:lineRule="auto"/>
         <w:rPr>
-          <w:del w:id="1019" w:author="Prathyush Sambaturu" w:date="2019-03-04T13:25:00Z"/>
+          <w:del w:id="1088" w:author="Prathyush Sambaturu" w:date="2019-03-04T13:25:00Z"/>
           <w:rFonts w:ascii="Cambria" w:eastAsia="Times New Roman" w:hAnsi="Cambria" w:cs="Times New Roman"/>
           <w:sz w:val="24"/>
           <w:szCs w:val="24"/>
@@ -40621,11 +41309,11 @@
       <w:pPr>
         <w:pStyle w:val="Heading3"/>
         <w:rPr>
-          <w:del w:id="1020" w:author="Prathyush Sambaturu" w:date="2019-03-04T13:25:00Z"/>
+          <w:del w:id="1089" w:author="Prathyush Sambaturu" w:date="2019-03-04T13:25:00Z"/>
           <w:rFonts w:ascii="Cambria" w:eastAsia="Times New Roman" w:hAnsi="Cambria" w:cs="Times New Roman"/>
         </w:rPr>
       </w:pPr>
-      <w:del w:id="1021" w:author="Prathyush Sambaturu" w:date="2019-03-04T13:25:00Z">
+      <w:del w:id="1090" w:author="Prathyush Sambaturu" w:date="2019-03-04T13:25:00Z">
         <w:r>
           <w:rPr>
             <w:rStyle w:val="Heading3Char"/>
@@ -40653,13 +41341,13 @@
       <w:pPr>
         <w:spacing w:after="0" w:line="240" w:lineRule="auto"/>
         <w:rPr>
-          <w:del w:id="1022" w:author="Prathyush Sambaturu" w:date="2019-03-04T13:25:00Z"/>
+          <w:del w:id="1091" w:author="Prathyush Sambaturu" w:date="2019-03-04T13:25:00Z"/>
           <w:rFonts w:ascii="Cambria" w:eastAsia="Times New Roman" w:hAnsi="Cambria" w:cs="Times New Roman"/>
           <w:sz w:val="24"/>
           <w:szCs w:val="24"/>
         </w:rPr>
       </w:pPr>
-      <w:del w:id="1023" w:author="Prathyush Sambaturu" w:date="2019-03-04T13:25:00Z">
+      <w:del w:id="1092" w:author="Prathyush Sambaturu" w:date="2019-03-04T13:25:00Z">
         <w:r>
           <w:rPr>
             <w:rFonts w:ascii="Cambria" w:eastAsia="Times New Roman" w:hAnsi="Cambria" w:cs="Times New Roman"/>
@@ -41553,7 +42241,7 @@
       <w:pPr>
         <w:spacing w:after="0" w:line="240" w:lineRule="auto"/>
         <w:rPr>
-          <w:del w:id="1024" w:author="Prathyush Sambaturu" w:date="2019-03-04T13:25:00Z"/>
+          <w:del w:id="1093" w:author="Prathyush Sambaturu" w:date="2019-03-04T13:25:00Z"/>
           <w:rFonts w:ascii="Cambria" w:eastAsia="Times New Roman" w:hAnsi="Cambria" w:cs="Times New Roman"/>
           <w:sz w:val="24"/>
           <w:szCs w:val="24"/>
@@ -41564,13 +42252,13 @@
       <w:pPr>
         <w:spacing w:after="0" w:line="240" w:lineRule="auto"/>
         <w:rPr>
-          <w:del w:id="1025" w:author="Prathyush Sambaturu" w:date="2019-03-04T13:25:00Z"/>
+          <w:del w:id="1094" w:author="Prathyush Sambaturu" w:date="2019-03-04T13:25:00Z"/>
           <w:rFonts w:ascii="Cambria" w:eastAsia="Times New Roman" w:hAnsi="Cambria" w:cs="Times New Roman"/>
           <w:sz w:val="24"/>
           <w:szCs w:val="24"/>
         </w:rPr>
       </w:pPr>
-      <w:del w:id="1026" w:author="Prathyush Sambaturu" w:date="2019-03-04T13:25:00Z">
+      <w:del w:id="1095" w:author="Prathyush Sambaturu" w:date="2019-03-04T13:25:00Z">
         <w:r>
           <w:rPr>
             <w:rFonts w:ascii="Cambria" w:eastAsia="Times New Roman" w:hAnsi="Cambria" w:cs="Times New Roman"/>
@@ -41586,13 +42274,13 @@
         <w:spacing w:after="0" w:line="240" w:lineRule="auto"/>
         <w:jc w:val="center"/>
         <w:rPr>
-          <w:del w:id="1027" w:author="Prathyush Sambaturu" w:date="2019-03-04T13:25:00Z"/>
+          <w:del w:id="1096" w:author="Prathyush Sambaturu" w:date="2019-03-04T13:25:00Z"/>
           <w:rFonts w:ascii="Cambria" w:eastAsia="Times New Roman" w:hAnsi="Cambria" w:cs="Times New Roman"/>
           <w:sz w:val="24"/>
           <w:szCs w:val="24"/>
         </w:rPr>
       </w:pPr>
-      <w:del w:id="1028" w:author="Prathyush Sambaturu" w:date="2019-03-04T13:25:00Z">
+      <w:del w:id="1097" w:author="Prathyush Sambaturu" w:date="2019-03-04T13:25:00Z">
         <w:r>
           <w:rPr>
             <w:rFonts w:ascii="Cambria" w:eastAsia="Times New Roman" w:hAnsi="Cambria" w:cs="Times New Roman"/>
@@ -41616,7 +42304,7 @@
                       <pic:cNvPicPr/>
                     </pic:nvPicPr>
                     <pic:blipFill>
-                      <a:blip r:embed="rId40">
+                      <a:blip r:embed="rId41">
                         <a:extLst>
                           <a:ext uri="{28A0092B-C50C-407E-A947-70E740481C1C}">
                             <a14:useLocalDpi xmlns:a14="http://schemas.microsoft.com/office/drawing/2010/main" val="0"/>
@@ -41648,13 +42336,13 @@
       <w:pPr>
         <w:spacing w:after="0" w:line="240" w:lineRule="auto"/>
         <w:rPr>
-          <w:del w:id="1029" w:author="Prathyush Sambaturu" w:date="2019-03-04T13:25:00Z"/>
+          <w:del w:id="1098" w:author="Prathyush Sambaturu" w:date="2019-03-04T13:25:00Z"/>
           <w:rFonts w:ascii="Cambria" w:eastAsia="Times New Roman" w:hAnsi="Cambria" w:cs="Times New Roman"/>
           <w:sz w:val="24"/>
           <w:szCs w:val="24"/>
         </w:rPr>
       </w:pPr>
-      <w:del w:id="1030" w:author="Prathyush Sambaturu" w:date="2019-03-04T13:25:00Z">
+      <w:del w:id="1099" w:author="Prathyush Sambaturu" w:date="2019-03-04T13:25:00Z">
         <w:r>
           <w:rPr>
             <w:rFonts w:ascii="Cambria" w:eastAsia="Times New Roman" w:hAnsi="Cambria" w:cs="Times New Roman"/>
@@ -43050,7 +43738,7 @@
       <w:pPr>
         <w:spacing w:after="0" w:line="240" w:lineRule="auto"/>
         <w:rPr>
-          <w:del w:id="1031" w:author="Prathyush Sambaturu" w:date="2019-03-04T13:25:00Z"/>
+          <w:del w:id="1100" w:author="Prathyush Sambaturu" w:date="2019-03-04T13:25:00Z"/>
           <w:rFonts w:ascii="Cambria" w:eastAsia="Times New Roman" w:hAnsi="Cambria" w:cs="Times New Roman"/>
           <w:sz w:val="24"/>
           <w:szCs w:val="24"/>
@@ -43061,13 +43749,13 @@
       <w:pPr>
         <w:spacing w:after="0" w:line="240" w:lineRule="auto"/>
         <w:rPr>
-          <w:del w:id="1032" w:author="Prathyush Sambaturu" w:date="2019-03-04T13:25:00Z"/>
+          <w:del w:id="1101" w:author="Prathyush Sambaturu" w:date="2019-03-04T13:25:00Z"/>
           <w:rFonts w:ascii="Cambria" w:eastAsia="Times New Roman" w:hAnsi="Cambria" w:cs="Times New Roman"/>
           <w:sz w:val="24"/>
           <w:szCs w:val="24"/>
         </w:rPr>
       </w:pPr>
-      <w:del w:id="1033" w:author="Prathyush Sambaturu" w:date="2019-03-04T13:25:00Z">
+      <w:del w:id="1102" w:author="Prathyush Sambaturu" w:date="2019-03-04T13:25:00Z">
         <w:r>
           <w:rPr>
             <w:rFonts w:ascii="Cambria" w:eastAsia="Times New Roman" w:hAnsi="Cambria" w:cs="Times New Roman"/>
@@ -43134,13 +43822,13 @@
       <w:pPr>
         <w:spacing w:after="0" w:line="240" w:lineRule="auto"/>
         <w:rPr>
-          <w:del w:id="1034" w:author="Prathyush Sambaturu" w:date="2019-03-04T13:25:00Z"/>
+          <w:del w:id="1103" w:author="Prathyush Sambaturu" w:date="2019-03-04T13:25:00Z"/>
           <w:rFonts w:ascii="Cambria" w:eastAsia="Times New Roman" w:hAnsi="Cambria" w:cs="Times New Roman"/>
           <w:sz w:val="24"/>
           <w:szCs w:val="24"/>
         </w:rPr>
       </w:pPr>
-      <w:del w:id="1035" w:author="Prathyush Sambaturu" w:date="2019-03-04T13:25:00Z">
+      <w:del w:id="1104" w:author="Prathyush Sambaturu" w:date="2019-03-04T13:25:00Z">
         <w:r>
           <w:rPr>
             <w:rFonts w:ascii="Cambria" w:eastAsia="Times New Roman" w:hAnsi="Cambria" w:cs="Times New Roman"/>
@@ -43232,7 +43920,7 @@
           <w:delText>and the resulting IP is solved using the Gurobi optimization software</w:delText>
         </w:r>
       </w:del>
-      <w:customXmlDelRangeStart w:id="1036" w:author="Prathyush Sambaturu" w:date="2019-03-04T13:25:00Z"/>
+      <w:customXmlDelRangeStart w:id="1105" w:author="Prathyush Sambaturu" w:date="2019-03-04T13:25:00Z"/>
       <w:sdt>
         <w:sdtPr>
           <w:rPr>
@@ -43243,10 +43931,9 @@
           <w:id w:val="-2071731836"/>
           <w:citation/>
         </w:sdtPr>
-        <w:sdtEndPr/>
         <w:sdtContent>
-          <w:customXmlDelRangeEnd w:id="1036"/>
-          <w:del w:id="1037" w:author="Prathyush Sambaturu" w:date="2019-03-04T13:25:00Z">
+          <w:customXmlDelRangeEnd w:id="1105"/>
+          <w:del w:id="1106" w:author="Prathyush Sambaturu" w:date="2019-03-04T13:25:00Z">
             <w:r>
               <w:rPr>
                 <w:rFonts w:ascii="Cambria" w:eastAsia="Times New Roman" w:hAnsi="Cambria" w:cs="Times New Roman"/>
@@ -43298,11 +43985,11 @@
               <w:fldChar w:fldCharType="end"/>
             </w:r>
           </w:del>
-          <w:customXmlDelRangeStart w:id="1038" w:author="Prathyush Sambaturu" w:date="2019-03-04T13:25:00Z"/>
+          <w:customXmlDelRangeStart w:id="1107" w:author="Prathyush Sambaturu" w:date="2019-03-04T13:25:00Z"/>
         </w:sdtContent>
       </w:sdt>
-      <w:customXmlDelRangeEnd w:id="1038"/>
-      <w:del w:id="1039" w:author="Prathyush Sambaturu" w:date="2019-03-04T13:25:00Z">
+      <w:customXmlDelRangeEnd w:id="1107"/>
+      <w:del w:id="1108" w:author="Prathyush Sambaturu" w:date="2019-03-04T13:25:00Z">
         <w:r>
           <w:rPr>
             <w:rFonts w:ascii="Cambria" w:eastAsia="Times New Roman" w:hAnsi="Cambria" w:cs="Times New Roman"/>
@@ -43433,7 +44120,7 @@
       <w:pPr>
         <w:spacing w:after="0" w:line="240" w:lineRule="auto"/>
         <w:rPr>
-          <w:del w:id="1040" w:author="Prathyush Sambaturu" w:date="2019-03-04T13:25:00Z"/>
+          <w:del w:id="1109" w:author="Prathyush Sambaturu" w:date="2019-03-04T13:25:00Z"/>
           <w:rFonts w:ascii="Cambria" w:eastAsia="Times New Roman" w:hAnsi="Cambria" w:cs="Times New Roman"/>
           <w:sz w:val="24"/>
           <w:szCs w:val="24"/>
@@ -43444,11 +44131,11 @@
       <w:pPr>
         <w:pStyle w:val="Heading3"/>
         <w:rPr>
-          <w:del w:id="1041" w:author="Prathyush Sambaturu" w:date="2019-03-04T13:25:00Z"/>
+          <w:del w:id="1110" w:author="Prathyush Sambaturu" w:date="2019-03-04T13:25:00Z"/>
           <w:rFonts w:eastAsia="Times New Roman"/>
         </w:rPr>
       </w:pPr>
-      <w:del w:id="1042" w:author="Prathyush Sambaturu" w:date="2019-03-04T13:25:00Z">
+      <w:del w:id="1111" w:author="Prathyush Sambaturu" w:date="2019-03-04T13:25:00Z">
         <w:r>
           <w:rPr>
             <w:rFonts w:eastAsia="Times New Roman"/>
@@ -43475,11 +44162,11 @@
       <w:pPr>
         <w:spacing w:after="0" w:line="240" w:lineRule="auto"/>
         <w:rPr>
-          <w:del w:id="1043" w:author="Prathyush Sambaturu" w:date="2019-03-04T13:25:00Z"/>
+          <w:del w:id="1112" w:author="Prathyush Sambaturu" w:date="2019-03-04T13:25:00Z"/>
           <w:rFonts w:ascii="Cambria" w:eastAsia="Times New Roman" w:hAnsi="Cambria" w:cs="Times New Roman"/>
         </w:rPr>
       </w:pPr>
-      <w:del w:id="1044" w:author="Prathyush Sambaturu" w:date="2019-03-04T13:25:00Z">
+      <w:del w:id="1113" w:author="Prathyush Sambaturu" w:date="2019-03-04T13:25:00Z">
         <w:r>
           <w:rPr>
             <w:rFonts w:ascii="Cambria" w:eastAsia="Times New Roman" w:hAnsi="Cambria" w:cs="Times New Roman"/>
@@ -43982,13 +44669,13 @@
       <w:pPr>
         <w:spacing w:after="0" w:line="240" w:lineRule="auto"/>
         <w:rPr>
-          <w:del w:id="1045" w:author="Prathyush Sambaturu" w:date="2019-03-04T13:25:00Z"/>
+          <w:del w:id="1114" w:author="Prathyush Sambaturu" w:date="2019-03-04T13:25:00Z"/>
           <w:rFonts w:ascii="Cambria" w:eastAsia="Times New Roman" w:hAnsi="Cambria" w:cs="Times New Roman"/>
           <w:sz w:val="24"/>
           <w:szCs w:val="24"/>
         </w:rPr>
       </w:pPr>
-      <w:del w:id="1046" w:author="Prathyush Sambaturu" w:date="2019-03-04T13:25:00Z">
+      <w:del w:id="1115" w:author="Prathyush Sambaturu" w:date="2019-03-04T13:25:00Z">
         <w:r>
           <w:rPr>
             <w:rFonts w:ascii="Cambria" w:eastAsia="Times New Roman" w:hAnsi="Cambria" w:cs="Times New Roman"/>
@@ -44157,13 +44844,13 @@
       <w:pPr>
         <w:spacing w:after="0" w:line="240" w:lineRule="auto"/>
         <w:rPr>
-          <w:del w:id="1047" w:author="Prathyush Sambaturu" w:date="2019-03-04T13:25:00Z"/>
+          <w:del w:id="1116" w:author="Prathyush Sambaturu" w:date="2019-03-04T13:25:00Z"/>
           <w:rFonts w:ascii="Cambria" w:eastAsia="Times New Roman" w:hAnsi="Cambria" w:cs="Times New Roman"/>
           <w:sz w:val="24"/>
           <w:szCs w:val="24"/>
         </w:rPr>
       </w:pPr>
-      <w:del w:id="1048" w:author="Prathyush Sambaturu" w:date="2019-03-04T13:25:00Z">
+      <w:del w:id="1117" w:author="Prathyush Sambaturu" w:date="2019-03-04T13:25:00Z">
         <w:r>
           <w:rPr>
             <w:rFonts w:ascii="Cambria" w:eastAsia="Times New Roman" w:hAnsi="Cambria" w:cs="Times New Roman"/>
@@ -44339,13 +45026,13 @@
       <w:pPr>
         <w:spacing w:after="0" w:line="240" w:lineRule="auto"/>
         <w:rPr>
-          <w:del w:id="1049" w:author="Prathyush Sambaturu" w:date="2019-03-04T13:25:00Z"/>
+          <w:del w:id="1118" w:author="Prathyush Sambaturu" w:date="2019-03-04T13:25:00Z"/>
           <w:rFonts w:ascii="Cambria" w:eastAsia="Times New Roman" w:hAnsi="Cambria" w:cs="Times New Roman"/>
           <w:sz w:val="24"/>
           <w:szCs w:val="24"/>
         </w:rPr>
       </w:pPr>
-      <w:del w:id="1050" w:author="Prathyush Sambaturu" w:date="2019-03-04T13:25:00Z">
+      <w:del w:id="1119" w:author="Prathyush Sambaturu" w:date="2019-03-04T13:25:00Z">
         <w:r>
           <w:rPr>
             <w:rFonts w:ascii="Cambria" w:eastAsia="Times New Roman" w:hAnsi="Cambria" w:cs="Times New Roman"/>
@@ -44691,7 +45378,7 @@
       <w:pPr>
         <w:spacing w:after="0" w:line="240" w:lineRule="auto"/>
         <w:rPr>
-          <w:del w:id="1051" w:author="Prathyush Sambaturu" w:date="2019-03-04T13:25:00Z"/>
+          <w:del w:id="1120" w:author="Prathyush Sambaturu" w:date="2019-03-04T13:25:00Z"/>
           <w:rFonts w:ascii="Cambria" w:eastAsia="Times New Roman" w:hAnsi="Cambria" w:cs="Times New Roman"/>
           <w:sz w:val="24"/>
           <w:szCs w:val="24"/>
@@ -44703,13 +45390,13 @@
         <w:spacing w:after="0" w:line="240" w:lineRule="auto"/>
         <w:jc w:val="center"/>
         <w:rPr>
-          <w:del w:id="1052" w:author="Prathyush Sambaturu" w:date="2019-03-04T13:25:00Z"/>
+          <w:del w:id="1121" w:author="Prathyush Sambaturu" w:date="2019-03-04T13:25:00Z"/>
           <w:rFonts w:ascii="Cambria" w:eastAsia="Times New Roman" w:hAnsi="Cambria" w:cs="Times New Roman"/>
           <w:sz w:val="24"/>
           <w:szCs w:val="24"/>
         </w:rPr>
       </w:pPr>
-      <w:del w:id="1053" w:author="Prathyush Sambaturu" w:date="2019-03-04T13:25:00Z">
+      <w:del w:id="1122" w:author="Prathyush Sambaturu" w:date="2019-03-04T13:25:00Z">
         <w:r>
           <w:rPr>
             <w:rFonts w:ascii="Cambria" w:eastAsia="Times New Roman" w:hAnsi="Cambria" w:cs="Times New Roman"/>
@@ -44733,7 +45420,7 @@
                       <pic:cNvPicPr/>
                     </pic:nvPicPr>
                     <pic:blipFill>
-                      <a:blip r:embed="rId41">
+                      <a:blip r:embed="rId42">
                         <a:extLst>
                           <a:ext uri="{28A0092B-C50C-407E-A947-70E740481C1C}">
                             <a14:useLocalDpi xmlns:a14="http://schemas.microsoft.com/office/drawing/2010/main" val="0"/>
@@ -44766,7 +45453,7 @@
         <w:spacing w:after="0" w:line="240" w:lineRule="auto"/>
         <w:jc w:val="center"/>
         <w:rPr>
-          <w:del w:id="1054" w:author="Prathyush Sambaturu" w:date="2019-03-04T13:25:00Z"/>
+          <w:del w:id="1123" w:author="Prathyush Sambaturu" w:date="2019-03-04T13:25:00Z"/>
           <w:rFonts w:ascii="Cambria" w:eastAsia="Times New Roman" w:hAnsi="Cambria" w:cs="Times New Roman"/>
           <w:sz w:val="24"/>
           <w:szCs w:val="24"/>
@@ -44777,13 +45464,13 @@
       <w:pPr>
         <w:spacing w:after="0" w:line="240" w:lineRule="auto"/>
         <w:rPr>
-          <w:del w:id="1055" w:author="Prathyush Sambaturu" w:date="2019-03-04T13:25:00Z"/>
+          <w:del w:id="1124" w:author="Prathyush Sambaturu" w:date="2019-03-04T13:25:00Z"/>
           <w:rFonts w:ascii="Cambria" w:eastAsia="Times New Roman" w:hAnsi="Cambria" w:cs="Times New Roman"/>
           <w:sz w:val="24"/>
           <w:szCs w:val="24"/>
         </w:rPr>
       </w:pPr>
-      <w:del w:id="1056" w:author="Prathyush Sambaturu" w:date="2019-03-04T13:25:00Z">
+      <w:del w:id="1125" w:author="Prathyush Sambaturu" w:date="2019-03-04T13:25:00Z">
         <w:r>
           <w:rPr>
             <w:rFonts w:ascii="Cambria" w:eastAsia="Times New Roman" w:hAnsi="Cambria" w:cs="Times New Roman"/>
@@ -44821,7 +45508,7 @@
           <w:szCs w:val="24"/>
         </w:rPr>
       </w:pPr>
-      <w:del w:id="1057" w:author="Prathyush Sambaturu" w:date="2019-03-04T13:25:00Z">
+      <w:del w:id="1126" w:author="Prathyush Sambaturu" w:date="2019-03-04T13:25:00Z">
         <w:r>
           <w:rPr>
             <w:rFonts w:ascii="Cambria" w:eastAsia="Times New Roman" w:hAnsi="Cambria" w:cs="Times New Roman"/>
@@ -49138,7 +49825,7 @@
 </file>
 
 <file path=customXml/itemProps1.xml><?xml version="1.0" encoding="utf-8"?>
-<ds:datastoreItem xmlns:ds="http://schemas.openxmlformats.org/officeDocument/2006/customXml" ds:itemID="{C148D7D1-D38C-4628-AFF0-79A9448AF289}">
+<ds:datastoreItem xmlns:ds="http://schemas.openxmlformats.org/officeDocument/2006/customXml" ds:itemID="{2238CF47-0071-4682-9C2A-3451862A3A9A}">
   <ds:schemaRefs>
     <ds:schemaRef ds:uri="http://schemas.openxmlformats.org/officeDocument/2006/bibliography"/>
   </ds:schemaRefs>
